--- a/Englishor/Doc/ĐỒ ÁN.docx
+++ b/Englishor/Doc/ĐỒ ÁN.docx
@@ -7708,7 +7708,7 @@
       </w:pPr>
       <w:r>
         <w:rPr>
-          <w:lang w:val="vi-VN"/>
+          <w:noProof/>
         </w:rPr>
         <w:drawing>
           <wp:inline distT="0" distB="0" distL="0" distR="0" wp14:anchorId="26ECAB42" wp14:editId="036321F6">
@@ -7823,7 +7823,7 @@
       </w:pPr>
       <w:r>
         <w:rPr>
-          <w:lang w:val="vi-VN"/>
+          <w:noProof/>
         </w:rPr>
         <w:lastRenderedPageBreak/>
         <w:drawing>
@@ -7930,7 +7930,7 @@
       </w:pPr>
       <w:r>
         <w:rPr>
-          <w:lang w:val="vi-VN"/>
+          <w:noProof/>
         </w:rPr>
         <w:drawing>
           <wp:inline distT="0" distB="0" distL="0" distR="0" wp14:anchorId="348CFC40" wp14:editId="55C255A3">
@@ -8016,7 +8016,7 @@
       </w:pPr>
       <w:r>
         <w:rPr>
-          <w:lang w:val="vi-VN"/>
+          <w:noProof/>
         </w:rPr>
         <w:drawing>
           <wp:inline distT="0" distB="0" distL="0" distR="0" wp14:anchorId="6D61C7F2" wp14:editId="2AFE4716">
@@ -9111,6 +9111,12 @@
         <w:t>View analytics</w:t>
       </w:r>
       <w:bookmarkEnd w:id="31"/>
+      <w:r>
+        <w:rPr>
+          <w:lang w:val="vi-VN"/>
+        </w:rPr>
+        <w:t xml:space="preserve"> and Take advice</w:t>
+      </w:r>
     </w:p>
     <w:tbl>
       <w:tblPr>
@@ -9175,7 +9181,7 @@
               <w:rPr>
                 <w:lang w:val="vi-VN"/>
               </w:rPr>
-              <w:t>View analytics</w:t>
+              <w:t>View analytics and Take advice</w:t>
             </w:r>
           </w:p>
         </w:tc>
@@ -10160,13 +10166,7 @@
               <w:rPr>
                 <w:szCs w:val="26"/>
               </w:rPr>
-              <w:t xml:space="preserve">Người dùng chọn </w:t>
-            </w:r>
-            <w:r>
-              <w:rPr>
-                <w:szCs w:val="26"/>
-              </w:rPr>
-              <w:t>Set time get notification</w:t>
+              <w:t>Người dùng chọn Set time get notification</w:t>
             </w:r>
           </w:p>
           <w:p>
@@ -11331,25 +11331,7 @@
         <w:rPr>
           <w:lang w:val="vi-VN"/>
         </w:rPr>
-        <w:t>Thực thể “</w:t>
-      </w:r>
-      <w:r>
-        <w:rPr>
-          <w:lang w:val="vi-VN"/>
-        </w:rPr>
-        <w:t>Difficulty</w:t>
-      </w:r>
-      <w:r>
-        <w:rPr>
-          <w:lang w:val="vi-VN"/>
-        </w:rPr>
-        <w:t xml:space="preserve">”: Chứa thông tin </w:t>
-      </w:r>
-      <w:r>
-        <w:rPr>
-          <w:lang w:val="vi-VN"/>
-        </w:rPr>
-        <w:t>về độ khó</w:t>
+        <w:t>Thực thể “Difficulty”: Chứa thông tin về độ khó</w:t>
       </w:r>
     </w:p>
     <w:tbl>
@@ -11614,25 +11596,7 @@
         <w:rPr>
           <w:lang w:val="vi-VN"/>
         </w:rPr>
-        <w:t>Thực thể “</w:t>
-      </w:r>
-      <w:r>
-        <w:rPr>
-          <w:lang w:val="vi-VN"/>
-        </w:rPr>
-        <w:t>Word</w:t>
-      </w:r>
-      <w:r>
-        <w:rPr>
-          <w:lang w:val="vi-VN"/>
-        </w:rPr>
-        <w:t xml:space="preserve">”: Chứa thông tin các </w:t>
-      </w:r>
-      <w:r>
-        <w:rPr>
-          <w:lang w:val="vi-VN"/>
-        </w:rPr>
-        <w:t>từ mới</w:t>
+        <w:t>Thực thể “Word”: Chứa thông tin các từ mới</w:t>
       </w:r>
     </w:p>
     <w:tbl>
@@ -12004,15 +11968,7 @@
                 <w:color w:val="000000"/>
                 <w:szCs w:val="26"/>
               </w:rPr>
-              <w:t>Chủ đề</w:t>
-            </w:r>
-            <w:r>
-              <w:rPr>
-                <w:rFonts w:eastAsia="Times New Roman"/>
-                <w:color w:val="000000"/>
-                <w:szCs w:val="26"/>
-              </w:rPr>
-              <w:t xml:space="preserve"> của từ</w:t>
+              <w:t>Chủ đề của từ</w:t>
             </w:r>
           </w:p>
         </w:tc>
@@ -12459,37 +12415,7 @@
         <w:rPr>
           <w:lang w:val="vi-VN"/>
         </w:rPr>
-        <w:t>Thực thể “</w:t>
-      </w:r>
-      <w:r>
-        <w:rPr>
-          <w:lang w:val="vi-VN"/>
-        </w:rPr>
-        <w:t>QuestionLv2</w:t>
-      </w:r>
-      <w:r>
-        <w:rPr>
-          <w:lang w:val="vi-VN"/>
-        </w:rPr>
-        <w:t>”</w:t>
-      </w:r>
-      <w:r>
-        <w:rPr>
-          <w:lang w:val="vi-VN"/>
-        </w:rPr>
-        <w:t xml:space="preserve"> kế thừa từ thực thể “Question”</w:t>
-      </w:r>
-      <w:r>
-        <w:rPr>
-          <w:lang w:val="vi-VN"/>
-        </w:rPr>
-        <w:t xml:space="preserve">: Chứa </w:t>
-      </w:r>
-      <w:r>
-        <w:rPr>
-          <w:lang w:val="vi-VN"/>
-        </w:rPr>
-        <w:t>thêm các thuộc tính là các đáp án trắc nghiệm</w:t>
+        <w:t>Thực thể “QuestionLv2” kế thừa từ thực thể “Question”: Chứa thêm các thuộc tính là các đáp án trắc nghiệm</w:t>
       </w:r>
     </w:p>
     <w:tbl>
@@ -12797,15 +12723,7 @@
                 <w:color w:val="000000"/>
                 <w:szCs w:val="26"/>
               </w:rPr>
-              <w:t xml:space="preserve">Đáp án </w:t>
-            </w:r>
-            <w:r>
-              <w:rPr>
-                <w:rFonts w:eastAsia="Times New Roman"/>
-                <w:color w:val="000000"/>
-                <w:szCs w:val="26"/>
-              </w:rPr>
-              <w:t>C</w:t>
+              <w:t>Đáp án C</w:t>
             </w:r>
           </w:p>
         </w:tc>
@@ -12873,15 +12791,7 @@
                 <w:color w:val="000000"/>
                 <w:szCs w:val="26"/>
               </w:rPr>
-              <w:t xml:space="preserve">Đáp án </w:t>
-            </w:r>
-            <w:r>
-              <w:rPr>
-                <w:rFonts w:eastAsia="Times New Roman"/>
-                <w:color w:val="000000"/>
-                <w:szCs w:val="26"/>
-              </w:rPr>
-              <w:t>D</w:t>
+              <w:t>Đáp án D</w:t>
             </w:r>
           </w:p>
         </w:tc>
@@ -12911,25 +12821,7 @@
           <w:lang w:val="vi-VN"/>
         </w:rPr>
         <w:lastRenderedPageBreak/>
-        <w:t>Thực thể “QuestionLv</w:t>
-      </w:r>
-      <w:r>
-        <w:rPr>
-          <w:lang w:val="vi-VN"/>
-        </w:rPr>
-        <w:t>3</w:t>
-      </w:r>
-      <w:r>
-        <w:rPr>
-          <w:lang w:val="vi-VN"/>
-        </w:rPr>
-        <w:t xml:space="preserve">” kế thừa từ thực thể “Question”: Chứa thêm thuộc tính là các </w:t>
-      </w:r>
-      <w:r>
-        <w:rPr>
-          <w:lang w:val="vi-VN"/>
-        </w:rPr>
-        <w:t>từ đồng nghĩa có thể xuất hiện trong đáp án</w:t>
+        <w:t>Thực thể “QuestionLv3” kế thừa từ thực thể “Question”: Chứa thêm thuộc tính là các từ đồng nghĩa có thể xuất hiện trong đáp án</w:t>
       </w:r>
     </w:p>
     <w:tbl>
@@ -13567,25 +13459,7 @@
         <w:rPr>
           <w:lang w:val="vi-VN"/>
         </w:rPr>
-        <w:t>Thực thể “</w:t>
-      </w:r>
-      <w:r>
-        <w:rPr>
-          <w:lang w:val="vi-VN"/>
-        </w:rPr>
-        <w:t>Phase</w:t>
-      </w:r>
-      <w:r>
-        <w:rPr>
-          <w:lang w:val="vi-VN"/>
-        </w:rPr>
-        <w:t xml:space="preserve">”: Chứa thông tin </w:t>
-      </w:r>
-      <w:r>
-        <w:rPr>
-          <w:lang w:val="vi-VN"/>
-        </w:rPr>
-        <w:t>1 phiên luyện tập</w:t>
+        <w:t>Thực thể “Phase”: Chứa thông tin 1 phiên luyện tập</w:t>
       </w:r>
     </w:p>
     <w:tbl>
@@ -14070,15 +13944,7 @@
                 <w:color w:val="000000"/>
                 <w:szCs w:val="26"/>
               </w:rPr>
-              <w:t>pointLv</w:t>
-            </w:r>
-            <w:r>
-              <w:rPr>
-                <w:rFonts w:eastAsia="Times New Roman"/>
-                <w:color w:val="000000"/>
-                <w:szCs w:val="26"/>
-              </w:rPr>
-              <w:t>2</w:t>
+              <w:t>pointLv2</w:t>
             </w:r>
           </w:p>
         </w:tc>
@@ -14109,15 +13975,7 @@
                 <w:color w:val="000000"/>
                 <w:szCs w:val="26"/>
               </w:rPr>
-              <w:t xml:space="preserve">Điểm level </w:t>
-            </w:r>
-            <w:r>
-              <w:rPr>
-                <w:rFonts w:eastAsia="Times New Roman"/>
-                <w:color w:val="000000"/>
-                <w:szCs w:val="26"/>
-              </w:rPr>
-              <w:t>2</w:t>
+              <w:t>Điểm level 2</w:t>
             </w:r>
           </w:p>
         </w:tc>
@@ -14154,15 +14012,7 @@
                 <w:color w:val="000000"/>
                 <w:szCs w:val="26"/>
               </w:rPr>
-              <w:t>pointLv</w:t>
-            </w:r>
-            <w:r>
-              <w:rPr>
-                <w:rFonts w:eastAsia="Times New Roman"/>
-                <w:color w:val="000000"/>
-                <w:szCs w:val="26"/>
-              </w:rPr>
-              <w:t>3</w:t>
+              <w:t>pointLv3</w:t>
             </w:r>
           </w:p>
         </w:tc>
@@ -14193,15 +14043,7 @@
                 <w:color w:val="000000"/>
                 <w:szCs w:val="26"/>
               </w:rPr>
-              <w:t xml:space="preserve">Điểm level </w:t>
-            </w:r>
-            <w:r>
-              <w:rPr>
-                <w:rFonts w:eastAsia="Times New Roman"/>
-                <w:color w:val="000000"/>
-                <w:szCs w:val="26"/>
-              </w:rPr>
-              <w:t>3</w:t>
+              <w:t>Điểm level 3</w:t>
             </w:r>
           </w:p>
         </w:tc>
@@ -14238,15 +14080,7 @@
                 <w:color w:val="000000"/>
                 <w:szCs w:val="26"/>
               </w:rPr>
-              <w:t>pointLv</w:t>
-            </w:r>
-            <w:r>
-              <w:rPr>
-                <w:rFonts w:eastAsia="Times New Roman"/>
-                <w:color w:val="000000"/>
-                <w:szCs w:val="26"/>
-              </w:rPr>
-              <w:t>4</w:t>
+              <w:t>pointLv4</w:t>
             </w:r>
           </w:p>
         </w:tc>
@@ -14277,15 +14111,7 @@
                 <w:color w:val="000000"/>
                 <w:szCs w:val="26"/>
               </w:rPr>
-              <w:t xml:space="preserve">Điểm level </w:t>
-            </w:r>
-            <w:r>
-              <w:rPr>
-                <w:rFonts w:eastAsia="Times New Roman"/>
-                <w:color w:val="000000"/>
-                <w:szCs w:val="26"/>
-              </w:rPr>
-              <w:t>4</w:t>
+              <w:t>Điểm level 4</w:t>
             </w:r>
           </w:p>
         </w:tc>
@@ -14322,15 +14148,7 @@
                 <w:color w:val="000000"/>
                 <w:szCs w:val="26"/>
               </w:rPr>
-              <w:t>pointLv</w:t>
-            </w:r>
-            <w:r>
-              <w:rPr>
-                <w:rFonts w:eastAsia="Times New Roman"/>
-                <w:color w:val="000000"/>
-                <w:szCs w:val="26"/>
-              </w:rPr>
-              <w:t>5</w:t>
+              <w:t>pointLv5</w:t>
             </w:r>
           </w:p>
         </w:tc>
@@ -14361,15 +14179,7 @@
                 <w:color w:val="000000"/>
                 <w:szCs w:val="26"/>
               </w:rPr>
-              <w:t xml:space="preserve">Điểm level </w:t>
-            </w:r>
-            <w:r>
-              <w:rPr>
-                <w:rFonts w:eastAsia="Times New Roman"/>
-                <w:color w:val="000000"/>
-                <w:szCs w:val="26"/>
-              </w:rPr>
-              <w:t>5</w:t>
+              <w:t>Điểm level 5</w:t>
             </w:r>
           </w:p>
         </w:tc>
@@ -14409,15 +14219,13 @@
         <w:pStyle w:val="ListParagraph"/>
         <w:ind w:left="0"/>
         <w:jc w:val="center"/>
-        <w:outlineLvl w:val="2"/>
-        <w:rPr>
-          <w:lang w:val="vi-VN"/>
-        </w:rPr>
-      </w:pPr>
-      <w:bookmarkStart w:id="51" w:name="_GoBack"/>
-      <w:r>
-        <w:rPr>
-          <w:lang w:val="vi-VN"/>
+        <w:rPr>
+          <w:lang w:val="vi-VN"/>
+        </w:rPr>
+      </w:pPr>
+      <w:r>
+        <w:rPr>
+          <w:noProof/>
         </w:rPr>
         <w:drawing>
           <wp:inline distT="0" distB="0" distL="0" distR="0" wp14:anchorId="7F81C5A1" wp14:editId="3F71C24C">
@@ -14455,11 +14263,296 @@
           </wp:inline>
         </w:drawing>
       </w:r>
+    </w:p>
+    <w:p>
+      <w:pPr>
+        <w:pStyle w:val="ListParagraph"/>
+        <w:numPr>
+          <w:ilvl w:val="0"/>
+          <w:numId w:val="32"/>
+        </w:numPr>
+        <w:jc w:val="left"/>
+        <w:outlineLvl w:val="1"/>
+        <w:rPr>
+          <w:lang w:val="vi-VN"/>
+        </w:rPr>
+      </w:pPr>
+      <w:r>
+        <w:rPr>
+          <w:lang w:val="vi-VN"/>
+        </w:rPr>
+        <w:t>THIẾT KẾ HỆ THỐNG</w:t>
+      </w:r>
+    </w:p>
+    <w:p>
+      <w:pPr>
+        <w:pStyle w:val="ListParagraph"/>
+        <w:numPr>
+          <w:ilvl w:val="1"/>
+          <w:numId w:val="32"/>
+        </w:numPr>
+        <w:jc w:val="left"/>
+        <w:outlineLvl w:val="1"/>
+        <w:rPr>
+          <w:lang w:val="vi-VN"/>
+        </w:rPr>
+      </w:pPr>
+      <w:r>
+        <w:rPr>
+          <w:lang w:val="vi-VN"/>
+        </w:rPr>
+        <w:t>BIỂU ĐỒ TUẦN TỰ CHO TỪNG CHỨC NĂNG</w:t>
+      </w:r>
+    </w:p>
+    <w:p>
+      <w:pPr>
+        <w:pStyle w:val="ListParagraph"/>
+        <w:numPr>
+          <w:ilvl w:val="0"/>
+          <w:numId w:val="30"/>
+        </w:numPr>
+        <w:jc w:val="left"/>
+        <w:outlineLvl w:val="1"/>
+        <w:rPr>
+          <w:lang w:val="vi-VN"/>
+        </w:rPr>
+      </w:pPr>
+      <w:r>
+        <w:rPr>
+          <w:lang w:val="vi-VN"/>
+        </w:rPr>
+        <w:t>Chức năng Practice</w:t>
+      </w:r>
+    </w:p>
+    <w:p>
+      <w:pPr>
+        <w:spacing w:before="0" w:after="0" w:line="240" w:lineRule="auto"/>
+        <w:jc w:val="left"/>
+        <w:rPr>
+          <w:lang w:val="vi-VN"/>
+        </w:rPr>
+      </w:pPr>
+      <w:r>
+        <w:rPr>
+          <w:lang w:val="vi-VN"/>
+        </w:rPr>
+        <w:br w:type="page"/>
+      </w:r>
+    </w:p>
+    <w:p>
+      <w:pPr>
+        <w:pStyle w:val="ListParagraph"/>
+        <w:ind w:left="0"/>
+        <w:jc w:val="center"/>
+        <w:outlineLvl w:val="1"/>
+        <w:rPr>
+          <w:lang w:val="vi-VN"/>
+        </w:rPr>
+      </w:pPr>
+      <w:r>
+        <w:rPr>
+          <w:noProof/>
+        </w:rPr>
+        <w:lastRenderedPageBreak/>
+        <w:drawing>
+          <wp:inline distT="0" distB="0" distL="0" distR="0" wp14:anchorId="7852CE41" wp14:editId="36BBA849">
+            <wp:extent cx="9018634" cy="4397334"/>
+            <wp:effectExtent l="0" t="635" r="0" b="0"/>
+            <wp:docPr id="16" name="Picture 16"/>
+            <wp:cNvGraphicFramePr>
+              <a:graphicFrameLocks xmlns:a="http://schemas.openxmlformats.org/drawingml/2006/main" noChangeAspect="1"/>
+            </wp:cNvGraphicFramePr>
+            <a:graphic xmlns:a="http://schemas.openxmlformats.org/drawingml/2006/main">
+              <a:graphicData uri="http://schemas.openxmlformats.org/drawingml/2006/picture">
+                <pic:pic xmlns:pic="http://schemas.openxmlformats.org/drawingml/2006/picture">
+                  <pic:nvPicPr>
+                    <pic:cNvPr id="16" name="Screen Shot 2018-11-16 at 3.53.57 PM.png"/>
+                    <pic:cNvPicPr/>
+                  </pic:nvPicPr>
+                  <pic:blipFill>
+                    <a:blip r:embed="rId18">
+                      <a:extLst>
+                        <a:ext uri="{28A0092B-C50C-407E-A947-70E740481C1C}">
+                          <a14:useLocalDpi xmlns:a14="http://schemas.microsoft.com/office/drawing/2010/main" val="0"/>
+                        </a:ext>
+                      </a:extLst>
+                    </a:blip>
+                    <a:stretch>
+                      <a:fillRect/>
+                    </a:stretch>
+                  </pic:blipFill>
+                  <pic:spPr>
+                    <a:xfrm rot="5400000">
+                      <a:off x="0" y="0"/>
+                      <a:ext cx="9090457" cy="4432354"/>
+                    </a:xfrm>
+                    <a:prstGeom prst="rect">
+                      <a:avLst/>
+                    </a:prstGeom>
+                  </pic:spPr>
+                </pic:pic>
+              </a:graphicData>
+            </a:graphic>
+          </wp:inline>
+        </w:drawing>
+      </w:r>
+    </w:p>
+    <w:p>
+      <w:pPr>
+        <w:spacing w:before="0" w:after="0" w:line="240" w:lineRule="auto"/>
+        <w:jc w:val="center"/>
+        <w:rPr>
+          <w:lang w:val="vi-VN"/>
+        </w:rPr>
+      </w:pPr>
+      <w:r>
+        <w:rPr>
+          <w:noProof/>
+        </w:rPr>
+        <w:lastRenderedPageBreak/>
+        <w:drawing>
+          <wp:inline distT="0" distB="0" distL="0" distR="0" wp14:anchorId="35FF04F3" wp14:editId="1850318E">
+            <wp:extent cx="9027042" cy="4395429"/>
+            <wp:effectExtent l="4445" t="0" r="0" b="0"/>
+            <wp:docPr id="17" name="Picture 17"/>
+            <wp:cNvGraphicFramePr>
+              <a:graphicFrameLocks xmlns:a="http://schemas.openxmlformats.org/drawingml/2006/main" noChangeAspect="1"/>
+            </wp:cNvGraphicFramePr>
+            <a:graphic xmlns:a="http://schemas.openxmlformats.org/drawingml/2006/main">
+              <a:graphicData uri="http://schemas.openxmlformats.org/drawingml/2006/picture">
+                <pic:pic xmlns:pic="http://schemas.openxmlformats.org/drawingml/2006/picture">
+                  <pic:nvPicPr>
+                    <pic:cNvPr id="17" name="Screen Shot 2018-11-16 at 3.54.19 PM.png"/>
+                    <pic:cNvPicPr/>
+                  </pic:nvPicPr>
+                  <pic:blipFill>
+                    <a:blip r:embed="rId19">
+                      <a:extLst>
+                        <a:ext uri="{28A0092B-C50C-407E-A947-70E740481C1C}">
+                          <a14:useLocalDpi xmlns:a14="http://schemas.microsoft.com/office/drawing/2010/main" val="0"/>
+                        </a:ext>
+                      </a:extLst>
+                    </a:blip>
+                    <a:stretch>
+                      <a:fillRect/>
+                    </a:stretch>
+                  </pic:blipFill>
+                  <pic:spPr>
+                    <a:xfrm rot="5400000">
+                      <a:off x="0" y="0"/>
+                      <a:ext cx="9051585" cy="4407380"/>
+                    </a:xfrm>
+                    <a:prstGeom prst="rect">
+                      <a:avLst/>
+                    </a:prstGeom>
+                  </pic:spPr>
+                </pic:pic>
+              </a:graphicData>
+            </a:graphic>
+          </wp:inline>
+        </w:drawing>
+      </w:r>
+      <w:r>
+        <w:rPr>
+          <w:lang w:val="vi-VN"/>
+        </w:rPr>
+        <w:br w:type="page"/>
+      </w:r>
+    </w:p>
+    <w:p>
+      <w:pPr>
+        <w:spacing w:before="0" w:after="0" w:line="240" w:lineRule="auto"/>
+        <w:jc w:val="center"/>
+        <w:rPr>
+          <w:lang w:val="vi-VN"/>
+        </w:rPr>
+      </w:pPr>
+      <w:r>
+        <w:rPr>
+          <w:noProof/>
+        </w:rPr>
+        <w:lastRenderedPageBreak/>
+        <w:drawing>
+          <wp:inline distT="0" distB="0" distL="0" distR="0" wp14:anchorId="47C1BBE1" wp14:editId="1FE4430B">
+            <wp:extent cx="8997713" cy="4398106"/>
+            <wp:effectExtent l="0" t="11747" r="7937" b="7938"/>
+            <wp:docPr id="18" name="Picture 18"/>
+            <wp:cNvGraphicFramePr>
+              <a:graphicFrameLocks xmlns:a="http://schemas.openxmlformats.org/drawingml/2006/main" noChangeAspect="1"/>
+            </wp:cNvGraphicFramePr>
+            <a:graphic xmlns:a="http://schemas.openxmlformats.org/drawingml/2006/main">
+              <a:graphicData uri="http://schemas.openxmlformats.org/drawingml/2006/picture">
+                <pic:pic xmlns:pic="http://schemas.openxmlformats.org/drawingml/2006/picture">
+                  <pic:nvPicPr>
+                    <pic:cNvPr id="18" name="Screen Shot 2018-11-16 at 3.54.38 PM.png"/>
+                    <pic:cNvPicPr/>
+                  </pic:nvPicPr>
+                  <pic:blipFill>
+                    <a:blip r:embed="rId20">
+                      <a:extLst>
+                        <a:ext uri="{28A0092B-C50C-407E-A947-70E740481C1C}">
+                          <a14:useLocalDpi xmlns:a14="http://schemas.microsoft.com/office/drawing/2010/main" val="0"/>
+                        </a:ext>
+                      </a:extLst>
+                    </a:blip>
+                    <a:stretch>
+                      <a:fillRect/>
+                    </a:stretch>
+                  </pic:blipFill>
+                  <pic:spPr>
+                    <a:xfrm rot="5400000">
+                      <a:off x="0" y="0"/>
+                      <a:ext cx="9020422" cy="4409206"/>
+                    </a:xfrm>
+                    <a:prstGeom prst="rect">
+                      <a:avLst/>
+                    </a:prstGeom>
+                  </pic:spPr>
+                </pic:pic>
+              </a:graphicData>
+            </a:graphic>
+          </wp:inline>
+        </w:drawing>
+      </w:r>
+      <w:r>
+        <w:rPr>
+          <w:lang w:val="vi-VN"/>
+        </w:rPr>
+        <w:br w:type="page"/>
+      </w:r>
+    </w:p>
+    <w:p>
+      <w:pPr>
+        <w:pStyle w:val="ListParagraph"/>
+        <w:numPr>
+          <w:ilvl w:val="0"/>
+          <w:numId w:val="30"/>
+        </w:numPr>
+        <w:jc w:val="left"/>
+        <w:outlineLvl w:val="1"/>
+        <w:rPr>
+          <w:lang w:val="vi-VN"/>
+        </w:rPr>
+      </w:pPr>
+      <w:r>
+        <w:rPr>
+          <w:lang w:val="vi-VN"/>
+        </w:rPr>
+        <w:lastRenderedPageBreak/>
+        <w:t xml:space="preserve">Chức năng </w:t>
+      </w:r>
+      <w:r>
+        <w:rPr>
+          <w:lang w:val="vi-VN"/>
+        </w:rPr>
+        <w:t>View analytics and Take advice</w:t>
+      </w:r>
+      <w:bookmarkStart w:id="51" w:name="_GoBack"/>
       <w:bookmarkEnd w:id="51"/>
     </w:p>
     <w:sectPr>
-      <w:footerReference w:type="even" r:id="rId18"/>
-      <w:footerReference w:type="default" r:id="rId19"/>
+      <w:footerReference w:type="even" r:id="rId21"/>
+      <w:footerReference w:type="default" r:id="rId22"/>
       <w:pgSz w:w="11900" w:h="16840"/>
       <w:pgMar w:top="1440" w:right="1440" w:bottom="1440" w:left="1440" w:header="708" w:footer="708" w:gutter="0"/>
       <w:cols w:space="708"/>
@@ -14564,7 +14657,7 @@
         <w:rStyle w:val="PageNumber"/>
         <w:noProof/>
       </w:rPr>
-      <w:t>29</w:t>
+      <w:t>31</w:t>
     </w:r>
     <w:r>
       <w:rPr>
@@ -18872,7 +18965,7 @@
   <w:abstractNum w:abstractNumId="39">
     <w:nsid w:val="7E6E286D"/>
     <w:multiLevelType w:val="hybridMultilevel"/>
-    <w:tmpl w:val="54A6D8BC"/>
+    <w:tmpl w:val="5524C918"/>
     <w:lvl w:ilvl="0" w:tplc="04090001">
       <w:start w:val="1"/>
       <w:numFmt w:val="bullet"/>
@@ -20247,7 +20340,7 @@
 </file>
 
 <file path=customXml/itemProps1.xml><?xml version="1.0" encoding="utf-8"?>
-<ds:datastoreItem xmlns:ds="http://schemas.openxmlformats.org/officeDocument/2006/customXml" ds:itemID="{EB941481-E491-BE48-BB41-C22A6F76938D}">
+<ds:datastoreItem xmlns:ds="http://schemas.openxmlformats.org/officeDocument/2006/customXml" ds:itemID="{7B54C79B-B7A9-2B4D-9E49-91CE52649E9B}">
   <ds:schemaRefs>
     <ds:schemaRef ds:uri="http://schemas.openxmlformats.org/officeDocument/2006/bibliography"/>
   </ds:schemaRefs>

--- a/Englishor/Doc/ĐỒ ÁN.docx
+++ b/Englishor/Doc/ĐỒ ÁN.docx
@@ -580,7 +580,7 @@
                 <v:stroke joinstyle="miter"/>
                 <v:path gradientshapeok="t" o:connecttype="rect"/>
               </v:shapetype>
-              <v:shape id="Text Box 9" o:spid="_x0000_s1026" type="#_x0000_t202" style="position:absolute;left:0;text-align:left;margin-left:-1.8pt;margin-top:3.3pt;width:474.8pt;height:701.25pt;z-index:251659264;visibility:visible;mso-wrap-style:square;mso-width-percent:0;mso-height-percent:0;mso-wrap-distance-left:9pt;mso-wrap-distance-top:0;mso-wrap-distance-right:9pt;mso-wrap-distance-bottom:0;mso-position-horizontal:absolute;mso-position-horizontal-relative:text;mso-position-vertical:absolute;mso-position-vertical-relative:text;mso-width-percent:0;mso-height-percent:0;mso-width-relative:margin;mso-height-relative:margin;v-text-anchor:top" o:gfxdata="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" strokeweight="4.5pt">
+              <v:shape id="Text_x0020_Box_x0020_9" o:spid="_x0000_s1026" type="#_x0000_t202" style="position:absolute;left:0;text-align:left;margin-left:-1.8pt;margin-top:3.3pt;width:474.8pt;height:701.25pt;z-index:251659264;visibility:visible;mso-wrap-style:square;mso-width-percent:0;mso-height-percent:0;mso-wrap-distance-left:9pt;mso-wrap-distance-top:0;mso-wrap-distance-right:9pt;mso-wrap-distance-bottom:0;mso-position-horizontal:absolute;mso-position-horizontal-relative:text;mso-position-vertical:absolute;mso-position-vertical-relative:text;mso-width-percent:0;mso-height-percent:0;mso-width-relative:margin;mso-height-relative:margin;v-text-anchor:top" o:gfxdata="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" strokeweight="4.5pt">
                 <v:stroke linestyle="thickThin"/>
                 <v:textbox>
                   <w:txbxContent>
@@ -14539,20 +14539,7502 @@
           <w:lang w:val="vi-VN"/>
         </w:rPr>
         <w:lastRenderedPageBreak/>
+        <w:t>Chức năng View analytics and Take advice</w:t>
+      </w:r>
+    </w:p>
+    <w:p>
+      <w:pPr>
+        <w:pStyle w:val="ListParagraph"/>
+        <w:ind w:left="0"/>
+        <w:jc w:val="left"/>
+        <w:outlineLvl w:val="1"/>
+        <w:rPr>
+          <w:lang w:val="vi-VN"/>
+        </w:rPr>
+      </w:pPr>
+      <w:r>
+        <w:rPr>
+          <w:lang w:val="vi-VN"/>
+        </w:rPr>
+        <w:drawing>
+          <wp:inline distT="0" distB="0" distL="0" distR="0" wp14:anchorId="02397BD4" wp14:editId="129D0862">
+            <wp:extent cx="5727700" cy="4322445"/>
+            <wp:effectExtent l="0" t="0" r="12700" b="0"/>
+            <wp:docPr id="3" name="Picture 3"/>
+            <wp:cNvGraphicFramePr>
+              <a:graphicFrameLocks xmlns:a="http://schemas.openxmlformats.org/drawingml/2006/main" noChangeAspect="1"/>
+            </wp:cNvGraphicFramePr>
+            <a:graphic xmlns:a="http://schemas.openxmlformats.org/drawingml/2006/main">
+              <a:graphicData uri="http://schemas.openxmlformats.org/drawingml/2006/picture">
+                <pic:pic xmlns:pic="http://schemas.openxmlformats.org/drawingml/2006/picture">
+                  <pic:nvPicPr>
+                    <pic:cNvPr id="1" name=""/>
+                    <pic:cNvPicPr/>
+                  </pic:nvPicPr>
+                  <pic:blipFill>
+                    <a:blip r:embed="rId21"/>
+                    <a:stretch>
+                      <a:fillRect/>
+                    </a:stretch>
+                  </pic:blipFill>
+                  <pic:spPr>
+                    <a:xfrm>
+                      <a:off x="0" y="0"/>
+                      <a:ext cx="5727700" cy="4322445"/>
+                    </a:xfrm>
+                    <a:prstGeom prst="rect">
+                      <a:avLst/>
+                    </a:prstGeom>
+                  </pic:spPr>
+                </pic:pic>
+              </a:graphicData>
+            </a:graphic>
+          </wp:inline>
+        </w:drawing>
+      </w:r>
+    </w:p>
+    <w:p>
+      <w:pPr>
+        <w:pStyle w:val="ListParagraph"/>
+        <w:numPr>
+          <w:ilvl w:val="0"/>
+          <w:numId w:val="30"/>
+        </w:numPr>
+        <w:jc w:val="left"/>
+        <w:outlineLvl w:val="1"/>
+        <w:rPr>
+          <w:lang w:val="vi-VN"/>
+        </w:rPr>
+      </w:pPr>
+      <w:r>
+        <w:rPr>
+          <w:lang w:val="vi-VN"/>
+        </w:rPr>
         <w:t xml:space="preserve">Chức năng </w:t>
       </w:r>
       <w:r>
         <w:rPr>
           <w:lang w:val="vi-VN"/>
         </w:rPr>
-        <w:t>View analytics and Take advice</w:t>
+        <w:t>Set time get notification</w:t>
+      </w:r>
+    </w:p>
+    <w:p>
+      <w:pPr>
+        <w:spacing w:before="0" w:after="0" w:line="240" w:lineRule="auto"/>
+        <w:jc w:val="left"/>
+        <w:rPr>
+          <w:lang w:val="vi-VN"/>
+        </w:rPr>
+      </w:pPr>
+      <w:r>
+        <w:rPr>
+          <w:lang w:val="vi-VN"/>
+        </w:rPr>
+        <w:drawing>
+          <wp:inline distT="0" distB="0" distL="0" distR="0" wp14:anchorId="2C3727B9" wp14:editId="2CD65529">
+            <wp:extent cx="5309235" cy="3573433"/>
+            <wp:effectExtent l="0" t="0" r="0" b="8255"/>
+            <wp:docPr id="13" name="Picture 13"/>
+            <wp:cNvGraphicFramePr>
+              <a:graphicFrameLocks xmlns:a="http://schemas.openxmlformats.org/drawingml/2006/main" noChangeAspect="1"/>
+            </wp:cNvGraphicFramePr>
+            <a:graphic xmlns:a="http://schemas.openxmlformats.org/drawingml/2006/main">
+              <a:graphicData uri="http://schemas.openxmlformats.org/drawingml/2006/picture">
+                <pic:pic xmlns:pic="http://schemas.openxmlformats.org/drawingml/2006/picture">
+                  <pic:nvPicPr>
+                    <pic:cNvPr id="1" name=""/>
+                    <pic:cNvPicPr/>
+                  </pic:nvPicPr>
+                  <pic:blipFill>
+                    <a:blip r:embed="rId22"/>
+                    <a:stretch>
+                      <a:fillRect/>
+                    </a:stretch>
+                  </pic:blipFill>
+                  <pic:spPr>
+                    <a:xfrm>
+                      <a:off x="0" y="0"/>
+                      <a:ext cx="5330796" cy="3587945"/>
+                    </a:xfrm>
+                    <a:prstGeom prst="rect">
+                      <a:avLst/>
+                    </a:prstGeom>
+                  </pic:spPr>
+                </pic:pic>
+              </a:graphicData>
+            </a:graphic>
+          </wp:inline>
+        </w:drawing>
+      </w:r>
+    </w:p>
+    <w:p>
+      <w:pPr>
+        <w:pStyle w:val="ListParagraph"/>
+        <w:numPr>
+          <w:ilvl w:val="0"/>
+          <w:numId w:val="30"/>
+        </w:numPr>
+        <w:spacing w:before="0" w:after="0" w:line="240" w:lineRule="auto"/>
+        <w:jc w:val="left"/>
+        <w:rPr>
+          <w:lang w:val="vi-VN"/>
+        </w:rPr>
+      </w:pPr>
+      <w:r>
+        <w:rPr>
+          <w:lang w:val="vi-VN"/>
+        </w:rPr>
+        <w:br w:type="page"/>
+      </w:r>
+      <w:r>
+        <w:rPr>
+          <w:lang w:val="vi-VN"/>
+        </w:rPr>
+        <w:lastRenderedPageBreak/>
+        <w:t>Chức năng Clear data</w:t>
+      </w:r>
+    </w:p>
+    <w:p>
+      <w:pPr>
+        <w:spacing w:before="0" w:after="0" w:line="240" w:lineRule="auto"/>
+        <w:jc w:val="center"/>
+        <w:rPr>
+          <w:lang w:val="vi-VN"/>
+        </w:rPr>
+      </w:pPr>
+      <w:r>
+        <w:rPr>
+          <w:lang w:val="vi-VN"/>
+        </w:rPr>
+        <w:drawing>
+          <wp:inline distT="0" distB="0" distL="0" distR="0" wp14:anchorId="3CCDA7E7" wp14:editId="7CAE10E3">
+            <wp:extent cx="5727700" cy="3712210"/>
+            <wp:effectExtent l="0" t="0" r="12700" b="0"/>
+            <wp:docPr id="14" name="Picture 14"/>
+            <wp:cNvGraphicFramePr>
+              <a:graphicFrameLocks xmlns:a="http://schemas.openxmlformats.org/drawingml/2006/main" noChangeAspect="1"/>
+            </wp:cNvGraphicFramePr>
+            <a:graphic xmlns:a="http://schemas.openxmlformats.org/drawingml/2006/main">
+              <a:graphicData uri="http://schemas.openxmlformats.org/drawingml/2006/picture">
+                <pic:pic xmlns:pic="http://schemas.openxmlformats.org/drawingml/2006/picture">
+                  <pic:nvPicPr>
+                    <pic:cNvPr id="1" name=""/>
+                    <pic:cNvPicPr/>
+                  </pic:nvPicPr>
+                  <pic:blipFill>
+                    <a:blip r:embed="rId23"/>
+                    <a:stretch>
+                      <a:fillRect/>
+                    </a:stretch>
+                  </pic:blipFill>
+                  <pic:spPr>
+                    <a:xfrm>
+                      <a:off x="0" y="0"/>
+                      <a:ext cx="5727700" cy="3712210"/>
+                    </a:xfrm>
+                    <a:prstGeom prst="rect">
+                      <a:avLst/>
+                    </a:prstGeom>
+                  </pic:spPr>
+                </pic:pic>
+              </a:graphicData>
+            </a:graphic>
+          </wp:inline>
+        </w:drawing>
+      </w:r>
+    </w:p>
+    <w:p>
+      <w:pPr>
+        <w:spacing w:before="0" w:after="0" w:line="240" w:lineRule="auto"/>
+        <w:jc w:val="center"/>
+        <w:rPr>
+          <w:lang w:val="vi-VN"/>
+        </w:rPr>
+      </w:pPr>
+    </w:p>
+    <w:p>
+      <w:pPr>
+        <w:pStyle w:val="ListParagraph"/>
+        <w:numPr>
+          <w:ilvl w:val="1"/>
+          <w:numId w:val="32"/>
+        </w:numPr>
+        <w:spacing w:before="0" w:after="0" w:line="240" w:lineRule="auto"/>
+        <w:jc w:val="left"/>
+        <w:rPr>
+          <w:lang w:val="vi-VN"/>
+        </w:rPr>
+      </w:pPr>
+      <w:r>
+        <w:rPr>
+          <w:lang w:val="vi-VN"/>
+        </w:rPr>
+        <w:t>THIẾT KẾ CƠ SỞ DỮ LIỆU CỦA HỆ THỐNG</w:t>
+      </w:r>
+    </w:p>
+    <w:p>
+      <w:pPr>
+        <w:pStyle w:val="ListParagraph"/>
+        <w:spacing w:before="0" w:after="0" w:line="240" w:lineRule="auto"/>
+        <w:ind w:left="1800"/>
+        <w:jc w:val="left"/>
+        <w:rPr>
+          <w:lang w:val="vi-VN"/>
+        </w:rPr>
+      </w:pPr>
+    </w:p>
+    <w:p>
+      <w:pPr>
+        <w:pStyle w:val="ListParagraph"/>
+        <w:numPr>
+          <w:ilvl w:val="0"/>
+          <w:numId w:val="41"/>
+        </w:numPr>
+        <w:spacing w:before="0" w:after="0" w:line="240" w:lineRule="auto"/>
+        <w:jc w:val="left"/>
+        <w:rPr>
+          <w:lang w:val="vi-VN"/>
+        </w:rPr>
+      </w:pPr>
+      <w:r>
+        <w:rPr>
+          <w:lang w:val="vi-VN"/>
+        </w:rPr>
+        <w:t>Bảng Topic</w:t>
+      </w:r>
+    </w:p>
+    <w:p>
+      <w:pPr>
+        <w:pStyle w:val="ListParagraph"/>
+        <w:spacing w:before="0" w:after="0" w:line="240" w:lineRule="auto"/>
+        <w:ind w:left="2160"/>
+        <w:jc w:val="left"/>
+        <w:rPr>
+          <w:lang w:val="vi-VN"/>
+        </w:rPr>
+      </w:pPr>
+    </w:p>
+    <w:tbl>
+      <w:tblPr>
+        <w:tblW w:w="0" w:type="auto"/>
+        <w:jc w:val="center"/>
+        <w:tblBorders>
+          <w:top w:val="single" w:sz="4" w:space="0" w:color="000000"/>
+          <w:left w:val="single" w:sz="4" w:space="0" w:color="000000"/>
+          <w:bottom w:val="single" w:sz="4" w:space="0" w:color="000000"/>
+          <w:right w:val="single" w:sz="4" w:space="0" w:color="000000"/>
+          <w:insideH w:val="single" w:sz="4" w:space="0" w:color="000000"/>
+          <w:insideV w:val="single" w:sz="4" w:space="0" w:color="000000"/>
+        </w:tblBorders>
+        <w:tblCellMar>
+          <w:left w:w="0" w:type="dxa"/>
+          <w:right w:w="0" w:type="dxa"/>
+        </w:tblCellMar>
+        <w:tblLook w:val="04A0" w:firstRow="1" w:lastRow="0" w:firstColumn="1" w:lastColumn="0" w:noHBand="0" w:noVBand="1"/>
+      </w:tblPr>
+      <w:tblGrid>
+        <w:gridCol w:w="902"/>
+        <w:gridCol w:w="1890"/>
+        <w:gridCol w:w="1980"/>
+        <w:gridCol w:w="1350"/>
+        <w:gridCol w:w="2610"/>
+      </w:tblGrid>
+      <w:tr>
+        <w:trPr>
+          <w:trHeight w:val="20"/>
+          <w:jc w:val="center"/>
+        </w:trPr>
+        <w:tc>
+          <w:tcPr>
+            <w:tcW w:w="902" w:type="dxa"/>
+            <w:tcBorders>
+              <w:top w:val="single" w:sz="4" w:space="0" w:color="000000"/>
+              <w:left w:val="single" w:sz="4" w:space="0" w:color="000000"/>
+              <w:bottom w:val="single" w:sz="4" w:space="0" w:color="000000"/>
+              <w:right w:val="single" w:sz="4" w:space="0" w:color="000000"/>
+            </w:tcBorders>
+            <w:vAlign w:val="center"/>
+            <w:hideMark/>
+          </w:tcPr>
+          <w:p>
+            <w:pPr>
+              <w:pStyle w:val="NormalWeb"/>
+              <w:spacing w:before="120" w:beforeAutospacing="0" w:after="0" w:afterAutospacing="0"/>
+              <w:ind w:hanging="10"/>
+              <w:jc w:val="center"/>
+              <w:rPr>
+                <w:sz w:val="26"/>
+                <w:szCs w:val="26"/>
+              </w:rPr>
+            </w:pPr>
+            <w:r>
+              <w:rPr>
+                <w:sz w:val="26"/>
+                <w:szCs w:val="26"/>
+              </w:rPr>
+              <w:t>STT</w:t>
+            </w:r>
+          </w:p>
+        </w:tc>
+        <w:tc>
+          <w:tcPr>
+            <w:tcW w:w="1890" w:type="dxa"/>
+            <w:tcBorders>
+              <w:top w:val="single" w:sz="4" w:space="0" w:color="000000"/>
+              <w:left w:val="single" w:sz="4" w:space="0" w:color="000000"/>
+              <w:bottom w:val="single" w:sz="4" w:space="0" w:color="000000"/>
+              <w:right w:val="single" w:sz="4" w:space="0" w:color="000000"/>
+            </w:tcBorders>
+            <w:vAlign w:val="center"/>
+            <w:hideMark/>
+          </w:tcPr>
+          <w:p>
+            <w:pPr>
+              <w:pStyle w:val="NormalWeb"/>
+              <w:spacing w:before="120" w:beforeAutospacing="0" w:after="0" w:afterAutospacing="0"/>
+              <w:ind w:left="180"/>
+              <w:rPr>
+                <w:sz w:val="26"/>
+                <w:szCs w:val="26"/>
+              </w:rPr>
+            </w:pPr>
+            <w:r>
+              <w:rPr>
+                <w:sz w:val="26"/>
+                <w:szCs w:val="26"/>
+              </w:rPr>
+              <w:t>Tên cột</w:t>
+            </w:r>
+          </w:p>
+        </w:tc>
+        <w:tc>
+          <w:tcPr>
+            <w:tcW w:w="1980" w:type="dxa"/>
+            <w:tcBorders>
+              <w:top w:val="single" w:sz="4" w:space="0" w:color="000000"/>
+              <w:left w:val="single" w:sz="4" w:space="0" w:color="000000"/>
+              <w:bottom w:val="single" w:sz="4" w:space="0" w:color="000000"/>
+              <w:right w:val="single" w:sz="4" w:space="0" w:color="000000"/>
+            </w:tcBorders>
+            <w:vAlign w:val="center"/>
+            <w:hideMark/>
+          </w:tcPr>
+          <w:p>
+            <w:pPr>
+              <w:pStyle w:val="NormalWeb"/>
+              <w:spacing w:before="120" w:beforeAutospacing="0" w:after="0" w:afterAutospacing="0"/>
+              <w:ind w:firstLine="90"/>
+              <w:rPr>
+                <w:sz w:val="26"/>
+                <w:szCs w:val="26"/>
+              </w:rPr>
+            </w:pPr>
+            <w:r>
+              <w:rPr>
+                <w:sz w:val="26"/>
+                <w:szCs w:val="26"/>
+              </w:rPr>
+              <w:t>Kiểu dữ liệu</w:t>
+            </w:r>
+          </w:p>
+        </w:tc>
+        <w:tc>
+          <w:tcPr>
+            <w:tcW w:w="1350" w:type="dxa"/>
+            <w:tcBorders>
+              <w:top w:val="single" w:sz="4" w:space="0" w:color="000000"/>
+              <w:left w:val="single" w:sz="4" w:space="0" w:color="000000"/>
+              <w:bottom w:val="single" w:sz="4" w:space="0" w:color="000000"/>
+              <w:right w:val="single" w:sz="4" w:space="0" w:color="000000"/>
+            </w:tcBorders>
+            <w:vAlign w:val="center"/>
+            <w:hideMark/>
+          </w:tcPr>
+          <w:p>
+            <w:pPr>
+              <w:pStyle w:val="NormalWeb"/>
+              <w:spacing w:before="120" w:beforeAutospacing="0" w:after="0" w:afterAutospacing="0"/>
+              <w:ind w:firstLine="180"/>
+              <w:rPr>
+                <w:sz w:val="26"/>
+                <w:szCs w:val="26"/>
+              </w:rPr>
+            </w:pPr>
+            <w:r>
+              <w:rPr>
+                <w:sz w:val="26"/>
+                <w:szCs w:val="26"/>
+              </w:rPr>
+              <w:t>Điều kiện</w:t>
+            </w:r>
+          </w:p>
+        </w:tc>
+        <w:tc>
+          <w:tcPr>
+            <w:tcW w:w="2610" w:type="dxa"/>
+            <w:tcBorders>
+              <w:top w:val="single" w:sz="4" w:space="0" w:color="000000"/>
+              <w:left w:val="single" w:sz="4" w:space="0" w:color="000000"/>
+              <w:bottom w:val="single" w:sz="4" w:space="0" w:color="000000"/>
+              <w:right w:val="single" w:sz="4" w:space="0" w:color="000000"/>
+            </w:tcBorders>
+            <w:hideMark/>
+          </w:tcPr>
+          <w:p>
+            <w:pPr>
+              <w:pStyle w:val="NormalWeb"/>
+              <w:spacing w:before="120" w:beforeAutospacing="0" w:after="0" w:afterAutospacing="0"/>
+              <w:ind w:firstLine="135"/>
+              <w:rPr>
+                <w:sz w:val="26"/>
+                <w:szCs w:val="26"/>
+              </w:rPr>
+            </w:pPr>
+            <w:r>
+              <w:rPr>
+                <w:sz w:val="26"/>
+                <w:szCs w:val="26"/>
+              </w:rPr>
+              <w:t>Ghi chú</w:t>
+            </w:r>
+          </w:p>
+        </w:tc>
+      </w:tr>
+      <w:tr>
+        <w:trPr>
+          <w:trHeight w:val="480"/>
+          <w:jc w:val="center"/>
+        </w:trPr>
+        <w:tc>
+          <w:tcPr>
+            <w:tcW w:w="902" w:type="dxa"/>
+            <w:tcBorders>
+              <w:top w:val="single" w:sz="4" w:space="0" w:color="000000"/>
+              <w:left w:val="single" w:sz="4" w:space="0" w:color="000000"/>
+              <w:bottom w:val="single" w:sz="4" w:space="0" w:color="000000"/>
+              <w:right w:val="single" w:sz="4" w:space="0" w:color="000000"/>
+            </w:tcBorders>
+            <w:vAlign w:val="center"/>
+            <w:hideMark/>
+          </w:tcPr>
+          <w:p>
+            <w:pPr>
+              <w:pStyle w:val="NormalWeb"/>
+              <w:spacing w:before="120" w:beforeAutospacing="0" w:after="0" w:afterAutospacing="0"/>
+              <w:jc w:val="center"/>
+              <w:rPr>
+                <w:sz w:val="26"/>
+                <w:szCs w:val="26"/>
+              </w:rPr>
+            </w:pPr>
+            <w:r>
+              <w:rPr>
+                <w:sz w:val="26"/>
+                <w:szCs w:val="26"/>
+              </w:rPr>
+              <w:t>1</w:t>
+            </w:r>
+          </w:p>
+        </w:tc>
+        <w:tc>
+          <w:tcPr>
+            <w:tcW w:w="1890" w:type="dxa"/>
+            <w:tcBorders>
+              <w:top w:val="single" w:sz="4" w:space="0" w:color="000000"/>
+              <w:left w:val="single" w:sz="4" w:space="0" w:color="000000"/>
+              <w:bottom w:val="single" w:sz="4" w:space="0" w:color="000000"/>
+              <w:right w:val="single" w:sz="4" w:space="0" w:color="000000"/>
+            </w:tcBorders>
+            <w:vAlign w:val="center"/>
+            <w:hideMark/>
+          </w:tcPr>
+          <w:p>
+            <w:pPr>
+              <w:pStyle w:val="NormalWeb"/>
+              <w:spacing w:before="120" w:beforeAutospacing="0" w:after="0" w:afterAutospacing="0"/>
+              <w:ind w:left="180"/>
+              <w:rPr>
+                <w:sz w:val="26"/>
+                <w:szCs w:val="26"/>
+              </w:rPr>
+            </w:pPr>
+            <w:r>
+              <w:rPr>
+                <w:sz w:val="26"/>
+                <w:szCs w:val="26"/>
+              </w:rPr>
+              <w:t>id</w:t>
+            </w:r>
+          </w:p>
+        </w:tc>
+        <w:tc>
+          <w:tcPr>
+            <w:tcW w:w="1980" w:type="dxa"/>
+            <w:tcBorders>
+              <w:top w:val="single" w:sz="4" w:space="0" w:color="000000"/>
+              <w:left w:val="single" w:sz="4" w:space="0" w:color="000000"/>
+              <w:bottom w:val="single" w:sz="4" w:space="0" w:color="000000"/>
+              <w:right w:val="single" w:sz="4" w:space="0" w:color="000000"/>
+            </w:tcBorders>
+            <w:vAlign w:val="center"/>
+            <w:hideMark/>
+          </w:tcPr>
+          <w:p>
+            <w:pPr>
+              <w:pStyle w:val="NormalWeb"/>
+              <w:spacing w:before="120" w:beforeAutospacing="0" w:after="0" w:afterAutospacing="0"/>
+              <w:ind w:firstLine="90"/>
+              <w:rPr>
+                <w:sz w:val="26"/>
+                <w:szCs w:val="26"/>
+              </w:rPr>
+            </w:pPr>
+            <w:r>
+              <w:rPr>
+                <w:sz w:val="26"/>
+                <w:szCs w:val="26"/>
+              </w:rPr>
+              <w:t>Int</w:t>
+            </w:r>
+          </w:p>
+        </w:tc>
+        <w:tc>
+          <w:tcPr>
+            <w:tcW w:w="1350" w:type="dxa"/>
+            <w:tcBorders>
+              <w:top w:val="single" w:sz="4" w:space="0" w:color="000000"/>
+              <w:left w:val="single" w:sz="4" w:space="0" w:color="000000"/>
+              <w:bottom w:val="single" w:sz="4" w:space="0" w:color="000000"/>
+              <w:right w:val="single" w:sz="4" w:space="0" w:color="000000"/>
+            </w:tcBorders>
+            <w:vAlign w:val="center"/>
+            <w:hideMark/>
+          </w:tcPr>
+          <w:p>
+            <w:pPr>
+              <w:pStyle w:val="NormalWeb"/>
+              <w:spacing w:before="120" w:beforeAutospacing="0" w:after="0" w:afterAutospacing="0"/>
+              <w:ind w:firstLine="180"/>
+              <w:rPr>
+                <w:sz w:val="26"/>
+                <w:szCs w:val="26"/>
+              </w:rPr>
+            </w:pPr>
+            <w:r>
+              <w:rPr>
+                <w:sz w:val="26"/>
+                <w:szCs w:val="26"/>
+              </w:rPr>
+              <w:t>PK</w:t>
+            </w:r>
+          </w:p>
+        </w:tc>
+        <w:tc>
+          <w:tcPr>
+            <w:tcW w:w="2610" w:type="dxa"/>
+            <w:tcBorders>
+              <w:top w:val="single" w:sz="4" w:space="0" w:color="000000"/>
+              <w:left w:val="single" w:sz="4" w:space="0" w:color="000000"/>
+              <w:bottom w:val="single" w:sz="4" w:space="0" w:color="000000"/>
+              <w:right w:val="single" w:sz="4" w:space="0" w:color="000000"/>
+            </w:tcBorders>
+            <w:hideMark/>
+          </w:tcPr>
+          <w:p>
+            <w:pPr>
+              <w:pStyle w:val="NormalWeb"/>
+              <w:spacing w:before="120" w:beforeAutospacing="0" w:after="0" w:afterAutospacing="0"/>
+              <w:ind w:firstLine="135"/>
+              <w:rPr>
+                <w:sz w:val="26"/>
+                <w:szCs w:val="26"/>
+              </w:rPr>
+            </w:pPr>
+            <w:r>
+              <w:rPr>
+                <w:sz w:val="26"/>
+                <w:szCs w:val="26"/>
+              </w:rPr>
+              <w:t xml:space="preserve">Mã </w:t>
+            </w:r>
+            <w:r>
+              <w:rPr>
+                <w:sz w:val="26"/>
+                <w:szCs w:val="26"/>
+              </w:rPr>
+              <w:t>chủ đề</w:t>
+            </w:r>
+          </w:p>
+        </w:tc>
+      </w:tr>
+      <w:tr>
+        <w:trPr>
+          <w:trHeight w:val="144"/>
+          <w:jc w:val="center"/>
+        </w:trPr>
+        <w:tc>
+          <w:tcPr>
+            <w:tcW w:w="902" w:type="dxa"/>
+            <w:tcBorders>
+              <w:top w:val="single" w:sz="4" w:space="0" w:color="000000"/>
+              <w:left w:val="single" w:sz="4" w:space="0" w:color="000000"/>
+              <w:bottom w:val="single" w:sz="4" w:space="0" w:color="000000"/>
+              <w:right w:val="single" w:sz="4" w:space="0" w:color="000000"/>
+            </w:tcBorders>
+            <w:vAlign w:val="center"/>
+            <w:hideMark/>
+          </w:tcPr>
+          <w:p>
+            <w:pPr>
+              <w:pStyle w:val="NormalWeb"/>
+              <w:spacing w:before="120" w:beforeAutospacing="0" w:after="0" w:afterAutospacing="0"/>
+              <w:jc w:val="center"/>
+              <w:rPr>
+                <w:sz w:val="26"/>
+                <w:szCs w:val="26"/>
+              </w:rPr>
+            </w:pPr>
+            <w:r>
+              <w:rPr>
+                <w:sz w:val="26"/>
+                <w:szCs w:val="26"/>
+              </w:rPr>
+              <w:t>2</w:t>
+            </w:r>
+          </w:p>
+        </w:tc>
+        <w:tc>
+          <w:tcPr>
+            <w:tcW w:w="1890" w:type="dxa"/>
+            <w:tcBorders>
+              <w:top w:val="single" w:sz="4" w:space="0" w:color="000000"/>
+              <w:left w:val="single" w:sz="4" w:space="0" w:color="000000"/>
+              <w:bottom w:val="single" w:sz="4" w:space="0" w:color="000000"/>
+              <w:right w:val="single" w:sz="4" w:space="0" w:color="000000"/>
+            </w:tcBorders>
+            <w:vAlign w:val="center"/>
+            <w:hideMark/>
+          </w:tcPr>
+          <w:p>
+            <w:pPr>
+              <w:pStyle w:val="NormalWeb"/>
+              <w:spacing w:before="120" w:beforeAutospacing="0" w:after="0" w:afterAutospacing="0"/>
+              <w:ind w:left="180"/>
+              <w:rPr>
+                <w:sz w:val="26"/>
+                <w:szCs w:val="26"/>
+              </w:rPr>
+            </w:pPr>
+            <w:r>
+              <w:rPr>
+                <w:sz w:val="26"/>
+                <w:szCs w:val="26"/>
+              </w:rPr>
+              <w:t>name</w:t>
+            </w:r>
+          </w:p>
+        </w:tc>
+        <w:tc>
+          <w:tcPr>
+            <w:tcW w:w="1980" w:type="dxa"/>
+            <w:tcBorders>
+              <w:top w:val="single" w:sz="4" w:space="0" w:color="000000"/>
+              <w:left w:val="single" w:sz="4" w:space="0" w:color="000000"/>
+              <w:bottom w:val="single" w:sz="4" w:space="0" w:color="000000"/>
+              <w:right w:val="single" w:sz="4" w:space="0" w:color="000000"/>
+            </w:tcBorders>
+            <w:vAlign w:val="center"/>
+            <w:hideMark/>
+          </w:tcPr>
+          <w:p>
+            <w:pPr>
+              <w:pStyle w:val="NormalWeb"/>
+              <w:spacing w:before="120" w:beforeAutospacing="0" w:after="0" w:afterAutospacing="0"/>
+              <w:ind w:firstLine="90"/>
+              <w:rPr>
+                <w:sz w:val="26"/>
+                <w:szCs w:val="26"/>
+              </w:rPr>
+            </w:pPr>
+            <w:r>
+              <w:rPr>
+                <w:sz w:val="26"/>
+                <w:szCs w:val="26"/>
+              </w:rPr>
+              <w:t>Text</w:t>
+            </w:r>
+          </w:p>
+        </w:tc>
+        <w:tc>
+          <w:tcPr>
+            <w:tcW w:w="1350" w:type="dxa"/>
+            <w:tcBorders>
+              <w:top w:val="single" w:sz="4" w:space="0" w:color="000000"/>
+              <w:left w:val="single" w:sz="4" w:space="0" w:color="000000"/>
+              <w:bottom w:val="single" w:sz="4" w:space="0" w:color="000000"/>
+              <w:right w:val="single" w:sz="4" w:space="0" w:color="000000"/>
+            </w:tcBorders>
+            <w:vAlign w:val="center"/>
+            <w:hideMark/>
+          </w:tcPr>
+          <w:p>
+            <w:pPr>
+              <w:pStyle w:val="NormalWeb"/>
+              <w:spacing w:before="120" w:beforeAutospacing="0" w:after="0" w:afterAutospacing="0"/>
+              <w:ind w:firstLine="180"/>
+              <w:rPr>
+                <w:sz w:val="26"/>
+                <w:szCs w:val="26"/>
+              </w:rPr>
+            </w:pPr>
+            <w:r>
+              <w:rPr>
+                <w:sz w:val="26"/>
+                <w:szCs w:val="26"/>
+              </w:rPr>
+              <w:t>Not Null</w:t>
+            </w:r>
+          </w:p>
+        </w:tc>
+        <w:tc>
+          <w:tcPr>
+            <w:tcW w:w="2610" w:type="dxa"/>
+            <w:tcBorders>
+              <w:top w:val="single" w:sz="4" w:space="0" w:color="000000"/>
+              <w:left w:val="single" w:sz="4" w:space="0" w:color="000000"/>
+              <w:bottom w:val="single" w:sz="4" w:space="0" w:color="000000"/>
+              <w:right w:val="single" w:sz="4" w:space="0" w:color="000000"/>
+            </w:tcBorders>
+            <w:hideMark/>
+          </w:tcPr>
+          <w:p>
+            <w:pPr>
+              <w:pStyle w:val="NormalWeb"/>
+              <w:spacing w:before="120" w:beforeAutospacing="0" w:after="0" w:afterAutospacing="0"/>
+              <w:ind w:firstLine="135"/>
+              <w:rPr>
+                <w:sz w:val="26"/>
+                <w:szCs w:val="26"/>
+              </w:rPr>
+            </w:pPr>
+            <w:r>
+              <w:rPr>
+                <w:sz w:val="26"/>
+                <w:szCs w:val="26"/>
+              </w:rPr>
+              <w:t xml:space="preserve">Tên </w:t>
+            </w:r>
+            <w:r>
+              <w:rPr>
+                <w:sz w:val="26"/>
+                <w:szCs w:val="26"/>
+              </w:rPr>
+              <w:t>chủ đề</w:t>
+            </w:r>
+          </w:p>
+        </w:tc>
+      </w:tr>
+      <w:tr>
+        <w:trPr>
+          <w:trHeight w:val="144"/>
+          <w:jc w:val="center"/>
+        </w:trPr>
+        <w:tc>
+          <w:tcPr>
+            <w:tcW w:w="902" w:type="dxa"/>
+            <w:tcBorders>
+              <w:top w:val="single" w:sz="4" w:space="0" w:color="000000"/>
+              <w:left w:val="single" w:sz="4" w:space="0" w:color="000000"/>
+              <w:bottom w:val="single" w:sz="4" w:space="0" w:color="000000"/>
+              <w:right w:val="single" w:sz="4" w:space="0" w:color="000000"/>
+            </w:tcBorders>
+            <w:vAlign w:val="center"/>
+            <w:hideMark/>
+          </w:tcPr>
+          <w:p>
+            <w:pPr>
+              <w:pStyle w:val="NormalWeb"/>
+              <w:spacing w:before="120" w:beforeAutospacing="0" w:after="0" w:afterAutospacing="0"/>
+              <w:jc w:val="center"/>
+              <w:rPr>
+                <w:sz w:val="26"/>
+                <w:szCs w:val="26"/>
+              </w:rPr>
+            </w:pPr>
+            <w:r>
+              <w:rPr>
+                <w:sz w:val="26"/>
+                <w:szCs w:val="26"/>
+              </w:rPr>
+              <w:t>3</w:t>
+            </w:r>
+          </w:p>
+        </w:tc>
+        <w:tc>
+          <w:tcPr>
+            <w:tcW w:w="1890" w:type="dxa"/>
+            <w:tcBorders>
+              <w:top w:val="single" w:sz="4" w:space="0" w:color="000000"/>
+              <w:left w:val="single" w:sz="4" w:space="0" w:color="000000"/>
+              <w:bottom w:val="single" w:sz="4" w:space="0" w:color="000000"/>
+              <w:right w:val="single" w:sz="4" w:space="0" w:color="000000"/>
+            </w:tcBorders>
+            <w:vAlign w:val="center"/>
+            <w:hideMark/>
+          </w:tcPr>
+          <w:p>
+            <w:pPr>
+              <w:pStyle w:val="NormalWeb"/>
+              <w:spacing w:before="120" w:beforeAutospacing="0" w:after="0" w:afterAutospacing="0"/>
+              <w:ind w:left="180"/>
+              <w:rPr>
+                <w:sz w:val="26"/>
+                <w:szCs w:val="26"/>
+              </w:rPr>
+            </w:pPr>
+            <w:r>
+              <w:rPr>
+                <w:sz w:val="26"/>
+                <w:szCs w:val="26"/>
+              </w:rPr>
+              <w:t>icon</w:t>
+            </w:r>
+          </w:p>
+        </w:tc>
+        <w:tc>
+          <w:tcPr>
+            <w:tcW w:w="1980" w:type="dxa"/>
+            <w:tcBorders>
+              <w:top w:val="single" w:sz="4" w:space="0" w:color="000000"/>
+              <w:left w:val="single" w:sz="4" w:space="0" w:color="000000"/>
+              <w:bottom w:val="single" w:sz="4" w:space="0" w:color="000000"/>
+              <w:right w:val="single" w:sz="4" w:space="0" w:color="000000"/>
+            </w:tcBorders>
+            <w:vAlign w:val="center"/>
+            <w:hideMark/>
+          </w:tcPr>
+          <w:p>
+            <w:pPr>
+              <w:pStyle w:val="NormalWeb"/>
+              <w:spacing w:before="120" w:beforeAutospacing="0" w:after="0" w:afterAutospacing="0"/>
+              <w:ind w:firstLine="90"/>
+              <w:rPr>
+                <w:sz w:val="26"/>
+                <w:szCs w:val="26"/>
+              </w:rPr>
+            </w:pPr>
+            <w:r>
+              <w:rPr>
+                <w:sz w:val="26"/>
+                <w:szCs w:val="26"/>
+              </w:rPr>
+              <w:t>Text</w:t>
+            </w:r>
+          </w:p>
+        </w:tc>
+        <w:tc>
+          <w:tcPr>
+            <w:tcW w:w="1350" w:type="dxa"/>
+            <w:tcBorders>
+              <w:top w:val="single" w:sz="4" w:space="0" w:color="000000"/>
+              <w:left w:val="single" w:sz="4" w:space="0" w:color="000000"/>
+              <w:bottom w:val="single" w:sz="4" w:space="0" w:color="000000"/>
+              <w:right w:val="single" w:sz="4" w:space="0" w:color="000000"/>
+            </w:tcBorders>
+            <w:vAlign w:val="center"/>
+            <w:hideMark/>
+          </w:tcPr>
+          <w:p>
+            <w:pPr>
+              <w:pStyle w:val="NormalWeb"/>
+              <w:spacing w:before="120" w:beforeAutospacing="0" w:after="0" w:afterAutospacing="0"/>
+              <w:ind w:firstLine="180"/>
+              <w:rPr>
+                <w:sz w:val="26"/>
+                <w:szCs w:val="26"/>
+              </w:rPr>
+            </w:pPr>
+            <w:r>
+              <w:rPr>
+                <w:sz w:val="26"/>
+                <w:szCs w:val="26"/>
+              </w:rPr>
+              <w:t>Not Null</w:t>
+            </w:r>
+          </w:p>
+        </w:tc>
+        <w:tc>
+          <w:tcPr>
+            <w:tcW w:w="2610" w:type="dxa"/>
+            <w:tcBorders>
+              <w:top w:val="single" w:sz="4" w:space="0" w:color="000000"/>
+              <w:left w:val="single" w:sz="4" w:space="0" w:color="000000"/>
+              <w:bottom w:val="single" w:sz="4" w:space="0" w:color="000000"/>
+              <w:right w:val="single" w:sz="4" w:space="0" w:color="000000"/>
+            </w:tcBorders>
+            <w:hideMark/>
+          </w:tcPr>
+          <w:p>
+            <w:pPr>
+              <w:pStyle w:val="NormalWeb"/>
+              <w:spacing w:before="120" w:beforeAutospacing="0" w:after="0" w:afterAutospacing="0"/>
+              <w:ind w:firstLine="135"/>
+              <w:rPr>
+                <w:sz w:val="26"/>
+                <w:szCs w:val="26"/>
+              </w:rPr>
+            </w:pPr>
+            <w:r>
+              <w:rPr>
+                <w:sz w:val="26"/>
+                <w:szCs w:val="26"/>
+              </w:rPr>
+              <w:t>Tên icon chủ đề</w:t>
+            </w:r>
+          </w:p>
+        </w:tc>
+      </w:tr>
+    </w:tbl>
+    <w:p>
+      <w:pPr>
+        <w:pStyle w:val="ListParagraph"/>
+        <w:spacing w:before="0" w:after="0" w:line="240" w:lineRule="auto"/>
+        <w:ind w:left="2160"/>
+        <w:jc w:val="left"/>
+        <w:rPr>
+          <w:lang w:val="vi-VN"/>
+        </w:rPr>
+      </w:pPr>
+    </w:p>
+    <w:p>
+      <w:pPr>
+        <w:pStyle w:val="ListParagraph"/>
+        <w:numPr>
+          <w:ilvl w:val="0"/>
+          <w:numId w:val="41"/>
+        </w:numPr>
+        <w:spacing w:before="0" w:after="0" w:line="240" w:lineRule="auto"/>
+        <w:jc w:val="left"/>
+        <w:rPr>
+          <w:lang w:val="vi-VN"/>
+        </w:rPr>
+      </w:pPr>
+      <w:r>
+        <w:rPr>
+          <w:lang w:val="vi-VN"/>
+        </w:rPr>
+        <w:t>Bảng Difficulty</w:t>
+      </w:r>
+    </w:p>
+    <w:p>
+      <w:pPr>
+        <w:pStyle w:val="ListParagraph"/>
+        <w:spacing w:before="0" w:after="0" w:line="240" w:lineRule="auto"/>
+        <w:ind w:left="2160"/>
+        <w:jc w:val="left"/>
+        <w:rPr>
+          <w:lang w:val="vi-VN"/>
+        </w:rPr>
+      </w:pPr>
+    </w:p>
+    <w:tbl>
+      <w:tblPr>
+        <w:tblW w:w="0" w:type="auto"/>
+        <w:jc w:val="center"/>
+        <w:tblBorders>
+          <w:top w:val="single" w:sz="4" w:space="0" w:color="000000"/>
+          <w:left w:val="single" w:sz="4" w:space="0" w:color="000000"/>
+          <w:bottom w:val="single" w:sz="4" w:space="0" w:color="000000"/>
+          <w:right w:val="single" w:sz="4" w:space="0" w:color="000000"/>
+          <w:insideH w:val="single" w:sz="4" w:space="0" w:color="000000"/>
+          <w:insideV w:val="single" w:sz="4" w:space="0" w:color="000000"/>
+        </w:tblBorders>
+        <w:tblCellMar>
+          <w:left w:w="0" w:type="dxa"/>
+          <w:right w:w="0" w:type="dxa"/>
+        </w:tblCellMar>
+        <w:tblLook w:val="04A0" w:firstRow="1" w:lastRow="0" w:firstColumn="1" w:lastColumn="0" w:noHBand="0" w:noVBand="1"/>
+      </w:tblPr>
+      <w:tblGrid>
+        <w:gridCol w:w="902"/>
+        <w:gridCol w:w="1890"/>
+        <w:gridCol w:w="1980"/>
+        <w:gridCol w:w="1350"/>
+        <w:gridCol w:w="2610"/>
+      </w:tblGrid>
+      <w:tr>
+        <w:trPr>
+          <w:trHeight w:val="20"/>
+          <w:jc w:val="center"/>
+        </w:trPr>
+        <w:tc>
+          <w:tcPr>
+            <w:tcW w:w="902" w:type="dxa"/>
+            <w:tcBorders>
+              <w:top w:val="single" w:sz="4" w:space="0" w:color="000000"/>
+              <w:left w:val="single" w:sz="4" w:space="0" w:color="000000"/>
+              <w:bottom w:val="single" w:sz="4" w:space="0" w:color="000000"/>
+              <w:right w:val="single" w:sz="4" w:space="0" w:color="000000"/>
+            </w:tcBorders>
+            <w:vAlign w:val="center"/>
+            <w:hideMark/>
+          </w:tcPr>
+          <w:p>
+            <w:pPr>
+              <w:pStyle w:val="NormalWeb"/>
+              <w:spacing w:before="120" w:beforeAutospacing="0" w:after="0" w:afterAutospacing="0"/>
+              <w:ind w:hanging="10"/>
+              <w:jc w:val="center"/>
+              <w:rPr>
+                <w:sz w:val="26"/>
+                <w:szCs w:val="26"/>
+              </w:rPr>
+            </w:pPr>
+            <w:r>
+              <w:rPr>
+                <w:sz w:val="26"/>
+                <w:szCs w:val="26"/>
+              </w:rPr>
+              <w:t>STT</w:t>
+            </w:r>
+          </w:p>
+        </w:tc>
+        <w:tc>
+          <w:tcPr>
+            <w:tcW w:w="1890" w:type="dxa"/>
+            <w:tcBorders>
+              <w:top w:val="single" w:sz="4" w:space="0" w:color="000000"/>
+              <w:left w:val="single" w:sz="4" w:space="0" w:color="000000"/>
+              <w:bottom w:val="single" w:sz="4" w:space="0" w:color="000000"/>
+              <w:right w:val="single" w:sz="4" w:space="0" w:color="000000"/>
+            </w:tcBorders>
+            <w:vAlign w:val="center"/>
+            <w:hideMark/>
+          </w:tcPr>
+          <w:p>
+            <w:pPr>
+              <w:pStyle w:val="NormalWeb"/>
+              <w:spacing w:before="120" w:beforeAutospacing="0" w:after="0" w:afterAutospacing="0"/>
+              <w:ind w:left="180"/>
+              <w:rPr>
+                <w:sz w:val="26"/>
+                <w:szCs w:val="26"/>
+              </w:rPr>
+            </w:pPr>
+            <w:r>
+              <w:rPr>
+                <w:sz w:val="26"/>
+                <w:szCs w:val="26"/>
+              </w:rPr>
+              <w:t>Tên cột</w:t>
+            </w:r>
+          </w:p>
+        </w:tc>
+        <w:tc>
+          <w:tcPr>
+            <w:tcW w:w="1980" w:type="dxa"/>
+            <w:tcBorders>
+              <w:top w:val="single" w:sz="4" w:space="0" w:color="000000"/>
+              <w:left w:val="single" w:sz="4" w:space="0" w:color="000000"/>
+              <w:bottom w:val="single" w:sz="4" w:space="0" w:color="000000"/>
+              <w:right w:val="single" w:sz="4" w:space="0" w:color="000000"/>
+            </w:tcBorders>
+            <w:vAlign w:val="center"/>
+            <w:hideMark/>
+          </w:tcPr>
+          <w:p>
+            <w:pPr>
+              <w:pStyle w:val="NormalWeb"/>
+              <w:spacing w:before="120" w:beforeAutospacing="0" w:after="0" w:afterAutospacing="0"/>
+              <w:ind w:firstLine="90"/>
+              <w:rPr>
+                <w:sz w:val="26"/>
+                <w:szCs w:val="26"/>
+              </w:rPr>
+            </w:pPr>
+            <w:r>
+              <w:rPr>
+                <w:sz w:val="26"/>
+                <w:szCs w:val="26"/>
+              </w:rPr>
+              <w:t>Kiểu dữ liệu</w:t>
+            </w:r>
+          </w:p>
+        </w:tc>
+        <w:tc>
+          <w:tcPr>
+            <w:tcW w:w="1350" w:type="dxa"/>
+            <w:tcBorders>
+              <w:top w:val="single" w:sz="4" w:space="0" w:color="000000"/>
+              <w:left w:val="single" w:sz="4" w:space="0" w:color="000000"/>
+              <w:bottom w:val="single" w:sz="4" w:space="0" w:color="000000"/>
+              <w:right w:val="single" w:sz="4" w:space="0" w:color="000000"/>
+            </w:tcBorders>
+            <w:vAlign w:val="center"/>
+            <w:hideMark/>
+          </w:tcPr>
+          <w:p>
+            <w:pPr>
+              <w:pStyle w:val="NormalWeb"/>
+              <w:spacing w:before="120" w:beforeAutospacing="0" w:after="0" w:afterAutospacing="0"/>
+              <w:ind w:firstLine="180"/>
+              <w:rPr>
+                <w:sz w:val="26"/>
+                <w:szCs w:val="26"/>
+              </w:rPr>
+            </w:pPr>
+            <w:r>
+              <w:rPr>
+                <w:sz w:val="26"/>
+                <w:szCs w:val="26"/>
+              </w:rPr>
+              <w:t>Điều kiện</w:t>
+            </w:r>
+          </w:p>
+        </w:tc>
+        <w:tc>
+          <w:tcPr>
+            <w:tcW w:w="2610" w:type="dxa"/>
+            <w:tcBorders>
+              <w:top w:val="single" w:sz="4" w:space="0" w:color="000000"/>
+              <w:left w:val="single" w:sz="4" w:space="0" w:color="000000"/>
+              <w:bottom w:val="single" w:sz="4" w:space="0" w:color="000000"/>
+              <w:right w:val="single" w:sz="4" w:space="0" w:color="000000"/>
+            </w:tcBorders>
+            <w:hideMark/>
+          </w:tcPr>
+          <w:p>
+            <w:pPr>
+              <w:pStyle w:val="NormalWeb"/>
+              <w:spacing w:before="120" w:beforeAutospacing="0" w:after="0" w:afterAutospacing="0"/>
+              <w:ind w:firstLine="135"/>
+              <w:rPr>
+                <w:sz w:val="26"/>
+                <w:szCs w:val="26"/>
+              </w:rPr>
+            </w:pPr>
+            <w:r>
+              <w:rPr>
+                <w:sz w:val="26"/>
+                <w:szCs w:val="26"/>
+              </w:rPr>
+              <w:t>Ghi chú</w:t>
+            </w:r>
+          </w:p>
+        </w:tc>
+      </w:tr>
+      <w:tr>
+        <w:trPr>
+          <w:trHeight w:val="480"/>
+          <w:jc w:val="center"/>
+        </w:trPr>
+        <w:tc>
+          <w:tcPr>
+            <w:tcW w:w="902" w:type="dxa"/>
+            <w:tcBorders>
+              <w:top w:val="single" w:sz="4" w:space="0" w:color="000000"/>
+              <w:left w:val="single" w:sz="4" w:space="0" w:color="000000"/>
+              <w:bottom w:val="single" w:sz="4" w:space="0" w:color="000000"/>
+              <w:right w:val="single" w:sz="4" w:space="0" w:color="000000"/>
+            </w:tcBorders>
+            <w:vAlign w:val="center"/>
+            <w:hideMark/>
+          </w:tcPr>
+          <w:p>
+            <w:pPr>
+              <w:pStyle w:val="NormalWeb"/>
+              <w:spacing w:before="120" w:beforeAutospacing="0" w:after="0" w:afterAutospacing="0"/>
+              <w:jc w:val="center"/>
+              <w:rPr>
+                <w:sz w:val="26"/>
+                <w:szCs w:val="26"/>
+              </w:rPr>
+            </w:pPr>
+            <w:r>
+              <w:rPr>
+                <w:sz w:val="26"/>
+                <w:szCs w:val="26"/>
+              </w:rPr>
+              <w:t>1</w:t>
+            </w:r>
+          </w:p>
+        </w:tc>
+        <w:tc>
+          <w:tcPr>
+            <w:tcW w:w="1890" w:type="dxa"/>
+            <w:tcBorders>
+              <w:top w:val="single" w:sz="4" w:space="0" w:color="000000"/>
+              <w:left w:val="single" w:sz="4" w:space="0" w:color="000000"/>
+              <w:bottom w:val="single" w:sz="4" w:space="0" w:color="000000"/>
+              <w:right w:val="single" w:sz="4" w:space="0" w:color="000000"/>
+            </w:tcBorders>
+            <w:vAlign w:val="center"/>
+            <w:hideMark/>
+          </w:tcPr>
+          <w:p>
+            <w:pPr>
+              <w:pStyle w:val="NormalWeb"/>
+              <w:spacing w:before="120" w:beforeAutospacing="0" w:after="0" w:afterAutospacing="0"/>
+              <w:ind w:left="180"/>
+              <w:rPr>
+                <w:sz w:val="26"/>
+                <w:szCs w:val="26"/>
+              </w:rPr>
+            </w:pPr>
+            <w:r>
+              <w:rPr>
+                <w:sz w:val="26"/>
+                <w:szCs w:val="26"/>
+              </w:rPr>
+              <w:t>id</w:t>
+            </w:r>
+          </w:p>
+        </w:tc>
+        <w:tc>
+          <w:tcPr>
+            <w:tcW w:w="1980" w:type="dxa"/>
+            <w:tcBorders>
+              <w:top w:val="single" w:sz="4" w:space="0" w:color="000000"/>
+              <w:left w:val="single" w:sz="4" w:space="0" w:color="000000"/>
+              <w:bottom w:val="single" w:sz="4" w:space="0" w:color="000000"/>
+              <w:right w:val="single" w:sz="4" w:space="0" w:color="000000"/>
+            </w:tcBorders>
+            <w:vAlign w:val="center"/>
+            <w:hideMark/>
+          </w:tcPr>
+          <w:p>
+            <w:pPr>
+              <w:pStyle w:val="NormalWeb"/>
+              <w:spacing w:before="120" w:beforeAutospacing="0" w:after="0" w:afterAutospacing="0"/>
+              <w:ind w:firstLine="90"/>
+              <w:rPr>
+                <w:sz w:val="26"/>
+                <w:szCs w:val="26"/>
+              </w:rPr>
+            </w:pPr>
+            <w:r>
+              <w:rPr>
+                <w:sz w:val="26"/>
+                <w:szCs w:val="26"/>
+              </w:rPr>
+              <w:t>Int</w:t>
+            </w:r>
+          </w:p>
+        </w:tc>
+        <w:tc>
+          <w:tcPr>
+            <w:tcW w:w="1350" w:type="dxa"/>
+            <w:tcBorders>
+              <w:top w:val="single" w:sz="4" w:space="0" w:color="000000"/>
+              <w:left w:val="single" w:sz="4" w:space="0" w:color="000000"/>
+              <w:bottom w:val="single" w:sz="4" w:space="0" w:color="000000"/>
+              <w:right w:val="single" w:sz="4" w:space="0" w:color="000000"/>
+            </w:tcBorders>
+            <w:vAlign w:val="center"/>
+            <w:hideMark/>
+          </w:tcPr>
+          <w:p>
+            <w:pPr>
+              <w:pStyle w:val="NormalWeb"/>
+              <w:spacing w:before="120" w:beforeAutospacing="0" w:after="0" w:afterAutospacing="0"/>
+              <w:ind w:firstLine="180"/>
+              <w:rPr>
+                <w:sz w:val="26"/>
+                <w:szCs w:val="26"/>
+              </w:rPr>
+            </w:pPr>
+            <w:r>
+              <w:rPr>
+                <w:sz w:val="26"/>
+                <w:szCs w:val="26"/>
+              </w:rPr>
+              <w:t>PK</w:t>
+            </w:r>
+          </w:p>
+        </w:tc>
+        <w:tc>
+          <w:tcPr>
+            <w:tcW w:w="2610" w:type="dxa"/>
+            <w:tcBorders>
+              <w:top w:val="single" w:sz="4" w:space="0" w:color="000000"/>
+              <w:left w:val="single" w:sz="4" w:space="0" w:color="000000"/>
+              <w:bottom w:val="single" w:sz="4" w:space="0" w:color="000000"/>
+              <w:right w:val="single" w:sz="4" w:space="0" w:color="000000"/>
+            </w:tcBorders>
+            <w:hideMark/>
+          </w:tcPr>
+          <w:p>
+            <w:pPr>
+              <w:pStyle w:val="NormalWeb"/>
+              <w:spacing w:before="120" w:beforeAutospacing="0" w:after="0" w:afterAutospacing="0"/>
+              <w:ind w:firstLine="135"/>
+              <w:rPr>
+                <w:sz w:val="26"/>
+                <w:szCs w:val="26"/>
+              </w:rPr>
+            </w:pPr>
+            <w:r>
+              <w:rPr>
+                <w:sz w:val="26"/>
+                <w:szCs w:val="26"/>
+              </w:rPr>
+              <w:t xml:space="preserve">Mã </w:t>
+            </w:r>
+            <w:r>
+              <w:rPr>
+                <w:sz w:val="26"/>
+                <w:szCs w:val="26"/>
+              </w:rPr>
+              <w:t>độ khó</w:t>
+            </w:r>
+          </w:p>
+        </w:tc>
+      </w:tr>
+      <w:tr>
+        <w:trPr>
+          <w:trHeight w:val="144"/>
+          <w:jc w:val="center"/>
+        </w:trPr>
+        <w:tc>
+          <w:tcPr>
+            <w:tcW w:w="902" w:type="dxa"/>
+            <w:tcBorders>
+              <w:top w:val="single" w:sz="4" w:space="0" w:color="000000"/>
+              <w:left w:val="single" w:sz="4" w:space="0" w:color="000000"/>
+              <w:bottom w:val="single" w:sz="4" w:space="0" w:color="000000"/>
+              <w:right w:val="single" w:sz="4" w:space="0" w:color="000000"/>
+            </w:tcBorders>
+            <w:vAlign w:val="center"/>
+            <w:hideMark/>
+          </w:tcPr>
+          <w:p>
+            <w:pPr>
+              <w:pStyle w:val="NormalWeb"/>
+              <w:spacing w:before="120" w:beforeAutospacing="0" w:after="0" w:afterAutospacing="0"/>
+              <w:jc w:val="center"/>
+              <w:rPr>
+                <w:sz w:val="26"/>
+                <w:szCs w:val="26"/>
+              </w:rPr>
+            </w:pPr>
+            <w:r>
+              <w:rPr>
+                <w:sz w:val="26"/>
+                <w:szCs w:val="26"/>
+              </w:rPr>
+              <w:t>2</w:t>
+            </w:r>
+          </w:p>
+        </w:tc>
+        <w:tc>
+          <w:tcPr>
+            <w:tcW w:w="1890" w:type="dxa"/>
+            <w:tcBorders>
+              <w:top w:val="single" w:sz="4" w:space="0" w:color="000000"/>
+              <w:left w:val="single" w:sz="4" w:space="0" w:color="000000"/>
+              <w:bottom w:val="single" w:sz="4" w:space="0" w:color="000000"/>
+              <w:right w:val="single" w:sz="4" w:space="0" w:color="000000"/>
+            </w:tcBorders>
+            <w:vAlign w:val="center"/>
+            <w:hideMark/>
+          </w:tcPr>
+          <w:p>
+            <w:pPr>
+              <w:pStyle w:val="NormalWeb"/>
+              <w:spacing w:before="120" w:beforeAutospacing="0" w:after="0" w:afterAutospacing="0"/>
+              <w:ind w:left="180"/>
+              <w:rPr>
+                <w:sz w:val="26"/>
+                <w:szCs w:val="26"/>
+              </w:rPr>
+            </w:pPr>
+            <w:r>
+              <w:rPr>
+                <w:sz w:val="26"/>
+                <w:szCs w:val="26"/>
+              </w:rPr>
+              <w:t>level</w:t>
+            </w:r>
+          </w:p>
+        </w:tc>
+        <w:tc>
+          <w:tcPr>
+            <w:tcW w:w="1980" w:type="dxa"/>
+            <w:tcBorders>
+              <w:top w:val="single" w:sz="4" w:space="0" w:color="000000"/>
+              <w:left w:val="single" w:sz="4" w:space="0" w:color="000000"/>
+              <w:bottom w:val="single" w:sz="4" w:space="0" w:color="000000"/>
+              <w:right w:val="single" w:sz="4" w:space="0" w:color="000000"/>
+            </w:tcBorders>
+            <w:vAlign w:val="center"/>
+            <w:hideMark/>
+          </w:tcPr>
+          <w:p>
+            <w:pPr>
+              <w:pStyle w:val="NormalWeb"/>
+              <w:spacing w:before="120" w:beforeAutospacing="0" w:after="0" w:afterAutospacing="0"/>
+              <w:ind w:firstLine="90"/>
+              <w:rPr>
+                <w:sz w:val="26"/>
+                <w:szCs w:val="26"/>
+              </w:rPr>
+            </w:pPr>
+            <w:r>
+              <w:rPr>
+                <w:sz w:val="26"/>
+                <w:szCs w:val="26"/>
+              </w:rPr>
+              <w:t>Text</w:t>
+            </w:r>
+          </w:p>
+        </w:tc>
+        <w:tc>
+          <w:tcPr>
+            <w:tcW w:w="1350" w:type="dxa"/>
+            <w:tcBorders>
+              <w:top w:val="single" w:sz="4" w:space="0" w:color="000000"/>
+              <w:left w:val="single" w:sz="4" w:space="0" w:color="000000"/>
+              <w:bottom w:val="single" w:sz="4" w:space="0" w:color="000000"/>
+              <w:right w:val="single" w:sz="4" w:space="0" w:color="000000"/>
+            </w:tcBorders>
+            <w:vAlign w:val="center"/>
+            <w:hideMark/>
+          </w:tcPr>
+          <w:p>
+            <w:pPr>
+              <w:pStyle w:val="NormalWeb"/>
+              <w:spacing w:before="120" w:beforeAutospacing="0" w:after="0" w:afterAutospacing="0"/>
+              <w:ind w:firstLine="180"/>
+              <w:rPr>
+                <w:sz w:val="26"/>
+                <w:szCs w:val="26"/>
+              </w:rPr>
+            </w:pPr>
+            <w:r>
+              <w:rPr>
+                <w:sz w:val="26"/>
+                <w:szCs w:val="26"/>
+              </w:rPr>
+              <w:t>Not Null</w:t>
+            </w:r>
+          </w:p>
+        </w:tc>
+        <w:tc>
+          <w:tcPr>
+            <w:tcW w:w="2610" w:type="dxa"/>
+            <w:tcBorders>
+              <w:top w:val="single" w:sz="4" w:space="0" w:color="000000"/>
+              <w:left w:val="single" w:sz="4" w:space="0" w:color="000000"/>
+              <w:bottom w:val="single" w:sz="4" w:space="0" w:color="000000"/>
+              <w:right w:val="single" w:sz="4" w:space="0" w:color="000000"/>
+            </w:tcBorders>
+            <w:hideMark/>
+          </w:tcPr>
+          <w:p>
+            <w:pPr>
+              <w:pStyle w:val="NormalWeb"/>
+              <w:spacing w:before="120" w:beforeAutospacing="0" w:after="0" w:afterAutospacing="0"/>
+              <w:ind w:firstLine="135"/>
+              <w:rPr>
+                <w:sz w:val="26"/>
+                <w:szCs w:val="26"/>
+              </w:rPr>
+            </w:pPr>
+            <w:r>
+              <w:rPr>
+                <w:sz w:val="26"/>
+                <w:szCs w:val="26"/>
+              </w:rPr>
+              <w:t xml:space="preserve">Tên </w:t>
+            </w:r>
+            <w:r>
+              <w:rPr>
+                <w:sz w:val="26"/>
+                <w:szCs w:val="26"/>
+              </w:rPr>
+              <w:t>độ khó</w:t>
+            </w:r>
+          </w:p>
+        </w:tc>
+      </w:tr>
+    </w:tbl>
+    <w:p>
+      <w:pPr>
+        <w:pStyle w:val="ListParagraph"/>
+        <w:spacing w:before="0" w:after="0" w:line="240" w:lineRule="auto"/>
+        <w:ind w:left="2160"/>
+        <w:jc w:val="left"/>
+        <w:rPr>
+          <w:lang w:val="vi-VN"/>
+        </w:rPr>
+      </w:pPr>
+    </w:p>
+    <w:p>
+      <w:pPr>
+        <w:pStyle w:val="ListParagraph"/>
+        <w:numPr>
+          <w:ilvl w:val="0"/>
+          <w:numId w:val="41"/>
+        </w:numPr>
+        <w:spacing w:before="0" w:after="0" w:line="240" w:lineRule="auto"/>
+        <w:jc w:val="left"/>
+        <w:rPr>
+          <w:lang w:val="vi-VN"/>
+        </w:rPr>
+      </w:pPr>
+      <w:r>
+        <w:rPr>
+          <w:lang w:val="vi-VN"/>
+        </w:rPr>
+        <w:t>Bảng Word</w:t>
+      </w:r>
+    </w:p>
+    <w:tbl>
+      <w:tblPr>
+        <w:tblW w:w="0" w:type="auto"/>
+        <w:jc w:val="center"/>
+        <w:tblBorders>
+          <w:top w:val="single" w:sz="4" w:space="0" w:color="000000"/>
+          <w:left w:val="single" w:sz="4" w:space="0" w:color="000000"/>
+          <w:bottom w:val="single" w:sz="4" w:space="0" w:color="000000"/>
+          <w:right w:val="single" w:sz="4" w:space="0" w:color="000000"/>
+          <w:insideH w:val="single" w:sz="4" w:space="0" w:color="000000"/>
+          <w:insideV w:val="single" w:sz="4" w:space="0" w:color="000000"/>
+        </w:tblBorders>
+        <w:tblCellMar>
+          <w:left w:w="0" w:type="dxa"/>
+          <w:right w:w="0" w:type="dxa"/>
+        </w:tblCellMar>
+        <w:tblLook w:val="04A0" w:firstRow="1" w:lastRow="0" w:firstColumn="1" w:lastColumn="0" w:noHBand="0" w:noVBand="1"/>
+      </w:tblPr>
+      <w:tblGrid>
+        <w:gridCol w:w="902"/>
+        <w:gridCol w:w="1890"/>
+        <w:gridCol w:w="1980"/>
+        <w:gridCol w:w="1350"/>
+        <w:gridCol w:w="2610"/>
+      </w:tblGrid>
+      <w:tr>
+        <w:trPr>
+          <w:trHeight w:val="20"/>
+          <w:jc w:val="center"/>
+        </w:trPr>
+        <w:tc>
+          <w:tcPr>
+            <w:tcW w:w="902" w:type="dxa"/>
+            <w:tcBorders>
+              <w:top w:val="single" w:sz="4" w:space="0" w:color="000000"/>
+              <w:left w:val="single" w:sz="4" w:space="0" w:color="000000"/>
+              <w:bottom w:val="single" w:sz="4" w:space="0" w:color="000000"/>
+              <w:right w:val="single" w:sz="4" w:space="0" w:color="000000"/>
+            </w:tcBorders>
+            <w:vAlign w:val="center"/>
+            <w:hideMark/>
+          </w:tcPr>
+          <w:p>
+            <w:pPr>
+              <w:pStyle w:val="NormalWeb"/>
+              <w:spacing w:before="120" w:beforeAutospacing="0" w:after="0" w:afterAutospacing="0"/>
+              <w:ind w:hanging="10"/>
+              <w:jc w:val="center"/>
+              <w:rPr>
+                <w:sz w:val="26"/>
+                <w:szCs w:val="26"/>
+              </w:rPr>
+            </w:pPr>
+            <w:r>
+              <w:rPr>
+                <w:sz w:val="26"/>
+                <w:szCs w:val="26"/>
+              </w:rPr>
+              <w:lastRenderedPageBreak/>
+              <w:t>STT</w:t>
+            </w:r>
+          </w:p>
+        </w:tc>
+        <w:tc>
+          <w:tcPr>
+            <w:tcW w:w="1890" w:type="dxa"/>
+            <w:tcBorders>
+              <w:top w:val="single" w:sz="4" w:space="0" w:color="000000"/>
+              <w:left w:val="single" w:sz="4" w:space="0" w:color="000000"/>
+              <w:bottom w:val="single" w:sz="4" w:space="0" w:color="000000"/>
+              <w:right w:val="single" w:sz="4" w:space="0" w:color="000000"/>
+            </w:tcBorders>
+            <w:vAlign w:val="center"/>
+            <w:hideMark/>
+          </w:tcPr>
+          <w:p>
+            <w:pPr>
+              <w:pStyle w:val="NormalWeb"/>
+              <w:spacing w:before="120" w:beforeAutospacing="0" w:after="0" w:afterAutospacing="0"/>
+              <w:ind w:left="180"/>
+              <w:rPr>
+                <w:sz w:val="26"/>
+                <w:szCs w:val="26"/>
+              </w:rPr>
+            </w:pPr>
+            <w:r>
+              <w:rPr>
+                <w:sz w:val="26"/>
+                <w:szCs w:val="26"/>
+              </w:rPr>
+              <w:t>Tên cột</w:t>
+            </w:r>
+          </w:p>
+        </w:tc>
+        <w:tc>
+          <w:tcPr>
+            <w:tcW w:w="1980" w:type="dxa"/>
+            <w:tcBorders>
+              <w:top w:val="single" w:sz="4" w:space="0" w:color="000000"/>
+              <w:left w:val="single" w:sz="4" w:space="0" w:color="000000"/>
+              <w:bottom w:val="single" w:sz="4" w:space="0" w:color="000000"/>
+              <w:right w:val="single" w:sz="4" w:space="0" w:color="000000"/>
+            </w:tcBorders>
+            <w:vAlign w:val="center"/>
+            <w:hideMark/>
+          </w:tcPr>
+          <w:p>
+            <w:pPr>
+              <w:pStyle w:val="NormalWeb"/>
+              <w:spacing w:before="120" w:beforeAutospacing="0" w:after="0" w:afterAutospacing="0"/>
+              <w:ind w:firstLine="90"/>
+              <w:rPr>
+                <w:sz w:val="26"/>
+                <w:szCs w:val="26"/>
+              </w:rPr>
+            </w:pPr>
+            <w:r>
+              <w:rPr>
+                <w:sz w:val="26"/>
+                <w:szCs w:val="26"/>
+              </w:rPr>
+              <w:t>Kiểu dữ liệu</w:t>
+            </w:r>
+          </w:p>
+        </w:tc>
+        <w:tc>
+          <w:tcPr>
+            <w:tcW w:w="1350" w:type="dxa"/>
+            <w:tcBorders>
+              <w:top w:val="single" w:sz="4" w:space="0" w:color="000000"/>
+              <w:left w:val="single" w:sz="4" w:space="0" w:color="000000"/>
+              <w:bottom w:val="single" w:sz="4" w:space="0" w:color="000000"/>
+              <w:right w:val="single" w:sz="4" w:space="0" w:color="000000"/>
+            </w:tcBorders>
+            <w:vAlign w:val="center"/>
+            <w:hideMark/>
+          </w:tcPr>
+          <w:p>
+            <w:pPr>
+              <w:pStyle w:val="NormalWeb"/>
+              <w:spacing w:before="120" w:beforeAutospacing="0" w:after="0" w:afterAutospacing="0"/>
+              <w:ind w:firstLine="180"/>
+              <w:rPr>
+                <w:sz w:val="26"/>
+                <w:szCs w:val="26"/>
+              </w:rPr>
+            </w:pPr>
+            <w:r>
+              <w:rPr>
+                <w:sz w:val="26"/>
+                <w:szCs w:val="26"/>
+              </w:rPr>
+              <w:t>Điều kiện</w:t>
+            </w:r>
+          </w:p>
+        </w:tc>
+        <w:tc>
+          <w:tcPr>
+            <w:tcW w:w="2610" w:type="dxa"/>
+            <w:tcBorders>
+              <w:top w:val="single" w:sz="4" w:space="0" w:color="000000"/>
+              <w:left w:val="single" w:sz="4" w:space="0" w:color="000000"/>
+              <w:bottom w:val="single" w:sz="4" w:space="0" w:color="000000"/>
+              <w:right w:val="single" w:sz="4" w:space="0" w:color="000000"/>
+            </w:tcBorders>
+            <w:hideMark/>
+          </w:tcPr>
+          <w:p>
+            <w:pPr>
+              <w:pStyle w:val="NormalWeb"/>
+              <w:spacing w:before="120" w:beforeAutospacing="0" w:after="0" w:afterAutospacing="0"/>
+              <w:ind w:firstLine="135"/>
+              <w:rPr>
+                <w:sz w:val="26"/>
+                <w:szCs w:val="26"/>
+              </w:rPr>
+            </w:pPr>
+            <w:r>
+              <w:rPr>
+                <w:sz w:val="26"/>
+                <w:szCs w:val="26"/>
+              </w:rPr>
+              <w:t>Ghi chú</w:t>
+            </w:r>
+          </w:p>
+        </w:tc>
+      </w:tr>
+      <w:tr>
+        <w:trPr>
+          <w:trHeight w:val="480"/>
+          <w:jc w:val="center"/>
+        </w:trPr>
+        <w:tc>
+          <w:tcPr>
+            <w:tcW w:w="902" w:type="dxa"/>
+            <w:tcBorders>
+              <w:top w:val="single" w:sz="4" w:space="0" w:color="000000"/>
+              <w:left w:val="single" w:sz="4" w:space="0" w:color="000000"/>
+              <w:bottom w:val="single" w:sz="4" w:space="0" w:color="000000"/>
+              <w:right w:val="single" w:sz="4" w:space="0" w:color="000000"/>
+            </w:tcBorders>
+            <w:vAlign w:val="center"/>
+            <w:hideMark/>
+          </w:tcPr>
+          <w:p>
+            <w:pPr>
+              <w:pStyle w:val="NormalWeb"/>
+              <w:spacing w:before="120" w:beforeAutospacing="0" w:after="0" w:afterAutospacing="0"/>
+              <w:jc w:val="center"/>
+              <w:rPr>
+                <w:sz w:val="26"/>
+                <w:szCs w:val="26"/>
+              </w:rPr>
+            </w:pPr>
+            <w:r>
+              <w:rPr>
+                <w:sz w:val="26"/>
+                <w:szCs w:val="26"/>
+              </w:rPr>
+              <w:t>1</w:t>
+            </w:r>
+          </w:p>
+        </w:tc>
+        <w:tc>
+          <w:tcPr>
+            <w:tcW w:w="1890" w:type="dxa"/>
+            <w:tcBorders>
+              <w:top w:val="single" w:sz="4" w:space="0" w:color="000000"/>
+              <w:left w:val="single" w:sz="4" w:space="0" w:color="000000"/>
+              <w:bottom w:val="single" w:sz="4" w:space="0" w:color="000000"/>
+              <w:right w:val="single" w:sz="4" w:space="0" w:color="000000"/>
+            </w:tcBorders>
+            <w:vAlign w:val="center"/>
+            <w:hideMark/>
+          </w:tcPr>
+          <w:p>
+            <w:pPr>
+              <w:pStyle w:val="NormalWeb"/>
+              <w:spacing w:before="120" w:beforeAutospacing="0" w:after="0" w:afterAutospacing="0"/>
+              <w:ind w:left="180"/>
+              <w:rPr>
+                <w:sz w:val="26"/>
+                <w:szCs w:val="26"/>
+              </w:rPr>
+            </w:pPr>
+            <w:r>
+              <w:rPr>
+                <w:sz w:val="26"/>
+                <w:szCs w:val="26"/>
+              </w:rPr>
+              <w:t>id</w:t>
+            </w:r>
+          </w:p>
+        </w:tc>
+        <w:tc>
+          <w:tcPr>
+            <w:tcW w:w="1980" w:type="dxa"/>
+            <w:tcBorders>
+              <w:top w:val="single" w:sz="4" w:space="0" w:color="000000"/>
+              <w:left w:val="single" w:sz="4" w:space="0" w:color="000000"/>
+              <w:bottom w:val="single" w:sz="4" w:space="0" w:color="000000"/>
+              <w:right w:val="single" w:sz="4" w:space="0" w:color="000000"/>
+            </w:tcBorders>
+            <w:vAlign w:val="center"/>
+            <w:hideMark/>
+          </w:tcPr>
+          <w:p>
+            <w:pPr>
+              <w:pStyle w:val="NormalWeb"/>
+              <w:spacing w:before="120" w:beforeAutospacing="0" w:after="0" w:afterAutospacing="0"/>
+              <w:ind w:firstLine="90"/>
+              <w:rPr>
+                <w:sz w:val="26"/>
+                <w:szCs w:val="26"/>
+              </w:rPr>
+            </w:pPr>
+            <w:r>
+              <w:rPr>
+                <w:sz w:val="26"/>
+                <w:szCs w:val="26"/>
+              </w:rPr>
+              <w:t>Int</w:t>
+            </w:r>
+          </w:p>
+        </w:tc>
+        <w:tc>
+          <w:tcPr>
+            <w:tcW w:w="1350" w:type="dxa"/>
+            <w:tcBorders>
+              <w:top w:val="single" w:sz="4" w:space="0" w:color="000000"/>
+              <w:left w:val="single" w:sz="4" w:space="0" w:color="000000"/>
+              <w:bottom w:val="single" w:sz="4" w:space="0" w:color="000000"/>
+              <w:right w:val="single" w:sz="4" w:space="0" w:color="000000"/>
+            </w:tcBorders>
+            <w:vAlign w:val="center"/>
+            <w:hideMark/>
+          </w:tcPr>
+          <w:p>
+            <w:pPr>
+              <w:pStyle w:val="NormalWeb"/>
+              <w:spacing w:before="120" w:beforeAutospacing="0" w:after="0" w:afterAutospacing="0"/>
+              <w:ind w:firstLine="180"/>
+              <w:rPr>
+                <w:sz w:val="26"/>
+                <w:szCs w:val="26"/>
+              </w:rPr>
+            </w:pPr>
+            <w:r>
+              <w:rPr>
+                <w:sz w:val="26"/>
+                <w:szCs w:val="26"/>
+              </w:rPr>
+              <w:t>PK</w:t>
+            </w:r>
+          </w:p>
+        </w:tc>
+        <w:tc>
+          <w:tcPr>
+            <w:tcW w:w="2610" w:type="dxa"/>
+            <w:tcBorders>
+              <w:top w:val="single" w:sz="4" w:space="0" w:color="000000"/>
+              <w:left w:val="single" w:sz="4" w:space="0" w:color="000000"/>
+              <w:bottom w:val="single" w:sz="4" w:space="0" w:color="000000"/>
+              <w:right w:val="single" w:sz="4" w:space="0" w:color="000000"/>
+            </w:tcBorders>
+            <w:hideMark/>
+          </w:tcPr>
+          <w:p>
+            <w:pPr>
+              <w:pStyle w:val="NormalWeb"/>
+              <w:spacing w:before="120" w:beforeAutospacing="0" w:after="0" w:afterAutospacing="0"/>
+              <w:ind w:firstLine="135"/>
+              <w:rPr>
+                <w:sz w:val="26"/>
+                <w:szCs w:val="26"/>
+              </w:rPr>
+            </w:pPr>
+            <w:r>
+              <w:rPr>
+                <w:sz w:val="26"/>
+                <w:szCs w:val="26"/>
+              </w:rPr>
+              <w:t xml:space="preserve">Mã </w:t>
+            </w:r>
+            <w:r>
+              <w:rPr>
+                <w:sz w:val="26"/>
+                <w:szCs w:val="26"/>
+              </w:rPr>
+              <w:t>từ</w:t>
+            </w:r>
+          </w:p>
+        </w:tc>
+      </w:tr>
+      <w:tr>
+        <w:trPr>
+          <w:trHeight w:val="144"/>
+          <w:jc w:val="center"/>
+        </w:trPr>
+        <w:tc>
+          <w:tcPr>
+            <w:tcW w:w="902" w:type="dxa"/>
+            <w:tcBorders>
+              <w:top w:val="single" w:sz="4" w:space="0" w:color="000000"/>
+              <w:left w:val="single" w:sz="4" w:space="0" w:color="000000"/>
+              <w:bottom w:val="single" w:sz="4" w:space="0" w:color="000000"/>
+              <w:right w:val="single" w:sz="4" w:space="0" w:color="000000"/>
+            </w:tcBorders>
+            <w:vAlign w:val="center"/>
+            <w:hideMark/>
+          </w:tcPr>
+          <w:p>
+            <w:pPr>
+              <w:pStyle w:val="NormalWeb"/>
+              <w:spacing w:before="120" w:beforeAutospacing="0" w:after="0" w:afterAutospacing="0"/>
+              <w:jc w:val="center"/>
+              <w:rPr>
+                <w:sz w:val="26"/>
+                <w:szCs w:val="26"/>
+              </w:rPr>
+            </w:pPr>
+            <w:r>
+              <w:rPr>
+                <w:sz w:val="26"/>
+                <w:szCs w:val="26"/>
+              </w:rPr>
+              <w:t>2</w:t>
+            </w:r>
+          </w:p>
+        </w:tc>
+        <w:tc>
+          <w:tcPr>
+            <w:tcW w:w="1890" w:type="dxa"/>
+            <w:tcBorders>
+              <w:top w:val="single" w:sz="4" w:space="0" w:color="000000"/>
+              <w:left w:val="single" w:sz="4" w:space="0" w:color="000000"/>
+              <w:bottom w:val="single" w:sz="4" w:space="0" w:color="000000"/>
+              <w:right w:val="single" w:sz="4" w:space="0" w:color="000000"/>
+            </w:tcBorders>
+            <w:vAlign w:val="center"/>
+            <w:hideMark/>
+          </w:tcPr>
+          <w:p>
+            <w:pPr>
+              <w:pStyle w:val="NormalWeb"/>
+              <w:spacing w:before="120" w:beforeAutospacing="0" w:after="0" w:afterAutospacing="0"/>
+              <w:ind w:left="180"/>
+              <w:rPr>
+                <w:sz w:val="26"/>
+                <w:szCs w:val="26"/>
+              </w:rPr>
+            </w:pPr>
+            <w:r>
+              <w:rPr>
+                <w:sz w:val="26"/>
+                <w:szCs w:val="26"/>
+              </w:rPr>
+              <w:t>word</w:t>
+            </w:r>
+          </w:p>
+        </w:tc>
+        <w:tc>
+          <w:tcPr>
+            <w:tcW w:w="1980" w:type="dxa"/>
+            <w:tcBorders>
+              <w:top w:val="single" w:sz="4" w:space="0" w:color="000000"/>
+              <w:left w:val="single" w:sz="4" w:space="0" w:color="000000"/>
+              <w:bottom w:val="single" w:sz="4" w:space="0" w:color="000000"/>
+              <w:right w:val="single" w:sz="4" w:space="0" w:color="000000"/>
+            </w:tcBorders>
+            <w:vAlign w:val="center"/>
+            <w:hideMark/>
+          </w:tcPr>
+          <w:p>
+            <w:pPr>
+              <w:pStyle w:val="NormalWeb"/>
+              <w:spacing w:before="120" w:beforeAutospacing="0" w:after="0" w:afterAutospacing="0"/>
+              <w:ind w:firstLine="90"/>
+              <w:rPr>
+                <w:sz w:val="26"/>
+                <w:szCs w:val="26"/>
+              </w:rPr>
+            </w:pPr>
+            <w:r>
+              <w:rPr>
+                <w:sz w:val="26"/>
+                <w:szCs w:val="26"/>
+              </w:rPr>
+              <w:t>Text</w:t>
+            </w:r>
+          </w:p>
+        </w:tc>
+        <w:tc>
+          <w:tcPr>
+            <w:tcW w:w="1350" w:type="dxa"/>
+            <w:tcBorders>
+              <w:top w:val="single" w:sz="4" w:space="0" w:color="000000"/>
+              <w:left w:val="single" w:sz="4" w:space="0" w:color="000000"/>
+              <w:bottom w:val="single" w:sz="4" w:space="0" w:color="000000"/>
+              <w:right w:val="single" w:sz="4" w:space="0" w:color="000000"/>
+            </w:tcBorders>
+            <w:vAlign w:val="center"/>
+            <w:hideMark/>
+          </w:tcPr>
+          <w:p>
+            <w:pPr>
+              <w:pStyle w:val="NormalWeb"/>
+              <w:spacing w:before="120" w:beforeAutospacing="0" w:after="0" w:afterAutospacing="0"/>
+              <w:ind w:firstLine="180"/>
+              <w:rPr>
+                <w:sz w:val="26"/>
+                <w:szCs w:val="26"/>
+              </w:rPr>
+            </w:pPr>
+            <w:r>
+              <w:rPr>
+                <w:sz w:val="26"/>
+                <w:szCs w:val="26"/>
+              </w:rPr>
+              <w:t>Not Null</w:t>
+            </w:r>
+          </w:p>
+        </w:tc>
+        <w:tc>
+          <w:tcPr>
+            <w:tcW w:w="2610" w:type="dxa"/>
+            <w:tcBorders>
+              <w:top w:val="single" w:sz="4" w:space="0" w:color="000000"/>
+              <w:left w:val="single" w:sz="4" w:space="0" w:color="000000"/>
+              <w:bottom w:val="single" w:sz="4" w:space="0" w:color="000000"/>
+              <w:right w:val="single" w:sz="4" w:space="0" w:color="000000"/>
+            </w:tcBorders>
+            <w:hideMark/>
+          </w:tcPr>
+          <w:p>
+            <w:pPr>
+              <w:pStyle w:val="NormalWeb"/>
+              <w:spacing w:before="120" w:beforeAutospacing="0" w:after="0" w:afterAutospacing="0"/>
+              <w:ind w:firstLine="135"/>
+              <w:rPr>
+                <w:sz w:val="26"/>
+                <w:szCs w:val="26"/>
+              </w:rPr>
+            </w:pPr>
+            <w:r>
+              <w:rPr>
+                <w:sz w:val="26"/>
+                <w:szCs w:val="26"/>
+              </w:rPr>
+              <w:t>Từ</w:t>
+            </w:r>
+          </w:p>
+        </w:tc>
+      </w:tr>
+      <w:tr>
+        <w:trPr>
+          <w:trHeight w:val="144"/>
+          <w:jc w:val="center"/>
+        </w:trPr>
+        <w:tc>
+          <w:tcPr>
+            <w:tcW w:w="902" w:type="dxa"/>
+            <w:tcBorders>
+              <w:top w:val="single" w:sz="4" w:space="0" w:color="000000"/>
+              <w:left w:val="single" w:sz="4" w:space="0" w:color="000000"/>
+              <w:bottom w:val="single" w:sz="4" w:space="0" w:color="000000"/>
+              <w:right w:val="single" w:sz="4" w:space="0" w:color="000000"/>
+            </w:tcBorders>
+            <w:vAlign w:val="center"/>
+            <w:hideMark/>
+          </w:tcPr>
+          <w:p>
+            <w:pPr>
+              <w:pStyle w:val="NormalWeb"/>
+              <w:spacing w:before="120" w:beforeAutospacing="0" w:after="0" w:afterAutospacing="0"/>
+              <w:jc w:val="center"/>
+              <w:rPr>
+                <w:sz w:val="26"/>
+                <w:szCs w:val="26"/>
+              </w:rPr>
+            </w:pPr>
+            <w:r>
+              <w:rPr>
+                <w:sz w:val="26"/>
+                <w:szCs w:val="26"/>
+              </w:rPr>
+              <w:t>3</w:t>
+            </w:r>
+          </w:p>
+        </w:tc>
+        <w:tc>
+          <w:tcPr>
+            <w:tcW w:w="1890" w:type="dxa"/>
+            <w:tcBorders>
+              <w:top w:val="single" w:sz="4" w:space="0" w:color="000000"/>
+              <w:left w:val="single" w:sz="4" w:space="0" w:color="000000"/>
+              <w:bottom w:val="single" w:sz="4" w:space="0" w:color="000000"/>
+              <w:right w:val="single" w:sz="4" w:space="0" w:color="000000"/>
+            </w:tcBorders>
+            <w:vAlign w:val="center"/>
+            <w:hideMark/>
+          </w:tcPr>
+          <w:p>
+            <w:pPr>
+              <w:pStyle w:val="NormalWeb"/>
+              <w:spacing w:before="120" w:beforeAutospacing="0" w:after="0" w:afterAutospacing="0"/>
+              <w:ind w:left="180"/>
+              <w:rPr>
+                <w:sz w:val="26"/>
+                <w:szCs w:val="26"/>
+              </w:rPr>
+            </w:pPr>
+            <w:r>
+              <w:rPr>
+                <w:sz w:val="26"/>
+                <w:szCs w:val="26"/>
+              </w:rPr>
+              <w:t>meaning</w:t>
+            </w:r>
+          </w:p>
+        </w:tc>
+        <w:tc>
+          <w:tcPr>
+            <w:tcW w:w="1980" w:type="dxa"/>
+            <w:tcBorders>
+              <w:top w:val="single" w:sz="4" w:space="0" w:color="000000"/>
+              <w:left w:val="single" w:sz="4" w:space="0" w:color="000000"/>
+              <w:bottom w:val="single" w:sz="4" w:space="0" w:color="000000"/>
+              <w:right w:val="single" w:sz="4" w:space="0" w:color="000000"/>
+            </w:tcBorders>
+            <w:vAlign w:val="center"/>
+            <w:hideMark/>
+          </w:tcPr>
+          <w:p>
+            <w:pPr>
+              <w:pStyle w:val="NormalWeb"/>
+              <w:spacing w:before="120" w:beforeAutospacing="0" w:after="0" w:afterAutospacing="0"/>
+              <w:ind w:firstLine="90"/>
+              <w:rPr>
+                <w:sz w:val="26"/>
+                <w:szCs w:val="26"/>
+              </w:rPr>
+            </w:pPr>
+            <w:r>
+              <w:rPr>
+                <w:sz w:val="26"/>
+                <w:szCs w:val="26"/>
+              </w:rPr>
+              <w:t>Text</w:t>
+            </w:r>
+          </w:p>
+        </w:tc>
+        <w:tc>
+          <w:tcPr>
+            <w:tcW w:w="1350" w:type="dxa"/>
+            <w:tcBorders>
+              <w:top w:val="single" w:sz="4" w:space="0" w:color="000000"/>
+              <w:left w:val="single" w:sz="4" w:space="0" w:color="000000"/>
+              <w:bottom w:val="single" w:sz="4" w:space="0" w:color="000000"/>
+              <w:right w:val="single" w:sz="4" w:space="0" w:color="000000"/>
+            </w:tcBorders>
+            <w:vAlign w:val="center"/>
+            <w:hideMark/>
+          </w:tcPr>
+          <w:p>
+            <w:pPr>
+              <w:pStyle w:val="NormalWeb"/>
+              <w:spacing w:before="120" w:beforeAutospacing="0" w:after="0" w:afterAutospacing="0"/>
+              <w:ind w:firstLine="180"/>
+              <w:rPr>
+                <w:sz w:val="26"/>
+                <w:szCs w:val="26"/>
+              </w:rPr>
+            </w:pPr>
+            <w:r>
+              <w:rPr>
+                <w:sz w:val="26"/>
+                <w:szCs w:val="26"/>
+              </w:rPr>
+              <w:t>Not Null</w:t>
+            </w:r>
+          </w:p>
+        </w:tc>
+        <w:tc>
+          <w:tcPr>
+            <w:tcW w:w="2610" w:type="dxa"/>
+            <w:tcBorders>
+              <w:top w:val="single" w:sz="4" w:space="0" w:color="000000"/>
+              <w:left w:val="single" w:sz="4" w:space="0" w:color="000000"/>
+              <w:bottom w:val="single" w:sz="4" w:space="0" w:color="000000"/>
+              <w:right w:val="single" w:sz="4" w:space="0" w:color="000000"/>
+            </w:tcBorders>
+            <w:hideMark/>
+          </w:tcPr>
+          <w:p>
+            <w:pPr>
+              <w:pStyle w:val="NormalWeb"/>
+              <w:spacing w:before="120" w:beforeAutospacing="0" w:after="0" w:afterAutospacing="0"/>
+              <w:ind w:firstLine="135"/>
+              <w:rPr>
+                <w:sz w:val="26"/>
+                <w:szCs w:val="26"/>
+              </w:rPr>
+            </w:pPr>
+            <w:r>
+              <w:rPr>
+                <w:sz w:val="26"/>
+                <w:szCs w:val="26"/>
+              </w:rPr>
+              <w:t>Nghĩa của từ</w:t>
+            </w:r>
+          </w:p>
+        </w:tc>
+      </w:tr>
+      <w:tr>
+        <w:trPr>
+          <w:trHeight w:val="144"/>
+          <w:jc w:val="center"/>
+        </w:trPr>
+        <w:tc>
+          <w:tcPr>
+            <w:tcW w:w="902" w:type="dxa"/>
+            <w:tcBorders>
+              <w:top w:val="single" w:sz="4" w:space="0" w:color="000000"/>
+              <w:left w:val="single" w:sz="4" w:space="0" w:color="000000"/>
+              <w:bottom w:val="single" w:sz="4" w:space="0" w:color="000000"/>
+              <w:right w:val="single" w:sz="4" w:space="0" w:color="000000"/>
+            </w:tcBorders>
+            <w:vAlign w:val="center"/>
+            <w:hideMark/>
+          </w:tcPr>
+          <w:p>
+            <w:pPr>
+              <w:pStyle w:val="NormalWeb"/>
+              <w:spacing w:before="120" w:beforeAutospacing="0" w:after="0" w:afterAutospacing="0"/>
+              <w:jc w:val="center"/>
+              <w:rPr>
+                <w:sz w:val="26"/>
+                <w:szCs w:val="26"/>
+              </w:rPr>
+            </w:pPr>
+            <w:r>
+              <w:rPr>
+                <w:sz w:val="26"/>
+                <w:szCs w:val="26"/>
+              </w:rPr>
+              <w:t>4</w:t>
+            </w:r>
+          </w:p>
+        </w:tc>
+        <w:tc>
+          <w:tcPr>
+            <w:tcW w:w="1890" w:type="dxa"/>
+            <w:tcBorders>
+              <w:top w:val="single" w:sz="4" w:space="0" w:color="000000"/>
+              <w:left w:val="single" w:sz="4" w:space="0" w:color="000000"/>
+              <w:bottom w:val="single" w:sz="4" w:space="0" w:color="000000"/>
+              <w:right w:val="single" w:sz="4" w:space="0" w:color="000000"/>
+            </w:tcBorders>
+            <w:vAlign w:val="center"/>
+            <w:hideMark/>
+          </w:tcPr>
+          <w:p>
+            <w:pPr>
+              <w:pStyle w:val="NormalWeb"/>
+              <w:spacing w:before="120" w:beforeAutospacing="0" w:after="0" w:afterAutospacing="0"/>
+              <w:ind w:left="180"/>
+              <w:rPr>
+                <w:sz w:val="26"/>
+                <w:szCs w:val="26"/>
+              </w:rPr>
+            </w:pPr>
+            <w:r>
+              <w:rPr>
+                <w:sz w:val="26"/>
+                <w:szCs w:val="26"/>
+              </w:rPr>
+              <w:t>idTopic</w:t>
+            </w:r>
+          </w:p>
+        </w:tc>
+        <w:tc>
+          <w:tcPr>
+            <w:tcW w:w="1980" w:type="dxa"/>
+            <w:tcBorders>
+              <w:top w:val="single" w:sz="4" w:space="0" w:color="000000"/>
+              <w:left w:val="single" w:sz="4" w:space="0" w:color="000000"/>
+              <w:bottom w:val="single" w:sz="4" w:space="0" w:color="000000"/>
+              <w:right w:val="single" w:sz="4" w:space="0" w:color="000000"/>
+            </w:tcBorders>
+            <w:vAlign w:val="center"/>
+            <w:hideMark/>
+          </w:tcPr>
+          <w:p>
+            <w:pPr>
+              <w:pStyle w:val="NormalWeb"/>
+              <w:spacing w:before="120" w:beforeAutospacing="0" w:after="0" w:afterAutospacing="0"/>
+              <w:ind w:firstLine="90"/>
+              <w:rPr>
+                <w:sz w:val="26"/>
+                <w:szCs w:val="26"/>
+              </w:rPr>
+            </w:pPr>
+            <w:r>
+              <w:rPr>
+                <w:sz w:val="26"/>
+                <w:szCs w:val="26"/>
+              </w:rPr>
+              <w:t>Int</w:t>
+            </w:r>
+          </w:p>
+        </w:tc>
+        <w:tc>
+          <w:tcPr>
+            <w:tcW w:w="1350" w:type="dxa"/>
+            <w:tcBorders>
+              <w:top w:val="single" w:sz="4" w:space="0" w:color="000000"/>
+              <w:left w:val="single" w:sz="4" w:space="0" w:color="000000"/>
+              <w:bottom w:val="single" w:sz="4" w:space="0" w:color="000000"/>
+              <w:right w:val="single" w:sz="4" w:space="0" w:color="000000"/>
+            </w:tcBorders>
+            <w:vAlign w:val="center"/>
+            <w:hideMark/>
+          </w:tcPr>
+          <w:p>
+            <w:pPr>
+              <w:pStyle w:val="NormalWeb"/>
+              <w:spacing w:before="120" w:beforeAutospacing="0" w:after="0" w:afterAutospacing="0"/>
+              <w:ind w:firstLine="180"/>
+              <w:rPr>
+                <w:sz w:val="26"/>
+                <w:szCs w:val="26"/>
+              </w:rPr>
+            </w:pPr>
+            <w:r>
+              <w:rPr>
+                <w:sz w:val="26"/>
+                <w:szCs w:val="26"/>
+              </w:rPr>
+              <w:t>FK</w:t>
+            </w:r>
+          </w:p>
+        </w:tc>
+        <w:tc>
+          <w:tcPr>
+            <w:tcW w:w="2610" w:type="dxa"/>
+            <w:tcBorders>
+              <w:top w:val="single" w:sz="4" w:space="0" w:color="000000"/>
+              <w:left w:val="single" w:sz="4" w:space="0" w:color="000000"/>
+              <w:bottom w:val="single" w:sz="4" w:space="0" w:color="000000"/>
+              <w:right w:val="single" w:sz="4" w:space="0" w:color="000000"/>
+            </w:tcBorders>
+            <w:hideMark/>
+          </w:tcPr>
+          <w:p>
+            <w:pPr>
+              <w:pStyle w:val="NormalWeb"/>
+              <w:spacing w:before="120" w:beforeAutospacing="0" w:after="0" w:afterAutospacing="0"/>
+              <w:ind w:firstLine="135"/>
+              <w:rPr>
+                <w:sz w:val="26"/>
+                <w:szCs w:val="26"/>
+              </w:rPr>
+            </w:pPr>
+            <w:r>
+              <w:rPr>
+                <w:sz w:val="26"/>
+                <w:szCs w:val="26"/>
+              </w:rPr>
+              <w:t>Mã chủ đề</w:t>
+            </w:r>
+          </w:p>
+        </w:tc>
+      </w:tr>
+    </w:tbl>
+    <w:p>
+      <w:pPr>
+        <w:pStyle w:val="ListParagraph"/>
+        <w:spacing w:before="0" w:after="0" w:line="240" w:lineRule="auto"/>
+        <w:ind w:left="2160"/>
+        <w:jc w:val="left"/>
+        <w:rPr>
+          <w:lang w:val="vi-VN"/>
+        </w:rPr>
+      </w:pPr>
+    </w:p>
+    <w:p>
+      <w:pPr>
+        <w:pStyle w:val="ListParagraph"/>
+        <w:numPr>
+          <w:ilvl w:val="0"/>
+          <w:numId w:val="41"/>
+        </w:numPr>
+        <w:spacing w:before="0" w:after="0" w:line="240" w:lineRule="auto"/>
+        <w:jc w:val="left"/>
+        <w:rPr>
+          <w:lang w:val="vi-VN"/>
+        </w:rPr>
+      </w:pPr>
+      <w:r>
+        <w:rPr>
+          <w:lang w:val="vi-VN"/>
+        </w:rPr>
+        <w:t xml:space="preserve">Bảng </w:t>
+      </w:r>
+      <w:r>
+        <w:rPr>
+          <w:lang w:val="vi-VN"/>
+        </w:rPr>
+        <w:t>QuestionLv2</w:t>
+      </w:r>
+    </w:p>
+    <w:p>
+      <w:pPr>
+        <w:pStyle w:val="ListParagraph"/>
+        <w:spacing w:before="0" w:after="0" w:line="240" w:lineRule="auto"/>
+        <w:ind w:left="2160"/>
+        <w:jc w:val="left"/>
+        <w:rPr>
+          <w:lang w:val="vi-VN"/>
+        </w:rPr>
+      </w:pPr>
+    </w:p>
+    <w:tbl>
+      <w:tblPr>
+        <w:tblW w:w="0" w:type="auto"/>
+        <w:jc w:val="center"/>
+        <w:tblBorders>
+          <w:top w:val="single" w:sz="4" w:space="0" w:color="000000"/>
+          <w:left w:val="single" w:sz="4" w:space="0" w:color="000000"/>
+          <w:bottom w:val="single" w:sz="4" w:space="0" w:color="000000"/>
+          <w:right w:val="single" w:sz="4" w:space="0" w:color="000000"/>
+          <w:insideH w:val="single" w:sz="4" w:space="0" w:color="000000"/>
+          <w:insideV w:val="single" w:sz="4" w:space="0" w:color="000000"/>
+        </w:tblBorders>
+        <w:tblCellMar>
+          <w:left w:w="0" w:type="dxa"/>
+          <w:right w:w="0" w:type="dxa"/>
+        </w:tblCellMar>
+        <w:tblLook w:val="04A0" w:firstRow="1" w:lastRow="0" w:firstColumn="1" w:lastColumn="0" w:noHBand="0" w:noVBand="1"/>
+      </w:tblPr>
+      <w:tblGrid>
+        <w:gridCol w:w="902"/>
+        <w:gridCol w:w="1890"/>
+        <w:gridCol w:w="1980"/>
+        <w:gridCol w:w="1350"/>
+        <w:gridCol w:w="2610"/>
+      </w:tblGrid>
+      <w:tr>
+        <w:trPr>
+          <w:trHeight w:val="20"/>
+          <w:jc w:val="center"/>
+        </w:trPr>
+        <w:tc>
+          <w:tcPr>
+            <w:tcW w:w="902" w:type="dxa"/>
+            <w:tcBorders>
+              <w:top w:val="single" w:sz="4" w:space="0" w:color="000000"/>
+              <w:left w:val="single" w:sz="4" w:space="0" w:color="000000"/>
+              <w:bottom w:val="single" w:sz="4" w:space="0" w:color="000000"/>
+              <w:right w:val="single" w:sz="4" w:space="0" w:color="000000"/>
+            </w:tcBorders>
+            <w:vAlign w:val="center"/>
+            <w:hideMark/>
+          </w:tcPr>
+          <w:p>
+            <w:pPr>
+              <w:pStyle w:val="NormalWeb"/>
+              <w:spacing w:before="120" w:beforeAutospacing="0" w:after="0" w:afterAutospacing="0"/>
+              <w:ind w:hanging="10"/>
+              <w:jc w:val="center"/>
+              <w:rPr>
+                <w:sz w:val="26"/>
+                <w:szCs w:val="26"/>
+              </w:rPr>
+            </w:pPr>
+            <w:r>
+              <w:rPr>
+                <w:sz w:val="26"/>
+                <w:szCs w:val="26"/>
+              </w:rPr>
+              <w:t>STT</w:t>
+            </w:r>
+          </w:p>
+        </w:tc>
+        <w:tc>
+          <w:tcPr>
+            <w:tcW w:w="1890" w:type="dxa"/>
+            <w:tcBorders>
+              <w:top w:val="single" w:sz="4" w:space="0" w:color="000000"/>
+              <w:left w:val="single" w:sz="4" w:space="0" w:color="000000"/>
+              <w:bottom w:val="single" w:sz="4" w:space="0" w:color="000000"/>
+              <w:right w:val="single" w:sz="4" w:space="0" w:color="000000"/>
+            </w:tcBorders>
+            <w:vAlign w:val="center"/>
+            <w:hideMark/>
+          </w:tcPr>
+          <w:p>
+            <w:pPr>
+              <w:pStyle w:val="NormalWeb"/>
+              <w:spacing w:before="120" w:beforeAutospacing="0" w:after="0" w:afterAutospacing="0"/>
+              <w:ind w:left="180"/>
+              <w:rPr>
+                <w:sz w:val="26"/>
+                <w:szCs w:val="26"/>
+              </w:rPr>
+            </w:pPr>
+            <w:r>
+              <w:rPr>
+                <w:sz w:val="26"/>
+                <w:szCs w:val="26"/>
+              </w:rPr>
+              <w:t>Tên cột</w:t>
+            </w:r>
+          </w:p>
+        </w:tc>
+        <w:tc>
+          <w:tcPr>
+            <w:tcW w:w="1980" w:type="dxa"/>
+            <w:tcBorders>
+              <w:top w:val="single" w:sz="4" w:space="0" w:color="000000"/>
+              <w:left w:val="single" w:sz="4" w:space="0" w:color="000000"/>
+              <w:bottom w:val="single" w:sz="4" w:space="0" w:color="000000"/>
+              <w:right w:val="single" w:sz="4" w:space="0" w:color="000000"/>
+            </w:tcBorders>
+            <w:vAlign w:val="center"/>
+            <w:hideMark/>
+          </w:tcPr>
+          <w:p>
+            <w:pPr>
+              <w:pStyle w:val="NormalWeb"/>
+              <w:spacing w:before="120" w:beforeAutospacing="0" w:after="0" w:afterAutospacing="0"/>
+              <w:ind w:firstLine="90"/>
+              <w:rPr>
+                <w:sz w:val="26"/>
+                <w:szCs w:val="26"/>
+              </w:rPr>
+            </w:pPr>
+            <w:r>
+              <w:rPr>
+                <w:sz w:val="26"/>
+                <w:szCs w:val="26"/>
+              </w:rPr>
+              <w:t>Kiểu dữ liệu</w:t>
+            </w:r>
+          </w:p>
+        </w:tc>
+        <w:tc>
+          <w:tcPr>
+            <w:tcW w:w="1350" w:type="dxa"/>
+            <w:tcBorders>
+              <w:top w:val="single" w:sz="4" w:space="0" w:color="000000"/>
+              <w:left w:val="single" w:sz="4" w:space="0" w:color="000000"/>
+              <w:bottom w:val="single" w:sz="4" w:space="0" w:color="000000"/>
+              <w:right w:val="single" w:sz="4" w:space="0" w:color="000000"/>
+            </w:tcBorders>
+            <w:vAlign w:val="center"/>
+            <w:hideMark/>
+          </w:tcPr>
+          <w:p>
+            <w:pPr>
+              <w:pStyle w:val="NormalWeb"/>
+              <w:spacing w:before="120" w:beforeAutospacing="0" w:after="0" w:afterAutospacing="0"/>
+              <w:ind w:firstLine="180"/>
+              <w:rPr>
+                <w:sz w:val="26"/>
+                <w:szCs w:val="26"/>
+              </w:rPr>
+            </w:pPr>
+            <w:r>
+              <w:rPr>
+                <w:sz w:val="26"/>
+                <w:szCs w:val="26"/>
+              </w:rPr>
+              <w:t>Điều kiện</w:t>
+            </w:r>
+          </w:p>
+        </w:tc>
+        <w:tc>
+          <w:tcPr>
+            <w:tcW w:w="2610" w:type="dxa"/>
+            <w:tcBorders>
+              <w:top w:val="single" w:sz="4" w:space="0" w:color="000000"/>
+              <w:left w:val="single" w:sz="4" w:space="0" w:color="000000"/>
+              <w:bottom w:val="single" w:sz="4" w:space="0" w:color="000000"/>
+              <w:right w:val="single" w:sz="4" w:space="0" w:color="000000"/>
+            </w:tcBorders>
+            <w:hideMark/>
+          </w:tcPr>
+          <w:p>
+            <w:pPr>
+              <w:pStyle w:val="NormalWeb"/>
+              <w:spacing w:before="120" w:beforeAutospacing="0" w:after="0" w:afterAutospacing="0"/>
+              <w:ind w:firstLine="135"/>
+              <w:rPr>
+                <w:sz w:val="26"/>
+                <w:szCs w:val="26"/>
+              </w:rPr>
+            </w:pPr>
+            <w:r>
+              <w:rPr>
+                <w:sz w:val="26"/>
+                <w:szCs w:val="26"/>
+              </w:rPr>
+              <w:t>Ghi chú</w:t>
+            </w:r>
+          </w:p>
+        </w:tc>
+      </w:tr>
+      <w:tr>
+        <w:trPr>
+          <w:trHeight w:val="480"/>
+          <w:jc w:val="center"/>
+        </w:trPr>
+        <w:tc>
+          <w:tcPr>
+            <w:tcW w:w="902" w:type="dxa"/>
+            <w:tcBorders>
+              <w:top w:val="single" w:sz="4" w:space="0" w:color="000000"/>
+              <w:left w:val="single" w:sz="4" w:space="0" w:color="000000"/>
+              <w:bottom w:val="single" w:sz="4" w:space="0" w:color="000000"/>
+              <w:right w:val="single" w:sz="4" w:space="0" w:color="000000"/>
+            </w:tcBorders>
+            <w:vAlign w:val="center"/>
+            <w:hideMark/>
+          </w:tcPr>
+          <w:p>
+            <w:pPr>
+              <w:pStyle w:val="NormalWeb"/>
+              <w:spacing w:before="120" w:beforeAutospacing="0" w:after="0" w:afterAutospacing="0"/>
+              <w:jc w:val="center"/>
+              <w:rPr>
+                <w:sz w:val="26"/>
+                <w:szCs w:val="26"/>
+              </w:rPr>
+            </w:pPr>
+            <w:r>
+              <w:rPr>
+                <w:sz w:val="26"/>
+                <w:szCs w:val="26"/>
+              </w:rPr>
+              <w:t>1</w:t>
+            </w:r>
+          </w:p>
+        </w:tc>
+        <w:tc>
+          <w:tcPr>
+            <w:tcW w:w="1890" w:type="dxa"/>
+            <w:tcBorders>
+              <w:top w:val="single" w:sz="4" w:space="0" w:color="000000"/>
+              <w:left w:val="single" w:sz="4" w:space="0" w:color="000000"/>
+              <w:bottom w:val="single" w:sz="4" w:space="0" w:color="000000"/>
+              <w:right w:val="single" w:sz="4" w:space="0" w:color="000000"/>
+            </w:tcBorders>
+            <w:vAlign w:val="center"/>
+            <w:hideMark/>
+          </w:tcPr>
+          <w:p>
+            <w:pPr>
+              <w:pStyle w:val="NormalWeb"/>
+              <w:spacing w:before="120" w:beforeAutospacing="0" w:after="0" w:afterAutospacing="0"/>
+              <w:ind w:left="180"/>
+              <w:rPr>
+                <w:sz w:val="26"/>
+                <w:szCs w:val="26"/>
+              </w:rPr>
+            </w:pPr>
+            <w:r>
+              <w:rPr>
+                <w:sz w:val="26"/>
+                <w:szCs w:val="26"/>
+              </w:rPr>
+              <w:t>id</w:t>
+            </w:r>
+          </w:p>
+        </w:tc>
+        <w:tc>
+          <w:tcPr>
+            <w:tcW w:w="1980" w:type="dxa"/>
+            <w:tcBorders>
+              <w:top w:val="single" w:sz="4" w:space="0" w:color="000000"/>
+              <w:left w:val="single" w:sz="4" w:space="0" w:color="000000"/>
+              <w:bottom w:val="single" w:sz="4" w:space="0" w:color="000000"/>
+              <w:right w:val="single" w:sz="4" w:space="0" w:color="000000"/>
+            </w:tcBorders>
+            <w:vAlign w:val="center"/>
+            <w:hideMark/>
+          </w:tcPr>
+          <w:p>
+            <w:pPr>
+              <w:pStyle w:val="NormalWeb"/>
+              <w:spacing w:before="120" w:beforeAutospacing="0" w:after="0" w:afterAutospacing="0"/>
+              <w:ind w:firstLine="90"/>
+              <w:rPr>
+                <w:sz w:val="26"/>
+                <w:szCs w:val="26"/>
+              </w:rPr>
+            </w:pPr>
+            <w:r>
+              <w:rPr>
+                <w:sz w:val="26"/>
+                <w:szCs w:val="26"/>
+              </w:rPr>
+              <w:t>Int</w:t>
+            </w:r>
+          </w:p>
+        </w:tc>
+        <w:tc>
+          <w:tcPr>
+            <w:tcW w:w="1350" w:type="dxa"/>
+            <w:tcBorders>
+              <w:top w:val="single" w:sz="4" w:space="0" w:color="000000"/>
+              <w:left w:val="single" w:sz="4" w:space="0" w:color="000000"/>
+              <w:bottom w:val="single" w:sz="4" w:space="0" w:color="000000"/>
+              <w:right w:val="single" w:sz="4" w:space="0" w:color="000000"/>
+            </w:tcBorders>
+            <w:vAlign w:val="center"/>
+            <w:hideMark/>
+          </w:tcPr>
+          <w:p>
+            <w:pPr>
+              <w:pStyle w:val="NormalWeb"/>
+              <w:spacing w:before="120" w:beforeAutospacing="0" w:after="0" w:afterAutospacing="0"/>
+              <w:ind w:firstLine="180"/>
+              <w:rPr>
+                <w:sz w:val="26"/>
+                <w:szCs w:val="26"/>
+              </w:rPr>
+            </w:pPr>
+            <w:r>
+              <w:rPr>
+                <w:sz w:val="26"/>
+                <w:szCs w:val="26"/>
+              </w:rPr>
+              <w:t>PK</w:t>
+            </w:r>
+          </w:p>
+        </w:tc>
+        <w:tc>
+          <w:tcPr>
+            <w:tcW w:w="2610" w:type="dxa"/>
+            <w:tcBorders>
+              <w:top w:val="single" w:sz="4" w:space="0" w:color="000000"/>
+              <w:left w:val="single" w:sz="4" w:space="0" w:color="000000"/>
+              <w:bottom w:val="single" w:sz="4" w:space="0" w:color="000000"/>
+              <w:right w:val="single" w:sz="4" w:space="0" w:color="000000"/>
+            </w:tcBorders>
+            <w:hideMark/>
+          </w:tcPr>
+          <w:p>
+            <w:pPr>
+              <w:pStyle w:val="NormalWeb"/>
+              <w:spacing w:before="120" w:beforeAutospacing="0" w:after="0" w:afterAutospacing="0"/>
+              <w:ind w:firstLine="135"/>
+              <w:rPr>
+                <w:sz w:val="26"/>
+                <w:szCs w:val="26"/>
+              </w:rPr>
+            </w:pPr>
+            <w:r>
+              <w:rPr>
+                <w:sz w:val="26"/>
+                <w:szCs w:val="26"/>
+              </w:rPr>
+              <w:t xml:space="preserve">Mã </w:t>
+            </w:r>
+            <w:r>
+              <w:rPr>
+                <w:sz w:val="26"/>
+                <w:szCs w:val="26"/>
+              </w:rPr>
+              <w:t>câu hỏi</w:t>
+            </w:r>
+          </w:p>
+        </w:tc>
+      </w:tr>
+      <w:tr>
+        <w:trPr>
+          <w:trHeight w:val="144"/>
+          <w:jc w:val="center"/>
+        </w:trPr>
+        <w:tc>
+          <w:tcPr>
+            <w:tcW w:w="902" w:type="dxa"/>
+            <w:tcBorders>
+              <w:top w:val="single" w:sz="4" w:space="0" w:color="000000"/>
+              <w:left w:val="single" w:sz="4" w:space="0" w:color="000000"/>
+              <w:bottom w:val="single" w:sz="4" w:space="0" w:color="000000"/>
+              <w:right w:val="single" w:sz="4" w:space="0" w:color="000000"/>
+            </w:tcBorders>
+            <w:vAlign w:val="center"/>
+            <w:hideMark/>
+          </w:tcPr>
+          <w:p>
+            <w:pPr>
+              <w:pStyle w:val="NormalWeb"/>
+              <w:spacing w:before="120" w:beforeAutospacing="0" w:after="0" w:afterAutospacing="0"/>
+              <w:jc w:val="center"/>
+              <w:rPr>
+                <w:sz w:val="26"/>
+                <w:szCs w:val="26"/>
+              </w:rPr>
+            </w:pPr>
+            <w:r>
+              <w:rPr>
+                <w:sz w:val="26"/>
+                <w:szCs w:val="26"/>
+              </w:rPr>
+              <w:t>2</w:t>
+            </w:r>
+          </w:p>
+        </w:tc>
+        <w:tc>
+          <w:tcPr>
+            <w:tcW w:w="1890" w:type="dxa"/>
+            <w:tcBorders>
+              <w:top w:val="single" w:sz="4" w:space="0" w:color="000000"/>
+              <w:left w:val="single" w:sz="4" w:space="0" w:color="000000"/>
+              <w:bottom w:val="single" w:sz="4" w:space="0" w:color="000000"/>
+              <w:right w:val="single" w:sz="4" w:space="0" w:color="000000"/>
+            </w:tcBorders>
+            <w:vAlign w:val="center"/>
+            <w:hideMark/>
+          </w:tcPr>
+          <w:p>
+            <w:pPr>
+              <w:pStyle w:val="NormalWeb"/>
+              <w:spacing w:before="120" w:beforeAutospacing="0" w:after="0" w:afterAutospacing="0"/>
+              <w:ind w:left="180"/>
+              <w:rPr>
+                <w:sz w:val="26"/>
+                <w:szCs w:val="26"/>
+              </w:rPr>
+            </w:pPr>
+            <w:r>
+              <w:rPr>
+                <w:sz w:val="26"/>
+                <w:szCs w:val="26"/>
+              </w:rPr>
+              <w:t>question</w:t>
+            </w:r>
+          </w:p>
+        </w:tc>
+        <w:tc>
+          <w:tcPr>
+            <w:tcW w:w="1980" w:type="dxa"/>
+            <w:tcBorders>
+              <w:top w:val="single" w:sz="4" w:space="0" w:color="000000"/>
+              <w:left w:val="single" w:sz="4" w:space="0" w:color="000000"/>
+              <w:bottom w:val="single" w:sz="4" w:space="0" w:color="000000"/>
+              <w:right w:val="single" w:sz="4" w:space="0" w:color="000000"/>
+            </w:tcBorders>
+            <w:vAlign w:val="center"/>
+            <w:hideMark/>
+          </w:tcPr>
+          <w:p>
+            <w:pPr>
+              <w:pStyle w:val="NormalWeb"/>
+              <w:spacing w:before="120" w:beforeAutospacing="0" w:after="0" w:afterAutospacing="0"/>
+              <w:ind w:firstLine="90"/>
+              <w:rPr>
+                <w:sz w:val="26"/>
+                <w:szCs w:val="26"/>
+              </w:rPr>
+            </w:pPr>
+            <w:r>
+              <w:rPr>
+                <w:sz w:val="26"/>
+                <w:szCs w:val="26"/>
+              </w:rPr>
+              <w:t>Text</w:t>
+            </w:r>
+          </w:p>
+        </w:tc>
+        <w:tc>
+          <w:tcPr>
+            <w:tcW w:w="1350" w:type="dxa"/>
+            <w:tcBorders>
+              <w:top w:val="single" w:sz="4" w:space="0" w:color="000000"/>
+              <w:left w:val="single" w:sz="4" w:space="0" w:color="000000"/>
+              <w:bottom w:val="single" w:sz="4" w:space="0" w:color="000000"/>
+              <w:right w:val="single" w:sz="4" w:space="0" w:color="000000"/>
+            </w:tcBorders>
+            <w:vAlign w:val="center"/>
+            <w:hideMark/>
+          </w:tcPr>
+          <w:p>
+            <w:pPr>
+              <w:pStyle w:val="NormalWeb"/>
+              <w:spacing w:before="120" w:beforeAutospacing="0" w:after="0" w:afterAutospacing="0"/>
+              <w:ind w:firstLine="180"/>
+              <w:rPr>
+                <w:sz w:val="26"/>
+                <w:szCs w:val="26"/>
+              </w:rPr>
+            </w:pPr>
+            <w:r>
+              <w:rPr>
+                <w:sz w:val="26"/>
+                <w:szCs w:val="26"/>
+              </w:rPr>
+              <w:t>Not Null</w:t>
+            </w:r>
+          </w:p>
+        </w:tc>
+        <w:tc>
+          <w:tcPr>
+            <w:tcW w:w="2610" w:type="dxa"/>
+            <w:tcBorders>
+              <w:top w:val="single" w:sz="4" w:space="0" w:color="000000"/>
+              <w:left w:val="single" w:sz="4" w:space="0" w:color="000000"/>
+              <w:bottom w:val="single" w:sz="4" w:space="0" w:color="000000"/>
+              <w:right w:val="single" w:sz="4" w:space="0" w:color="000000"/>
+            </w:tcBorders>
+            <w:hideMark/>
+          </w:tcPr>
+          <w:p>
+            <w:pPr>
+              <w:pStyle w:val="NormalWeb"/>
+              <w:spacing w:before="120" w:beforeAutospacing="0" w:after="0" w:afterAutospacing="0"/>
+              <w:ind w:firstLine="135"/>
+              <w:rPr>
+                <w:sz w:val="26"/>
+                <w:szCs w:val="26"/>
+              </w:rPr>
+            </w:pPr>
+            <w:r>
+              <w:rPr>
+                <w:sz w:val="26"/>
+                <w:szCs w:val="26"/>
+              </w:rPr>
+              <w:t>Câu hỏi</w:t>
+            </w:r>
+          </w:p>
+        </w:tc>
+      </w:tr>
+      <w:tr>
+        <w:trPr>
+          <w:trHeight w:val="144"/>
+          <w:jc w:val="center"/>
+        </w:trPr>
+        <w:tc>
+          <w:tcPr>
+            <w:tcW w:w="902" w:type="dxa"/>
+            <w:tcBorders>
+              <w:top w:val="single" w:sz="4" w:space="0" w:color="000000"/>
+              <w:left w:val="single" w:sz="4" w:space="0" w:color="000000"/>
+              <w:bottom w:val="single" w:sz="4" w:space="0" w:color="000000"/>
+              <w:right w:val="single" w:sz="4" w:space="0" w:color="000000"/>
+            </w:tcBorders>
+            <w:vAlign w:val="center"/>
+            <w:hideMark/>
+          </w:tcPr>
+          <w:p>
+            <w:pPr>
+              <w:pStyle w:val="NormalWeb"/>
+              <w:spacing w:before="120" w:beforeAutospacing="0" w:after="0" w:afterAutospacing="0"/>
+              <w:jc w:val="center"/>
+              <w:rPr>
+                <w:sz w:val="26"/>
+                <w:szCs w:val="26"/>
+              </w:rPr>
+            </w:pPr>
+            <w:r>
+              <w:rPr>
+                <w:sz w:val="26"/>
+                <w:szCs w:val="26"/>
+              </w:rPr>
+              <w:t>3</w:t>
+            </w:r>
+          </w:p>
+        </w:tc>
+        <w:tc>
+          <w:tcPr>
+            <w:tcW w:w="1890" w:type="dxa"/>
+            <w:tcBorders>
+              <w:top w:val="single" w:sz="4" w:space="0" w:color="000000"/>
+              <w:left w:val="single" w:sz="4" w:space="0" w:color="000000"/>
+              <w:bottom w:val="single" w:sz="4" w:space="0" w:color="000000"/>
+              <w:right w:val="single" w:sz="4" w:space="0" w:color="000000"/>
+            </w:tcBorders>
+            <w:vAlign w:val="center"/>
+            <w:hideMark/>
+          </w:tcPr>
+          <w:p>
+            <w:pPr>
+              <w:pStyle w:val="NormalWeb"/>
+              <w:spacing w:before="120" w:beforeAutospacing="0" w:after="0" w:afterAutospacing="0"/>
+              <w:ind w:left="180"/>
+              <w:rPr>
+                <w:sz w:val="26"/>
+                <w:szCs w:val="26"/>
+              </w:rPr>
+            </w:pPr>
+            <w:r>
+              <w:rPr>
+                <w:sz w:val="26"/>
+                <w:szCs w:val="26"/>
+              </w:rPr>
+              <w:t>answer</w:t>
+            </w:r>
+          </w:p>
+        </w:tc>
+        <w:tc>
+          <w:tcPr>
+            <w:tcW w:w="1980" w:type="dxa"/>
+            <w:tcBorders>
+              <w:top w:val="single" w:sz="4" w:space="0" w:color="000000"/>
+              <w:left w:val="single" w:sz="4" w:space="0" w:color="000000"/>
+              <w:bottom w:val="single" w:sz="4" w:space="0" w:color="000000"/>
+              <w:right w:val="single" w:sz="4" w:space="0" w:color="000000"/>
+            </w:tcBorders>
+            <w:vAlign w:val="center"/>
+            <w:hideMark/>
+          </w:tcPr>
+          <w:p>
+            <w:pPr>
+              <w:pStyle w:val="NormalWeb"/>
+              <w:spacing w:before="120" w:beforeAutospacing="0" w:after="0" w:afterAutospacing="0"/>
+              <w:ind w:firstLine="90"/>
+              <w:rPr>
+                <w:sz w:val="26"/>
+                <w:szCs w:val="26"/>
+              </w:rPr>
+            </w:pPr>
+            <w:r>
+              <w:rPr>
+                <w:sz w:val="26"/>
+                <w:szCs w:val="26"/>
+              </w:rPr>
+              <w:t>Text</w:t>
+            </w:r>
+          </w:p>
+        </w:tc>
+        <w:tc>
+          <w:tcPr>
+            <w:tcW w:w="1350" w:type="dxa"/>
+            <w:tcBorders>
+              <w:top w:val="single" w:sz="4" w:space="0" w:color="000000"/>
+              <w:left w:val="single" w:sz="4" w:space="0" w:color="000000"/>
+              <w:bottom w:val="single" w:sz="4" w:space="0" w:color="000000"/>
+              <w:right w:val="single" w:sz="4" w:space="0" w:color="000000"/>
+            </w:tcBorders>
+            <w:vAlign w:val="center"/>
+            <w:hideMark/>
+          </w:tcPr>
+          <w:p>
+            <w:pPr>
+              <w:pStyle w:val="NormalWeb"/>
+              <w:spacing w:before="120" w:beforeAutospacing="0" w:after="0" w:afterAutospacing="0"/>
+              <w:ind w:firstLine="180"/>
+              <w:rPr>
+                <w:sz w:val="26"/>
+                <w:szCs w:val="26"/>
+              </w:rPr>
+            </w:pPr>
+            <w:r>
+              <w:rPr>
+                <w:sz w:val="26"/>
+                <w:szCs w:val="26"/>
+              </w:rPr>
+              <w:t>Not Null</w:t>
+            </w:r>
+          </w:p>
+        </w:tc>
+        <w:tc>
+          <w:tcPr>
+            <w:tcW w:w="2610" w:type="dxa"/>
+            <w:tcBorders>
+              <w:top w:val="single" w:sz="4" w:space="0" w:color="000000"/>
+              <w:left w:val="single" w:sz="4" w:space="0" w:color="000000"/>
+              <w:bottom w:val="single" w:sz="4" w:space="0" w:color="000000"/>
+              <w:right w:val="single" w:sz="4" w:space="0" w:color="000000"/>
+            </w:tcBorders>
+            <w:hideMark/>
+          </w:tcPr>
+          <w:p>
+            <w:pPr>
+              <w:pStyle w:val="NormalWeb"/>
+              <w:spacing w:before="120" w:beforeAutospacing="0" w:after="0" w:afterAutospacing="0"/>
+              <w:ind w:firstLine="135"/>
+              <w:rPr>
+                <w:sz w:val="26"/>
+                <w:szCs w:val="26"/>
+              </w:rPr>
+            </w:pPr>
+            <w:r>
+              <w:rPr>
+                <w:sz w:val="26"/>
+                <w:szCs w:val="26"/>
+              </w:rPr>
+              <w:t>Câu trả lời</w:t>
+            </w:r>
+          </w:p>
+        </w:tc>
+      </w:tr>
+      <w:tr>
+        <w:trPr>
+          <w:trHeight w:val="144"/>
+          <w:jc w:val="center"/>
+        </w:trPr>
+        <w:tc>
+          <w:tcPr>
+            <w:tcW w:w="902" w:type="dxa"/>
+            <w:tcBorders>
+              <w:top w:val="single" w:sz="4" w:space="0" w:color="000000"/>
+              <w:left w:val="single" w:sz="4" w:space="0" w:color="000000"/>
+              <w:bottom w:val="single" w:sz="4" w:space="0" w:color="000000"/>
+              <w:right w:val="single" w:sz="4" w:space="0" w:color="000000"/>
+            </w:tcBorders>
+            <w:vAlign w:val="center"/>
+            <w:hideMark/>
+          </w:tcPr>
+          <w:p>
+            <w:pPr>
+              <w:pStyle w:val="NormalWeb"/>
+              <w:spacing w:before="120" w:beforeAutospacing="0" w:after="0" w:afterAutospacing="0"/>
+              <w:jc w:val="center"/>
+              <w:rPr>
+                <w:sz w:val="26"/>
+                <w:szCs w:val="26"/>
+              </w:rPr>
+            </w:pPr>
+            <w:r>
+              <w:rPr>
+                <w:sz w:val="26"/>
+                <w:szCs w:val="26"/>
+              </w:rPr>
+              <w:t>4</w:t>
+            </w:r>
+          </w:p>
+        </w:tc>
+        <w:tc>
+          <w:tcPr>
+            <w:tcW w:w="1890" w:type="dxa"/>
+            <w:tcBorders>
+              <w:top w:val="single" w:sz="4" w:space="0" w:color="000000"/>
+              <w:left w:val="single" w:sz="4" w:space="0" w:color="000000"/>
+              <w:bottom w:val="single" w:sz="4" w:space="0" w:color="000000"/>
+              <w:right w:val="single" w:sz="4" w:space="0" w:color="000000"/>
+            </w:tcBorders>
+            <w:vAlign w:val="center"/>
+            <w:hideMark/>
+          </w:tcPr>
+          <w:p>
+            <w:pPr>
+              <w:pStyle w:val="NormalWeb"/>
+              <w:spacing w:before="120" w:beforeAutospacing="0" w:after="0" w:afterAutospacing="0"/>
+              <w:ind w:left="180"/>
+              <w:rPr>
+                <w:sz w:val="26"/>
+                <w:szCs w:val="26"/>
+              </w:rPr>
+            </w:pPr>
+            <w:r>
+              <w:rPr>
+                <w:sz w:val="26"/>
+                <w:szCs w:val="26"/>
+              </w:rPr>
+              <w:t>a</w:t>
+            </w:r>
+          </w:p>
+        </w:tc>
+        <w:tc>
+          <w:tcPr>
+            <w:tcW w:w="1980" w:type="dxa"/>
+            <w:tcBorders>
+              <w:top w:val="single" w:sz="4" w:space="0" w:color="000000"/>
+              <w:left w:val="single" w:sz="4" w:space="0" w:color="000000"/>
+              <w:bottom w:val="single" w:sz="4" w:space="0" w:color="000000"/>
+              <w:right w:val="single" w:sz="4" w:space="0" w:color="000000"/>
+            </w:tcBorders>
+            <w:vAlign w:val="center"/>
+            <w:hideMark/>
+          </w:tcPr>
+          <w:p>
+            <w:pPr>
+              <w:pStyle w:val="NormalWeb"/>
+              <w:spacing w:before="120" w:beforeAutospacing="0" w:after="0" w:afterAutospacing="0"/>
+              <w:ind w:firstLine="90"/>
+              <w:rPr>
+                <w:sz w:val="26"/>
+                <w:szCs w:val="26"/>
+              </w:rPr>
+            </w:pPr>
+            <w:r>
+              <w:rPr>
+                <w:sz w:val="26"/>
+                <w:szCs w:val="26"/>
+              </w:rPr>
+              <w:t>Text</w:t>
+            </w:r>
+          </w:p>
+        </w:tc>
+        <w:tc>
+          <w:tcPr>
+            <w:tcW w:w="1350" w:type="dxa"/>
+            <w:tcBorders>
+              <w:top w:val="single" w:sz="4" w:space="0" w:color="000000"/>
+              <w:left w:val="single" w:sz="4" w:space="0" w:color="000000"/>
+              <w:bottom w:val="single" w:sz="4" w:space="0" w:color="000000"/>
+              <w:right w:val="single" w:sz="4" w:space="0" w:color="000000"/>
+            </w:tcBorders>
+            <w:vAlign w:val="center"/>
+            <w:hideMark/>
+          </w:tcPr>
+          <w:p>
+            <w:pPr>
+              <w:pStyle w:val="NormalWeb"/>
+              <w:spacing w:before="120" w:beforeAutospacing="0" w:after="0" w:afterAutospacing="0"/>
+              <w:ind w:firstLine="180"/>
+              <w:rPr>
+                <w:sz w:val="26"/>
+                <w:szCs w:val="26"/>
+              </w:rPr>
+            </w:pPr>
+            <w:r>
+              <w:rPr>
+                <w:sz w:val="26"/>
+                <w:szCs w:val="26"/>
+              </w:rPr>
+              <w:t>Not Null</w:t>
+            </w:r>
+          </w:p>
+        </w:tc>
+        <w:tc>
+          <w:tcPr>
+            <w:tcW w:w="2610" w:type="dxa"/>
+            <w:tcBorders>
+              <w:top w:val="single" w:sz="4" w:space="0" w:color="000000"/>
+              <w:left w:val="single" w:sz="4" w:space="0" w:color="000000"/>
+              <w:bottom w:val="single" w:sz="4" w:space="0" w:color="000000"/>
+              <w:right w:val="single" w:sz="4" w:space="0" w:color="000000"/>
+            </w:tcBorders>
+            <w:hideMark/>
+          </w:tcPr>
+          <w:p>
+            <w:pPr>
+              <w:pStyle w:val="NormalWeb"/>
+              <w:spacing w:before="120" w:beforeAutospacing="0" w:after="0" w:afterAutospacing="0"/>
+              <w:ind w:firstLine="135"/>
+              <w:rPr>
+                <w:sz w:val="26"/>
+                <w:szCs w:val="26"/>
+              </w:rPr>
+            </w:pPr>
+            <w:r>
+              <w:rPr>
+                <w:sz w:val="26"/>
+                <w:szCs w:val="26"/>
+              </w:rPr>
+              <w:t>Đáp án A</w:t>
+            </w:r>
+          </w:p>
+        </w:tc>
+      </w:tr>
+      <w:tr>
+        <w:trPr>
+          <w:trHeight w:val="144"/>
+          <w:jc w:val="center"/>
+        </w:trPr>
+        <w:tc>
+          <w:tcPr>
+            <w:tcW w:w="902" w:type="dxa"/>
+            <w:tcBorders>
+              <w:top w:val="single" w:sz="4" w:space="0" w:color="000000"/>
+              <w:left w:val="single" w:sz="4" w:space="0" w:color="000000"/>
+              <w:bottom w:val="single" w:sz="4" w:space="0" w:color="000000"/>
+              <w:right w:val="single" w:sz="4" w:space="0" w:color="000000"/>
+            </w:tcBorders>
+            <w:vAlign w:val="center"/>
+            <w:hideMark/>
+          </w:tcPr>
+          <w:p>
+            <w:pPr>
+              <w:pStyle w:val="NormalWeb"/>
+              <w:spacing w:before="120" w:beforeAutospacing="0" w:after="0" w:afterAutospacing="0"/>
+              <w:jc w:val="center"/>
+              <w:rPr>
+                <w:sz w:val="26"/>
+                <w:szCs w:val="26"/>
+              </w:rPr>
+            </w:pPr>
+            <w:r>
+              <w:rPr>
+                <w:sz w:val="26"/>
+                <w:szCs w:val="26"/>
+              </w:rPr>
+              <w:t>5</w:t>
+            </w:r>
+          </w:p>
+        </w:tc>
+        <w:tc>
+          <w:tcPr>
+            <w:tcW w:w="1890" w:type="dxa"/>
+            <w:tcBorders>
+              <w:top w:val="single" w:sz="4" w:space="0" w:color="000000"/>
+              <w:left w:val="single" w:sz="4" w:space="0" w:color="000000"/>
+              <w:bottom w:val="single" w:sz="4" w:space="0" w:color="000000"/>
+              <w:right w:val="single" w:sz="4" w:space="0" w:color="000000"/>
+            </w:tcBorders>
+            <w:vAlign w:val="center"/>
+            <w:hideMark/>
+          </w:tcPr>
+          <w:p>
+            <w:pPr>
+              <w:pStyle w:val="NormalWeb"/>
+              <w:spacing w:before="120" w:beforeAutospacing="0" w:after="0" w:afterAutospacing="0"/>
+              <w:ind w:left="180"/>
+              <w:rPr>
+                <w:sz w:val="26"/>
+                <w:szCs w:val="26"/>
+              </w:rPr>
+            </w:pPr>
+            <w:r>
+              <w:rPr>
+                <w:sz w:val="26"/>
+                <w:szCs w:val="26"/>
+              </w:rPr>
+              <w:t>b</w:t>
+            </w:r>
+          </w:p>
+        </w:tc>
+        <w:tc>
+          <w:tcPr>
+            <w:tcW w:w="1980" w:type="dxa"/>
+            <w:tcBorders>
+              <w:top w:val="single" w:sz="4" w:space="0" w:color="000000"/>
+              <w:left w:val="single" w:sz="4" w:space="0" w:color="000000"/>
+              <w:bottom w:val="single" w:sz="4" w:space="0" w:color="000000"/>
+              <w:right w:val="single" w:sz="4" w:space="0" w:color="000000"/>
+            </w:tcBorders>
+            <w:vAlign w:val="center"/>
+            <w:hideMark/>
+          </w:tcPr>
+          <w:p>
+            <w:pPr>
+              <w:pStyle w:val="NormalWeb"/>
+              <w:spacing w:before="120" w:beforeAutospacing="0" w:after="0" w:afterAutospacing="0"/>
+              <w:ind w:firstLine="90"/>
+              <w:rPr>
+                <w:sz w:val="26"/>
+                <w:szCs w:val="26"/>
+              </w:rPr>
+            </w:pPr>
+            <w:r>
+              <w:rPr>
+                <w:sz w:val="26"/>
+                <w:szCs w:val="26"/>
+              </w:rPr>
+              <w:t>Text</w:t>
+            </w:r>
+          </w:p>
+        </w:tc>
+        <w:tc>
+          <w:tcPr>
+            <w:tcW w:w="1350" w:type="dxa"/>
+            <w:tcBorders>
+              <w:top w:val="single" w:sz="4" w:space="0" w:color="000000"/>
+              <w:left w:val="single" w:sz="4" w:space="0" w:color="000000"/>
+              <w:bottom w:val="single" w:sz="4" w:space="0" w:color="000000"/>
+              <w:right w:val="single" w:sz="4" w:space="0" w:color="000000"/>
+            </w:tcBorders>
+            <w:vAlign w:val="center"/>
+          </w:tcPr>
+          <w:p>
+            <w:pPr>
+              <w:pStyle w:val="NormalWeb"/>
+              <w:spacing w:before="120" w:beforeAutospacing="0" w:after="0" w:afterAutospacing="0"/>
+              <w:ind w:firstLine="180"/>
+              <w:rPr>
+                <w:sz w:val="26"/>
+                <w:szCs w:val="26"/>
+              </w:rPr>
+            </w:pPr>
+            <w:r>
+              <w:rPr>
+                <w:sz w:val="26"/>
+                <w:szCs w:val="26"/>
+              </w:rPr>
+              <w:t>Not Null</w:t>
+            </w:r>
+          </w:p>
+        </w:tc>
+        <w:tc>
+          <w:tcPr>
+            <w:tcW w:w="2610" w:type="dxa"/>
+            <w:tcBorders>
+              <w:top w:val="single" w:sz="4" w:space="0" w:color="000000"/>
+              <w:left w:val="single" w:sz="4" w:space="0" w:color="000000"/>
+              <w:bottom w:val="single" w:sz="4" w:space="0" w:color="000000"/>
+              <w:right w:val="single" w:sz="4" w:space="0" w:color="000000"/>
+            </w:tcBorders>
+            <w:hideMark/>
+          </w:tcPr>
+          <w:p>
+            <w:pPr>
+              <w:pStyle w:val="NormalWeb"/>
+              <w:spacing w:before="120" w:beforeAutospacing="0" w:after="0" w:afterAutospacing="0"/>
+              <w:ind w:firstLine="135"/>
+              <w:rPr>
+                <w:sz w:val="26"/>
+                <w:szCs w:val="26"/>
+              </w:rPr>
+            </w:pPr>
+            <w:r>
+              <w:rPr>
+                <w:sz w:val="26"/>
+                <w:szCs w:val="26"/>
+              </w:rPr>
+              <w:t>Đáp án B</w:t>
+            </w:r>
+          </w:p>
+        </w:tc>
+      </w:tr>
+      <w:tr>
+        <w:trPr>
+          <w:trHeight w:val="144"/>
+          <w:jc w:val="center"/>
+        </w:trPr>
+        <w:tc>
+          <w:tcPr>
+            <w:tcW w:w="902" w:type="dxa"/>
+            <w:tcBorders>
+              <w:top w:val="single" w:sz="4" w:space="0" w:color="000000"/>
+              <w:left w:val="single" w:sz="4" w:space="0" w:color="000000"/>
+              <w:bottom w:val="single" w:sz="4" w:space="0" w:color="000000"/>
+              <w:right w:val="single" w:sz="4" w:space="0" w:color="000000"/>
+            </w:tcBorders>
+            <w:vAlign w:val="center"/>
+            <w:hideMark/>
+          </w:tcPr>
+          <w:p>
+            <w:pPr>
+              <w:pStyle w:val="NormalWeb"/>
+              <w:spacing w:before="120" w:beforeAutospacing="0" w:after="0" w:afterAutospacing="0"/>
+              <w:jc w:val="center"/>
+              <w:rPr>
+                <w:sz w:val="26"/>
+                <w:szCs w:val="26"/>
+              </w:rPr>
+            </w:pPr>
+            <w:r>
+              <w:rPr>
+                <w:sz w:val="26"/>
+                <w:szCs w:val="26"/>
+              </w:rPr>
+              <w:t>6</w:t>
+            </w:r>
+          </w:p>
+        </w:tc>
+        <w:tc>
+          <w:tcPr>
+            <w:tcW w:w="1890" w:type="dxa"/>
+            <w:tcBorders>
+              <w:top w:val="single" w:sz="4" w:space="0" w:color="000000"/>
+              <w:left w:val="single" w:sz="4" w:space="0" w:color="000000"/>
+              <w:bottom w:val="single" w:sz="4" w:space="0" w:color="000000"/>
+              <w:right w:val="single" w:sz="4" w:space="0" w:color="000000"/>
+            </w:tcBorders>
+            <w:vAlign w:val="center"/>
+            <w:hideMark/>
+          </w:tcPr>
+          <w:p>
+            <w:pPr>
+              <w:pStyle w:val="NormalWeb"/>
+              <w:spacing w:before="120" w:beforeAutospacing="0" w:after="0" w:afterAutospacing="0"/>
+              <w:ind w:left="180"/>
+              <w:rPr>
+                <w:sz w:val="26"/>
+                <w:szCs w:val="26"/>
+              </w:rPr>
+            </w:pPr>
+            <w:r>
+              <w:rPr>
+                <w:sz w:val="26"/>
+                <w:szCs w:val="26"/>
+              </w:rPr>
+              <w:t>c</w:t>
+            </w:r>
+          </w:p>
+        </w:tc>
+        <w:tc>
+          <w:tcPr>
+            <w:tcW w:w="1980" w:type="dxa"/>
+            <w:tcBorders>
+              <w:top w:val="single" w:sz="4" w:space="0" w:color="000000"/>
+              <w:left w:val="single" w:sz="4" w:space="0" w:color="000000"/>
+              <w:bottom w:val="single" w:sz="4" w:space="0" w:color="000000"/>
+              <w:right w:val="single" w:sz="4" w:space="0" w:color="000000"/>
+            </w:tcBorders>
+            <w:vAlign w:val="center"/>
+            <w:hideMark/>
+          </w:tcPr>
+          <w:p>
+            <w:pPr>
+              <w:pStyle w:val="NormalWeb"/>
+              <w:spacing w:before="120" w:beforeAutospacing="0" w:after="0" w:afterAutospacing="0"/>
+              <w:ind w:firstLine="90"/>
+              <w:rPr>
+                <w:sz w:val="26"/>
+                <w:szCs w:val="26"/>
+              </w:rPr>
+            </w:pPr>
+            <w:r>
+              <w:rPr>
+                <w:sz w:val="26"/>
+                <w:szCs w:val="26"/>
+              </w:rPr>
+              <w:t>Text</w:t>
+            </w:r>
+          </w:p>
+        </w:tc>
+        <w:tc>
+          <w:tcPr>
+            <w:tcW w:w="1350" w:type="dxa"/>
+            <w:tcBorders>
+              <w:top w:val="single" w:sz="4" w:space="0" w:color="000000"/>
+              <w:left w:val="single" w:sz="4" w:space="0" w:color="000000"/>
+              <w:bottom w:val="single" w:sz="4" w:space="0" w:color="000000"/>
+              <w:right w:val="single" w:sz="4" w:space="0" w:color="000000"/>
+            </w:tcBorders>
+            <w:vAlign w:val="center"/>
+            <w:hideMark/>
+          </w:tcPr>
+          <w:p>
+            <w:pPr>
+              <w:pStyle w:val="NormalWeb"/>
+              <w:spacing w:before="120" w:beforeAutospacing="0" w:after="0" w:afterAutospacing="0"/>
+              <w:ind w:firstLine="180"/>
+              <w:rPr>
+                <w:sz w:val="26"/>
+                <w:szCs w:val="26"/>
+              </w:rPr>
+            </w:pPr>
+            <w:r>
+              <w:rPr>
+                <w:sz w:val="26"/>
+                <w:szCs w:val="26"/>
+              </w:rPr>
+              <w:t>Not Null</w:t>
+            </w:r>
+          </w:p>
+        </w:tc>
+        <w:tc>
+          <w:tcPr>
+            <w:tcW w:w="2610" w:type="dxa"/>
+            <w:tcBorders>
+              <w:top w:val="single" w:sz="4" w:space="0" w:color="000000"/>
+              <w:left w:val="single" w:sz="4" w:space="0" w:color="000000"/>
+              <w:bottom w:val="single" w:sz="4" w:space="0" w:color="000000"/>
+              <w:right w:val="single" w:sz="4" w:space="0" w:color="000000"/>
+            </w:tcBorders>
+            <w:hideMark/>
+          </w:tcPr>
+          <w:p>
+            <w:pPr>
+              <w:pStyle w:val="NormalWeb"/>
+              <w:spacing w:before="120" w:beforeAutospacing="0" w:after="0" w:afterAutospacing="0"/>
+              <w:ind w:firstLine="135"/>
+              <w:rPr>
+                <w:sz w:val="26"/>
+                <w:szCs w:val="26"/>
+              </w:rPr>
+            </w:pPr>
+            <w:r>
+              <w:rPr>
+                <w:sz w:val="26"/>
+                <w:szCs w:val="26"/>
+              </w:rPr>
+              <w:t>Đáp án C</w:t>
+            </w:r>
+          </w:p>
+        </w:tc>
+      </w:tr>
+      <w:tr>
+        <w:trPr>
+          <w:trHeight w:val="144"/>
+          <w:jc w:val="center"/>
+        </w:trPr>
+        <w:tc>
+          <w:tcPr>
+            <w:tcW w:w="902" w:type="dxa"/>
+            <w:tcBorders>
+              <w:top w:val="single" w:sz="4" w:space="0" w:color="000000"/>
+              <w:left w:val="single" w:sz="4" w:space="0" w:color="000000"/>
+              <w:bottom w:val="single" w:sz="4" w:space="0" w:color="000000"/>
+              <w:right w:val="single" w:sz="4" w:space="0" w:color="000000"/>
+            </w:tcBorders>
+            <w:vAlign w:val="center"/>
+            <w:hideMark/>
+          </w:tcPr>
+          <w:p>
+            <w:pPr>
+              <w:pStyle w:val="NormalWeb"/>
+              <w:spacing w:before="120" w:beforeAutospacing="0" w:after="0" w:afterAutospacing="0"/>
+              <w:jc w:val="center"/>
+              <w:rPr>
+                <w:sz w:val="26"/>
+                <w:szCs w:val="26"/>
+              </w:rPr>
+            </w:pPr>
+            <w:r>
+              <w:rPr>
+                <w:sz w:val="26"/>
+                <w:szCs w:val="26"/>
+              </w:rPr>
+              <w:t>7</w:t>
+            </w:r>
+          </w:p>
+        </w:tc>
+        <w:tc>
+          <w:tcPr>
+            <w:tcW w:w="1890" w:type="dxa"/>
+            <w:tcBorders>
+              <w:top w:val="single" w:sz="4" w:space="0" w:color="000000"/>
+              <w:left w:val="single" w:sz="4" w:space="0" w:color="000000"/>
+              <w:bottom w:val="single" w:sz="4" w:space="0" w:color="000000"/>
+              <w:right w:val="single" w:sz="4" w:space="0" w:color="000000"/>
+            </w:tcBorders>
+            <w:vAlign w:val="center"/>
+            <w:hideMark/>
+          </w:tcPr>
+          <w:p>
+            <w:pPr>
+              <w:pStyle w:val="NormalWeb"/>
+              <w:spacing w:before="120" w:beforeAutospacing="0" w:after="0" w:afterAutospacing="0"/>
+              <w:ind w:left="180"/>
+              <w:rPr>
+                <w:sz w:val="26"/>
+                <w:szCs w:val="26"/>
+              </w:rPr>
+            </w:pPr>
+            <w:r>
+              <w:rPr>
+                <w:sz w:val="26"/>
+                <w:szCs w:val="26"/>
+              </w:rPr>
+              <w:t>d</w:t>
+            </w:r>
+          </w:p>
+        </w:tc>
+        <w:tc>
+          <w:tcPr>
+            <w:tcW w:w="1980" w:type="dxa"/>
+            <w:tcBorders>
+              <w:top w:val="single" w:sz="4" w:space="0" w:color="000000"/>
+              <w:left w:val="single" w:sz="4" w:space="0" w:color="000000"/>
+              <w:bottom w:val="single" w:sz="4" w:space="0" w:color="000000"/>
+              <w:right w:val="single" w:sz="4" w:space="0" w:color="000000"/>
+            </w:tcBorders>
+            <w:vAlign w:val="center"/>
+            <w:hideMark/>
+          </w:tcPr>
+          <w:p>
+            <w:pPr>
+              <w:pStyle w:val="NormalWeb"/>
+              <w:spacing w:before="120" w:beforeAutospacing="0" w:after="0" w:afterAutospacing="0"/>
+              <w:ind w:firstLine="90"/>
+              <w:rPr>
+                <w:sz w:val="26"/>
+                <w:szCs w:val="26"/>
+              </w:rPr>
+            </w:pPr>
+            <w:r>
+              <w:rPr>
+                <w:sz w:val="26"/>
+                <w:szCs w:val="26"/>
+              </w:rPr>
+              <w:t>Text</w:t>
+            </w:r>
+          </w:p>
+        </w:tc>
+        <w:tc>
+          <w:tcPr>
+            <w:tcW w:w="1350" w:type="dxa"/>
+            <w:tcBorders>
+              <w:top w:val="single" w:sz="4" w:space="0" w:color="000000"/>
+              <w:left w:val="single" w:sz="4" w:space="0" w:color="000000"/>
+              <w:bottom w:val="single" w:sz="4" w:space="0" w:color="000000"/>
+              <w:right w:val="single" w:sz="4" w:space="0" w:color="000000"/>
+            </w:tcBorders>
+            <w:vAlign w:val="center"/>
+          </w:tcPr>
+          <w:p>
+            <w:pPr>
+              <w:pStyle w:val="NormalWeb"/>
+              <w:spacing w:before="120" w:beforeAutospacing="0" w:after="0" w:afterAutospacing="0"/>
+              <w:ind w:firstLine="180"/>
+              <w:rPr>
+                <w:b/>
+                <w:sz w:val="26"/>
+                <w:szCs w:val="26"/>
+              </w:rPr>
+            </w:pPr>
+            <w:r>
+              <w:rPr>
+                <w:sz w:val="26"/>
+                <w:szCs w:val="26"/>
+              </w:rPr>
+              <w:t>Not Null</w:t>
+            </w:r>
+          </w:p>
+        </w:tc>
+        <w:tc>
+          <w:tcPr>
+            <w:tcW w:w="2610" w:type="dxa"/>
+            <w:tcBorders>
+              <w:top w:val="single" w:sz="4" w:space="0" w:color="000000"/>
+              <w:left w:val="single" w:sz="4" w:space="0" w:color="000000"/>
+              <w:bottom w:val="single" w:sz="4" w:space="0" w:color="000000"/>
+              <w:right w:val="single" w:sz="4" w:space="0" w:color="000000"/>
+            </w:tcBorders>
+            <w:hideMark/>
+          </w:tcPr>
+          <w:p>
+            <w:pPr>
+              <w:pStyle w:val="NormalWeb"/>
+              <w:spacing w:before="120" w:beforeAutospacing="0" w:after="0" w:afterAutospacing="0"/>
+              <w:ind w:firstLine="135"/>
+              <w:rPr>
+                <w:sz w:val="26"/>
+                <w:szCs w:val="26"/>
+              </w:rPr>
+            </w:pPr>
+            <w:r>
+              <w:rPr>
+                <w:sz w:val="26"/>
+                <w:szCs w:val="26"/>
+              </w:rPr>
+              <w:t>Đáp án D</w:t>
+            </w:r>
+          </w:p>
+        </w:tc>
+      </w:tr>
+      <w:tr>
+        <w:trPr>
+          <w:trHeight w:val="144"/>
+          <w:jc w:val="center"/>
+        </w:trPr>
+        <w:tc>
+          <w:tcPr>
+            <w:tcW w:w="902" w:type="dxa"/>
+            <w:tcBorders>
+              <w:top w:val="single" w:sz="4" w:space="0" w:color="000000"/>
+              <w:left w:val="single" w:sz="4" w:space="0" w:color="000000"/>
+              <w:bottom w:val="single" w:sz="4" w:space="0" w:color="000000"/>
+              <w:right w:val="single" w:sz="4" w:space="0" w:color="000000"/>
+            </w:tcBorders>
+            <w:vAlign w:val="center"/>
+            <w:hideMark/>
+          </w:tcPr>
+          <w:p>
+            <w:pPr>
+              <w:pStyle w:val="NormalWeb"/>
+              <w:spacing w:before="120" w:beforeAutospacing="0" w:after="0" w:afterAutospacing="0"/>
+              <w:jc w:val="center"/>
+              <w:rPr>
+                <w:sz w:val="26"/>
+                <w:szCs w:val="26"/>
+              </w:rPr>
+            </w:pPr>
+            <w:r>
+              <w:rPr>
+                <w:sz w:val="26"/>
+                <w:szCs w:val="26"/>
+              </w:rPr>
+              <w:t>8</w:t>
+            </w:r>
+          </w:p>
+        </w:tc>
+        <w:tc>
+          <w:tcPr>
+            <w:tcW w:w="1890" w:type="dxa"/>
+            <w:tcBorders>
+              <w:top w:val="single" w:sz="4" w:space="0" w:color="000000"/>
+              <w:left w:val="single" w:sz="4" w:space="0" w:color="000000"/>
+              <w:bottom w:val="single" w:sz="4" w:space="0" w:color="000000"/>
+              <w:right w:val="single" w:sz="4" w:space="0" w:color="000000"/>
+            </w:tcBorders>
+            <w:vAlign w:val="center"/>
+            <w:hideMark/>
+          </w:tcPr>
+          <w:p>
+            <w:pPr>
+              <w:pStyle w:val="NormalWeb"/>
+              <w:spacing w:before="120" w:beforeAutospacing="0" w:after="0" w:afterAutospacing="0"/>
+              <w:ind w:left="180"/>
+              <w:rPr>
+                <w:sz w:val="26"/>
+                <w:szCs w:val="26"/>
+              </w:rPr>
+            </w:pPr>
+            <w:r>
+              <w:rPr>
+                <w:sz w:val="26"/>
+                <w:szCs w:val="26"/>
+              </w:rPr>
+              <w:t>idTopic</w:t>
+            </w:r>
+          </w:p>
+        </w:tc>
+        <w:tc>
+          <w:tcPr>
+            <w:tcW w:w="1980" w:type="dxa"/>
+            <w:tcBorders>
+              <w:top w:val="single" w:sz="4" w:space="0" w:color="000000"/>
+              <w:left w:val="single" w:sz="4" w:space="0" w:color="000000"/>
+              <w:bottom w:val="single" w:sz="4" w:space="0" w:color="000000"/>
+              <w:right w:val="single" w:sz="4" w:space="0" w:color="000000"/>
+            </w:tcBorders>
+            <w:vAlign w:val="center"/>
+            <w:hideMark/>
+          </w:tcPr>
+          <w:p>
+            <w:pPr>
+              <w:pStyle w:val="NormalWeb"/>
+              <w:spacing w:before="120" w:beforeAutospacing="0" w:after="0" w:afterAutospacing="0"/>
+              <w:ind w:firstLine="90"/>
+              <w:rPr>
+                <w:sz w:val="26"/>
+                <w:szCs w:val="26"/>
+              </w:rPr>
+            </w:pPr>
+            <w:r>
+              <w:rPr>
+                <w:sz w:val="26"/>
+                <w:szCs w:val="26"/>
+              </w:rPr>
+              <w:t>Int</w:t>
+            </w:r>
+          </w:p>
+        </w:tc>
+        <w:tc>
+          <w:tcPr>
+            <w:tcW w:w="1350" w:type="dxa"/>
+            <w:tcBorders>
+              <w:top w:val="single" w:sz="4" w:space="0" w:color="000000"/>
+              <w:left w:val="single" w:sz="4" w:space="0" w:color="000000"/>
+              <w:bottom w:val="single" w:sz="4" w:space="0" w:color="000000"/>
+              <w:right w:val="single" w:sz="4" w:space="0" w:color="000000"/>
+            </w:tcBorders>
+            <w:vAlign w:val="center"/>
+            <w:hideMark/>
+          </w:tcPr>
+          <w:p>
+            <w:pPr>
+              <w:pStyle w:val="NormalWeb"/>
+              <w:spacing w:before="120" w:beforeAutospacing="0" w:after="0" w:afterAutospacing="0"/>
+              <w:ind w:firstLine="180"/>
+              <w:rPr>
+                <w:sz w:val="26"/>
+                <w:szCs w:val="26"/>
+              </w:rPr>
+            </w:pPr>
+            <w:r>
+              <w:rPr>
+                <w:sz w:val="26"/>
+                <w:szCs w:val="26"/>
+              </w:rPr>
+              <w:t>FK</w:t>
+            </w:r>
+          </w:p>
+        </w:tc>
+        <w:tc>
+          <w:tcPr>
+            <w:tcW w:w="2610" w:type="dxa"/>
+            <w:tcBorders>
+              <w:top w:val="single" w:sz="4" w:space="0" w:color="000000"/>
+              <w:left w:val="single" w:sz="4" w:space="0" w:color="000000"/>
+              <w:bottom w:val="single" w:sz="4" w:space="0" w:color="000000"/>
+              <w:right w:val="single" w:sz="4" w:space="0" w:color="000000"/>
+            </w:tcBorders>
+            <w:hideMark/>
+          </w:tcPr>
+          <w:p>
+            <w:pPr>
+              <w:pStyle w:val="NormalWeb"/>
+              <w:spacing w:before="120" w:beforeAutospacing="0" w:after="0" w:afterAutospacing="0"/>
+              <w:ind w:firstLine="135"/>
+              <w:rPr>
+                <w:sz w:val="26"/>
+                <w:szCs w:val="26"/>
+              </w:rPr>
+            </w:pPr>
+            <w:r>
+              <w:rPr>
+                <w:sz w:val="26"/>
+                <w:szCs w:val="26"/>
+              </w:rPr>
+              <w:t>Mã chủ đề</w:t>
+            </w:r>
+          </w:p>
+        </w:tc>
+      </w:tr>
+    </w:tbl>
+    <w:p>
+      <w:pPr>
+        <w:pStyle w:val="ListParagraph"/>
+        <w:spacing w:before="0" w:after="0" w:line="240" w:lineRule="auto"/>
+        <w:ind w:left="2160"/>
+        <w:jc w:val="left"/>
+        <w:rPr>
+          <w:lang w:val="vi-VN"/>
+        </w:rPr>
+      </w:pPr>
+    </w:p>
+    <w:p>
+      <w:pPr>
+        <w:pStyle w:val="ListParagraph"/>
+        <w:numPr>
+          <w:ilvl w:val="0"/>
+          <w:numId w:val="41"/>
+        </w:numPr>
+        <w:spacing w:before="0" w:after="0" w:line="240" w:lineRule="auto"/>
+        <w:jc w:val="left"/>
+        <w:rPr>
+          <w:lang w:val="vi-VN"/>
+        </w:rPr>
+      </w:pPr>
+      <w:r>
+        <w:rPr>
+          <w:lang w:val="vi-VN"/>
+        </w:rPr>
+        <w:t>Bảng QuestionLv3</w:t>
+      </w:r>
+    </w:p>
+    <w:p>
+      <w:pPr>
+        <w:pStyle w:val="ListParagraph"/>
+        <w:spacing w:before="0" w:after="0" w:line="240" w:lineRule="auto"/>
+        <w:ind w:left="2160"/>
+        <w:jc w:val="left"/>
+        <w:rPr>
+          <w:lang w:val="vi-VN"/>
+        </w:rPr>
+      </w:pPr>
+    </w:p>
+    <w:tbl>
+      <w:tblPr>
+        <w:tblW w:w="0" w:type="auto"/>
+        <w:jc w:val="center"/>
+        <w:tblBorders>
+          <w:top w:val="single" w:sz="4" w:space="0" w:color="000000"/>
+          <w:left w:val="single" w:sz="4" w:space="0" w:color="000000"/>
+          <w:bottom w:val="single" w:sz="4" w:space="0" w:color="000000"/>
+          <w:right w:val="single" w:sz="4" w:space="0" w:color="000000"/>
+          <w:insideH w:val="single" w:sz="4" w:space="0" w:color="000000"/>
+          <w:insideV w:val="single" w:sz="4" w:space="0" w:color="000000"/>
+        </w:tblBorders>
+        <w:tblCellMar>
+          <w:left w:w="0" w:type="dxa"/>
+          <w:right w:w="0" w:type="dxa"/>
+        </w:tblCellMar>
+        <w:tblLook w:val="04A0" w:firstRow="1" w:lastRow="0" w:firstColumn="1" w:lastColumn="0" w:noHBand="0" w:noVBand="1"/>
+      </w:tblPr>
+      <w:tblGrid>
+        <w:gridCol w:w="902"/>
+        <w:gridCol w:w="1890"/>
+        <w:gridCol w:w="1980"/>
+        <w:gridCol w:w="1350"/>
+        <w:gridCol w:w="2610"/>
+      </w:tblGrid>
+      <w:tr>
+        <w:trPr>
+          <w:trHeight w:val="20"/>
+          <w:jc w:val="center"/>
+        </w:trPr>
+        <w:tc>
+          <w:tcPr>
+            <w:tcW w:w="902" w:type="dxa"/>
+            <w:tcBorders>
+              <w:top w:val="single" w:sz="4" w:space="0" w:color="000000"/>
+              <w:left w:val="single" w:sz="4" w:space="0" w:color="000000"/>
+              <w:bottom w:val="single" w:sz="4" w:space="0" w:color="000000"/>
+              <w:right w:val="single" w:sz="4" w:space="0" w:color="000000"/>
+            </w:tcBorders>
+            <w:vAlign w:val="center"/>
+            <w:hideMark/>
+          </w:tcPr>
+          <w:p>
+            <w:pPr>
+              <w:pStyle w:val="NormalWeb"/>
+              <w:spacing w:before="120" w:beforeAutospacing="0" w:after="0" w:afterAutospacing="0"/>
+              <w:ind w:hanging="10"/>
+              <w:jc w:val="center"/>
+              <w:rPr>
+                <w:sz w:val="26"/>
+                <w:szCs w:val="26"/>
+              </w:rPr>
+            </w:pPr>
+            <w:r>
+              <w:rPr>
+                <w:sz w:val="26"/>
+                <w:szCs w:val="26"/>
+              </w:rPr>
+              <w:t>STT</w:t>
+            </w:r>
+          </w:p>
+        </w:tc>
+        <w:tc>
+          <w:tcPr>
+            <w:tcW w:w="1890" w:type="dxa"/>
+            <w:tcBorders>
+              <w:top w:val="single" w:sz="4" w:space="0" w:color="000000"/>
+              <w:left w:val="single" w:sz="4" w:space="0" w:color="000000"/>
+              <w:bottom w:val="single" w:sz="4" w:space="0" w:color="000000"/>
+              <w:right w:val="single" w:sz="4" w:space="0" w:color="000000"/>
+            </w:tcBorders>
+            <w:vAlign w:val="center"/>
+            <w:hideMark/>
+          </w:tcPr>
+          <w:p>
+            <w:pPr>
+              <w:pStyle w:val="NormalWeb"/>
+              <w:spacing w:before="120" w:beforeAutospacing="0" w:after="0" w:afterAutospacing="0"/>
+              <w:ind w:left="180"/>
+              <w:rPr>
+                <w:sz w:val="26"/>
+                <w:szCs w:val="26"/>
+              </w:rPr>
+            </w:pPr>
+            <w:r>
+              <w:rPr>
+                <w:sz w:val="26"/>
+                <w:szCs w:val="26"/>
+              </w:rPr>
+              <w:t>Tên cột</w:t>
+            </w:r>
+          </w:p>
+        </w:tc>
+        <w:tc>
+          <w:tcPr>
+            <w:tcW w:w="1980" w:type="dxa"/>
+            <w:tcBorders>
+              <w:top w:val="single" w:sz="4" w:space="0" w:color="000000"/>
+              <w:left w:val="single" w:sz="4" w:space="0" w:color="000000"/>
+              <w:bottom w:val="single" w:sz="4" w:space="0" w:color="000000"/>
+              <w:right w:val="single" w:sz="4" w:space="0" w:color="000000"/>
+            </w:tcBorders>
+            <w:vAlign w:val="center"/>
+            <w:hideMark/>
+          </w:tcPr>
+          <w:p>
+            <w:pPr>
+              <w:pStyle w:val="NormalWeb"/>
+              <w:spacing w:before="120" w:beforeAutospacing="0" w:after="0" w:afterAutospacing="0"/>
+              <w:ind w:firstLine="90"/>
+              <w:rPr>
+                <w:sz w:val="26"/>
+                <w:szCs w:val="26"/>
+              </w:rPr>
+            </w:pPr>
+            <w:r>
+              <w:rPr>
+                <w:sz w:val="26"/>
+                <w:szCs w:val="26"/>
+              </w:rPr>
+              <w:t>Kiểu dữ liệu</w:t>
+            </w:r>
+          </w:p>
+        </w:tc>
+        <w:tc>
+          <w:tcPr>
+            <w:tcW w:w="1350" w:type="dxa"/>
+            <w:tcBorders>
+              <w:top w:val="single" w:sz="4" w:space="0" w:color="000000"/>
+              <w:left w:val="single" w:sz="4" w:space="0" w:color="000000"/>
+              <w:bottom w:val="single" w:sz="4" w:space="0" w:color="000000"/>
+              <w:right w:val="single" w:sz="4" w:space="0" w:color="000000"/>
+            </w:tcBorders>
+            <w:vAlign w:val="center"/>
+            <w:hideMark/>
+          </w:tcPr>
+          <w:p>
+            <w:pPr>
+              <w:pStyle w:val="NormalWeb"/>
+              <w:spacing w:before="120" w:beforeAutospacing="0" w:after="0" w:afterAutospacing="0"/>
+              <w:ind w:firstLine="180"/>
+              <w:rPr>
+                <w:sz w:val="26"/>
+                <w:szCs w:val="26"/>
+              </w:rPr>
+            </w:pPr>
+            <w:r>
+              <w:rPr>
+                <w:sz w:val="26"/>
+                <w:szCs w:val="26"/>
+              </w:rPr>
+              <w:t>Điều kiện</w:t>
+            </w:r>
+          </w:p>
+        </w:tc>
+        <w:tc>
+          <w:tcPr>
+            <w:tcW w:w="2610" w:type="dxa"/>
+            <w:tcBorders>
+              <w:top w:val="single" w:sz="4" w:space="0" w:color="000000"/>
+              <w:left w:val="single" w:sz="4" w:space="0" w:color="000000"/>
+              <w:bottom w:val="single" w:sz="4" w:space="0" w:color="000000"/>
+              <w:right w:val="single" w:sz="4" w:space="0" w:color="000000"/>
+            </w:tcBorders>
+            <w:hideMark/>
+          </w:tcPr>
+          <w:p>
+            <w:pPr>
+              <w:pStyle w:val="NormalWeb"/>
+              <w:spacing w:before="120" w:beforeAutospacing="0" w:after="0" w:afterAutospacing="0"/>
+              <w:ind w:firstLine="135"/>
+              <w:rPr>
+                <w:sz w:val="26"/>
+                <w:szCs w:val="26"/>
+              </w:rPr>
+            </w:pPr>
+            <w:r>
+              <w:rPr>
+                <w:sz w:val="26"/>
+                <w:szCs w:val="26"/>
+              </w:rPr>
+              <w:t>Ghi chú</w:t>
+            </w:r>
+          </w:p>
+        </w:tc>
+      </w:tr>
+      <w:tr>
+        <w:trPr>
+          <w:trHeight w:val="480"/>
+          <w:jc w:val="center"/>
+        </w:trPr>
+        <w:tc>
+          <w:tcPr>
+            <w:tcW w:w="902" w:type="dxa"/>
+            <w:tcBorders>
+              <w:top w:val="single" w:sz="4" w:space="0" w:color="000000"/>
+              <w:left w:val="single" w:sz="4" w:space="0" w:color="000000"/>
+              <w:bottom w:val="single" w:sz="4" w:space="0" w:color="000000"/>
+              <w:right w:val="single" w:sz="4" w:space="0" w:color="000000"/>
+            </w:tcBorders>
+            <w:vAlign w:val="center"/>
+            <w:hideMark/>
+          </w:tcPr>
+          <w:p>
+            <w:pPr>
+              <w:pStyle w:val="NormalWeb"/>
+              <w:spacing w:before="120" w:beforeAutospacing="0" w:after="0" w:afterAutospacing="0"/>
+              <w:jc w:val="center"/>
+              <w:rPr>
+                <w:sz w:val="26"/>
+                <w:szCs w:val="26"/>
+              </w:rPr>
+            </w:pPr>
+            <w:r>
+              <w:rPr>
+                <w:sz w:val="26"/>
+                <w:szCs w:val="26"/>
+              </w:rPr>
+              <w:t>1</w:t>
+            </w:r>
+          </w:p>
+        </w:tc>
+        <w:tc>
+          <w:tcPr>
+            <w:tcW w:w="1890" w:type="dxa"/>
+            <w:tcBorders>
+              <w:top w:val="single" w:sz="4" w:space="0" w:color="000000"/>
+              <w:left w:val="single" w:sz="4" w:space="0" w:color="000000"/>
+              <w:bottom w:val="single" w:sz="4" w:space="0" w:color="000000"/>
+              <w:right w:val="single" w:sz="4" w:space="0" w:color="000000"/>
+            </w:tcBorders>
+            <w:vAlign w:val="center"/>
+            <w:hideMark/>
+          </w:tcPr>
+          <w:p>
+            <w:pPr>
+              <w:pStyle w:val="NormalWeb"/>
+              <w:spacing w:before="120" w:beforeAutospacing="0" w:after="0" w:afterAutospacing="0"/>
+              <w:ind w:left="180"/>
+              <w:rPr>
+                <w:sz w:val="26"/>
+                <w:szCs w:val="26"/>
+              </w:rPr>
+            </w:pPr>
+            <w:r>
+              <w:rPr>
+                <w:sz w:val="26"/>
+                <w:szCs w:val="26"/>
+              </w:rPr>
+              <w:t>id</w:t>
+            </w:r>
+          </w:p>
+        </w:tc>
+        <w:tc>
+          <w:tcPr>
+            <w:tcW w:w="1980" w:type="dxa"/>
+            <w:tcBorders>
+              <w:top w:val="single" w:sz="4" w:space="0" w:color="000000"/>
+              <w:left w:val="single" w:sz="4" w:space="0" w:color="000000"/>
+              <w:bottom w:val="single" w:sz="4" w:space="0" w:color="000000"/>
+              <w:right w:val="single" w:sz="4" w:space="0" w:color="000000"/>
+            </w:tcBorders>
+            <w:vAlign w:val="center"/>
+            <w:hideMark/>
+          </w:tcPr>
+          <w:p>
+            <w:pPr>
+              <w:pStyle w:val="NormalWeb"/>
+              <w:spacing w:before="120" w:beforeAutospacing="0" w:after="0" w:afterAutospacing="0"/>
+              <w:ind w:firstLine="90"/>
+              <w:rPr>
+                <w:sz w:val="26"/>
+                <w:szCs w:val="26"/>
+              </w:rPr>
+            </w:pPr>
+            <w:r>
+              <w:rPr>
+                <w:sz w:val="26"/>
+                <w:szCs w:val="26"/>
+              </w:rPr>
+              <w:t>Int</w:t>
+            </w:r>
+          </w:p>
+        </w:tc>
+        <w:tc>
+          <w:tcPr>
+            <w:tcW w:w="1350" w:type="dxa"/>
+            <w:tcBorders>
+              <w:top w:val="single" w:sz="4" w:space="0" w:color="000000"/>
+              <w:left w:val="single" w:sz="4" w:space="0" w:color="000000"/>
+              <w:bottom w:val="single" w:sz="4" w:space="0" w:color="000000"/>
+              <w:right w:val="single" w:sz="4" w:space="0" w:color="000000"/>
+            </w:tcBorders>
+            <w:vAlign w:val="center"/>
+            <w:hideMark/>
+          </w:tcPr>
+          <w:p>
+            <w:pPr>
+              <w:pStyle w:val="NormalWeb"/>
+              <w:spacing w:before="120" w:beforeAutospacing="0" w:after="0" w:afterAutospacing="0"/>
+              <w:ind w:firstLine="180"/>
+              <w:rPr>
+                <w:sz w:val="26"/>
+                <w:szCs w:val="26"/>
+              </w:rPr>
+            </w:pPr>
+            <w:r>
+              <w:rPr>
+                <w:sz w:val="26"/>
+                <w:szCs w:val="26"/>
+              </w:rPr>
+              <w:t>PK</w:t>
+            </w:r>
+          </w:p>
+        </w:tc>
+        <w:tc>
+          <w:tcPr>
+            <w:tcW w:w="2610" w:type="dxa"/>
+            <w:tcBorders>
+              <w:top w:val="single" w:sz="4" w:space="0" w:color="000000"/>
+              <w:left w:val="single" w:sz="4" w:space="0" w:color="000000"/>
+              <w:bottom w:val="single" w:sz="4" w:space="0" w:color="000000"/>
+              <w:right w:val="single" w:sz="4" w:space="0" w:color="000000"/>
+            </w:tcBorders>
+            <w:hideMark/>
+          </w:tcPr>
+          <w:p>
+            <w:pPr>
+              <w:pStyle w:val="NormalWeb"/>
+              <w:spacing w:before="120" w:beforeAutospacing="0" w:after="0" w:afterAutospacing="0"/>
+              <w:ind w:firstLine="135"/>
+              <w:rPr>
+                <w:sz w:val="26"/>
+                <w:szCs w:val="26"/>
+              </w:rPr>
+            </w:pPr>
+            <w:r>
+              <w:rPr>
+                <w:sz w:val="26"/>
+                <w:szCs w:val="26"/>
+              </w:rPr>
+              <w:t>Mã câu hỏi</w:t>
+            </w:r>
+          </w:p>
+        </w:tc>
+      </w:tr>
+      <w:tr>
+        <w:trPr>
+          <w:trHeight w:val="144"/>
+          <w:jc w:val="center"/>
+        </w:trPr>
+        <w:tc>
+          <w:tcPr>
+            <w:tcW w:w="902" w:type="dxa"/>
+            <w:tcBorders>
+              <w:top w:val="single" w:sz="4" w:space="0" w:color="000000"/>
+              <w:left w:val="single" w:sz="4" w:space="0" w:color="000000"/>
+              <w:bottom w:val="single" w:sz="4" w:space="0" w:color="000000"/>
+              <w:right w:val="single" w:sz="4" w:space="0" w:color="000000"/>
+            </w:tcBorders>
+            <w:vAlign w:val="center"/>
+            <w:hideMark/>
+          </w:tcPr>
+          <w:p>
+            <w:pPr>
+              <w:pStyle w:val="NormalWeb"/>
+              <w:spacing w:before="120" w:beforeAutospacing="0" w:after="0" w:afterAutospacing="0"/>
+              <w:jc w:val="center"/>
+              <w:rPr>
+                <w:sz w:val="26"/>
+                <w:szCs w:val="26"/>
+              </w:rPr>
+            </w:pPr>
+            <w:r>
+              <w:rPr>
+                <w:sz w:val="26"/>
+                <w:szCs w:val="26"/>
+              </w:rPr>
+              <w:t>2</w:t>
+            </w:r>
+          </w:p>
+        </w:tc>
+        <w:tc>
+          <w:tcPr>
+            <w:tcW w:w="1890" w:type="dxa"/>
+            <w:tcBorders>
+              <w:top w:val="single" w:sz="4" w:space="0" w:color="000000"/>
+              <w:left w:val="single" w:sz="4" w:space="0" w:color="000000"/>
+              <w:bottom w:val="single" w:sz="4" w:space="0" w:color="000000"/>
+              <w:right w:val="single" w:sz="4" w:space="0" w:color="000000"/>
+            </w:tcBorders>
+            <w:vAlign w:val="center"/>
+            <w:hideMark/>
+          </w:tcPr>
+          <w:p>
+            <w:pPr>
+              <w:pStyle w:val="NormalWeb"/>
+              <w:spacing w:before="120" w:beforeAutospacing="0" w:after="0" w:afterAutospacing="0"/>
+              <w:ind w:left="180"/>
+              <w:rPr>
+                <w:sz w:val="26"/>
+                <w:szCs w:val="26"/>
+              </w:rPr>
+            </w:pPr>
+            <w:r>
+              <w:rPr>
+                <w:sz w:val="26"/>
+                <w:szCs w:val="26"/>
+              </w:rPr>
+              <w:t>question</w:t>
+            </w:r>
+          </w:p>
+        </w:tc>
+        <w:tc>
+          <w:tcPr>
+            <w:tcW w:w="1980" w:type="dxa"/>
+            <w:tcBorders>
+              <w:top w:val="single" w:sz="4" w:space="0" w:color="000000"/>
+              <w:left w:val="single" w:sz="4" w:space="0" w:color="000000"/>
+              <w:bottom w:val="single" w:sz="4" w:space="0" w:color="000000"/>
+              <w:right w:val="single" w:sz="4" w:space="0" w:color="000000"/>
+            </w:tcBorders>
+            <w:vAlign w:val="center"/>
+            <w:hideMark/>
+          </w:tcPr>
+          <w:p>
+            <w:pPr>
+              <w:pStyle w:val="NormalWeb"/>
+              <w:spacing w:before="120" w:beforeAutospacing="0" w:after="0" w:afterAutospacing="0"/>
+              <w:ind w:firstLine="90"/>
+              <w:rPr>
+                <w:sz w:val="26"/>
+                <w:szCs w:val="26"/>
+              </w:rPr>
+            </w:pPr>
+            <w:r>
+              <w:rPr>
+                <w:sz w:val="26"/>
+                <w:szCs w:val="26"/>
+              </w:rPr>
+              <w:t>Text</w:t>
+            </w:r>
+          </w:p>
+        </w:tc>
+        <w:tc>
+          <w:tcPr>
+            <w:tcW w:w="1350" w:type="dxa"/>
+            <w:tcBorders>
+              <w:top w:val="single" w:sz="4" w:space="0" w:color="000000"/>
+              <w:left w:val="single" w:sz="4" w:space="0" w:color="000000"/>
+              <w:bottom w:val="single" w:sz="4" w:space="0" w:color="000000"/>
+              <w:right w:val="single" w:sz="4" w:space="0" w:color="000000"/>
+            </w:tcBorders>
+            <w:vAlign w:val="center"/>
+            <w:hideMark/>
+          </w:tcPr>
+          <w:p>
+            <w:pPr>
+              <w:pStyle w:val="NormalWeb"/>
+              <w:spacing w:before="120" w:beforeAutospacing="0" w:after="0" w:afterAutospacing="0"/>
+              <w:ind w:firstLine="180"/>
+              <w:rPr>
+                <w:sz w:val="26"/>
+                <w:szCs w:val="26"/>
+              </w:rPr>
+            </w:pPr>
+            <w:r>
+              <w:rPr>
+                <w:sz w:val="26"/>
+                <w:szCs w:val="26"/>
+              </w:rPr>
+              <w:t>Not Null</w:t>
+            </w:r>
+          </w:p>
+        </w:tc>
+        <w:tc>
+          <w:tcPr>
+            <w:tcW w:w="2610" w:type="dxa"/>
+            <w:tcBorders>
+              <w:top w:val="single" w:sz="4" w:space="0" w:color="000000"/>
+              <w:left w:val="single" w:sz="4" w:space="0" w:color="000000"/>
+              <w:bottom w:val="single" w:sz="4" w:space="0" w:color="000000"/>
+              <w:right w:val="single" w:sz="4" w:space="0" w:color="000000"/>
+            </w:tcBorders>
+            <w:hideMark/>
+          </w:tcPr>
+          <w:p>
+            <w:pPr>
+              <w:pStyle w:val="NormalWeb"/>
+              <w:spacing w:before="120" w:beforeAutospacing="0" w:after="0" w:afterAutospacing="0"/>
+              <w:ind w:firstLine="135"/>
+              <w:rPr>
+                <w:sz w:val="26"/>
+                <w:szCs w:val="26"/>
+              </w:rPr>
+            </w:pPr>
+            <w:r>
+              <w:rPr>
+                <w:sz w:val="26"/>
+                <w:szCs w:val="26"/>
+              </w:rPr>
+              <w:t>Câu hỏi</w:t>
+            </w:r>
+          </w:p>
+        </w:tc>
+      </w:tr>
+      <w:tr>
+        <w:trPr>
+          <w:trHeight w:val="144"/>
+          <w:jc w:val="center"/>
+        </w:trPr>
+        <w:tc>
+          <w:tcPr>
+            <w:tcW w:w="902" w:type="dxa"/>
+            <w:tcBorders>
+              <w:top w:val="single" w:sz="4" w:space="0" w:color="000000"/>
+              <w:left w:val="single" w:sz="4" w:space="0" w:color="000000"/>
+              <w:bottom w:val="single" w:sz="4" w:space="0" w:color="000000"/>
+              <w:right w:val="single" w:sz="4" w:space="0" w:color="000000"/>
+            </w:tcBorders>
+            <w:vAlign w:val="center"/>
+            <w:hideMark/>
+          </w:tcPr>
+          <w:p>
+            <w:pPr>
+              <w:pStyle w:val="NormalWeb"/>
+              <w:spacing w:before="120" w:beforeAutospacing="0" w:after="0" w:afterAutospacing="0"/>
+              <w:jc w:val="center"/>
+              <w:rPr>
+                <w:sz w:val="26"/>
+                <w:szCs w:val="26"/>
+              </w:rPr>
+            </w:pPr>
+            <w:r>
+              <w:rPr>
+                <w:sz w:val="26"/>
+                <w:szCs w:val="26"/>
+              </w:rPr>
+              <w:t>3</w:t>
+            </w:r>
+          </w:p>
+        </w:tc>
+        <w:tc>
+          <w:tcPr>
+            <w:tcW w:w="1890" w:type="dxa"/>
+            <w:tcBorders>
+              <w:top w:val="single" w:sz="4" w:space="0" w:color="000000"/>
+              <w:left w:val="single" w:sz="4" w:space="0" w:color="000000"/>
+              <w:bottom w:val="single" w:sz="4" w:space="0" w:color="000000"/>
+              <w:right w:val="single" w:sz="4" w:space="0" w:color="000000"/>
+            </w:tcBorders>
+            <w:vAlign w:val="center"/>
+            <w:hideMark/>
+          </w:tcPr>
+          <w:p>
+            <w:pPr>
+              <w:pStyle w:val="NormalWeb"/>
+              <w:spacing w:before="120" w:beforeAutospacing="0" w:after="0" w:afterAutospacing="0"/>
+              <w:ind w:left="180"/>
+              <w:rPr>
+                <w:sz w:val="26"/>
+                <w:szCs w:val="26"/>
+              </w:rPr>
+            </w:pPr>
+            <w:r>
+              <w:rPr>
+                <w:sz w:val="26"/>
+                <w:szCs w:val="26"/>
+              </w:rPr>
+              <w:t>answer</w:t>
+            </w:r>
+          </w:p>
+        </w:tc>
+        <w:tc>
+          <w:tcPr>
+            <w:tcW w:w="1980" w:type="dxa"/>
+            <w:tcBorders>
+              <w:top w:val="single" w:sz="4" w:space="0" w:color="000000"/>
+              <w:left w:val="single" w:sz="4" w:space="0" w:color="000000"/>
+              <w:bottom w:val="single" w:sz="4" w:space="0" w:color="000000"/>
+              <w:right w:val="single" w:sz="4" w:space="0" w:color="000000"/>
+            </w:tcBorders>
+            <w:vAlign w:val="center"/>
+            <w:hideMark/>
+          </w:tcPr>
+          <w:p>
+            <w:pPr>
+              <w:pStyle w:val="NormalWeb"/>
+              <w:spacing w:before="120" w:beforeAutospacing="0" w:after="0" w:afterAutospacing="0"/>
+              <w:ind w:firstLine="90"/>
+              <w:rPr>
+                <w:sz w:val="26"/>
+                <w:szCs w:val="26"/>
+              </w:rPr>
+            </w:pPr>
+            <w:r>
+              <w:rPr>
+                <w:sz w:val="26"/>
+                <w:szCs w:val="26"/>
+              </w:rPr>
+              <w:t>Text</w:t>
+            </w:r>
+          </w:p>
+        </w:tc>
+        <w:tc>
+          <w:tcPr>
+            <w:tcW w:w="1350" w:type="dxa"/>
+            <w:tcBorders>
+              <w:top w:val="single" w:sz="4" w:space="0" w:color="000000"/>
+              <w:left w:val="single" w:sz="4" w:space="0" w:color="000000"/>
+              <w:bottom w:val="single" w:sz="4" w:space="0" w:color="000000"/>
+              <w:right w:val="single" w:sz="4" w:space="0" w:color="000000"/>
+            </w:tcBorders>
+            <w:vAlign w:val="center"/>
+            <w:hideMark/>
+          </w:tcPr>
+          <w:p>
+            <w:pPr>
+              <w:pStyle w:val="NormalWeb"/>
+              <w:spacing w:before="120" w:beforeAutospacing="0" w:after="0" w:afterAutospacing="0"/>
+              <w:ind w:firstLine="180"/>
+              <w:rPr>
+                <w:sz w:val="26"/>
+                <w:szCs w:val="26"/>
+              </w:rPr>
+            </w:pPr>
+            <w:r>
+              <w:rPr>
+                <w:sz w:val="26"/>
+                <w:szCs w:val="26"/>
+              </w:rPr>
+              <w:t>Not Null</w:t>
+            </w:r>
+          </w:p>
+        </w:tc>
+        <w:tc>
+          <w:tcPr>
+            <w:tcW w:w="2610" w:type="dxa"/>
+            <w:tcBorders>
+              <w:top w:val="single" w:sz="4" w:space="0" w:color="000000"/>
+              <w:left w:val="single" w:sz="4" w:space="0" w:color="000000"/>
+              <w:bottom w:val="single" w:sz="4" w:space="0" w:color="000000"/>
+              <w:right w:val="single" w:sz="4" w:space="0" w:color="000000"/>
+            </w:tcBorders>
+            <w:hideMark/>
+          </w:tcPr>
+          <w:p>
+            <w:pPr>
+              <w:pStyle w:val="NormalWeb"/>
+              <w:spacing w:before="120" w:beforeAutospacing="0" w:after="0" w:afterAutospacing="0"/>
+              <w:ind w:firstLine="135"/>
+              <w:rPr>
+                <w:sz w:val="26"/>
+                <w:szCs w:val="26"/>
+              </w:rPr>
+            </w:pPr>
+            <w:r>
+              <w:rPr>
+                <w:sz w:val="26"/>
+                <w:szCs w:val="26"/>
+              </w:rPr>
+              <w:t>Câu trả lời</w:t>
+            </w:r>
+          </w:p>
+        </w:tc>
+      </w:tr>
+      <w:tr>
+        <w:trPr>
+          <w:trHeight w:val="144"/>
+          <w:jc w:val="center"/>
+        </w:trPr>
+        <w:tc>
+          <w:tcPr>
+            <w:tcW w:w="902" w:type="dxa"/>
+            <w:tcBorders>
+              <w:top w:val="single" w:sz="4" w:space="0" w:color="000000"/>
+              <w:left w:val="single" w:sz="4" w:space="0" w:color="000000"/>
+              <w:bottom w:val="single" w:sz="4" w:space="0" w:color="000000"/>
+              <w:right w:val="single" w:sz="4" w:space="0" w:color="000000"/>
+            </w:tcBorders>
+            <w:vAlign w:val="center"/>
+            <w:hideMark/>
+          </w:tcPr>
+          <w:p>
+            <w:pPr>
+              <w:pStyle w:val="NormalWeb"/>
+              <w:spacing w:before="120" w:beforeAutospacing="0" w:after="0" w:afterAutospacing="0"/>
+              <w:jc w:val="center"/>
+              <w:rPr>
+                <w:sz w:val="26"/>
+                <w:szCs w:val="26"/>
+              </w:rPr>
+            </w:pPr>
+            <w:r>
+              <w:rPr>
+                <w:sz w:val="26"/>
+                <w:szCs w:val="26"/>
+              </w:rPr>
+              <w:t>4</w:t>
+            </w:r>
+          </w:p>
+        </w:tc>
+        <w:tc>
+          <w:tcPr>
+            <w:tcW w:w="1890" w:type="dxa"/>
+            <w:tcBorders>
+              <w:top w:val="single" w:sz="4" w:space="0" w:color="000000"/>
+              <w:left w:val="single" w:sz="4" w:space="0" w:color="000000"/>
+              <w:bottom w:val="single" w:sz="4" w:space="0" w:color="000000"/>
+              <w:right w:val="single" w:sz="4" w:space="0" w:color="000000"/>
+            </w:tcBorders>
+            <w:vAlign w:val="center"/>
+            <w:hideMark/>
+          </w:tcPr>
+          <w:p>
+            <w:pPr>
+              <w:pStyle w:val="NormalWeb"/>
+              <w:spacing w:before="120" w:beforeAutospacing="0" w:after="0" w:afterAutospacing="0"/>
+              <w:ind w:left="180"/>
+              <w:rPr>
+                <w:sz w:val="26"/>
+                <w:szCs w:val="26"/>
+              </w:rPr>
+            </w:pPr>
+            <w:r>
+              <w:rPr>
+                <w:sz w:val="26"/>
+                <w:szCs w:val="26"/>
+              </w:rPr>
+              <w:t>idT</w:t>
+            </w:r>
+            <w:r>
+              <w:rPr>
+                <w:sz w:val="26"/>
+                <w:szCs w:val="26"/>
+              </w:rPr>
+              <w:t>opic</w:t>
+            </w:r>
+          </w:p>
+        </w:tc>
+        <w:tc>
+          <w:tcPr>
+            <w:tcW w:w="1980" w:type="dxa"/>
+            <w:tcBorders>
+              <w:top w:val="single" w:sz="4" w:space="0" w:color="000000"/>
+              <w:left w:val="single" w:sz="4" w:space="0" w:color="000000"/>
+              <w:bottom w:val="single" w:sz="4" w:space="0" w:color="000000"/>
+              <w:right w:val="single" w:sz="4" w:space="0" w:color="000000"/>
+            </w:tcBorders>
+            <w:vAlign w:val="center"/>
+            <w:hideMark/>
+          </w:tcPr>
+          <w:p>
+            <w:pPr>
+              <w:pStyle w:val="NormalWeb"/>
+              <w:spacing w:before="120" w:beforeAutospacing="0" w:after="0" w:afterAutospacing="0"/>
+              <w:ind w:firstLine="90"/>
+              <w:rPr>
+                <w:sz w:val="26"/>
+                <w:szCs w:val="26"/>
+              </w:rPr>
+            </w:pPr>
+            <w:r>
+              <w:rPr>
+                <w:sz w:val="26"/>
+                <w:szCs w:val="26"/>
+              </w:rPr>
+              <w:t>Int</w:t>
+            </w:r>
+          </w:p>
+        </w:tc>
+        <w:tc>
+          <w:tcPr>
+            <w:tcW w:w="1350" w:type="dxa"/>
+            <w:tcBorders>
+              <w:top w:val="single" w:sz="4" w:space="0" w:color="000000"/>
+              <w:left w:val="single" w:sz="4" w:space="0" w:color="000000"/>
+              <w:bottom w:val="single" w:sz="4" w:space="0" w:color="000000"/>
+              <w:right w:val="single" w:sz="4" w:space="0" w:color="000000"/>
+            </w:tcBorders>
+            <w:vAlign w:val="center"/>
+            <w:hideMark/>
+          </w:tcPr>
+          <w:p>
+            <w:pPr>
+              <w:pStyle w:val="NormalWeb"/>
+              <w:spacing w:before="120" w:beforeAutospacing="0" w:after="0" w:afterAutospacing="0"/>
+              <w:ind w:firstLine="180"/>
+              <w:rPr>
+                <w:sz w:val="26"/>
+                <w:szCs w:val="26"/>
+              </w:rPr>
+            </w:pPr>
+            <w:r>
+              <w:rPr>
+                <w:sz w:val="26"/>
+                <w:szCs w:val="26"/>
+              </w:rPr>
+              <w:t>FK</w:t>
+            </w:r>
+          </w:p>
+        </w:tc>
+        <w:tc>
+          <w:tcPr>
+            <w:tcW w:w="2610" w:type="dxa"/>
+            <w:tcBorders>
+              <w:top w:val="single" w:sz="4" w:space="0" w:color="000000"/>
+              <w:left w:val="single" w:sz="4" w:space="0" w:color="000000"/>
+              <w:bottom w:val="single" w:sz="4" w:space="0" w:color="000000"/>
+              <w:right w:val="single" w:sz="4" w:space="0" w:color="000000"/>
+            </w:tcBorders>
+            <w:hideMark/>
+          </w:tcPr>
+          <w:p>
+            <w:pPr>
+              <w:pStyle w:val="NormalWeb"/>
+              <w:spacing w:before="120" w:beforeAutospacing="0" w:after="0" w:afterAutospacing="0"/>
+              <w:ind w:firstLine="135"/>
+              <w:rPr>
+                <w:sz w:val="26"/>
+                <w:szCs w:val="26"/>
+              </w:rPr>
+            </w:pPr>
+            <w:r>
+              <w:rPr>
+                <w:sz w:val="26"/>
+                <w:szCs w:val="26"/>
+              </w:rPr>
+              <w:t>Mã chủ đề</w:t>
+            </w:r>
+          </w:p>
+        </w:tc>
+      </w:tr>
+    </w:tbl>
+    <w:p>
+      <w:pPr>
+        <w:pStyle w:val="ListParagraph"/>
+        <w:spacing w:before="0" w:after="0" w:line="240" w:lineRule="auto"/>
+        <w:ind w:left="2160"/>
+        <w:jc w:val="left"/>
+        <w:rPr>
+          <w:lang w:val="vi-VN"/>
+        </w:rPr>
+      </w:pPr>
+    </w:p>
+    <w:p>
+      <w:pPr>
+        <w:pStyle w:val="ListParagraph"/>
+        <w:numPr>
+          <w:ilvl w:val="0"/>
+          <w:numId w:val="41"/>
+        </w:numPr>
+        <w:spacing w:before="0" w:after="0" w:line="240" w:lineRule="auto"/>
+        <w:jc w:val="left"/>
+        <w:rPr>
+          <w:lang w:val="vi-VN"/>
+        </w:rPr>
+      </w:pPr>
+      <w:r>
+        <w:rPr>
+          <w:lang w:val="vi-VN"/>
+        </w:rPr>
+        <w:t>Bảng Synonym</w:t>
+      </w:r>
+    </w:p>
+    <w:p>
+      <w:pPr>
+        <w:pStyle w:val="ListParagraph"/>
+        <w:spacing w:before="0" w:after="0" w:line="240" w:lineRule="auto"/>
+        <w:ind w:left="2160"/>
+        <w:jc w:val="left"/>
+        <w:rPr>
+          <w:lang w:val="vi-VN"/>
+        </w:rPr>
+      </w:pPr>
+    </w:p>
+    <w:tbl>
+      <w:tblPr>
+        <w:tblW w:w="0" w:type="auto"/>
+        <w:jc w:val="center"/>
+        <w:tblBorders>
+          <w:top w:val="single" w:sz="4" w:space="0" w:color="000000"/>
+          <w:left w:val="single" w:sz="4" w:space="0" w:color="000000"/>
+          <w:bottom w:val="single" w:sz="4" w:space="0" w:color="000000"/>
+          <w:right w:val="single" w:sz="4" w:space="0" w:color="000000"/>
+          <w:insideH w:val="single" w:sz="4" w:space="0" w:color="000000"/>
+          <w:insideV w:val="single" w:sz="4" w:space="0" w:color="000000"/>
+        </w:tblBorders>
+        <w:tblCellMar>
+          <w:left w:w="0" w:type="dxa"/>
+          <w:right w:w="0" w:type="dxa"/>
+        </w:tblCellMar>
+        <w:tblLook w:val="04A0" w:firstRow="1" w:lastRow="0" w:firstColumn="1" w:lastColumn="0" w:noHBand="0" w:noVBand="1"/>
+      </w:tblPr>
+      <w:tblGrid>
+        <w:gridCol w:w="902"/>
+        <w:gridCol w:w="1890"/>
+        <w:gridCol w:w="1980"/>
+        <w:gridCol w:w="1350"/>
+        <w:gridCol w:w="2610"/>
+      </w:tblGrid>
+      <w:tr>
+        <w:trPr>
+          <w:trHeight w:val="20"/>
+          <w:jc w:val="center"/>
+        </w:trPr>
+        <w:tc>
+          <w:tcPr>
+            <w:tcW w:w="902" w:type="dxa"/>
+            <w:tcBorders>
+              <w:top w:val="single" w:sz="4" w:space="0" w:color="000000"/>
+              <w:left w:val="single" w:sz="4" w:space="0" w:color="000000"/>
+              <w:bottom w:val="single" w:sz="4" w:space="0" w:color="000000"/>
+              <w:right w:val="single" w:sz="4" w:space="0" w:color="000000"/>
+            </w:tcBorders>
+            <w:vAlign w:val="center"/>
+            <w:hideMark/>
+          </w:tcPr>
+          <w:p>
+            <w:pPr>
+              <w:pStyle w:val="NormalWeb"/>
+              <w:spacing w:before="120" w:beforeAutospacing="0" w:after="0" w:afterAutospacing="0"/>
+              <w:ind w:hanging="10"/>
+              <w:jc w:val="center"/>
+              <w:rPr>
+                <w:sz w:val="26"/>
+                <w:szCs w:val="26"/>
+              </w:rPr>
+            </w:pPr>
+            <w:r>
+              <w:rPr>
+                <w:sz w:val="26"/>
+                <w:szCs w:val="26"/>
+              </w:rPr>
+              <w:lastRenderedPageBreak/>
+              <w:t>STT</w:t>
+            </w:r>
+          </w:p>
+        </w:tc>
+        <w:tc>
+          <w:tcPr>
+            <w:tcW w:w="1890" w:type="dxa"/>
+            <w:tcBorders>
+              <w:top w:val="single" w:sz="4" w:space="0" w:color="000000"/>
+              <w:left w:val="single" w:sz="4" w:space="0" w:color="000000"/>
+              <w:bottom w:val="single" w:sz="4" w:space="0" w:color="000000"/>
+              <w:right w:val="single" w:sz="4" w:space="0" w:color="000000"/>
+            </w:tcBorders>
+            <w:vAlign w:val="center"/>
+            <w:hideMark/>
+          </w:tcPr>
+          <w:p>
+            <w:pPr>
+              <w:pStyle w:val="NormalWeb"/>
+              <w:spacing w:before="120" w:beforeAutospacing="0" w:after="0" w:afterAutospacing="0"/>
+              <w:ind w:left="180"/>
+              <w:rPr>
+                <w:sz w:val="26"/>
+                <w:szCs w:val="26"/>
+              </w:rPr>
+            </w:pPr>
+            <w:r>
+              <w:rPr>
+                <w:sz w:val="26"/>
+                <w:szCs w:val="26"/>
+              </w:rPr>
+              <w:t>Tên cột</w:t>
+            </w:r>
+          </w:p>
+        </w:tc>
+        <w:tc>
+          <w:tcPr>
+            <w:tcW w:w="1980" w:type="dxa"/>
+            <w:tcBorders>
+              <w:top w:val="single" w:sz="4" w:space="0" w:color="000000"/>
+              <w:left w:val="single" w:sz="4" w:space="0" w:color="000000"/>
+              <w:bottom w:val="single" w:sz="4" w:space="0" w:color="000000"/>
+              <w:right w:val="single" w:sz="4" w:space="0" w:color="000000"/>
+            </w:tcBorders>
+            <w:vAlign w:val="center"/>
+            <w:hideMark/>
+          </w:tcPr>
+          <w:p>
+            <w:pPr>
+              <w:pStyle w:val="NormalWeb"/>
+              <w:spacing w:before="120" w:beforeAutospacing="0" w:after="0" w:afterAutospacing="0"/>
+              <w:ind w:firstLine="90"/>
+              <w:rPr>
+                <w:sz w:val="26"/>
+                <w:szCs w:val="26"/>
+              </w:rPr>
+            </w:pPr>
+            <w:r>
+              <w:rPr>
+                <w:sz w:val="26"/>
+                <w:szCs w:val="26"/>
+              </w:rPr>
+              <w:t>Kiểu dữ liệu</w:t>
+            </w:r>
+          </w:p>
+        </w:tc>
+        <w:tc>
+          <w:tcPr>
+            <w:tcW w:w="1350" w:type="dxa"/>
+            <w:tcBorders>
+              <w:top w:val="single" w:sz="4" w:space="0" w:color="000000"/>
+              <w:left w:val="single" w:sz="4" w:space="0" w:color="000000"/>
+              <w:bottom w:val="single" w:sz="4" w:space="0" w:color="000000"/>
+              <w:right w:val="single" w:sz="4" w:space="0" w:color="000000"/>
+            </w:tcBorders>
+            <w:vAlign w:val="center"/>
+            <w:hideMark/>
+          </w:tcPr>
+          <w:p>
+            <w:pPr>
+              <w:pStyle w:val="NormalWeb"/>
+              <w:spacing w:before="120" w:beforeAutospacing="0" w:after="0" w:afterAutospacing="0"/>
+              <w:ind w:firstLine="180"/>
+              <w:rPr>
+                <w:sz w:val="26"/>
+                <w:szCs w:val="26"/>
+              </w:rPr>
+            </w:pPr>
+            <w:r>
+              <w:rPr>
+                <w:sz w:val="26"/>
+                <w:szCs w:val="26"/>
+              </w:rPr>
+              <w:t>Điều kiện</w:t>
+            </w:r>
+          </w:p>
+        </w:tc>
+        <w:tc>
+          <w:tcPr>
+            <w:tcW w:w="2610" w:type="dxa"/>
+            <w:tcBorders>
+              <w:top w:val="single" w:sz="4" w:space="0" w:color="000000"/>
+              <w:left w:val="single" w:sz="4" w:space="0" w:color="000000"/>
+              <w:bottom w:val="single" w:sz="4" w:space="0" w:color="000000"/>
+              <w:right w:val="single" w:sz="4" w:space="0" w:color="000000"/>
+            </w:tcBorders>
+            <w:hideMark/>
+          </w:tcPr>
+          <w:p>
+            <w:pPr>
+              <w:pStyle w:val="NormalWeb"/>
+              <w:spacing w:before="120" w:beforeAutospacing="0" w:after="0" w:afterAutospacing="0"/>
+              <w:ind w:firstLine="135"/>
+              <w:rPr>
+                <w:sz w:val="26"/>
+                <w:szCs w:val="26"/>
+              </w:rPr>
+            </w:pPr>
+            <w:r>
+              <w:rPr>
+                <w:sz w:val="26"/>
+                <w:szCs w:val="26"/>
+              </w:rPr>
+              <w:t>Ghi chú</w:t>
+            </w:r>
+          </w:p>
+        </w:tc>
+      </w:tr>
+      <w:tr>
+        <w:trPr>
+          <w:trHeight w:val="480"/>
+          <w:jc w:val="center"/>
+        </w:trPr>
+        <w:tc>
+          <w:tcPr>
+            <w:tcW w:w="902" w:type="dxa"/>
+            <w:tcBorders>
+              <w:top w:val="single" w:sz="4" w:space="0" w:color="000000"/>
+              <w:left w:val="single" w:sz="4" w:space="0" w:color="000000"/>
+              <w:bottom w:val="single" w:sz="4" w:space="0" w:color="000000"/>
+              <w:right w:val="single" w:sz="4" w:space="0" w:color="000000"/>
+            </w:tcBorders>
+            <w:vAlign w:val="center"/>
+            <w:hideMark/>
+          </w:tcPr>
+          <w:p>
+            <w:pPr>
+              <w:pStyle w:val="NormalWeb"/>
+              <w:spacing w:before="120" w:beforeAutospacing="0" w:after="0" w:afterAutospacing="0"/>
+              <w:jc w:val="center"/>
+              <w:rPr>
+                <w:sz w:val="26"/>
+                <w:szCs w:val="26"/>
+              </w:rPr>
+            </w:pPr>
+            <w:r>
+              <w:rPr>
+                <w:sz w:val="26"/>
+                <w:szCs w:val="26"/>
+              </w:rPr>
+              <w:t>1</w:t>
+            </w:r>
+          </w:p>
+        </w:tc>
+        <w:tc>
+          <w:tcPr>
+            <w:tcW w:w="1890" w:type="dxa"/>
+            <w:tcBorders>
+              <w:top w:val="single" w:sz="4" w:space="0" w:color="000000"/>
+              <w:left w:val="single" w:sz="4" w:space="0" w:color="000000"/>
+              <w:bottom w:val="single" w:sz="4" w:space="0" w:color="000000"/>
+              <w:right w:val="single" w:sz="4" w:space="0" w:color="000000"/>
+            </w:tcBorders>
+            <w:vAlign w:val="center"/>
+            <w:hideMark/>
+          </w:tcPr>
+          <w:p>
+            <w:pPr>
+              <w:pStyle w:val="NormalWeb"/>
+              <w:spacing w:before="120" w:beforeAutospacing="0" w:after="0" w:afterAutospacing="0"/>
+              <w:ind w:left="180"/>
+              <w:rPr>
+                <w:sz w:val="26"/>
+                <w:szCs w:val="26"/>
+              </w:rPr>
+            </w:pPr>
+            <w:r>
+              <w:rPr>
+                <w:sz w:val="26"/>
+                <w:szCs w:val="26"/>
+              </w:rPr>
+              <w:t>id</w:t>
+            </w:r>
+          </w:p>
+        </w:tc>
+        <w:tc>
+          <w:tcPr>
+            <w:tcW w:w="1980" w:type="dxa"/>
+            <w:tcBorders>
+              <w:top w:val="single" w:sz="4" w:space="0" w:color="000000"/>
+              <w:left w:val="single" w:sz="4" w:space="0" w:color="000000"/>
+              <w:bottom w:val="single" w:sz="4" w:space="0" w:color="000000"/>
+              <w:right w:val="single" w:sz="4" w:space="0" w:color="000000"/>
+            </w:tcBorders>
+            <w:vAlign w:val="center"/>
+            <w:hideMark/>
+          </w:tcPr>
+          <w:p>
+            <w:pPr>
+              <w:pStyle w:val="NormalWeb"/>
+              <w:spacing w:before="120" w:beforeAutospacing="0" w:after="0" w:afterAutospacing="0"/>
+              <w:ind w:firstLine="90"/>
+              <w:rPr>
+                <w:sz w:val="26"/>
+                <w:szCs w:val="26"/>
+              </w:rPr>
+            </w:pPr>
+            <w:r>
+              <w:rPr>
+                <w:sz w:val="26"/>
+                <w:szCs w:val="26"/>
+              </w:rPr>
+              <w:t>Int</w:t>
+            </w:r>
+          </w:p>
+        </w:tc>
+        <w:tc>
+          <w:tcPr>
+            <w:tcW w:w="1350" w:type="dxa"/>
+            <w:tcBorders>
+              <w:top w:val="single" w:sz="4" w:space="0" w:color="000000"/>
+              <w:left w:val="single" w:sz="4" w:space="0" w:color="000000"/>
+              <w:bottom w:val="single" w:sz="4" w:space="0" w:color="000000"/>
+              <w:right w:val="single" w:sz="4" w:space="0" w:color="000000"/>
+            </w:tcBorders>
+            <w:vAlign w:val="center"/>
+            <w:hideMark/>
+          </w:tcPr>
+          <w:p>
+            <w:pPr>
+              <w:pStyle w:val="NormalWeb"/>
+              <w:spacing w:before="120" w:beforeAutospacing="0" w:after="0" w:afterAutospacing="0"/>
+              <w:ind w:firstLine="180"/>
+              <w:rPr>
+                <w:sz w:val="26"/>
+                <w:szCs w:val="26"/>
+              </w:rPr>
+            </w:pPr>
+            <w:r>
+              <w:rPr>
+                <w:sz w:val="26"/>
+                <w:szCs w:val="26"/>
+              </w:rPr>
+              <w:t>PK</w:t>
+            </w:r>
+          </w:p>
+        </w:tc>
+        <w:tc>
+          <w:tcPr>
+            <w:tcW w:w="2610" w:type="dxa"/>
+            <w:tcBorders>
+              <w:top w:val="single" w:sz="4" w:space="0" w:color="000000"/>
+              <w:left w:val="single" w:sz="4" w:space="0" w:color="000000"/>
+              <w:bottom w:val="single" w:sz="4" w:space="0" w:color="000000"/>
+              <w:right w:val="single" w:sz="4" w:space="0" w:color="000000"/>
+            </w:tcBorders>
+            <w:hideMark/>
+          </w:tcPr>
+          <w:p>
+            <w:pPr>
+              <w:pStyle w:val="NormalWeb"/>
+              <w:spacing w:before="120" w:beforeAutospacing="0" w:after="0" w:afterAutospacing="0"/>
+              <w:ind w:firstLine="135"/>
+              <w:rPr>
+                <w:sz w:val="26"/>
+                <w:szCs w:val="26"/>
+              </w:rPr>
+            </w:pPr>
+            <w:r>
+              <w:rPr>
+                <w:sz w:val="26"/>
+                <w:szCs w:val="26"/>
+              </w:rPr>
+              <w:t xml:space="preserve">Mã </w:t>
+            </w:r>
+            <w:r>
+              <w:rPr>
+                <w:sz w:val="26"/>
+                <w:szCs w:val="26"/>
+              </w:rPr>
+              <w:t>từ đồng nghĩa</w:t>
+            </w:r>
+          </w:p>
+        </w:tc>
+      </w:tr>
+      <w:tr>
+        <w:trPr>
+          <w:trHeight w:val="144"/>
+          <w:jc w:val="center"/>
+        </w:trPr>
+        <w:tc>
+          <w:tcPr>
+            <w:tcW w:w="902" w:type="dxa"/>
+            <w:tcBorders>
+              <w:top w:val="single" w:sz="4" w:space="0" w:color="000000"/>
+              <w:left w:val="single" w:sz="4" w:space="0" w:color="000000"/>
+              <w:bottom w:val="single" w:sz="4" w:space="0" w:color="000000"/>
+              <w:right w:val="single" w:sz="4" w:space="0" w:color="000000"/>
+            </w:tcBorders>
+            <w:vAlign w:val="center"/>
+            <w:hideMark/>
+          </w:tcPr>
+          <w:p>
+            <w:pPr>
+              <w:pStyle w:val="NormalWeb"/>
+              <w:spacing w:before="120" w:beforeAutospacing="0" w:after="0" w:afterAutospacing="0"/>
+              <w:jc w:val="center"/>
+              <w:rPr>
+                <w:sz w:val="26"/>
+                <w:szCs w:val="26"/>
+              </w:rPr>
+            </w:pPr>
+            <w:r>
+              <w:rPr>
+                <w:sz w:val="26"/>
+                <w:szCs w:val="26"/>
+              </w:rPr>
+              <w:t>2</w:t>
+            </w:r>
+          </w:p>
+        </w:tc>
+        <w:tc>
+          <w:tcPr>
+            <w:tcW w:w="1890" w:type="dxa"/>
+            <w:tcBorders>
+              <w:top w:val="single" w:sz="4" w:space="0" w:color="000000"/>
+              <w:left w:val="single" w:sz="4" w:space="0" w:color="000000"/>
+              <w:bottom w:val="single" w:sz="4" w:space="0" w:color="000000"/>
+              <w:right w:val="single" w:sz="4" w:space="0" w:color="000000"/>
+            </w:tcBorders>
+            <w:vAlign w:val="center"/>
+            <w:hideMark/>
+          </w:tcPr>
+          <w:p>
+            <w:pPr>
+              <w:pStyle w:val="NormalWeb"/>
+              <w:spacing w:before="120" w:beforeAutospacing="0" w:after="0" w:afterAutospacing="0"/>
+              <w:ind w:left="180"/>
+              <w:rPr>
+                <w:sz w:val="26"/>
+                <w:szCs w:val="26"/>
+              </w:rPr>
+            </w:pPr>
+            <w:r>
+              <w:rPr>
+                <w:sz w:val="26"/>
+                <w:szCs w:val="26"/>
+              </w:rPr>
+              <w:t xml:space="preserve">original </w:t>
+            </w:r>
+          </w:p>
+        </w:tc>
+        <w:tc>
+          <w:tcPr>
+            <w:tcW w:w="1980" w:type="dxa"/>
+            <w:tcBorders>
+              <w:top w:val="single" w:sz="4" w:space="0" w:color="000000"/>
+              <w:left w:val="single" w:sz="4" w:space="0" w:color="000000"/>
+              <w:bottom w:val="single" w:sz="4" w:space="0" w:color="000000"/>
+              <w:right w:val="single" w:sz="4" w:space="0" w:color="000000"/>
+            </w:tcBorders>
+            <w:vAlign w:val="center"/>
+            <w:hideMark/>
+          </w:tcPr>
+          <w:p>
+            <w:pPr>
+              <w:pStyle w:val="NormalWeb"/>
+              <w:spacing w:before="120" w:beforeAutospacing="0" w:after="0" w:afterAutospacing="0"/>
+              <w:ind w:firstLine="90"/>
+              <w:rPr>
+                <w:sz w:val="26"/>
+                <w:szCs w:val="26"/>
+              </w:rPr>
+            </w:pPr>
+            <w:r>
+              <w:rPr>
+                <w:sz w:val="26"/>
+                <w:szCs w:val="26"/>
+              </w:rPr>
+              <w:t>Text</w:t>
+            </w:r>
+          </w:p>
+        </w:tc>
+        <w:tc>
+          <w:tcPr>
+            <w:tcW w:w="1350" w:type="dxa"/>
+            <w:tcBorders>
+              <w:top w:val="single" w:sz="4" w:space="0" w:color="000000"/>
+              <w:left w:val="single" w:sz="4" w:space="0" w:color="000000"/>
+              <w:bottom w:val="single" w:sz="4" w:space="0" w:color="000000"/>
+              <w:right w:val="single" w:sz="4" w:space="0" w:color="000000"/>
+            </w:tcBorders>
+            <w:vAlign w:val="center"/>
+            <w:hideMark/>
+          </w:tcPr>
+          <w:p>
+            <w:pPr>
+              <w:pStyle w:val="NormalWeb"/>
+              <w:spacing w:before="120" w:beforeAutospacing="0" w:after="0" w:afterAutospacing="0"/>
+              <w:ind w:firstLine="180"/>
+              <w:rPr>
+                <w:sz w:val="26"/>
+                <w:szCs w:val="26"/>
+              </w:rPr>
+            </w:pPr>
+            <w:r>
+              <w:rPr>
+                <w:sz w:val="26"/>
+                <w:szCs w:val="26"/>
+              </w:rPr>
+              <w:t>Not Null</w:t>
+            </w:r>
+          </w:p>
+        </w:tc>
+        <w:tc>
+          <w:tcPr>
+            <w:tcW w:w="2610" w:type="dxa"/>
+            <w:tcBorders>
+              <w:top w:val="single" w:sz="4" w:space="0" w:color="000000"/>
+              <w:left w:val="single" w:sz="4" w:space="0" w:color="000000"/>
+              <w:bottom w:val="single" w:sz="4" w:space="0" w:color="000000"/>
+              <w:right w:val="single" w:sz="4" w:space="0" w:color="000000"/>
+            </w:tcBorders>
+            <w:hideMark/>
+          </w:tcPr>
+          <w:p>
+            <w:pPr>
+              <w:pStyle w:val="NormalWeb"/>
+              <w:spacing w:before="120" w:beforeAutospacing="0" w:after="0" w:afterAutospacing="0"/>
+              <w:ind w:firstLine="135"/>
+              <w:rPr>
+                <w:sz w:val="26"/>
+                <w:szCs w:val="26"/>
+              </w:rPr>
+            </w:pPr>
+            <w:r>
+              <w:rPr>
+                <w:sz w:val="26"/>
+                <w:szCs w:val="26"/>
+              </w:rPr>
+              <w:t>Từ gốc</w:t>
+            </w:r>
+          </w:p>
+        </w:tc>
+      </w:tr>
+      <w:tr>
+        <w:trPr>
+          <w:trHeight w:val="144"/>
+          <w:jc w:val="center"/>
+        </w:trPr>
+        <w:tc>
+          <w:tcPr>
+            <w:tcW w:w="902" w:type="dxa"/>
+            <w:tcBorders>
+              <w:top w:val="single" w:sz="4" w:space="0" w:color="000000"/>
+              <w:left w:val="single" w:sz="4" w:space="0" w:color="000000"/>
+              <w:bottom w:val="single" w:sz="4" w:space="0" w:color="000000"/>
+              <w:right w:val="single" w:sz="4" w:space="0" w:color="000000"/>
+            </w:tcBorders>
+            <w:vAlign w:val="center"/>
+            <w:hideMark/>
+          </w:tcPr>
+          <w:p>
+            <w:pPr>
+              <w:pStyle w:val="NormalWeb"/>
+              <w:spacing w:before="120" w:beforeAutospacing="0" w:after="0" w:afterAutospacing="0"/>
+              <w:jc w:val="center"/>
+              <w:rPr>
+                <w:sz w:val="26"/>
+                <w:szCs w:val="26"/>
+              </w:rPr>
+            </w:pPr>
+            <w:r>
+              <w:rPr>
+                <w:sz w:val="26"/>
+                <w:szCs w:val="26"/>
+              </w:rPr>
+              <w:t>3</w:t>
+            </w:r>
+          </w:p>
+        </w:tc>
+        <w:tc>
+          <w:tcPr>
+            <w:tcW w:w="1890" w:type="dxa"/>
+            <w:tcBorders>
+              <w:top w:val="single" w:sz="4" w:space="0" w:color="000000"/>
+              <w:left w:val="single" w:sz="4" w:space="0" w:color="000000"/>
+              <w:bottom w:val="single" w:sz="4" w:space="0" w:color="000000"/>
+              <w:right w:val="single" w:sz="4" w:space="0" w:color="000000"/>
+            </w:tcBorders>
+            <w:vAlign w:val="center"/>
+            <w:hideMark/>
+          </w:tcPr>
+          <w:p>
+            <w:pPr>
+              <w:pStyle w:val="NormalWeb"/>
+              <w:spacing w:before="120" w:beforeAutospacing="0" w:after="0" w:afterAutospacing="0"/>
+              <w:ind w:left="180"/>
+              <w:rPr>
+                <w:sz w:val="26"/>
+                <w:szCs w:val="26"/>
+              </w:rPr>
+            </w:pPr>
+            <w:r>
+              <w:rPr>
+                <w:sz w:val="26"/>
+                <w:szCs w:val="26"/>
+              </w:rPr>
+              <w:t>synonym</w:t>
+            </w:r>
+          </w:p>
+        </w:tc>
+        <w:tc>
+          <w:tcPr>
+            <w:tcW w:w="1980" w:type="dxa"/>
+            <w:tcBorders>
+              <w:top w:val="single" w:sz="4" w:space="0" w:color="000000"/>
+              <w:left w:val="single" w:sz="4" w:space="0" w:color="000000"/>
+              <w:bottom w:val="single" w:sz="4" w:space="0" w:color="000000"/>
+              <w:right w:val="single" w:sz="4" w:space="0" w:color="000000"/>
+            </w:tcBorders>
+            <w:vAlign w:val="center"/>
+            <w:hideMark/>
+          </w:tcPr>
+          <w:p>
+            <w:pPr>
+              <w:pStyle w:val="NormalWeb"/>
+              <w:spacing w:before="120" w:beforeAutospacing="0" w:after="0" w:afterAutospacing="0"/>
+              <w:ind w:firstLine="90"/>
+              <w:rPr>
+                <w:sz w:val="26"/>
+                <w:szCs w:val="26"/>
+              </w:rPr>
+            </w:pPr>
+            <w:r>
+              <w:rPr>
+                <w:sz w:val="26"/>
+                <w:szCs w:val="26"/>
+              </w:rPr>
+              <w:t>Text</w:t>
+            </w:r>
+          </w:p>
+        </w:tc>
+        <w:tc>
+          <w:tcPr>
+            <w:tcW w:w="1350" w:type="dxa"/>
+            <w:tcBorders>
+              <w:top w:val="single" w:sz="4" w:space="0" w:color="000000"/>
+              <w:left w:val="single" w:sz="4" w:space="0" w:color="000000"/>
+              <w:bottom w:val="single" w:sz="4" w:space="0" w:color="000000"/>
+              <w:right w:val="single" w:sz="4" w:space="0" w:color="000000"/>
+            </w:tcBorders>
+            <w:vAlign w:val="center"/>
+            <w:hideMark/>
+          </w:tcPr>
+          <w:p>
+            <w:pPr>
+              <w:pStyle w:val="NormalWeb"/>
+              <w:spacing w:before="120" w:beforeAutospacing="0" w:after="0" w:afterAutospacing="0"/>
+              <w:ind w:firstLine="180"/>
+              <w:rPr>
+                <w:sz w:val="26"/>
+                <w:szCs w:val="26"/>
+              </w:rPr>
+            </w:pPr>
+            <w:r>
+              <w:rPr>
+                <w:sz w:val="26"/>
+                <w:szCs w:val="26"/>
+              </w:rPr>
+              <w:t>Not Null</w:t>
+            </w:r>
+          </w:p>
+        </w:tc>
+        <w:tc>
+          <w:tcPr>
+            <w:tcW w:w="2610" w:type="dxa"/>
+            <w:tcBorders>
+              <w:top w:val="single" w:sz="4" w:space="0" w:color="000000"/>
+              <w:left w:val="single" w:sz="4" w:space="0" w:color="000000"/>
+              <w:bottom w:val="single" w:sz="4" w:space="0" w:color="000000"/>
+              <w:right w:val="single" w:sz="4" w:space="0" w:color="000000"/>
+            </w:tcBorders>
+            <w:hideMark/>
+          </w:tcPr>
+          <w:p>
+            <w:pPr>
+              <w:pStyle w:val="NormalWeb"/>
+              <w:spacing w:before="120" w:beforeAutospacing="0" w:after="0" w:afterAutospacing="0"/>
+              <w:ind w:firstLine="135"/>
+              <w:rPr>
+                <w:sz w:val="26"/>
+                <w:szCs w:val="26"/>
+              </w:rPr>
+            </w:pPr>
+            <w:r>
+              <w:rPr>
+                <w:sz w:val="26"/>
+                <w:szCs w:val="26"/>
+              </w:rPr>
+              <w:t>Từ đồng nghĩa</w:t>
+            </w:r>
+          </w:p>
+        </w:tc>
+      </w:tr>
+      <w:tr>
+        <w:trPr>
+          <w:trHeight w:val="144"/>
+          <w:jc w:val="center"/>
+        </w:trPr>
+        <w:tc>
+          <w:tcPr>
+            <w:tcW w:w="902" w:type="dxa"/>
+            <w:tcBorders>
+              <w:top w:val="single" w:sz="4" w:space="0" w:color="000000"/>
+              <w:left w:val="single" w:sz="4" w:space="0" w:color="000000"/>
+              <w:bottom w:val="single" w:sz="4" w:space="0" w:color="000000"/>
+              <w:right w:val="single" w:sz="4" w:space="0" w:color="000000"/>
+            </w:tcBorders>
+            <w:vAlign w:val="center"/>
+            <w:hideMark/>
+          </w:tcPr>
+          <w:p>
+            <w:pPr>
+              <w:pStyle w:val="NormalWeb"/>
+              <w:spacing w:before="120" w:beforeAutospacing="0" w:after="0" w:afterAutospacing="0"/>
+              <w:jc w:val="center"/>
+              <w:rPr>
+                <w:sz w:val="26"/>
+                <w:szCs w:val="26"/>
+              </w:rPr>
+            </w:pPr>
+            <w:r>
+              <w:rPr>
+                <w:sz w:val="26"/>
+                <w:szCs w:val="26"/>
+              </w:rPr>
+              <w:t>4</w:t>
+            </w:r>
+          </w:p>
+        </w:tc>
+        <w:tc>
+          <w:tcPr>
+            <w:tcW w:w="1890" w:type="dxa"/>
+            <w:tcBorders>
+              <w:top w:val="single" w:sz="4" w:space="0" w:color="000000"/>
+              <w:left w:val="single" w:sz="4" w:space="0" w:color="000000"/>
+              <w:bottom w:val="single" w:sz="4" w:space="0" w:color="000000"/>
+              <w:right w:val="single" w:sz="4" w:space="0" w:color="000000"/>
+            </w:tcBorders>
+            <w:vAlign w:val="center"/>
+            <w:hideMark/>
+          </w:tcPr>
+          <w:p>
+            <w:pPr>
+              <w:pStyle w:val="NormalWeb"/>
+              <w:spacing w:before="120" w:beforeAutospacing="0" w:after="0" w:afterAutospacing="0"/>
+              <w:ind w:left="180"/>
+              <w:rPr>
+                <w:sz w:val="26"/>
+                <w:szCs w:val="26"/>
+              </w:rPr>
+            </w:pPr>
+            <w:r>
+              <w:rPr>
+                <w:sz w:val="26"/>
+                <w:szCs w:val="26"/>
+              </w:rPr>
+              <w:t>id</w:t>
+            </w:r>
+            <w:r>
+              <w:rPr>
+                <w:sz w:val="26"/>
+                <w:szCs w:val="26"/>
+              </w:rPr>
+              <w:t>QuestionLv3</w:t>
+            </w:r>
+          </w:p>
+        </w:tc>
+        <w:tc>
+          <w:tcPr>
+            <w:tcW w:w="1980" w:type="dxa"/>
+            <w:tcBorders>
+              <w:top w:val="single" w:sz="4" w:space="0" w:color="000000"/>
+              <w:left w:val="single" w:sz="4" w:space="0" w:color="000000"/>
+              <w:bottom w:val="single" w:sz="4" w:space="0" w:color="000000"/>
+              <w:right w:val="single" w:sz="4" w:space="0" w:color="000000"/>
+            </w:tcBorders>
+            <w:vAlign w:val="center"/>
+            <w:hideMark/>
+          </w:tcPr>
+          <w:p>
+            <w:pPr>
+              <w:pStyle w:val="NormalWeb"/>
+              <w:spacing w:before="120" w:beforeAutospacing="0" w:after="0" w:afterAutospacing="0"/>
+              <w:ind w:firstLine="90"/>
+              <w:rPr>
+                <w:sz w:val="26"/>
+                <w:szCs w:val="26"/>
+              </w:rPr>
+            </w:pPr>
+            <w:r>
+              <w:rPr>
+                <w:sz w:val="26"/>
+                <w:szCs w:val="26"/>
+              </w:rPr>
+              <w:t>Int</w:t>
+            </w:r>
+          </w:p>
+        </w:tc>
+        <w:tc>
+          <w:tcPr>
+            <w:tcW w:w="1350" w:type="dxa"/>
+            <w:tcBorders>
+              <w:top w:val="single" w:sz="4" w:space="0" w:color="000000"/>
+              <w:left w:val="single" w:sz="4" w:space="0" w:color="000000"/>
+              <w:bottom w:val="single" w:sz="4" w:space="0" w:color="000000"/>
+              <w:right w:val="single" w:sz="4" w:space="0" w:color="000000"/>
+            </w:tcBorders>
+            <w:vAlign w:val="center"/>
+            <w:hideMark/>
+          </w:tcPr>
+          <w:p>
+            <w:pPr>
+              <w:pStyle w:val="NormalWeb"/>
+              <w:spacing w:before="120" w:beforeAutospacing="0" w:after="0" w:afterAutospacing="0"/>
+              <w:ind w:firstLine="180"/>
+              <w:rPr>
+                <w:sz w:val="26"/>
+                <w:szCs w:val="26"/>
+              </w:rPr>
+            </w:pPr>
+            <w:r>
+              <w:rPr>
+                <w:sz w:val="26"/>
+                <w:szCs w:val="26"/>
+              </w:rPr>
+              <w:t>FK</w:t>
+            </w:r>
+          </w:p>
+        </w:tc>
+        <w:tc>
+          <w:tcPr>
+            <w:tcW w:w="2610" w:type="dxa"/>
+            <w:tcBorders>
+              <w:top w:val="single" w:sz="4" w:space="0" w:color="000000"/>
+              <w:left w:val="single" w:sz="4" w:space="0" w:color="000000"/>
+              <w:bottom w:val="single" w:sz="4" w:space="0" w:color="000000"/>
+              <w:right w:val="single" w:sz="4" w:space="0" w:color="000000"/>
+            </w:tcBorders>
+            <w:hideMark/>
+          </w:tcPr>
+          <w:p>
+            <w:pPr>
+              <w:pStyle w:val="NormalWeb"/>
+              <w:spacing w:before="120" w:beforeAutospacing="0" w:after="0" w:afterAutospacing="0"/>
+              <w:ind w:firstLine="135"/>
+              <w:rPr>
+                <w:sz w:val="26"/>
+                <w:szCs w:val="26"/>
+              </w:rPr>
+            </w:pPr>
+            <w:r>
+              <w:rPr>
+                <w:sz w:val="26"/>
+                <w:szCs w:val="26"/>
+              </w:rPr>
+              <w:t xml:space="preserve">Mã </w:t>
+            </w:r>
+            <w:r>
+              <w:rPr>
+                <w:sz w:val="26"/>
+                <w:szCs w:val="26"/>
+              </w:rPr>
+              <w:t>câu hỏi Lv3</w:t>
+            </w:r>
+          </w:p>
+        </w:tc>
+      </w:tr>
+    </w:tbl>
+    <w:p>
+      <w:pPr>
+        <w:pStyle w:val="ListParagraph"/>
+        <w:spacing w:before="0" w:after="0" w:line="240" w:lineRule="auto"/>
+        <w:ind w:left="2160"/>
+        <w:jc w:val="left"/>
+        <w:rPr>
+          <w:lang w:val="vi-VN"/>
+        </w:rPr>
+      </w:pPr>
+    </w:p>
+    <w:p>
+      <w:pPr>
+        <w:pStyle w:val="ListParagraph"/>
+        <w:numPr>
+          <w:ilvl w:val="0"/>
+          <w:numId w:val="41"/>
+        </w:numPr>
+        <w:spacing w:before="0" w:after="0" w:line="240" w:lineRule="auto"/>
+        <w:jc w:val="left"/>
+        <w:rPr>
+          <w:lang w:val="vi-VN"/>
+        </w:rPr>
+      </w:pPr>
+      <w:r>
+        <w:rPr>
+          <w:lang w:val="vi-VN"/>
+        </w:rPr>
+        <w:t>Bảng Phase</w:t>
+      </w:r>
+    </w:p>
+    <w:p>
+      <w:pPr>
+        <w:pStyle w:val="ListParagraph"/>
+        <w:spacing w:before="0" w:after="0" w:line="240" w:lineRule="auto"/>
+        <w:ind w:left="2160"/>
+        <w:jc w:val="left"/>
+        <w:rPr>
+          <w:lang w:val="vi-VN"/>
+        </w:rPr>
+      </w:pPr>
+    </w:p>
+    <w:tbl>
+      <w:tblPr>
+        <w:tblW w:w="0" w:type="auto"/>
+        <w:jc w:val="center"/>
+        <w:tblBorders>
+          <w:top w:val="single" w:sz="4" w:space="0" w:color="000000"/>
+          <w:left w:val="single" w:sz="4" w:space="0" w:color="000000"/>
+          <w:bottom w:val="single" w:sz="4" w:space="0" w:color="000000"/>
+          <w:right w:val="single" w:sz="4" w:space="0" w:color="000000"/>
+          <w:insideH w:val="single" w:sz="4" w:space="0" w:color="000000"/>
+          <w:insideV w:val="single" w:sz="4" w:space="0" w:color="000000"/>
+        </w:tblBorders>
+        <w:tblCellMar>
+          <w:left w:w="0" w:type="dxa"/>
+          <w:right w:w="0" w:type="dxa"/>
+        </w:tblCellMar>
+        <w:tblLook w:val="04A0" w:firstRow="1" w:lastRow="0" w:firstColumn="1" w:lastColumn="0" w:noHBand="0" w:noVBand="1"/>
+      </w:tblPr>
+      <w:tblGrid>
+        <w:gridCol w:w="902"/>
+        <w:gridCol w:w="1890"/>
+        <w:gridCol w:w="1980"/>
+        <w:gridCol w:w="1350"/>
+        <w:gridCol w:w="2610"/>
+      </w:tblGrid>
+      <w:tr>
+        <w:trPr>
+          <w:trHeight w:val="20"/>
+          <w:jc w:val="center"/>
+        </w:trPr>
+        <w:tc>
+          <w:tcPr>
+            <w:tcW w:w="902" w:type="dxa"/>
+            <w:tcBorders>
+              <w:top w:val="single" w:sz="4" w:space="0" w:color="000000"/>
+              <w:left w:val="single" w:sz="4" w:space="0" w:color="000000"/>
+              <w:bottom w:val="single" w:sz="4" w:space="0" w:color="000000"/>
+              <w:right w:val="single" w:sz="4" w:space="0" w:color="000000"/>
+            </w:tcBorders>
+            <w:vAlign w:val="center"/>
+            <w:hideMark/>
+          </w:tcPr>
+          <w:p>
+            <w:pPr>
+              <w:pStyle w:val="NormalWeb"/>
+              <w:spacing w:before="120" w:beforeAutospacing="0" w:after="0" w:afterAutospacing="0"/>
+              <w:ind w:hanging="10"/>
+              <w:jc w:val="center"/>
+              <w:rPr>
+                <w:sz w:val="26"/>
+                <w:szCs w:val="26"/>
+              </w:rPr>
+            </w:pPr>
+            <w:r>
+              <w:rPr>
+                <w:sz w:val="26"/>
+                <w:szCs w:val="26"/>
+              </w:rPr>
+              <w:t>STT</w:t>
+            </w:r>
+          </w:p>
+        </w:tc>
+        <w:tc>
+          <w:tcPr>
+            <w:tcW w:w="1890" w:type="dxa"/>
+            <w:tcBorders>
+              <w:top w:val="single" w:sz="4" w:space="0" w:color="000000"/>
+              <w:left w:val="single" w:sz="4" w:space="0" w:color="000000"/>
+              <w:bottom w:val="single" w:sz="4" w:space="0" w:color="000000"/>
+              <w:right w:val="single" w:sz="4" w:space="0" w:color="000000"/>
+            </w:tcBorders>
+            <w:vAlign w:val="center"/>
+            <w:hideMark/>
+          </w:tcPr>
+          <w:p>
+            <w:pPr>
+              <w:pStyle w:val="NormalWeb"/>
+              <w:spacing w:before="120" w:beforeAutospacing="0" w:after="0" w:afterAutospacing="0"/>
+              <w:ind w:left="180"/>
+              <w:rPr>
+                <w:sz w:val="26"/>
+                <w:szCs w:val="26"/>
+              </w:rPr>
+            </w:pPr>
+            <w:r>
+              <w:rPr>
+                <w:sz w:val="26"/>
+                <w:szCs w:val="26"/>
+              </w:rPr>
+              <w:t>Tên cột</w:t>
+            </w:r>
+          </w:p>
+        </w:tc>
+        <w:tc>
+          <w:tcPr>
+            <w:tcW w:w="1980" w:type="dxa"/>
+            <w:tcBorders>
+              <w:top w:val="single" w:sz="4" w:space="0" w:color="000000"/>
+              <w:left w:val="single" w:sz="4" w:space="0" w:color="000000"/>
+              <w:bottom w:val="single" w:sz="4" w:space="0" w:color="000000"/>
+              <w:right w:val="single" w:sz="4" w:space="0" w:color="000000"/>
+            </w:tcBorders>
+            <w:vAlign w:val="center"/>
+            <w:hideMark/>
+          </w:tcPr>
+          <w:p>
+            <w:pPr>
+              <w:pStyle w:val="NormalWeb"/>
+              <w:spacing w:before="120" w:beforeAutospacing="0" w:after="0" w:afterAutospacing="0"/>
+              <w:ind w:firstLine="90"/>
+              <w:rPr>
+                <w:sz w:val="26"/>
+                <w:szCs w:val="26"/>
+              </w:rPr>
+            </w:pPr>
+            <w:r>
+              <w:rPr>
+                <w:sz w:val="26"/>
+                <w:szCs w:val="26"/>
+              </w:rPr>
+              <w:t>Kiểu dữ liệu</w:t>
+            </w:r>
+          </w:p>
+        </w:tc>
+        <w:tc>
+          <w:tcPr>
+            <w:tcW w:w="1350" w:type="dxa"/>
+            <w:tcBorders>
+              <w:top w:val="single" w:sz="4" w:space="0" w:color="000000"/>
+              <w:left w:val="single" w:sz="4" w:space="0" w:color="000000"/>
+              <w:bottom w:val="single" w:sz="4" w:space="0" w:color="000000"/>
+              <w:right w:val="single" w:sz="4" w:space="0" w:color="000000"/>
+            </w:tcBorders>
+            <w:vAlign w:val="center"/>
+            <w:hideMark/>
+          </w:tcPr>
+          <w:p>
+            <w:pPr>
+              <w:pStyle w:val="NormalWeb"/>
+              <w:spacing w:before="120" w:beforeAutospacing="0" w:after="0" w:afterAutospacing="0"/>
+              <w:ind w:firstLine="180"/>
+              <w:rPr>
+                <w:sz w:val="26"/>
+                <w:szCs w:val="26"/>
+              </w:rPr>
+            </w:pPr>
+            <w:r>
+              <w:rPr>
+                <w:sz w:val="26"/>
+                <w:szCs w:val="26"/>
+              </w:rPr>
+              <w:t>Điều kiện</w:t>
+            </w:r>
+          </w:p>
+        </w:tc>
+        <w:tc>
+          <w:tcPr>
+            <w:tcW w:w="2610" w:type="dxa"/>
+            <w:tcBorders>
+              <w:top w:val="single" w:sz="4" w:space="0" w:color="000000"/>
+              <w:left w:val="single" w:sz="4" w:space="0" w:color="000000"/>
+              <w:bottom w:val="single" w:sz="4" w:space="0" w:color="000000"/>
+              <w:right w:val="single" w:sz="4" w:space="0" w:color="000000"/>
+            </w:tcBorders>
+            <w:hideMark/>
+          </w:tcPr>
+          <w:p>
+            <w:pPr>
+              <w:pStyle w:val="NormalWeb"/>
+              <w:spacing w:before="120" w:beforeAutospacing="0" w:after="0" w:afterAutospacing="0"/>
+              <w:ind w:firstLine="135"/>
+              <w:rPr>
+                <w:sz w:val="26"/>
+                <w:szCs w:val="26"/>
+              </w:rPr>
+            </w:pPr>
+            <w:r>
+              <w:rPr>
+                <w:sz w:val="26"/>
+                <w:szCs w:val="26"/>
+              </w:rPr>
+              <w:t>Ghi chú</w:t>
+            </w:r>
+          </w:p>
+        </w:tc>
+      </w:tr>
+      <w:tr>
+        <w:trPr>
+          <w:trHeight w:val="480"/>
+          <w:jc w:val="center"/>
+        </w:trPr>
+        <w:tc>
+          <w:tcPr>
+            <w:tcW w:w="902" w:type="dxa"/>
+            <w:tcBorders>
+              <w:top w:val="single" w:sz="4" w:space="0" w:color="000000"/>
+              <w:left w:val="single" w:sz="4" w:space="0" w:color="000000"/>
+              <w:bottom w:val="single" w:sz="4" w:space="0" w:color="000000"/>
+              <w:right w:val="single" w:sz="4" w:space="0" w:color="000000"/>
+            </w:tcBorders>
+            <w:vAlign w:val="center"/>
+            <w:hideMark/>
+          </w:tcPr>
+          <w:p>
+            <w:pPr>
+              <w:pStyle w:val="NormalWeb"/>
+              <w:spacing w:before="120" w:beforeAutospacing="0" w:after="0" w:afterAutospacing="0"/>
+              <w:jc w:val="center"/>
+              <w:rPr>
+                <w:sz w:val="26"/>
+                <w:szCs w:val="26"/>
+              </w:rPr>
+            </w:pPr>
+            <w:r>
+              <w:rPr>
+                <w:sz w:val="26"/>
+                <w:szCs w:val="26"/>
+              </w:rPr>
+              <w:t>1</w:t>
+            </w:r>
+          </w:p>
+        </w:tc>
+        <w:tc>
+          <w:tcPr>
+            <w:tcW w:w="1890" w:type="dxa"/>
+            <w:tcBorders>
+              <w:top w:val="single" w:sz="4" w:space="0" w:color="000000"/>
+              <w:left w:val="single" w:sz="4" w:space="0" w:color="000000"/>
+              <w:bottom w:val="single" w:sz="4" w:space="0" w:color="000000"/>
+              <w:right w:val="single" w:sz="4" w:space="0" w:color="000000"/>
+            </w:tcBorders>
+            <w:vAlign w:val="center"/>
+            <w:hideMark/>
+          </w:tcPr>
+          <w:p>
+            <w:pPr>
+              <w:pStyle w:val="NormalWeb"/>
+              <w:spacing w:before="120" w:beforeAutospacing="0" w:after="0" w:afterAutospacing="0"/>
+              <w:ind w:left="180"/>
+              <w:rPr>
+                <w:sz w:val="26"/>
+                <w:szCs w:val="26"/>
+              </w:rPr>
+            </w:pPr>
+            <w:r>
+              <w:rPr>
+                <w:sz w:val="26"/>
+                <w:szCs w:val="26"/>
+              </w:rPr>
+              <w:t>id</w:t>
+            </w:r>
+          </w:p>
+        </w:tc>
+        <w:tc>
+          <w:tcPr>
+            <w:tcW w:w="1980" w:type="dxa"/>
+            <w:tcBorders>
+              <w:top w:val="single" w:sz="4" w:space="0" w:color="000000"/>
+              <w:left w:val="single" w:sz="4" w:space="0" w:color="000000"/>
+              <w:bottom w:val="single" w:sz="4" w:space="0" w:color="000000"/>
+              <w:right w:val="single" w:sz="4" w:space="0" w:color="000000"/>
+            </w:tcBorders>
+            <w:vAlign w:val="center"/>
+            <w:hideMark/>
+          </w:tcPr>
+          <w:p>
+            <w:pPr>
+              <w:pStyle w:val="NormalWeb"/>
+              <w:spacing w:before="120" w:beforeAutospacing="0" w:after="0" w:afterAutospacing="0"/>
+              <w:ind w:firstLine="90"/>
+              <w:rPr>
+                <w:sz w:val="26"/>
+                <w:szCs w:val="26"/>
+              </w:rPr>
+            </w:pPr>
+            <w:r>
+              <w:rPr>
+                <w:sz w:val="26"/>
+                <w:szCs w:val="26"/>
+              </w:rPr>
+              <w:t>Int</w:t>
+            </w:r>
+          </w:p>
+        </w:tc>
+        <w:tc>
+          <w:tcPr>
+            <w:tcW w:w="1350" w:type="dxa"/>
+            <w:tcBorders>
+              <w:top w:val="single" w:sz="4" w:space="0" w:color="000000"/>
+              <w:left w:val="single" w:sz="4" w:space="0" w:color="000000"/>
+              <w:bottom w:val="single" w:sz="4" w:space="0" w:color="000000"/>
+              <w:right w:val="single" w:sz="4" w:space="0" w:color="000000"/>
+            </w:tcBorders>
+            <w:vAlign w:val="center"/>
+            <w:hideMark/>
+          </w:tcPr>
+          <w:p>
+            <w:pPr>
+              <w:pStyle w:val="NormalWeb"/>
+              <w:spacing w:before="120" w:beforeAutospacing="0" w:after="0" w:afterAutospacing="0"/>
+              <w:ind w:firstLine="180"/>
+              <w:rPr>
+                <w:sz w:val="26"/>
+                <w:szCs w:val="26"/>
+              </w:rPr>
+            </w:pPr>
+            <w:r>
+              <w:rPr>
+                <w:sz w:val="26"/>
+                <w:szCs w:val="26"/>
+              </w:rPr>
+              <w:t>PK</w:t>
+            </w:r>
+          </w:p>
+        </w:tc>
+        <w:tc>
+          <w:tcPr>
+            <w:tcW w:w="2610" w:type="dxa"/>
+            <w:tcBorders>
+              <w:top w:val="single" w:sz="4" w:space="0" w:color="000000"/>
+              <w:left w:val="single" w:sz="4" w:space="0" w:color="000000"/>
+              <w:bottom w:val="single" w:sz="4" w:space="0" w:color="000000"/>
+              <w:right w:val="single" w:sz="4" w:space="0" w:color="000000"/>
+            </w:tcBorders>
+            <w:hideMark/>
+          </w:tcPr>
+          <w:p>
+            <w:pPr>
+              <w:pStyle w:val="NormalWeb"/>
+              <w:spacing w:before="120" w:beforeAutospacing="0" w:after="0" w:afterAutospacing="0"/>
+              <w:ind w:firstLine="135"/>
+              <w:rPr>
+                <w:sz w:val="26"/>
+                <w:szCs w:val="26"/>
+              </w:rPr>
+            </w:pPr>
+            <w:r>
+              <w:rPr>
+                <w:sz w:val="26"/>
+                <w:szCs w:val="26"/>
+              </w:rPr>
+              <w:t xml:space="preserve">Mã </w:t>
+            </w:r>
+            <w:r>
+              <w:rPr>
+                <w:sz w:val="26"/>
+                <w:szCs w:val="26"/>
+              </w:rPr>
+              <w:t>phiên thực hành</w:t>
+            </w:r>
+          </w:p>
+        </w:tc>
+      </w:tr>
+      <w:tr>
+        <w:trPr>
+          <w:trHeight w:val="144"/>
+          <w:jc w:val="center"/>
+        </w:trPr>
+        <w:tc>
+          <w:tcPr>
+            <w:tcW w:w="902" w:type="dxa"/>
+            <w:tcBorders>
+              <w:top w:val="single" w:sz="4" w:space="0" w:color="000000"/>
+              <w:left w:val="single" w:sz="4" w:space="0" w:color="000000"/>
+              <w:bottom w:val="single" w:sz="4" w:space="0" w:color="000000"/>
+              <w:right w:val="single" w:sz="4" w:space="0" w:color="000000"/>
+            </w:tcBorders>
+            <w:vAlign w:val="center"/>
+            <w:hideMark/>
+          </w:tcPr>
+          <w:p>
+            <w:pPr>
+              <w:pStyle w:val="NormalWeb"/>
+              <w:spacing w:before="120" w:beforeAutospacing="0" w:after="0" w:afterAutospacing="0"/>
+              <w:jc w:val="center"/>
+              <w:rPr>
+                <w:sz w:val="26"/>
+                <w:szCs w:val="26"/>
+              </w:rPr>
+            </w:pPr>
+            <w:r>
+              <w:rPr>
+                <w:sz w:val="26"/>
+                <w:szCs w:val="26"/>
+              </w:rPr>
+              <w:t>2</w:t>
+            </w:r>
+          </w:p>
+        </w:tc>
+        <w:tc>
+          <w:tcPr>
+            <w:tcW w:w="1890" w:type="dxa"/>
+            <w:tcBorders>
+              <w:top w:val="single" w:sz="4" w:space="0" w:color="000000"/>
+              <w:left w:val="single" w:sz="4" w:space="0" w:color="000000"/>
+              <w:bottom w:val="single" w:sz="4" w:space="0" w:color="000000"/>
+              <w:right w:val="single" w:sz="4" w:space="0" w:color="000000"/>
+            </w:tcBorders>
+            <w:vAlign w:val="center"/>
+            <w:hideMark/>
+          </w:tcPr>
+          <w:p>
+            <w:pPr>
+              <w:pStyle w:val="NormalWeb"/>
+              <w:spacing w:before="120" w:beforeAutospacing="0" w:after="0" w:afterAutospacing="0"/>
+              <w:ind w:left="180"/>
+              <w:rPr>
+                <w:sz w:val="26"/>
+                <w:szCs w:val="26"/>
+              </w:rPr>
+            </w:pPr>
+            <w:r>
+              <w:rPr>
+                <w:sz w:val="26"/>
+                <w:szCs w:val="26"/>
+              </w:rPr>
+              <w:t>date</w:t>
+            </w:r>
+          </w:p>
+        </w:tc>
+        <w:tc>
+          <w:tcPr>
+            <w:tcW w:w="1980" w:type="dxa"/>
+            <w:tcBorders>
+              <w:top w:val="single" w:sz="4" w:space="0" w:color="000000"/>
+              <w:left w:val="single" w:sz="4" w:space="0" w:color="000000"/>
+              <w:bottom w:val="single" w:sz="4" w:space="0" w:color="000000"/>
+              <w:right w:val="single" w:sz="4" w:space="0" w:color="000000"/>
+            </w:tcBorders>
+            <w:vAlign w:val="center"/>
+            <w:hideMark/>
+          </w:tcPr>
+          <w:p>
+            <w:pPr>
+              <w:pStyle w:val="NormalWeb"/>
+              <w:spacing w:before="120" w:beforeAutospacing="0" w:after="0" w:afterAutospacing="0"/>
+              <w:ind w:firstLine="90"/>
+              <w:rPr>
+                <w:sz w:val="26"/>
+                <w:szCs w:val="26"/>
+              </w:rPr>
+            </w:pPr>
+            <w:r>
+              <w:rPr>
+                <w:sz w:val="26"/>
+                <w:szCs w:val="26"/>
+              </w:rPr>
+              <w:t>Date</w:t>
+            </w:r>
+          </w:p>
+        </w:tc>
+        <w:tc>
+          <w:tcPr>
+            <w:tcW w:w="1350" w:type="dxa"/>
+            <w:tcBorders>
+              <w:top w:val="single" w:sz="4" w:space="0" w:color="000000"/>
+              <w:left w:val="single" w:sz="4" w:space="0" w:color="000000"/>
+              <w:bottom w:val="single" w:sz="4" w:space="0" w:color="000000"/>
+              <w:right w:val="single" w:sz="4" w:space="0" w:color="000000"/>
+            </w:tcBorders>
+            <w:vAlign w:val="center"/>
+            <w:hideMark/>
+          </w:tcPr>
+          <w:p>
+            <w:pPr>
+              <w:pStyle w:val="NormalWeb"/>
+              <w:spacing w:before="120" w:beforeAutospacing="0" w:after="0" w:afterAutospacing="0"/>
+              <w:ind w:firstLine="180"/>
+              <w:rPr>
+                <w:sz w:val="26"/>
+                <w:szCs w:val="26"/>
+              </w:rPr>
+            </w:pPr>
+            <w:r>
+              <w:rPr>
+                <w:sz w:val="26"/>
+                <w:szCs w:val="26"/>
+              </w:rPr>
+              <w:t>Not Null</w:t>
+            </w:r>
+          </w:p>
+        </w:tc>
+        <w:tc>
+          <w:tcPr>
+            <w:tcW w:w="2610" w:type="dxa"/>
+            <w:tcBorders>
+              <w:top w:val="single" w:sz="4" w:space="0" w:color="000000"/>
+              <w:left w:val="single" w:sz="4" w:space="0" w:color="000000"/>
+              <w:bottom w:val="single" w:sz="4" w:space="0" w:color="000000"/>
+              <w:right w:val="single" w:sz="4" w:space="0" w:color="000000"/>
+            </w:tcBorders>
+            <w:hideMark/>
+          </w:tcPr>
+          <w:p>
+            <w:pPr>
+              <w:pStyle w:val="NormalWeb"/>
+              <w:spacing w:before="120" w:beforeAutospacing="0" w:after="0" w:afterAutospacing="0"/>
+              <w:ind w:firstLine="135"/>
+              <w:rPr>
+                <w:sz w:val="26"/>
+                <w:szCs w:val="26"/>
+              </w:rPr>
+            </w:pPr>
+            <w:r>
+              <w:rPr>
+                <w:sz w:val="26"/>
+                <w:szCs w:val="26"/>
+              </w:rPr>
+              <w:t>Ngày thực hành</w:t>
+            </w:r>
+          </w:p>
+        </w:tc>
+      </w:tr>
+      <w:tr>
+        <w:trPr>
+          <w:trHeight w:val="144"/>
+          <w:jc w:val="center"/>
+        </w:trPr>
+        <w:tc>
+          <w:tcPr>
+            <w:tcW w:w="902" w:type="dxa"/>
+            <w:tcBorders>
+              <w:top w:val="single" w:sz="4" w:space="0" w:color="000000"/>
+              <w:left w:val="single" w:sz="4" w:space="0" w:color="000000"/>
+              <w:bottom w:val="single" w:sz="4" w:space="0" w:color="000000"/>
+              <w:right w:val="single" w:sz="4" w:space="0" w:color="000000"/>
+            </w:tcBorders>
+            <w:vAlign w:val="center"/>
+            <w:hideMark/>
+          </w:tcPr>
+          <w:p>
+            <w:pPr>
+              <w:pStyle w:val="NormalWeb"/>
+              <w:spacing w:before="120" w:beforeAutospacing="0" w:after="0" w:afterAutospacing="0"/>
+              <w:jc w:val="center"/>
+              <w:rPr>
+                <w:sz w:val="26"/>
+                <w:szCs w:val="26"/>
+              </w:rPr>
+            </w:pPr>
+            <w:r>
+              <w:rPr>
+                <w:sz w:val="26"/>
+                <w:szCs w:val="26"/>
+              </w:rPr>
+              <w:t>3</w:t>
+            </w:r>
+          </w:p>
+        </w:tc>
+        <w:tc>
+          <w:tcPr>
+            <w:tcW w:w="1890" w:type="dxa"/>
+            <w:tcBorders>
+              <w:top w:val="single" w:sz="4" w:space="0" w:color="000000"/>
+              <w:left w:val="single" w:sz="4" w:space="0" w:color="000000"/>
+              <w:bottom w:val="single" w:sz="4" w:space="0" w:color="000000"/>
+              <w:right w:val="single" w:sz="4" w:space="0" w:color="000000"/>
+            </w:tcBorders>
+            <w:vAlign w:val="center"/>
+            <w:hideMark/>
+          </w:tcPr>
+          <w:p>
+            <w:pPr>
+              <w:pStyle w:val="NormalWeb"/>
+              <w:spacing w:before="120" w:beforeAutospacing="0" w:after="0" w:afterAutospacing="0"/>
+              <w:ind w:left="180"/>
+              <w:rPr>
+                <w:sz w:val="26"/>
+                <w:szCs w:val="26"/>
+              </w:rPr>
+            </w:pPr>
+            <w:r>
+              <w:rPr>
+                <w:sz w:val="26"/>
+                <w:szCs w:val="26"/>
+              </w:rPr>
+              <w:t>pointLv1</w:t>
+            </w:r>
+          </w:p>
+        </w:tc>
+        <w:tc>
+          <w:tcPr>
+            <w:tcW w:w="1980" w:type="dxa"/>
+            <w:tcBorders>
+              <w:top w:val="single" w:sz="4" w:space="0" w:color="000000"/>
+              <w:left w:val="single" w:sz="4" w:space="0" w:color="000000"/>
+              <w:bottom w:val="single" w:sz="4" w:space="0" w:color="000000"/>
+              <w:right w:val="single" w:sz="4" w:space="0" w:color="000000"/>
+            </w:tcBorders>
+            <w:vAlign w:val="center"/>
+            <w:hideMark/>
+          </w:tcPr>
+          <w:p>
+            <w:pPr>
+              <w:pStyle w:val="NormalWeb"/>
+              <w:spacing w:before="120" w:beforeAutospacing="0" w:after="0" w:afterAutospacing="0"/>
+              <w:ind w:firstLine="90"/>
+              <w:rPr>
+                <w:sz w:val="26"/>
+                <w:szCs w:val="26"/>
+              </w:rPr>
+            </w:pPr>
+            <w:r>
+              <w:rPr>
+                <w:sz w:val="26"/>
+                <w:szCs w:val="26"/>
+              </w:rPr>
+              <w:t>Int</w:t>
+            </w:r>
+          </w:p>
+        </w:tc>
+        <w:tc>
+          <w:tcPr>
+            <w:tcW w:w="1350" w:type="dxa"/>
+            <w:tcBorders>
+              <w:top w:val="single" w:sz="4" w:space="0" w:color="000000"/>
+              <w:left w:val="single" w:sz="4" w:space="0" w:color="000000"/>
+              <w:bottom w:val="single" w:sz="4" w:space="0" w:color="000000"/>
+              <w:right w:val="single" w:sz="4" w:space="0" w:color="000000"/>
+            </w:tcBorders>
+            <w:vAlign w:val="center"/>
+            <w:hideMark/>
+          </w:tcPr>
+          <w:p>
+            <w:pPr>
+              <w:pStyle w:val="NormalWeb"/>
+              <w:spacing w:before="120" w:beforeAutospacing="0" w:after="0" w:afterAutospacing="0"/>
+              <w:ind w:firstLine="180"/>
+              <w:rPr>
+                <w:sz w:val="26"/>
+                <w:szCs w:val="26"/>
+              </w:rPr>
+            </w:pPr>
+            <w:r>
+              <w:rPr>
+                <w:sz w:val="26"/>
+                <w:szCs w:val="26"/>
+              </w:rPr>
+              <w:t>Not Null</w:t>
+            </w:r>
+          </w:p>
+        </w:tc>
+        <w:tc>
+          <w:tcPr>
+            <w:tcW w:w="2610" w:type="dxa"/>
+            <w:tcBorders>
+              <w:top w:val="single" w:sz="4" w:space="0" w:color="000000"/>
+              <w:left w:val="single" w:sz="4" w:space="0" w:color="000000"/>
+              <w:bottom w:val="single" w:sz="4" w:space="0" w:color="000000"/>
+              <w:right w:val="single" w:sz="4" w:space="0" w:color="000000"/>
+            </w:tcBorders>
+            <w:hideMark/>
+          </w:tcPr>
+          <w:p>
+            <w:pPr>
+              <w:pStyle w:val="NormalWeb"/>
+              <w:spacing w:before="120" w:beforeAutospacing="0" w:after="0" w:afterAutospacing="0"/>
+              <w:ind w:firstLine="135"/>
+              <w:rPr>
+                <w:sz w:val="26"/>
+                <w:szCs w:val="26"/>
+              </w:rPr>
+            </w:pPr>
+            <w:r>
+              <w:rPr>
+                <w:sz w:val="26"/>
+                <w:szCs w:val="26"/>
+              </w:rPr>
+              <w:t>Điểm Lv1</w:t>
+            </w:r>
+          </w:p>
+        </w:tc>
+      </w:tr>
+      <w:tr>
+        <w:trPr>
+          <w:trHeight w:val="144"/>
+          <w:jc w:val="center"/>
+        </w:trPr>
+        <w:tc>
+          <w:tcPr>
+            <w:tcW w:w="902" w:type="dxa"/>
+            <w:tcBorders>
+              <w:top w:val="single" w:sz="4" w:space="0" w:color="000000"/>
+              <w:left w:val="single" w:sz="4" w:space="0" w:color="000000"/>
+              <w:bottom w:val="single" w:sz="4" w:space="0" w:color="000000"/>
+              <w:right w:val="single" w:sz="4" w:space="0" w:color="000000"/>
+            </w:tcBorders>
+            <w:vAlign w:val="center"/>
+            <w:hideMark/>
+          </w:tcPr>
+          <w:p>
+            <w:pPr>
+              <w:pStyle w:val="NormalWeb"/>
+              <w:spacing w:before="120" w:beforeAutospacing="0" w:after="0" w:afterAutospacing="0"/>
+              <w:jc w:val="center"/>
+              <w:rPr>
+                <w:sz w:val="26"/>
+                <w:szCs w:val="26"/>
+              </w:rPr>
+            </w:pPr>
+            <w:r>
+              <w:rPr>
+                <w:sz w:val="26"/>
+                <w:szCs w:val="26"/>
+              </w:rPr>
+              <w:t>4</w:t>
+            </w:r>
+          </w:p>
+        </w:tc>
+        <w:tc>
+          <w:tcPr>
+            <w:tcW w:w="1890" w:type="dxa"/>
+            <w:tcBorders>
+              <w:top w:val="single" w:sz="4" w:space="0" w:color="000000"/>
+              <w:left w:val="single" w:sz="4" w:space="0" w:color="000000"/>
+              <w:bottom w:val="single" w:sz="4" w:space="0" w:color="000000"/>
+              <w:right w:val="single" w:sz="4" w:space="0" w:color="000000"/>
+            </w:tcBorders>
+            <w:vAlign w:val="center"/>
+            <w:hideMark/>
+          </w:tcPr>
+          <w:p>
+            <w:pPr>
+              <w:pStyle w:val="NormalWeb"/>
+              <w:spacing w:before="120" w:beforeAutospacing="0" w:after="0" w:afterAutospacing="0"/>
+              <w:ind w:left="180"/>
+              <w:rPr>
+                <w:sz w:val="26"/>
+                <w:szCs w:val="26"/>
+              </w:rPr>
+            </w:pPr>
+            <w:r>
+              <w:rPr>
+                <w:sz w:val="26"/>
+                <w:szCs w:val="26"/>
+              </w:rPr>
+              <w:t>pointLv</w:t>
+            </w:r>
+            <w:r>
+              <w:rPr>
+                <w:sz w:val="26"/>
+                <w:szCs w:val="26"/>
+              </w:rPr>
+              <w:t>2</w:t>
+            </w:r>
+          </w:p>
+        </w:tc>
+        <w:tc>
+          <w:tcPr>
+            <w:tcW w:w="1980" w:type="dxa"/>
+            <w:tcBorders>
+              <w:top w:val="single" w:sz="4" w:space="0" w:color="000000"/>
+              <w:left w:val="single" w:sz="4" w:space="0" w:color="000000"/>
+              <w:bottom w:val="single" w:sz="4" w:space="0" w:color="000000"/>
+              <w:right w:val="single" w:sz="4" w:space="0" w:color="000000"/>
+            </w:tcBorders>
+            <w:vAlign w:val="center"/>
+            <w:hideMark/>
+          </w:tcPr>
+          <w:p>
+            <w:pPr>
+              <w:pStyle w:val="NormalWeb"/>
+              <w:spacing w:before="120" w:beforeAutospacing="0" w:after="0" w:afterAutospacing="0"/>
+              <w:ind w:firstLine="90"/>
+              <w:rPr>
+                <w:sz w:val="26"/>
+                <w:szCs w:val="26"/>
+              </w:rPr>
+            </w:pPr>
+            <w:r>
+              <w:rPr>
+                <w:sz w:val="26"/>
+                <w:szCs w:val="26"/>
+              </w:rPr>
+              <w:t>Int</w:t>
+            </w:r>
+          </w:p>
+        </w:tc>
+        <w:tc>
+          <w:tcPr>
+            <w:tcW w:w="1350" w:type="dxa"/>
+            <w:tcBorders>
+              <w:top w:val="single" w:sz="4" w:space="0" w:color="000000"/>
+              <w:left w:val="single" w:sz="4" w:space="0" w:color="000000"/>
+              <w:bottom w:val="single" w:sz="4" w:space="0" w:color="000000"/>
+              <w:right w:val="single" w:sz="4" w:space="0" w:color="000000"/>
+            </w:tcBorders>
+            <w:vAlign w:val="center"/>
+            <w:hideMark/>
+          </w:tcPr>
+          <w:p>
+            <w:pPr>
+              <w:pStyle w:val="NormalWeb"/>
+              <w:spacing w:before="120" w:beforeAutospacing="0" w:after="0" w:afterAutospacing="0"/>
+              <w:ind w:firstLine="180"/>
+              <w:rPr>
+                <w:sz w:val="26"/>
+                <w:szCs w:val="26"/>
+              </w:rPr>
+            </w:pPr>
+            <w:r>
+              <w:rPr>
+                <w:sz w:val="26"/>
+                <w:szCs w:val="26"/>
+              </w:rPr>
+              <w:t>Not Null</w:t>
+            </w:r>
+          </w:p>
+        </w:tc>
+        <w:tc>
+          <w:tcPr>
+            <w:tcW w:w="2610" w:type="dxa"/>
+            <w:tcBorders>
+              <w:top w:val="single" w:sz="4" w:space="0" w:color="000000"/>
+              <w:left w:val="single" w:sz="4" w:space="0" w:color="000000"/>
+              <w:bottom w:val="single" w:sz="4" w:space="0" w:color="000000"/>
+              <w:right w:val="single" w:sz="4" w:space="0" w:color="000000"/>
+            </w:tcBorders>
+            <w:hideMark/>
+          </w:tcPr>
+          <w:p>
+            <w:pPr>
+              <w:pStyle w:val="NormalWeb"/>
+              <w:spacing w:before="120" w:beforeAutospacing="0" w:after="0" w:afterAutospacing="0"/>
+              <w:ind w:firstLine="135"/>
+              <w:rPr>
+                <w:sz w:val="26"/>
+                <w:szCs w:val="26"/>
+              </w:rPr>
+            </w:pPr>
+            <w:r>
+              <w:rPr>
+                <w:sz w:val="26"/>
+                <w:szCs w:val="26"/>
+              </w:rPr>
+              <w:t>Điểm Lv2</w:t>
+            </w:r>
+          </w:p>
+        </w:tc>
+      </w:tr>
+      <w:tr>
+        <w:trPr>
+          <w:trHeight w:val="144"/>
+          <w:jc w:val="center"/>
+        </w:trPr>
+        <w:tc>
+          <w:tcPr>
+            <w:tcW w:w="902" w:type="dxa"/>
+            <w:tcBorders>
+              <w:top w:val="single" w:sz="4" w:space="0" w:color="000000"/>
+              <w:left w:val="single" w:sz="4" w:space="0" w:color="000000"/>
+              <w:bottom w:val="single" w:sz="4" w:space="0" w:color="000000"/>
+              <w:right w:val="single" w:sz="4" w:space="0" w:color="000000"/>
+            </w:tcBorders>
+            <w:vAlign w:val="center"/>
+            <w:hideMark/>
+          </w:tcPr>
+          <w:p>
+            <w:pPr>
+              <w:pStyle w:val="NormalWeb"/>
+              <w:spacing w:before="120" w:beforeAutospacing="0" w:after="0" w:afterAutospacing="0"/>
+              <w:jc w:val="center"/>
+              <w:rPr>
+                <w:sz w:val="26"/>
+                <w:szCs w:val="26"/>
+              </w:rPr>
+            </w:pPr>
+            <w:r>
+              <w:rPr>
+                <w:sz w:val="26"/>
+                <w:szCs w:val="26"/>
+              </w:rPr>
+              <w:t>5</w:t>
+            </w:r>
+          </w:p>
+        </w:tc>
+        <w:tc>
+          <w:tcPr>
+            <w:tcW w:w="1890" w:type="dxa"/>
+            <w:tcBorders>
+              <w:top w:val="single" w:sz="4" w:space="0" w:color="000000"/>
+              <w:left w:val="single" w:sz="4" w:space="0" w:color="000000"/>
+              <w:bottom w:val="single" w:sz="4" w:space="0" w:color="000000"/>
+              <w:right w:val="single" w:sz="4" w:space="0" w:color="000000"/>
+            </w:tcBorders>
+            <w:vAlign w:val="center"/>
+            <w:hideMark/>
+          </w:tcPr>
+          <w:p>
+            <w:pPr>
+              <w:pStyle w:val="NormalWeb"/>
+              <w:spacing w:before="120" w:beforeAutospacing="0" w:after="0" w:afterAutospacing="0"/>
+              <w:ind w:left="180"/>
+              <w:rPr>
+                <w:sz w:val="26"/>
+                <w:szCs w:val="26"/>
+              </w:rPr>
+            </w:pPr>
+            <w:r>
+              <w:rPr>
+                <w:sz w:val="26"/>
+                <w:szCs w:val="26"/>
+              </w:rPr>
+              <w:t>pointLv</w:t>
+            </w:r>
+            <w:r>
+              <w:rPr>
+                <w:sz w:val="26"/>
+                <w:szCs w:val="26"/>
+              </w:rPr>
+              <w:t>3</w:t>
+            </w:r>
+          </w:p>
+        </w:tc>
+        <w:tc>
+          <w:tcPr>
+            <w:tcW w:w="1980" w:type="dxa"/>
+            <w:tcBorders>
+              <w:top w:val="single" w:sz="4" w:space="0" w:color="000000"/>
+              <w:left w:val="single" w:sz="4" w:space="0" w:color="000000"/>
+              <w:bottom w:val="single" w:sz="4" w:space="0" w:color="000000"/>
+              <w:right w:val="single" w:sz="4" w:space="0" w:color="000000"/>
+            </w:tcBorders>
+            <w:vAlign w:val="center"/>
+            <w:hideMark/>
+          </w:tcPr>
+          <w:p>
+            <w:pPr>
+              <w:pStyle w:val="NormalWeb"/>
+              <w:spacing w:before="120" w:beforeAutospacing="0" w:after="0" w:afterAutospacing="0"/>
+              <w:ind w:firstLine="90"/>
+              <w:rPr>
+                <w:sz w:val="26"/>
+                <w:szCs w:val="26"/>
+              </w:rPr>
+            </w:pPr>
+            <w:r>
+              <w:rPr>
+                <w:sz w:val="26"/>
+                <w:szCs w:val="26"/>
+              </w:rPr>
+              <w:t>Int</w:t>
+            </w:r>
+          </w:p>
+        </w:tc>
+        <w:tc>
+          <w:tcPr>
+            <w:tcW w:w="1350" w:type="dxa"/>
+            <w:tcBorders>
+              <w:top w:val="single" w:sz="4" w:space="0" w:color="000000"/>
+              <w:left w:val="single" w:sz="4" w:space="0" w:color="000000"/>
+              <w:bottom w:val="single" w:sz="4" w:space="0" w:color="000000"/>
+              <w:right w:val="single" w:sz="4" w:space="0" w:color="000000"/>
+            </w:tcBorders>
+            <w:vAlign w:val="center"/>
+          </w:tcPr>
+          <w:p>
+            <w:pPr>
+              <w:pStyle w:val="NormalWeb"/>
+              <w:spacing w:before="120" w:beforeAutospacing="0" w:after="0" w:afterAutospacing="0"/>
+              <w:ind w:firstLine="180"/>
+              <w:rPr>
+                <w:sz w:val="26"/>
+                <w:szCs w:val="26"/>
+              </w:rPr>
+            </w:pPr>
+            <w:r>
+              <w:rPr>
+                <w:sz w:val="26"/>
+                <w:szCs w:val="26"/>
+              </w:rPr>
+              <w:t>Not Null</w:t>
+            </w:r>
+          </w:p>
+        </w:tc>
+        <w:tc>
+          <w:tcPr>
+            <w:tcW w:w="2610" w:type="dxa"/>
+            <w:tcBorders>
+              <w:top w:val="single" w:sz="4" w:space="0" w:color="000000"/>
+              <w:left w:val="single" w:sz="4" w:space="0" w:color="000000"/>
+              <w:bottom w:val="single" w:sz="4" w:space="0" w:color="000000"/>
+              <w:right w:val="single" w:sz="4" w:space="0" w:color="000000"/>
+            </w:tcBorders>
+            <w:hideMark/>
+          </w:tcPr>
+          <w:p>
+            <w:pPr>
+              <w:pStyle w:val="NormalWeb"/>
+              <w:spacing w:before="120" w:beforeAutospacing="0" w:after="0" w:afterAutospacing="0"/>
+              <w:ind w:firstLine="135"/>
+              <w:rPr>
+                <w:sz w:val="26"/>
+                <w:szCs w:val="26"/>
+              </w:rPr>
+            </w:pPr>
+            <w:r>
+              <w:rPr>
+                <w:sz w:val="26"/>
+                <w:szCs w:val="26"/>
+              </w:rPr>
+              <w:t>Điểm Lv3</w:t>
+            </w:r>
+          </w:p>
+        </w:tc>
+      </w:tr>
+      <w:tr>
+        <w:trPr>
+          <w:trHeight w:val="144"/>
+          <w:jc w:val="center"/>
+        </w:trPr>
+        <w:tc>
+          <w:tcPr>
+            <w:tcW w:w="902" w:type="dxa"/>
+            <w:tcBorders>
+              <w:top w:val="single" w:sz="4" w:space="0" w:color="000000"/>
+              <w:left w:val="single" w:sz="4" w:space="0" w:color="000000"/>
+              <w:bottom w:val="single" w:sz="4" w:space="0" w:color="000000"/>
+              <w:right w:val="single" w:sz="4" w:space="0" w:color="000000"/>
+            </w:tcBorders>
+            <w:vAlign w:val="center"/>
+            <w:hideMark/>
+          </w:tcPr>
+          <w:p>
+            <w:pPr>
+              <w:pStyle w:val="NormalWeb"/>
+              <w:spacing w:before="120" w:beforeAutospacing="0" w:after="0" w:afterAutospacing="0"/>
+              <w:jc w:val="center"/>
+              <w:rPr>
+                <w:sz w:val="26"/>
+                <w:szCs w:val="26"/>
+              </w:rPr>
+            </w:pPr>
+            <w:r>
+              <w:rPr>
+                <w:sz w:val="26"/>
+                <w:szCs w:val="26"/>
+              </w:rPr>
+              <w:t>6</w:t>
+            </w:r>
+          </w:p>
+        </w:tc>
+        <w:tc>
+          <w:tcPr>
+            <w:tcW w:w="1890" w:type="dxa"/>
+            <w:tcBorders>
+              <w:top w:val="single" w:sz="4" w:space="0" w:color="000000"/>
+              <w:left w:val="single" w:sz="4" w:space="0" w:color="000000"/>
+              <w:bottom w:val="single" w:sz="4" w:space="0" w:color="000000"/>
+              <w:right w:val="single" w:sz="4" w:space="0" w:color="000000"/>
+            </w:tcBorders>
+            <w:vAlign w:val="center"/>
+            <w:hideMark/>
+          </w:tcPr>
+          <w:p>
+            <w:pPr>
+              <w:pStyle w:val="NormalWeb"/>
+              <w:spacing w:before="120" w:beforeAutospacing="0" w:after="0" w:afterAutospacing="0"/>
+              <w:ind w:left="180"/>
+              <w:rPr>
+                <w:sz w:val="26"/>
+                <w:szCs w:val="26"/>
+              </w:rPr>
+            </w:pPr>
+            <w:r>
+              <w:rPr>
+                <w:sz w:val="26"/>
+                <w:szCs w:val="26"/>
+              </w:rPr>
+              <w:t>pointLv</w:t>
+            </w:r>
+            <w:r>
+              <w:rPr>
+                <w:sz w:val="26"/>
+                <w:szCs w:val="26"/>
+              </w:rPr>
+              <w:t>4</w:t>
+            </w:r>
+          </w:p>
+        </w:tc>
+        <w:tc>
+          <w:tcPr>
+            <w:tcW w:w="1980" w:type="dxa"/>
+            <w:tcBorders>
+              <w:top w:val="single" w:sz="4" w:space="0" w:color="000000"/>
+              <w:left w:val="single" w:sz="4" w:space="0" w:color="000000"/>
+              <w:bottom w:val="single" w:sz="4" w:space="0" w:color="000000"/>
+              <w:right w:val="single" w:sz="4" w:space="0" w:color="000000"/>
+            </w:tcBorders>
+            <w:vAlign w:val="center"/>
+            <w:hideMark/>
+          </w:tcPr>
+          <w:p>
+            <w:pPr>
+              <w:pStyle w:val="NormalWeb"/>
+              <w:spacing w:before="120" w:beforeAutospacing="0" w:after="0" w:afterAutospacing="0"/>
+              <w:ind w:firstLine="90"/>
+              <w:rPr>
+                <w:sz w:val="26"/>
+                <w:szCs w:val="26"/>
+              </w:rPr>
+            </w:pPr>
+            <w:r>
+              <w:rPr>
+                <w:sz w:val="26"/>
+                <w:szCs w:val="26"/>
+              </w:rPr>
+              <w:t>Int</w:t>
+            </w:r>
+          </w:p>
+        </w:tc>
+        <w:tc>
+          <w:tcPr>
+            <w:tcW w:w="1350" w:type="dxa"/>
+            <w:tcBorders>
+              <w:top w:val="single" w:sz="4" w:space="0" w:color="000000"/>
+              <w:left w:val="single" w:sz="4" w:space="0" w:color="000000"/>
+              <w:bottom w:val="single" w:sz="4" w:space="0" w:color="000000"/>
+              <w:right w:val="single" w:sz="4" w:space="0" w:color="000000"/>
+            </w:tcBorders>
+            <w:vAlign w:val="center"/>
+            <w:hideMark/>
+          </w:tcPr>
+          <w:p>
+            <w:pPr>
+              <w:pStyle w:val="NormalWeb"/>
+              <w:spacing w:before="120" w:beforeAutospacing="0" w:after="0" w:afterAutospacing="0"/>
+              <w:ind w:firstLine="180"/>
+              <w:rPr>
+                <w:sz w:val="26"/>
+                <w:szCs w:val="26"/>
+              </w:rPr>
+            </w:pPr>
+            <w:r>
+              <w:rPr>
+                <w:sz w:val="26"/>
+                <w:szCs w:val="26"/>
+              </w:rPr>
+              <w:t>Not Null</w:t>
+            </w:r>
+          </w:p>
+        </w:tc>
+        <w:tc>
+          <w:tcPr>
+            <w:tcW w:w="2610" w:type="dxa"/>
+            <w:tcBorders>
+              <w:top w:val="single" w:sz="4" w:space="0" w:color="000000"/>
+              <w:left w:val="single" w:sz="4" w:space="0" w:color="000000"/>
+              <w:bottom w:val="single" w:sz="4" w:space="0" w:color="000000"/>
+              <w:right w:val="single" w:sz="4" w:space="0" w:color="000000"/>
+            </w:tcBorders>
+            <w:hideMark/>
+          </w:tcPr>
+          <w:p>
+            <w:pPr>
+              <w:pStyle w:val="NormalWeb"/>
+              <w:spacing w:before="120" w:beforeAutospacing="0" w:after="0" w:afterAutospacing="0"/>
+              <w:ind w:firstLine="135"/>
+              <w:rPr>
+                <w:sz w:val="26"/>
+                <w:szCs w:val="26"/>
+              </w:rPr>
+            </w:pPr>
+            <w:r>
+              <w:rPr>
+                <w:sz w:val="26"/>
+                <w:szCs w:val="26"/>
+              </w:rPr>
+              <w:t>Điểm Lv4</w:t>
+            </w:r>
+          </w:p>
+        </w:tc>
+      </w:tr>
+      <w:tr>
+        <w:trPr>
+          <w:trHeight w:val="144"/>
+          <w:jc w:val="center"/>
+        </w:trPr>
+        <w:tc>
+          <w:tcPr>
+            <w:tcW w:w="902" w:type="dxa"/>
+            <w:tcBorders>
+              <w:top w:val="single" w:sz="4" w:space="0" w:color="000000"/>
+              <w:left w:val="single" w:sz="4" w:space="0" w:color="000000"/>
+              <w:bottom w:val="single" w:sz="4" w:space="0" w:color="000000"/>
+              <w:right w:val="single" w:sz="4" w:space="0" w:color="000000"/>
+            </w:tcBorders>
+            <w:vAlign w:val="center"/>
+            <w:hideMark/>
+          </w:tcPr>
+          <w:p>
+            <w:pPr>
+              <w:pStyle w:val="NormalWeb"/>
+              <w:spacing w:before="120" w:beforeAutospacing="0" w:after="0" w:afterAutospacing="0"/>
+              <w:jc w:val="center"/>
+              <w:rPr>
+                <w:sz w:val="26"/>
+                <w:szCs w:val="26"/>
+              </w:rPr>
+            </w:pPr>
+            <w:r>
+              <w:rPr>
+                <w:sz w:val="26"/>
+                <w:szCs w:val="26"/>
+              </w:rPr>
+              <w:t>7</w:t>
+            </w:r>
+          </w:p>
+        </w:tc>
+        <w:tc>
+          <w:tcPr>
+            <w:tcW w:w="1890" w:type="dxa"/>
+            <w:tcBorders>
+              <w:top w:val="single" w:sz="4" w:space="0" w:color="000000"/>
+              <w:left w:val="single" w:sz="4" w:space="0" w:color="000000"/>
+              <w:bottom w:val="single" w:sz="4" w:space="0" w:color="000000"/>
+              <w:right w:val="single" w:sz="4" w:space="0" w:color="000000"/>
+            </w:tcBorders>
+            <w:vAlign w:val="center"/>
+            <w:hideMark/>
+          </w:tcPr>
+          <w:p>
+            <w:pPr>
+              <w:pStyle w:val="NormalWeb"/>
+              <w:spacing w:before="120" w:beforeAutospacing="0" w:after="0" w:afterAutospacing="0"/>
+              <w:ind w:left="180"/>
+              <w:rPr>
+                <w:sz w:val="26"/>
+                <w:szCs w:val="26"/>
+              </w:rPr>
+            </w:pPr>
+            <w:r>
+              <w:rPr>
+                <w:sz w:val="26"/>
+                <w:szCs w:val="26"/>
+              </w:rPr>
+              <w:t>pointLv</w:t>
+            </w:r>
+            <w:r>
+              <w:rPr>
+                <w:sz w:val="26"/>
+                <w:szCs w:val="26"/>
+              </w:rPr>
+              <w:t>5</w:t>
+            </w:r>
+          </w:p>
+        </w:tc>
+        <w:tc>
+          <w:tcPr>
+            <w:tcW w:w="1980" w:type="dxa"/>
+            <w:tcBorders>
+              <w:top w:val="single" w:sz="4" w:space="0" w:color="000000"/>
+              <w:left w:val="single" w:sz="4" w:space="0" w:color="000000"/>
+              <w:bottom w:val="single" w:sz="4" w:space="0" w:color="000000"/>
+              <w:right w:val="single" w:sz="4" w:space="0" w:color="000000"/>
+            </w:tcBorders>
+            <w:vAlign w:val="center"/>
+            <w:hideMark/>
+          </w:tcPr>
+          <w:p>
+            <w:pPr>
+              <w:pStyle w:val="NormalWeb"/>
+              <w:spacing w:before="120" w:beforeAutospacing="0" w:after="0" w:afterAutospacing="0"/>
+              <w:ind w:firstLine="90"/>
+              <w:rPr>
+                <w:sz w:val="26"/>
+                <w:szCs w:val="26"/>
+              </w:rPr>
+            </w:pPr>
+            <w:r>
+              <w:rPr>
+                <w:sz w:val="26"/>
+                <w:szCs w:val="26"/>
+              </w:rPr>
+              <w:t>Int</w:t>
+            </w:r>
+          </w:p>
+        </w:tc>
+        <w:tc>
+          <w:tcPr>
+            <w:tcW w:w="1350" w:type="dxa"/>
+            <w:tcBorders>
+              <w:top w:val="single" w:sz="4" w:space="0" w:color="000000"/>
+              <w:left w:val="single" w:sz="4" w:space="0" w:color="000000"/>
+              <w:bottom w:val="single" w:sz="4" w:space="0" w:color="000000"/>
+              <w:right w:val="single" w:sz="4" w:space="0" w:color="000000"/>
+            </w:tcBorders>
+            <w:vAlign w:val="center"/>
+          </w:tcPr>
+          <w:p>
+            <w:pPr>
+              <w:pStyle w:val="NormalWeb"/>
+              <w:spacing w:before="120" w:beforeAutospacing="0" w:after="0" w:afterAutospacing="0"/>
+              <w:ind w:firstLine="180"/>
+              <w:rPr>
+                <w:b/>
+                <w:sz w:val="26"/>
+                <w:szCs w:val="26"/>
+              </w:rPr>
+            </w:pPr>
+            <w:r>
+              <w:rPr>
+                <w:sz w:val="26"/>
+                <w:szCs w:val="26"/>
+              </w:rPr>
+              <w:t>Not Null</w:t>
+            </w:r>
+          </w:p>
+        </w:tc>
+        <w:tc>
+          <w:tcPr>
+            <w:tcW w:w="2610" w:type="dxa"/>
+            <w:tcBorders>
+              <w:top w:val="single" w:sz="4" w:space="0" w:color="000000"/>
+              <w:left w:val="single" w:sz="4" w:space="0" w:color="000000"/>
+              <w:bottom w:val="single" w:sz="4" w:space="0" w:color="000000"/>
+              <w:right w:val="single" w:sz="4" w:space="0" w:color="000000"/>
+            </w:tcBorders>
+            <w:hideMark/>
+          </w:tcPr>
+          <w:p>
+            <w:pPr>
+              <w:pStyle w:val="NormalWeb"/>
+              <w:spacing w:before="120" w:beforeAutospacing="0" w:after="0" w:afterAutospacing="0"/>
+              <w:ind w:firstLine="135"/>
+              <w:rPr>
+                <w:sz w:val="26"/>
+                <w:szCs w:val="26"/>
+              </w:rPr>
+            </w:pPr>
+            <w:r>
+              <w:rPr>
+                <w:sz w:val="26"/>
+                <w:szCs w:val="26"/>
+              </w:rPr>
+              <w:t>Điểm Lv5</w:t>
+            </w:r>
+          </w:p>
+        </w:tc>
+      </w:tr>
+      <w:tr>
+        <w:trPr>
+          <w:trHeight w:val="144"/>
+          <w:jc w:val="center"/>
+        </w:trPr>
+        <w:tc>
+          <w:tcPr>
+            <w:tcW w:w="902" w:type="dxa"/>
+            <w:tcBorders>
+              <w:top w:val="single" w:sz="4" w:space="0" w:color="000000"/>
+              <w:left w:val="single" w:sz="4" w:space="0" w:color="000000"/>
+              <w:bottom w:val="single" w:sz="4" w:space="0" w:color="000000"/>
+              <w:right w:val="single" w:sz="4" w:space="0" w:color="000000"/>
+            </w:tcBorders>
+            <w:vAlign w:val="center"/>
+            <w:hideMark/>
+          </w:tcPr>
+          <w:p>
+            <w:pPr>
+              <w:pStyle w:val="NormalWeb"/>
+              <w:spacing w:before="120" w:beforeAutospacing="0" w:after="0" w:afterAutospacing="0"/>
+              <w:jc w:val="center"/>
+              <w:rPr>
+                <w:sz w:val="26"/>
+                <w:szCs w:val="26"/>
+              </w:rPr>
+            </w:pPr>
+            <w:r>
+              <w:rPr>
+                <w:sz w:val="26"/>
+                <w:szCs w:val="26"/>
+              </w:rPr>
+              <w:t>8</w:t>
+            </w:r>
+          </w:p>
+        </w:tc>
+        <w:tc>
+          <w:tcPr>
+            <w:tcW w:w="1890" w:type="dxa"/>
+            <w:tcBorders>
+              <w:top w:val="single" w:sz="4" w:space="0" w:color="000000"/>
+              <w:left w:val="single" w:sz="4" w:space="0" w:color="000000"/>
+              <w:bottom w:val="single" w:sz="4" w:space="0" w:color="000000"/>
+              <w:right w:val="single" w:sz="4" w:space="0" w:color="000000"/>
+            </w:tcBorders>
+            <w:vAlign w:val="center"/>
+            <w:hideMark/>
+          </w:tcPr>
+          <w:p>
+            <w:pPr>
+              <w:pStyle w:val="NormalWeb"/>
+              <w:spacing w:before="120" w:beforeAutospacing="0" w:after="0" w:afterAutospacing="0"/>
+              <w:ind w:left="180"/>
+              <w:rPr>
+                <w:sz w:val="26"/>
+                <w:szCs w:val="26"/>
+              </w:rPr>
+            </w:pPr>
+            <w:r>
+              <w:rPr>
+                <w:sz w:val="26"/>
+                <w:szCs w:val="26"/>
+              </w:rPr>
+              <w:t>idTopic</w:t>
+            </w:r>
+          </w:p>
+        </w:tc>
+        <w:tc>
+          <w:tcPr>
+            <w:tcW w:w="1980" w:type="dxa"/>
+            <w:tcBorders>
+              <w:top w:val="single" w:sz="4" w:space="0" w:color="000000"/>
+              <w:left w:val="single" w:sz="4" w:space="0" w:color="000000"/>
+              <w:bottom w:val="single" w:sz="4" w:space="0" w:color="000000"/>
+              <w:right w:val="single" w:sz="4" w:space="0" w:color="000000"/>
+            </w:tcBorders>
+            <w:vAlign w:val="center"/>
+            <w:hideMark/>
+          </w:tcPr>
+          <w:p>
+            <w:pPr>
+              <w:pStyle w:val="NormalWeb"/>
+              <w:spacing w:before="120" w:beforeAutospacing="0" w:after="0" w:afterAutospacing="0"/>
+              <w:ind w:firstLine="90"/>
+              <w:rPr>
+                <w:sz w:val="26"/>
+                <w:szCs w:val="26"/>
+              </w:rPr>
+            </w:pPr>
+            <w:r>
+              <w:rPr>
+                <w:sz w:val="26"/>
+                <w:szCs w:val="26"/>
+              </w:rPr>
+              <w:t>Int</w:t>
+            </w:r>
+          </w:p>
+        </w:tc>
+        <w:tc>
+          <w:tcPr>
+            <w:tcW w:w="1350" w:type="dxa"/>
+            <w:tcBorders>
+              <w:top w:val="single" w:sz="4" w:space="0" w:color="000000"/>
+              <w:left w:val="single" w:sz="4" w:space="0" w:color="000000"/>
+              <w:bottom w:val="single" w:sz="4" w:space="0" w:color="000000"/>
+              <w:right w:val="single" w:sz="4" w:space="0" w:color="000000"/>
+            </w:tcBorders>
+            <w:vAlign w:val="center"/>
+            <w:hideMark/>
+          </w:tcPr>
+          <w:p>
+            <w:pPr>
+              <w:pStyle w:val="NormalWeb"/>
+              <w:spacing w:before="120" w:beforeAutospacing="0" w:after="0" w:afterAutospacing="0"/>
+              <w:ind w:firstLine="180"/>
+              <w:rPr>
+                <w:sz w:val="26"/>
+                <w:szCs w:val="26"/>
+              </w:rPr>
+            </w:pPr>
+            <w:r>
+              <w:rPr>
+                <w:sz w:val="26"/>
+                <w:szCs w:val="26"/>
+              </w:rPr>
+              <w:t>FK</w:t>
+            </w:r>
+          </w:p>
+        </w:tc>
+        <w:tc>
+          <w:tcPr>
+            <w:tcW w:w="2610" w:type="dxa"/>
+            <w:tcBorders>
+              <w:top w:val="single" w:sz="4" w:space="0" w:color="000000"/>
+              <w:left w:val="single" w:sz="4" w:space="0" w:color="000000"/>
+              <w:bottom w:val="single" w:sz="4" w:space="0" w:color="000000"/>
+              <w:right w:val="single" w:sz="4" w:space="0" w:color="000000"/>
+            </w:tcBorders>
+            <w:hideMark/>
+          </w:tcPr>
+          <w:p>
+            <w:pPr>
+              <w:pStyle w:val="NormalWeb"/>
+              <w:spacing w:before="120" w:beforeAutospacing="0" w:after="0" w:afterAutospacing="0"/>
+              <w:ind w:firstLine="135"/>
+              <w:rPr>
+                <w:sz w:val="26"/>
+                <w:szCs w:val="26"/>
+              </w:rPr>
+            </w:pPr>
+            <w:r>
+              <w:rPr>
+                <w:sz w:val="26"/>
+                <w:szCs w:val="26"/>
+              </w:rPr>
+              <w:t>Mã chủ đề</w:t>
+            </w:r>
+          </w:p>
+        </w:tc>
+      </w:tr>
+      <w:tr>
+        <w:trPr>
+          <w:trHeight w:val="144"/>
+          <w:jc w:val="center"/>
+        </w:trPr>
+        <w:tc>
+          <w:tcPr>
+            <w:tcW w:w="902" w:type="dxa"/>
+            <w:tcBorders>
+              <w:top w:val="single" w:sz="4" w:space="0" w:color="000000"/>
+              <w:left w:val="single" w:sz="4" w:space="0" w:color="000000"/>
+              <w:bottom w:val="single" w:sz="4" w:space="0" w:color="000000"/>
+              <w:right w:val="single" w:sz="4" w:space="0" w:color="000000"/>
+            </w:tcBorders>
+            <w:vAlign w:val="center"/>
+            <w:hideMark/>
+          </w:tcPr>
+          <w:p>
+            <w:pPr>
+              <w:pStyle w:val="NormalWeb"/>
+              <w:spacing w:before="120" w:beforeAutospacing="0" w:after="0" w:afterAutospacing="0"/>
+              <w:jc w:val="center"/>
+              <w:rPr>
+                <w:sz w:val="26"/>
+                <w:szCs w:val="26"/>
+              </w:rPr>
+            </w:pPr>
+            <w:r>
+              <w:rPr>
+                <w:sz w:val="26"/>
+                <w:szCs w:val="26"/>
+              </w:rPr>
+              <w:t>9</w:t>
+            </w:r>
+          </w:p>
+        </w:tc>
+        <w:tc>
+          <w:tcPr>
+            <w:tcW w:w="1890" w:type="dxa"/>
+            <w:tcBorders>
+              <w:top w:val="single" w:sz="4" w:space="0" w:color="000000"/>
+              <w:left w:val="single" w:sz="4" w:space="0" w:color="000000"/>
+              <w:bottom w:val="single" w:sz="4" w:space="0" w:color="000000"/>
+              <w:right w:val="single" w:sz="4" w:space="0" w:color="000000"/>
+            </w:tcBorders>
+            <w:vAlign w:val="center"/>
+            <w:hideMark/>
+          </w:tcPr>
+          <w:p>
+            <w:pPr>
+              <w:pStyle w:val="NormalWeb"/>
+              <w:spacing w:before="120" w:beforeAutospacing="0" w:after="0" w:afterAutospacing="0"/>
+              <w:ind w:left="180"/>
+              <w:rPr>
+                <w:sz w:val="26"/>
+                <w:szCs w:val="26"/>
+              </w:rPr>
+            </w:pPr>
+            <w:r>
+              <w:rPr>
+                <w:sz w:val="26"/>
+                <w:szCs w:val="26"/>
+              </w:rPr>
+              <w:t>id</w:t>
+            </w:r>
+            <w:r>
+              <w:rPr>
+                <w:sz w:val="26"/>
+                <w:szCs w:val="26"/>
+              </w:rPr>
+              <w:t>Difficulty</w:t>
+            </w:r>
+          </w:p>
+        </w:tc>
+        <w:tc>
+          <w:tcPr>
+            <w:tcW w:w="1980" w:type="dxa"/>
+            <w:tcBorders>
+              <w:top w:val="single" w:sz="4" w:space="0" w:color="000000"/>
+              <w:left w:val="single" w:sz="4" w:space="0" w:color="000000"/>
+              <w:bottom w:val="single" w:sz="4" w:space="0" w:color="000000"/>
+              <w:right w:val="single" w:sz="4" w:space="0" w:color="000000"/>
+            </w:tcBorders>
+            <w:vAlign w:val="center"/>
+            <w:hideMark/>
+          </w:tcPr>
+          <w:p>
+            <w:pPr>
+              <w:pStyle w:val="NormalWeb"/>
+              <w:spacing w:before="120" w:beforeAutospacing="0" w:after="0" w:afterAutospacing="0"/>
+              <w:ind w:firstLine="90"/>
+              <w:rPr>
+                <w:sz w:val="26"/>
+                <w:szCs w:val="26"/>
+              </w:rPr>
+            </w:pPr>
+            <w:r>
+              <w:rPr>
+                <w:sz w:val="26"/>
+                <w:szCs w:val="26"/>
+              </w:rPr>
+              <w:t>Int</w:t>
+            </w:r>
+          </w:p>
+        </w:tc>
+        <w:tc>
+          <w:tcPr>
+            <w:tcW w:w="1350" w:type="dxa"/>
+            <w:tcBorders>
+              <w:top w:val="single" w:sz="4" w:space="0" w:color="000000"/>
+              <w:left w:val="single" w:sz="4" w:space="0" w:color="000000"/>
+              <w:bottom w:val="single" w:sz="4" w:space="0" w:color="000000"/>
+              <w:right w:val="single" w:sz="4" w:space="0" w:color="000000"/>
+            </w:tcBorders>
+            <w:vAlign w:val="center"/>
+            <w:hideMark/>
+          </w:tcPr>
+          <w:p>
+            <w:pPr>
+              <w:pStyle w:val="NormalWeb"/>
+              <w:spacing w:before="120" w:beforeAutospacing="0" w:after="0" w:afterAutospacing="0"/>
+              <w:ind w:firstLine="180"/>
+              <w:rPr>
+                <w:sz w:val="26"/>
+                <w:szCs w:val="26"/>
+              </w:rPr>
+            </w:pPr>
+            <w:r>
+              <w:rPr>
+                <w:sz w:val="26"/>
+                <w:szCs w:val="26"/>
+              </w:rPr>
+              <w:t>FK</w:t>
+            </w:r>
+          </w:p>
+        </w:tc>
+        <w:tc>
+          <w:tcPr>
+            <w:tcW w:w="2610" w:type="dxa"/>
+            <w:tcBorders>
+              <w:top w:val="single" w:sz="4" w:space="0" w:color="000000"/>
+              <w:left w:val="single" w:sz="4" w:space="0" w:color="000000"/>
+              <w:bottom w:val="single" w:sz="4" w:space="0" w:color="000000"/>
+              <w:right w:val="single" w:sz="4" w:space="0" w:color="000000"/>
+            </w:tcBorders>
+            <w:hideMark/>
+          </w:tcPr>
+          <w:p>
+            <w:pPr>
+              <w:pStyle w:val="NormalWeb"/>
+              <w:spacing w:before="120" w:beforeAutospacing="0" w:after="0" w:afterAutospacing="0"/>
+              <w:ind w:firstLine="135"/>
+              <w:rPr>
+                <w:sz w:val="26"/>
+                <w:szCs w:val="26"/>
+              </w:rPr>
+            </w:pPr>
+            <w:r>
+              <w:rPr>
+                <w:sz w:val="26"/>
+                <w:szCs w:val="26"/>
+              </w:rPr>
+              <w:t xml:space="preserve">Mã </w:t>
+            </w:r>
+            <w:r>
+              <w:rPr>
+                <w:sz w:val="26"/>
+                <w:szCs w:val="26"/>
+              </w:rPr>
+              <w:t>độ khó</w:t>
+            </w:r>
+          </w:p>
+        </w:tc>
+      </w:tr>
+    </w:tbl>
+    <w:p>
+      <w:pPr>
+        <w:pStyle w:val="ListParagraph"/>
+        <w:spacing w:before="0" w:after="0" w:line="240" w:lineRule="auto"/>
+        <w:ind w:left="2160"/>
+        <w:jc w:val="left"/>
+        <w:rPr>
+          <w:lang w:val="vi-VN"/>
+        </w:rPr>
+      </w:pPr>
+    </w:p>
+    <w:p>
+      <w:pPr>
+        <w:pStyle w:val="ListParagraph"/>
+        <w:numPr>
+          <w:ilvl w:val="1"/>
+          <w:numId w:val="32"/>
+        </w:numPr>
+        <w:spacing w:before="0" w:after="0" w:line="240" w:lineRule="auto"/>
+        <w:jc w:val="left"/>
+        <w:rPr>
+          <w:lang w:val="vi-VN"/>
+        </w:rPr>
+      </w:pPr>
+      <w:r>
+        <w:rPr>
+          <w:lang w:val="vi-VN"/>
+        </w:rPr>
+        <w:t>M</w:t>
+      </w:r>
+      <w:r>
+        <w:rPr>
+          <w:lang w:val="vi-VN"/>
+        </w:rPr>
+        <w:t>Ô HÌNH CƠ SỞ DỮ LIỆU</w:t>
+      </w:r>
+    </w:p>
+    <w:p>
+      <w:pPr>
+        <w:pStyle w:val="ListParagraph"/>
+        <w:spacing w:before="0" w:after="0" w:line="240" w:lineRule="auto"/>
+        <w:ind w:left="1800"/>
+        <w:jc w:val="left"/>
+        <w:rPr>
+          <w:lang w:val="vi-VN"/>
+        </w:rPr>
+      </w:pPr>
+    </w:p>
+    <w:p>
+      <w:pPr>
+        <w:pStyle w:val="ListParagraph"/>
+        <w:spacing w:before="0" w:after="0" w:line="240" w:lineRule="auto"/>
+        <w:ind w:left="0"/>
+        <w:jc w:val="center"/>
+        <w:rPr>
+          <w:lang w:val="vi-VN"/>
+        </w:rPr>
+      </w:pPr>
+      <w:r>
+        <w:rPr>
+          <w:lang w:val="vi-VN"/>
+        </w:rPr>
+        <w:lastRenderedPageBreak/>
+        <w:drawing>
+          <wp:inline distT="0" distB="0" distL="0" distR="0" wp14:anchorId="3F6AAB60" wp14:editId="641BFF3E">
+            <wp:extent cx="5727700" cy="3704590"/>
+            <wp:effectExtent l="0" t="0" r="12700" b="3810"/>
+            <wp:docPr id="15" name="Picture 15"/>
+            <wp:cNvGraphicFramePr>
+              <a:graphicFrameLocks xmlns:a="http://schemas.openxmlformats.org/drawingml/2006/main" noChangeAspect="1"/>
+            </wp:cNvGraphicFramePr>
+            <a:graphic xmlns:a="http://schemas.openxmlformats.org/drawingml/2006/main">
+              <a:graphicData uri="http://schemas.openxmlformats.org/drawingml/2006/picture">
+                <pic:pic xmlns:pic="http://schemas.openxmlformats.org/drawingml/2006/picture">
+                  <pic:nvPicPr>
+                    <pic:cNvPr id="1" name=""/>
+                    <pic:cNvPicPr/>
+                  </pic:nvPicPr>
+                  <pic:blipFill>
+                    <a:blip r:embed="rId24"/>
+                    <a:stretch>
+                      <a:fillRect/>
+                    </a:stretch>
+                  </pic:blipFill>
+                  <pic:spPr>
+                    <a:xfrm>
+                      <a:off x="0" y="0"/>
+                      <a:ext cx="5727700" cy="3704590"/>
+                    </a:xfrm>
+                    <a:prstGeom prst="rect">
+                      <a:avLst/>
+                    </a:prstGeom>
+                  </pic:spPr>
+                </pic:pic>
+              </a:graphicData>
+            </a:graphic>
+          </wp:inline>
+        </w:drawing>
       </w:r>
       <w:bookmarkStart w:id="51" w:name="_GoBack"/>
       <w:bookmarkEnd w:id="51"/>
     </w:p>
     <w:sectPr>
-      <w:footerReference w:type="even" r:id="rId21"/>
-      <w:footerReference w:type="default" r:id="rId22"/>
+      <w:footerReference w:type="even" r:id="rId25"/>
+      <w:footerReference w:type="default" r:id="rId26"/>
       <w:pgSz w:w="11900" w:h="16840"/>
       <w:pgMar w:top="1440" w:right="1440" w:bottom="1440" w:left="1440" w:header="708" w:footer="708" w:gutter="0"/>
       <w:cols w:space="708"/>
@@ -14657,7 +22139,7 @@
         <w:rStyle w:val="PageNumber"/>
         <w:noProof/>
       </w:rPr>
-      <w:t>31</w:t>
+      <w:t>37</w:t>
     </w:r>
     <w:r>
       <w:rPr>
@@ -15154,6 +22636,95 @@
     </w:lvl>
   </w:abstractNum>
   <w:abstractNum w:abstractNumId="4">
+    <w:nsid w:val="0CC17603"/>
+    <w:multiLevelType w:val="hybridMultilevel"/>
+    <w:tmpl w:val="E6004900"/>
+    <w:lvl w:ilvl="0" w:tplc="2E90A502">
+      <w:start w:val="1"/>
+      <w:numFmt w:val="lowerLetter"/>
+      <w:lvlText w:val="%1."/>
+      <w:lvlJc w:val="left"/>
+      <w:pPr>
+        <w:ind w:left="2160" w:hanging="360"/>
+      </w:pPr>
+      <w:rPr>
+        <w:rFonts w:hint="default"/>
+      </w:rPr>
+    </w:lvl>
+    <w:lvl w:ilvl="1" w:tplc="04090019" w:tentative="1">
+      <w:start w:val="1"/>
+      <w:numFmt w:val="lowerLetter"/>
+      <w:lvlText w:val="%2."/>
+      <w:lvlJc w:val="left"/>
+      <w:pPr>
+        <w:ind w:left="2880" w:hanging="360"/>
+      </w:pPr>
+    </w:lvl>
+    <w:lvl w:ilvl="2" w:tplc="0409001B" w:tentative="1">
+      <w:start w:val="1"/>
+      <w:numFmt w:val="lowerRoman"/>
+      <w:lvlText w:val="%3."/>
+      <w:lvlJc w:val="right"/>
+      <w:pPr>
+        <w:ind w:left="3600" w:hanging="180"/>
+      </w:pPr>
+    </w:lvl>
+    <w:lvl w:ilvl="3" w:tplc="0409000F" w:tentative="1">
+      <w:start w:val="1"/>
+      <w:numFmt w:val="decimal"/>
+      <w:lvlText w:val="%4."/>
+      <w:lvlJc w:val="left"/>
+      <w:pPr>
+        <w:ind w:left="4320" w:hanging="360"/>
+      </w:pPr>
+    </w:lvl>
+    <w:lvl w:ilvl="4" w:tplc="04090019" w:tentative="1">
+      <w:start w:val="1"/>
+      <w:numFmt w:val="lowerLetter"/>
+      <w:lvlText w:val="%5."/>
+      <w:lvlJc w:val="left"/>
+      <w:pPr>
+        <w:ind w:left="5040" w:hanging="360"/>
+      </w:pPr>
+    </w:lvl>
+    <w:lvl w:ilvl="5" w:tplc="0409001B" w:tentative="1">
+      <w:start w:val="1"/>
+      <w:numFmt w:val="lowerRoman"/>
+      <w:lvlText w:val="%6."/>
+      <w:lvlJc w:val="right"/>
+      <w:pPr>
+        <w:ind w:left="5760" w:hanging="180"/>
+      </w:pPr>
+    </w:lvl>
+    <w:lvl w:ilvl="6" w:tplc="0409000F" w:tentative="1">
+      <w:start w:val="1"/>
+      <w:numFmt w:val="decimal"/>
+      <w:lvlText w:val="%7."/>
+      <w:lvlJc w:val="left"/>
+      <w:pPr>
+        <w:ind w:left="6480" w:hanging="360"/>
+      </w:pPr>
+    </w:lvl>
+    <w:lvl w:ilvl="7" w:tplc="04090019" w:tentative="1">
+      <w:start w:val="1"/>
+      <w:numFmt w:val="lowerLetter"/>
+      <w:lvlText w:val="%8."/>
+      <w:lvlJc w:val="left"/>
+      <w:pPr>
+        <w:ind w:left="7200" w:hanging="360"/>
+      </w:pPr>
+    </w:lvl>
+    <w:lvl w:ilvl="8" w:tplc="0409001B" w:tentative="1">
+      <w:start w:val="1"/>
+      <w:numFmt w:val="lowerRoman"/>
+      <w:lvlText w:val="%9."/>
+      <w:lvlJc w:val="right"/>
+      <w:pPr>
+        <w:ind w:left="7920" w:hanging="180"/>
+      </w:pPr>
+    </w:lvl>
+  </w:abstractNum>
+  <w:abstractNum w:abstractNumId="5">
     <w:nsid w:val="0FD3350F"/>
     <w:multiLevelType w:val="hybridMultilevel"/>
     <w:tmpl w:val="7D908972"/>
@@ -15268,7 +22839,7 @@
       </w:rPr>
     </w:lvl>
   </w:abstractNum>
-  <w:abstractNum w:abstractNumId="5">
+  <w:abstractNum w:abstractNumId="6">
     <w:nsid w:val="11580EFD"/>
     <w:multiLevelType w:val="hybridMultilevel"/>
     <w:tmpl w:val="A106E126"/>
@@ -15358,7 +22929,7 @@
       </w:pPr>
     </w:lvl>
   </w:abstractNum>
-  <w:abstractNum w:abstractNumId="6">
+  <w:abstractNum w:abstractNumId="7">
     <w:nsid w:val="116333A6"/>
     <w:multiLevelType w:val="hybridMultilevel"/>
     <w:tmpl w:val="F27AC678"/>
@@ -15473,7 +23044,7 @@
       </w:rPr>
     </w:lvl>
   </w:abstractNum>
-  <w:abstractNum w:abstractNumId="7">
+  <w:abstractNum w:abstractNumId="8">
     <w:nsid w:val="1A61387A"/>
     <w:multiLevelType w:val="hybridMultilevel"/>
     <w:tmpl w:val="E9FAD5F0"/>
@@ -15586,7 +23157,7 @@
       </w:rPr>
     </w:lvl>
   </w:abstractNum>
-  <w:abstractNum w:abstractNumId="8">
+  <w:abstractNum w:abstractNumId="9">
     <w:nsid w:val="1BCC295C"/>
     <w:multiLevelType w:val="hybridMultilevel"/>
     <w:tmpl w:val="B910355E"/>
@@ -15675,7 +23246,7 @@
       </w:pPr>
     </w:lvl>
   </w:abstractNum>
-  <w:abstractNum w:abstractNumId="9">
+  <w:abstractNum w:abstractNumId="10">
     <w:nsid w:val="1D4F28F2"/>
     <w:multiLevelType w:val="hybridMultilevel"/>
     <w:tmpl w:val="F4864502"/>
@@ -15788,7 +23359,7 @@
       </w:rPr>
     </w:lvl>
   </w:abstractNum>
-  <w:abstractNum w:abstractNumId="10">
+  <w:abstractNum w:abstractNumId="11">
     <w:nsid w:val="1FFB18AB"/>
     <w:multiLevelType w:val="hybridMultilevel"/>
     <w:tmpl w:val="33524A84"/>
@@ -15901,7 +23472,7 @@
       </w:rPr>
     </w:lvl>
   </w:abstractNum>
-  <w:abstractNum w:abstractNumId="11">
+  <w:abstractNum w:abstractNumId="12">
     <w:nsid w:val="28672ACE"/>
     <w:multiLevelType w:val="hybridMultilevel"/>
     <w:tmpl w:val="AC98D732"/>
@@ -16014,7 +23585,7 @@
       </w:rPr>
     </w:lvl>
   </w:abstractNum>
-  <w:abstractNum w:abstractNumId="12">
+  <w:abstractNum w:abstractNumId="13">
     <w:nsid w:val="33F32433"/>
     <w:multiLevelType w:val="hybridMultilevel"/>
     <w:tmpl w:val="D4EA99D2"/>
@@ -16127,7 +23698,7 @@
       </w:rPr>
     </w:lvl>
   </w:abstractNum>
-  <w:abstractNum w:abstractNumId="13">
+  <w:abstractNum w:abstractNumId="14">
     <w:nsid w:val="3570394D"/>
     <w:multiLevelType w:val="hybridMultilevel"/>
     <w:tmpl w:val="E5A8DF80"/>
@@ -16240,7 +23811,7 @@
       </w:rPr>
     </w:lvl>
   </w:abstractNum>
-  <w:abstractNum w:abstractNumId="14">
+  <w:abstractNum w:abstractNumId="15">
     <w:nsid w:val="39C61EC5"/>
     <w:multiLevelType w:val="hybridMultilevel"/>
     <w:tmpl w:val="A106E126"/>
@@ -16330,7 +23901,7 @@
       </w:pPr>
     </w:lvl>
   </w:abstractNum>
-  <w:abstractNum w:abstractNumId="15">
+  <w:abstractNum w:abstractNumId="16">
     <w:nsid w:val="3C415ACB"/>
     <w:multiLevelType w:val="hybridMultilevel"/>
     <w:tmpl w:val="0600A1F2"/>
@@ -16443,7 +24014,7 @@
       </w:rPr>
     </w:lvl>
   </w:abstractNum>
-  <w:abstractNum w:abstractNumId="16">
+  <w:abstractNum w:abstractNumId="17">
     <w:nsid w:val="44257C8D"/>
     <w:multiLevelType w:val="hybridMultilevel"/>
     <w:tmpl w:val="1E528062"/>
@@ -16556,7 +24127,7 @@
       </w:rPr>
     </w:lvl>
   </w:abstractNum>
-  <w:abstractNum w:abstractNumId="17">
+  <w:abstractNum w:abstractNumId="18">
     <w:nsid w:val="4662599C"/>
     <w:multiLevelType w:val="multilevel"/>
     <w:tmpl w:val="5C92DE26"/>
@@ -16677,7 +24248,7 @@
       </w:rPr>
     </w:lvl>
   </w:abstractNum>
-  <w:abstractNum w:abstractNumId="18">
+  <w:abstractNum w:abstractNumId="19">
     <w:nsid w:val="48A477CD"/>
     <w:multiLevelType w:val="multilevel"/>
     <w:tmpl w:val="0966EC70"/>
@@ -16798,7 +24369,7 @@
       </w:rPr>
     </w:lvl>
   </w:abstractNum>
-  <w:abstractNum w:abstractNumId="19">
+  <w:abstractNum w:abstractNumId="20">
     <w:nsid w:val="4A1C6AA0"/>
     <w:multiLevelType w:val="hybridMultilevel"/>
     <w:tmpl w:val="A50E9516"/>
@@ -16911,7 +24482,7 @@
       </w:rPr>
     </w:lvl>
   </w:abstractNum>
-  <w:abstractNum w:abstractNumId="20">
+  <w:abstractNum w:abstractNumId="21">
     <w:nsid w:val="4D8C4081"/>
     <w:multiLevelType w:val="hybridMultilevel"/>
     <w:tmpl w:val="CD84BCC4"/>
@@ -17024,7 +24595,7 @@
       </w:rPr>
     </w:lvl>
   </w:abstractNum>
-  <w:abstractNum w:abstractNumId="21">
+  <w:abstractNum w:abstractNumId="22">
     <w:nsid w:val="4E4501AD"/>
     <w:multiLevelType w:val="hybridMultilevel"/>
     <w:tmpl w:val="0E4CEB9C"/>
@@ -17137,7 +24708,7 @@
       </w:rPr>
     </w:lvl>
   </w:abstractNum>
-  <w:abstractNum w:abstractNumId="22">
+  <w:abstractNum w:abstractNumId="23">
     <w:nsid w:val="51393613"/>
     <w:multiLevelType w:val="hybridMultilevel"/>
     <w:tmpl w:val="564028A2"/>
@@ -17250,7 +24821,7 @@
       </w:rPr>
     </w:lvl>
   </w:abstractNum>
-  <w:abstractNum w:abstractNumId="23">
+  <w:abstractNum w:abstractNumId="24">
     <w:nsid w:val="513A59EA"/>
     <w:multiLevelType w:val="hybridMultilevel"/>
     <w:tmpl w:val="5652E120"/>
@@ -17339,7 +24910,7 @@
       </w:pPr>
     </w:lvl>
   </w:abstractNum>
-  <w:abstractNum w:abstractNumId="24">
+  <w:abstractNum w:abstractNumId="25">
     <w:nsid w:val="53DA0BC5"/>
     <w:multiLevelType w:val="hybridMultilevel"/>
     <w:tmpl w:val="A4666BB0"/>
@@ -17452,7 +25023,7 @@
       </w:rPr>
     </w:lvl>
   </w:abstractNum>
-  <w:abstractNum w:abstractNumId="25">
+  <w:abstractNum w:abstractNumId="26">
     <w:nsid w:val="566649B4"/>
     <w:multiLevelType w:val="hybridMultilevel"/>
     <w:tmpl w:val="F75C07A4"/>
@@ -17541,7 +25112,7 @@
       </w:pPr>
     </w:lvl>
   </w:abstractNum>
-  <w:abstractNum w:abstractNumId="26">
+  <w:abstractNum w:abstractNumId="27">
     <w:nsid w:val="577D15EE"/>
     <w:multiLevelType w:val="hybridMultilevel"/>
     <w:tmpl w:val="151AEA80"/>
@@ -17654,7 +25225,7 @@
       </w:rPr>
     </w:lvl>
   </w:abstractNum>
-  <w:abstractNum w:abstractNumId="27">
+  <w:abstractNum w:abstractNumId="28">
     <w:nsid w:val="57ED6348"/>
     <w:multiLevelType w:val="multilevel"/>
     <w:tmpl w:val="5CAE174A"/>
@@ -17775,7 +25346,7 @@
       </w:rPr>
     </w:lvl>
   </w:abstractNum>
-  <w:abstractNum w:abstractNumId="28">
+  <w:abstractNum w:abstractNumId="29">
     <w:nsid w:val="58981425"/>
     <w:multiLevelType w:val="hybridMultilevel"/>
     <w:tmpl w:val="D6565F8A"/>
@@ -17864,7 +25435,7 @@
       </w:pPr>
     </w:lvl>
   </w:abstractNum>
-  <w:abstractNum w:abstractNumId="29">
+  <w:abstractNum w:abstractNumId="30">
     <w:nsid w:val="5AB105C7"/>
     <w:multiLevelType w:val="multilevel"/>
     <w:tmpl w:val="A5C02B6A"/>
@@ -18013,7 +25584,7 @@
       </w:rPr>
     </w:lvl>
   </w:abstractNum>
-  <w:abstractNum w:abstractNumId="30">
+  <w:abstractNum w:abstractNumId="31">
     <w:nsid w:val="5C64239B"/>
     <w:multiLevelType w:val="hybridMultilevel"/>
     <w:tmpl w:val="3CFAAF72"/>
@@ -18126,7 +25697,7 @@
       </w:rPr>
     </w:lvl>
   </w:abstractNum>
-  <w:abstractNum w:abstractNumId="31">
+  <w:abstractNum w:abstractNumId="32">
     <w:nsid w:val="60154C01"/>
     <w:multiLevelType w:val="hybridMultilevel"/>
     <w:tmpl w:val="19985C80"/>
@@ -18239,7 +25810,7 @@
       </w:rPr>
     </w:lvl>
   </w:abstractNum>
-  <w:abstractNum w:abstractNumId="32">
+  <w:abstractNum w:abstractNumId="33">
     <w:nsid w:val="698320E3"/>
     <w:multiLevelType w:val="hybridMultilevel"/>
     <w:tmpl w:val="AA7CFA16"/>
@@ -18352,7 +25923,7 @@
       </w:rPr>
     </w:lvl>
   </w:abstractNum>
-  <w:abstractNum w:abstractNumId="33">
+  <w:abstractNum w:abstractNumId="34">
     <w:nsid w:val="6A5A424C"/>
     <w:multiLevelType w:val="hybridMultilevel"/>
     <w:tmpl w:val="A106E126"/>
@@ -18442,7 +26013,7 @@
       </w:pPr>
     </w:lvl>
   </w:abstractNum>
-  <w:abstractNum w:abstractNumId="34">
+  <w:abstractNum w:abstractNumId="35">
     <w:nsid w:val="6B160314"/>
     <w:multiLevelType w:val="hybridMultilevel"/>
     <w:tmpl w:val="0D8ADC18"/>
@@ -18531,7 +26102,7 @@
       </w:pPr>
     </w:lvl>
   </w:abstractNum>
-  <w:abstractNum w:abstractNumId="35">
+  <w:abstractNum w:abstractNumId="36">
     <w:nsid w:val="6BB70E1E"/>
     <w:multiLevelType w:val="hybridMultilevel"/>
     <w:tmpl w:val="B002E1FE"/>
@@ -18644,7 +26215,7 @@
       </w:rPr>
     </w:lvl>
   </w:abstractNum>
-  <w:abstractNum w:abstractNumId="36">
+  <w:abstractNum w:abstractNumId="37">
     <w:nsid w:val="79F45BB4"/>
     <w:multiLevelType w:val="hybridMultilevel"/>
     <w:tmpl w:val="FB2EA074"/>
@@ -18734,7 +26305,7 @@
       </w:pPr>
     </w:lvl>
   </w:abstractNum>
-  <w:abstractNum w:abstractNumId="37">
+  <w:abstractNum w:abstractNumId="38">
     <w:nsid w:val="7A8E7852"/>
     <w:multiLevelType w:val="hybridMultilevel"/>
     <w:tmpl w:val="1F6A8856"/>
@@ -18847,7 +26418,7 @@
       </w:rPr>
     </w:lvl>
   </w:abstractNum>
-  <w:abstractNum w:abstractNumId="38">
+  <w:abstractNum w:abstractNumId="39">
     <w:nsid w:val="7AC94B1B"/>
     <w:multiLevelType w:val="hybridMultilevel"/>
     <w:tmpl w:val="FB3488DC"/>
@@ -18962,10 +26533,10 @@
       </w:rPr>
     </w:lvl>
   </w:abstractNum>
-  <w:abstractNum w:abstractNumId="39">
+  <w:abstractNum w:abstractNumId="40">
     <w:nsid w:val="7E6E286D"/>
     <w:multiLevelType w:val="hybridMultilevel"/>
-    <w:tmpl w:val="5524C918"/>
+    <w:tmpl w:val="79949B50"/>
     <w:lvl w:ilvl="0" w:tplc="04090001">
       <w:start w:val="1"/>
       <w:numFmt w:val="bullet"/>
@@ -19076,85 +26647,85 @@
     </w:lvl>
   </w:abstractNum>
   <w:num w:numId="1">
-    <w:abstractNumId w:val="17"/>
+    <w:abstractNumId w:val="18"/>
   </w:num>
   <w:num w:numId="2">
-    <w:abstractNumId w:val="29"/>
+    <w:abstractNumId w:val="30"/>
   </w:num>
   <w:num w:numId="3">
-    <w:abstractNumId w:val="19"/>
+    <w:abstractNumId w:val="20"/>
   </w:num>
   <w:num w:numId="4">
     <w:abstractNumId w:val="3"/>
   </w:num>
   <w:num w:numId="5">
-    <w:abstractNumId w:val="37"/>
+    <w:abstractNumId w:val="38"/>
   </w:num>
   <w:num w:numId="6">
-    <w:abstractNumId w:val="26"/>
+    <w:abstractNumId w:val="27"/>
   </w:num>
   <w:num w:numId="7">
-    <w:abstractNumId w:val="30"/>
+    <w:abstractNumId w:val="31"/>
   </w:num>
   <w:num w:numId="8">
-    <w:abstractNumId w:val="12"/>
+    <w:abstractNumId w:val="13"/>
   </w:num>
   <w:num w:numId="9">
-    <w:abstractNumId w:val="7"/>
+    <w:abstractNumId w:val="8"/>
   </w:num>
   <w:num w:numId="10">
-    <w:abstractNumId w:val="32"/>
+    <w:abstractNumId w:val="33"/>
   </w:num>
   <w:num w:numId="11">
     <w:abstractNumId w:val="1"/>
   </w:num>
   <w:num w:numId="12">
+    <w:abstractNumId w:val="12"/>
+  </w:num>
+  <w:num w:numId="13">
+    <w:abstractNumId w:val="7"/>
+  </w:num>
+  <w:num w:numId="14">
+    <w:abstractNumId w:val="39"/>
+  </w:num>
+  <w:num w:numId="15">
+    <w:abstractNumId w:val="5"/>
+  </w:num>
+  <w:num w:numId="16">
+    <w:abstractNumId w:val="35"/>
+  </w:num>
+  <w:num w:numId="17">
+    <w:abstractNumId w:val="19"/>
+  </w:num>
+  <w:num w:numId="18">
+    <w:abstractNumId w:val="10"/>
+  </w:num>
+  <w:num w:numId="19">
+    <w:abstractNumId w:val="36"/>
+  </w:num>
+  <w:num w:numId="20">
     <w:abstractNumId w:val="11"/>
   </w:num>
-  <w:num w:numId="13">
-    <w:abstractNumId w:val="6"/>
-  </w:num>
-  <w:num w:numId="14">
-    <w:abstractNumId w:val="38"/>
-  </w:num>
-  <w:num w:numId="15">
-    <w:abstractNumId w:val="4"/>
-  </w:num>
-  <w:num w:numId="16">
-    <w:abstractNumId w:val="34"/>
-  </w:num>
-  <w:num w:numId="17">
-    <w:abstractNumId w:val="18"/>
-  </w:num>
-  <w:num w:numId="18">
-    <w:abstractNumId w:val="9"/>
-  </w:num>
-  <w:num w:numId="19">
-    <w:abstractNumId w:val="35"/>
-  </w:num>
-  <w:num w:numId="20">
-    <w:abstractNumId w:val="10"/>
-  </w:num>
   <w:num w:numId="21">
-    <w:abstractNumId w:val="31"/>
+    <w:abstractNumId w:val="32"/>
   </w:num>
   <w:num w:numId="22">
+    <w:abstractNumId w:val="23"/>
+  </w:num>
+  <w:num w:numId="23">
+    <w:abstractNumId w:val="14"/>
+  </w:num>
+  <w:num w:numId="24">
+    <w:abstractNumId w:val="21"/>
+  </w:num>
+  <w:num w:numId="25">
+    <w:abstractNumId w:val="25"/>
+  </w:num>
+  <w:num w:numId="26">
     <w:abstractNumId w:val="22"/>
   </w:num>
-  <w:num w:numId="23">
-    <w:abstractNumId w:val="13"/>
-  </w:num>
-  <w:num w:numId="24">
-    <w:abstractNumId w:val="20"/>
-  </w:num>
-  <w:num w:numId="25">
-    <w:abstractNumId w:val="24"/>
-  </w:num>
-  <w:num w:numId="26">
-    <w:abstractNumId w:val="21"/>
-  </w:num>
   <w:num w:numId="27">
-    <w:abstractNumId w:val="16"/>
+    <w:abstractNumId w:val="17"/>
   </w:num>
   <w:num w:numId="28">
     <w:abstractNumId w:val="0"/>
@@ -19163,37 +26734,40 @@
     <w:abstractNumId w:val="2"/>
   </w:num>
   <w:num w:numId="30">
-    <w:abstractNumId w:val="39"/>
+    <w:abstractNumId w:val="40"/>
   </w:num>
   <w:num w:numId="31">
+    <w:abstractNumId w:val="16"/>
+  </w:num>
+  <w:num w:numId="32">
+    <w:abstractNumId w:val="28"/>
+  </w:num>
+  <w:num w:numId="33">
+    <w:abstractNumId w:val="26"/>
+  </w:num>
+  <w:num w:numId="34">
+    <w:abstractNumId w:val="9"/>
+  </w:num>
+  <w:num w:numId="35">
+    <w:abstractNumId w:val="29"/>
+  </w:num>
+  <w:num w:numId="36">
+    <w:abstractNumId w:val="24"/>
+  </w:num>
+  <w:num w:numId="37">
     <w:abstractNumId w:val="15"/>
   </w:num>
-  <w:num w:numId="32">
-    <w:abstractNumId w:val="27"/>
-  </w:num>
-  <w:num w:numId="33">
-    <w:abstractNumId w:val="25"/>
-  </w:num>
-  <w:num w:numId="34">
-    <w:abstractNumId w:val="8"/>
-  </w:num>
-  <w:num w:numId="35">
-    <w:abstractNumId w:val="28"/>
-  </w:num>
-  <w:num w:numId="36">
-    <w:abstractNumId w:val="23"/>
-  </w:num>
-  <w:num w:numId="37">
-    <w:abstractNumId w:val="14"/>
-  </w:num>
   <w:num w:numId="38">
-    <w:abstractNumId w:val="33"/>
+    <w:abstractNumId w:val="34"/>
   </w:num>
   <w:num w:numId="39">
-    <w:abstractNumId w:val="5"/>
+    <w:abstractNumId w:val="6"/>
   </w:num>
   <w:num w:numId="40">
-    <w:abstractNumId w:val="36"/>
+    <w:abstractNumId w:val="37"/>
+  </w:num>
+  <w:num w:numId="41">
+    <w:abstractNumId w:val="4"/>
   </w:num>
 </w:numbering>
 </file>
@@ -19211,7 +26785,7 @@
     </w:rPrDefault>
     <w:pPrDefault/>
   </w:docDefaults>
-  <w:latentStyles w:defLockedState="0" w:defUIPriority="99" w:defSemiHidden="0" w:defUnhideWhenUsed="0" w:defQFormat="0" w:count="382">
+  <w:latentStyles w:defLockedState="0" w:defUIPriority="99" w:defSemiHidden="0" w:defUnhideWhenUsed="0" w:defQFormat="0" w:count="380">
     <w:lsdException w:name="Normal" w:uiPriority="0" w:qFormat="1"/>
     <w:lsdException w:name="heading 1" w:uiPriority="9" w:qFormat="1"/>
     <w:lsdException w:name="heading 2" w:semiHidden="1" w:uiPriority="9" w:unhideWhenUsed="1" w:qFormat="1"/>
@@ -19306,7 +26880,7 @@
     <w:lsdException w:name="E-mail Signature" w:semiHidden="1" w:unhideWhenUsed="1"/>
     <w:lsdException w:name="HTML Top of Form" w:semiHidden="1" w:unhideWhenUsed="1"/>
     <w:lsdException w:name="HTML Bottom of Form" w:semiHidden="1" w:unhideWhenUsed="1"/>
-    <w:lsdException w:name="Normal (Web)" w:semiHidden="1" w:unhideWhenUsed="1"/>
+    <w:lsdException w:name="Normal (Web)" w:semiHidden="1" w:uiPriority="0" w:unhideWhenUsed="1"/>
     <w:lsdException w:name="HTML Acronym" w:semiHidden="1" w:unhideWhenUsed="1"/>
     <w:lsdException w:name="HTML Address" w:semiHidden="1" w:unhideWhenUsed="1"/>
     <w:lsdException w:name="HTML Cite" w:semiHidden="1" w:unhideWhenUsed="1"/>
@@ -19592,8 +27166,6 @@
     <w:lsdException w:name="List Table 5 Dark Accent 6" w:uiPriority="50"/>
     <w:lsdException w:name="List Table 6 Colorful Accent 6" w:uiPriority="51"/>
     <w:lsdException w:name="List Table 7 Colorful Accent 6" w:uiPriority="52"/>
-    <w:lsdException w:name="Mention" w:semiHidden="1" w:unhideWhenUsed="1"/>
-    <w:lsdException w:name="Smart Hyperlink" w:semiHidden="1" w:unhideWhenUsed="1"/>
   </w:latentStyles>
   <w:style w:type="paragraph" w:default="1" w:styleId="Normal">
     <w:name w:val="Normal"/>
@@ -19715,8 +27287,6 @@
   <w:style w:type="paragraph" w:styleId="NormalWeb">
     <w:name w:val="Normal (Web)"/>
     <w:basedOn w:val="Normal"/>
-    <w:uiPriority w:val="99"/>
-    <w:semiHidden/>
     <w:unhideWhenUsed/>
     <w:rsid w:val="001C232E"/>
     <w:pPr>
@@ -20071,6 +27641,33 @@
       <w:sz w:val="28"/>
     </w:rPr>
   </w:style>
+  <w:style w:type="paragraph" w:styleId="DocumentMap">
+    <w:name w:val="Document Map"/>
+    <w:basedOn w:val="Normal"/>
+    <w:link w:val="DocumentMapChar"/>
+    <w:uiPriority w:val="99"/>
+    <w:semiHidden/>
+    <w:unhideWhenUsed/>
+    <w:rsid w:val="00454DBB"/>
+    <w:pPr>
+      <w:spacing w:before="0" w:after="0" w:line="240" w:lineRule="auto"/>
+    </w:pPr>
+    <w:rPr>
+      <w:rFonts w:cs="Times New Roman"/>
+      <w:sz w:val="24"/>
+    </w:rPr>
+  </w:style>
+  <w:style w:type="character" w:customStyle="1" w:styleId="DocumentMapChar">
+    <w:name w:val="Document Map Char"/>
+    <w:basedOn w:val="DefaultParagraphFont"/>
+    <w:link w:val="DocumentMap"/>
+    <w:uiPriority w:val="99"/>
+    <w:semiHidden/>
+    <w:rsid w:val="00454DBB"/>
+    <w:rPr>
+      <w:rFonts w:ascii="Times New Roman" w:hAnsi="Times New Roman" w:cs="Times New Roman"/>
+    </w:rPr>
+  </w:style>
 </w:styles>
 </file>
 
@@ -20340,7 +27937,7 @@
 </file>
 
 <file path=customXml/itemProps1.xml><?xml version="1.0" encoding="utf-8"?>
-<ds:datastoreItem xmlns:ds="http://schemas.openxmlformats.org/officeDocument/2006/customXml" ds:itemID="{7B54C79B-B7A9-2B4D-9E49-91CE52649E9B}">
+<ds:datastoreItem xmlns:ds="http://schemas.openxmlformats.org/officeDocument/2006/customXml" ds:itemID="{79717826-4682-BF4D-8132-FBE3672F229E}">
   <ds:schemaRefs>
     <ds:schemaRef ds:uri="http://schemas.openxmlformats.org/officeDocument/2006/bibliography"/>
   </ds:schemaRefs>

--- a/Englishor/Doc/ĐỒ ÁN.docx
+++ b/Englishor/Doc/ĐỒ ÁN.docx
@@ -580,7 +580,7 @@
                 <v:stroke joinstyle="miter"/>
                 <v:path gradientshapeok="t" o:connecttype="rect"/>
               </v:shapetype>
-              <v:shape id="Text_x0020_Box_x0020_9" o:spid="_x0000_s1026" type="#_x0000_t202" style="position:absolute;left:0;text-align:left;margin-left:-1.8pt;margin-top:3.3pt;width:474.8pt;height:701.25pt;z-index:251659264;visibility:visible;mso-wrap-style:square;mso-width-percent:0;mso-height-percent:0;mso-wrap-distance-left:9pt;mso-wrap-distance-top:0;mso-wrap-distance-right:9pt;mso-wrap-distance-bottom:0;mso-position-horizontal:absolute;mso-position-horizontal-relative:text;mso-position-vertical:absolute;mso-position-vertical-relative:text;mso-width-percent:0;mso-height-percent:0;mso-width-relative:margin;mso-height-relative:margin;v-text-anchor:top" o:gfxdata="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" strokeweight="4.5pt">
+              <v:shape id="Text Box 9" o:spid="_x0000_s1026" type="#_x0000_t202" style="position:absolute;left:0;text-align:left;margin-left:-1.8pt;margin-top:3.3pt;width:474.8pt;height:701.25pt;z-index:251659264;visibility:visible;mso-wrap-style:square;mso-width-percent:0;mso-height-percent:0;mso-wrap-distance-left:9pt;mso-wrap-distance-top:0;mso-wrap-distance-right:9pt;mso-wrap-distance-bottom:0;mso-position-horizontal:absolute;mso-position-horizontal-relative:text;mso-position-vertical:absolute;mso-position-vertical-relative:text;mso-width-percent:0;mso-height-percent:0;mso-width-relative:margin;mso-height-relative:margin;v-text-anchor:top" o:gfxdata="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" strokeweight="4.5pt">
                 <v:stroke linestyle="thickThin"/>
                 <v:textbox>
                   <w:txbxContent>
@@ -14292,7 +14292,7 @@
           <w:numId w:val="32"/>
         </w:numPr>
         <w:jc w:val="left"/>
-        <w:outlineLvl w:val="1"/>
+        <w:outlineLvl w:val="2"/>
         <w:rPr>
           <w:lang w:val="vi-VN"/>
         </w:rPr>
@@ -14312,7 +14312,6 @@
           <w:numId w:val="30"/>
         </w:numPr>
         <w:jc w:val="left"/>
-        <w:outlineLvl w:val="1"/>
         <w:rPr>
           <w:lang w:val="vi-VN"/>
         </w:rPr>
@@ -14344,7 +14343,6 @@
         <w:pStyle w:val="ListParagraph"/>
         <w:ind w:left="0"/>
         <w:jc w:val="center"/>
-        <w:outlineLvl w:val="1"/>
         <w:rPr>
           <w:lang w:val="vi-VN"/>
         </w:rPr>
@@ -14529,7 +14527,6 @@
           <w:numId w:val="30"/>
         </w:numPr>
         <w:jc w:val="left"/>
-        <w:outlineLvl w:val="1"/>
         <w:rPr>
           <w:lang w:val="vi-VN"/>
         </w:rPr>
@@ -14547,14 +14544,13 @@
         <w:pStyle w:val="ListParagraph"/>
         <w:ind w:left="0"/>
         <w:jc w:val="left"/>
-        <w:outlineLvl w:val="1"/>
-        <w:rPr>
-          <w:lang w:val="vi-VN"/>
-        </w:rPr>
-      </w:pPr>
-      <w:r>
-        <w:rPr>
-          <w:lang w:val="vi-VN"/>
+        <w:rPr>
+          <w:lang w:val="vi-VN"/>
+        </w:rPr>
+      </w:pPr>
+      <w:r>
+        <w:rPr>
+          <w:noProof/>
         </w:rPr>
         <w:drawing>
           <wp:inline distT="0" distB="0" distL="0" distR="0" wp14:anchorId="02397BD4" wp14:editId="129D0862">
@@ -14601,7 +14597,6 @@
           <w:numId w:val="30"/>
         </w:numPr>
         <w:jc w:val="left"/>
-        <w:outlineLvl w:val="1"/>
         <w:rPr>
           <w:lang w:val="vi-VN"/>
         </w:rPr>
@@ -14629,7 +14624,7 @@
       </w:pPr>
       <w:r>
         <w:rPr>
-          <w:lang w:val="vi-VN"/>
+          <w:noProof/>
         </w:rPr>
         <w:drawing>
           <wp:inline distT="0" distB="0" distL="0" distR="0" wp14:anchorId="2C3727B9" wp14:editId="2CD65529">
@@ -14705,7 +14700,7 @@
       </w:pPr>
       <w:r>
         <w:rPr>
-          <w:lang w:val="vi-VN"/>
+          <w:noProof/>
         </w:rPr>
         <w:drawing>
           <wp:inline distT="0" distB="0" distL="0" distR="0" wp14:anchorId="3CCDA7E7" wp14:editId="7CAE10E3">
@@ -14762,6 +14757,7 @@
         </w:numPr>
         <w:spacing w:before="0" w:after="0" w:line="240" w:lineRule="auto"/>
         <w:jc w:val="left"/>
+        <w:outlineLvl w:val="2"/>
         <w:rPr>
           <w:lang w:val="vi-VN"/>
         </w:rPr>
@@ -15156,14 +15152,7 @@
                 <w:sz w:val="26"/>
                 <w:szCs w:val="26"/>
               </w:rPr>
-              <w:t xml:space="preserve">Mã </w:t>
-            </w:r>
-            <w:r>
-              <w:rPr>
-                <w:sz w:val="26"/>
-                <w:szCs w:val="26"/>
-              </w:rPr>
-              <w:t>chủ đề</w:t>
+              <w:t>Mã chủ đề</w:t>
             </w:r>
           </w:p>
         </w:tc>
@@ -15879,14 +15868,7 @@
                 <w:sz w:val="26"/>
                 <w:szCs w:val="26"/>
               </w:rPr>
-              <w:t xml:space="preserve">Mã </w:t>
-            </w:r>
-            <w:r>
-              <w:rPr>
-                <w:sz w:val="26"/>
-                <w:szCs w:val="26"/>
-              </w:rPr>
-              <w:t>độ khó</w:t>
+              <w:t>Mã độ khó</w:t>
             </w:r>
           </w:p>
         </w:tc>
@@ -16046,14 +16028,7 @@
                 <w:sz w:val="26"/>
                 <w:szCs w:val="26"/>
               </w:rPr>
-              <w:t xml:space="preserve">Tên </w:t>
-            </w:r>
-            <w:r>
-              <w:rPr>
-                <w:sz w:val="26"/>
-                <w:szCs w:val="26"/>
-              </w:rPr>
-              <w:t>độ khó</w:t>
+              <w:t>Tên độ khó</w:t>
             </w:r>
           </w:p>
         </w:tc>
@@ -16432,14 +16407,7 @@
                 <w:sz w:val="26"/>
                 <w:szCs w:val="26"/>
               </w:rPr>
-              <w:t xml:space="preserve">Mã </w:t>
-            </w:r>
-            <w:r>
-              <w:rPr>
-                <w:sz w:val="26"/>
-                <w:szCs w:val="26"/>
-              </w:rPr>
-              <w:t>từ</w:t>
+              <w:t>Mã từ</w:t>
             </w:r>
           </w:p>
         </w:tc>
@@ -17314,14 +17282,7 @@
                 <w:sz w:val="26"/>
                 <w:szCs w:val="26"/>
               </w:rPr>
-              <w:t xml:space="preserve">Mã </w:t>
-            </w:r>
-            <w:r>
-              <w:rPr>
-                <w:sz w:val="26"/>
-                <w:szCs w:val="26"/>
-              </w:rPr>
-              <w:t>câu hỏi</w:t>
+              <w:t>Mã câu hỏi</w:t>
             </w:r>
           </w:p>
         </w:tc>
@@ -19706,14 +19667,7 @@
                 <w:sz w:val="26"/>
                 <w:szCs w:val="26"/>
               </w:rPr>
-              <w:t xml:space="preserve">Mã </w:t>
-            </w:r>
-            <w:r>
-              <w:rPr>
-                <w:sz w:val="26"/>
-                <w:szCs w:val="26"/>
-              </w:rPr>
-              <w:t>từ đồng nghĩa</w:t>
+              <w:t>Mã từ đồng nghĩa</w:t>
             </w:r>
           </w:p>
         </w:tc>
@@ -20101,14 +20055,7 @@
                 <w:sz w:val="26"/>
                 <w:szCs w:val="26"/>
               </w:rPr>
-              <w:t>id</w:t>
-            </w:r>
-            <w:r>
-              <w:rPr>
-                <w:sz w:val="26"/>
-                <w:szCs w:val="26"/>
-              </w:rPr>
-              <w:t>QuestionLv3</w:t>
+              <w:t>idQuestionLv3</w:t>
             </w:r>
           </w:p>
         </w:tc>
@@ -20596,14 +20543,7 @@
                 <w:sz w:val="26"/>
                 <w:szCs w:val="26"/>
               </w:rPr>
-              <w:t xml:space="preserve">Mã </w:t>
-            </w:r>
-            <w:r>
-              <w:rPr>
-                <w:sz w:val="26"/>
-                <w:szCs w:val="26"/>
-              </w:rPr>
-              <w:t>phiên thực hành</w:t>
+              <w:t>Mã phiên thực hành</w:t>
             </w:r>
           </w:p>
         </w:tc>
@@ -20991,14 +20931,7 @@
                 <w:sz w:val="26"/>
                 <w:szCs w:val="26"/>
               </w:rPr>
-              <w:t>pointLv</w:t>
-            </w:r>
-            <w:r>
-              <w:rPr>
-                <w:sz w:val="26"/>
-                <w:szCs w:val="26"/>
-              </w:rPr>
-              <w:t>2</w:t>
+              <w:t>pointLv2</w:t>
             </w:r>
           </w:p>
         </w:tc>
@@ -21158,14 +21091,7 @@
                 <w:sz w:val="26"/>
                 <w:szCs w:val="26"/>
               </w:rPr>
-              <w:t>pointLv</w:t>
-            </w:r>
-            <w:r>
-              <w:rPr>
-                <w:sz w:val="26"/>
-                <w:szCs w:val="26"/>
-              </w:rPr>
-              <w:t>3</w:t>
+              <w:t>pointLv3</w:t>
             </w:r>
           </w:p>
         </w:tc>
@@ -21324,14 +21250,7 @@
                 <w:sz w:val="26"/>
                 <w:szCs w:val="26"/>
               </w:rPr>
-              <w:t>pointLv</w:t>
-            </w:r>
-            <w:r>
-              <w:rPr>
-                <w:sz w:val="26"/>
-                <w:szCs w:val="26"/>
-              </w:rPr>
-              <w:t>4</w:t>
+              <w:t>pointLv4</w:t>
             </w:r>
           </w:p>
         </w:tc>
@@ -21491,14 +21410,7 @@
                 <w:sz w:val="26"/>
                 <w:szCs w:val="26"/>
               </w:rPr>
-              <w:t>pointLv</w:t>
-            </w:r>
-            <w:r>
-              <w:rPr>
-                <w:sz w:val="26"/>
-                <w:szCs w:val="26"/>
-              </w:rPr>
-              <w:t>5</w:t>
+              <w:t>pointLv5</w:t>
             </w:r>
           </w:p>
         </w:tc>
@@ -21818,14 +21730,7 @@
                 <w:sz w:val="26"/>
                 <w:szCs w:val="26"/>
               </w:rPr>
-              <w:t>id</w:t>
-            </w:r>
-            <w:r>
-              <w:rPr>
-                <w:sz w:val="26"/>
-                <w:szCs w:val="26"/>
-              </w:rPr>
-              <w:t>Difficulty</w:t>
+              <w:t>idDifficulty</w:t>
             </w:r>
           </w:p>
         </w:tc>
@@ -21917,14 +21822,7 @@
                 <w:sz w:val="26"/>
                 <w:szCs w:val="26"/>
               </w:rPr>
-              <w:t xml:space="preserve">Mã </w:t>
-            </w:r>
-            <w:r>
-              <w:rPr>
-                <w:sz w:val="26"/>
-                <w:szCs w:val="26"/>
-              </w:rPr>
-              <w:t>độ khó</w:t>
+              <w:t>Mã độ khó</w:t>
             </w:r>
           </w:p>
         </w:tc>
@@ -21950,6 +21848,7 @@
         </w:numPr>
         <w:spacing w:before="0" w:after="0" w:line="240" w:lineRule="auto"/>
         <w:jc w:val="left"/>
+        <w:outlineLvl w:val="2"/>
         <w:rPr>
           <w:lang w:val="vi-VN"/>
         </w:rPr>
@@ -21990,13 +21889,13 @@
       </w:pPr>
       <w:r>
         <w:rPr>
-          <w:lang w:val="vi-VN"/>
+          <w:noProof/>
         </w:rPr>
         <w:lastRenderedPageBreak/>
         <w:drawing>
-          <wp:inline distT="0" distB="0" distL="0" distR="0" wp14:anchorId="3F6AAB60" wp14:editId="641BFF3E">
-            <wp:extent cx="5727700" cy="3704590"/>
-            <wp:effectExtent l="0" t="0" r="12700" b="3810"/>
+          <wp:inline distT="0" distB="0" distL="0" distR="0" wp14:anchorId="3F6AAB60" wp14:editId="3A1FA4AC">
+            <wp:extent cx="6542577" cy="4231640"/>
+            <wp:effectExtent l="0" t="0" r="10795" b="10160"/>
             <wp:docPr id="15" name="Picture 15"/>
             <wp:cNvGraphicFramePr>
               <a:graphicFrameLocks xmlns:a="http://schemas.openxmlformats.org/drawingml/2006/main" noChangeAspect="1"/>
@@ -22017,7 +21916,7 @@
                   <pic:spPr>
                     <a:xfrm>
                       <a:off x="0" y="0"/>
-                      <a:ext cx="5727700" cy="3704590"/>
+                      <a:ext cx="6548249" cy="4235309"/>
                     </a:xfrm>
                     <a:prstGeom prst="rect">
                       <a:avLst/>
@@ -22029,6 +21928,364 @@
           </wp:inline>
         </w:drawing>
       </w:r>
+    </w:p>
+    <w:p>
+      <w:pPr>
+        <w:pStyle w:val="ListParagraph"/>
+        <w:spacing w:before="0" w:after="0" w:line="240" w:lineRule="auto"/>
+        <w:ind w:left="0"/>
+        <w:jc w:val="center"/>
+        <w:rPr>
+          <w:lang w:val="vi-VN"/>
+        </w:rPr>
+      </w:pPr>
+    </w:p>
+    <w:p>
+      <w:pPr>
+        <w:pStyle w:val="Heading1"/>
+        <w:rPr>
+          <w:rFonts w:ascii="Times New Roman" w:hAnsi="Times New Roman" w:cs="Times New Roman"/>
+          <w:color w:val="000000" w:themeColor="text1"/>
+          <w:lang w:val="vi-VN"/>
+        </w:rPr>
+      </w:pPr>
+      <w:r>
+        <w:rPr>
+          <w:rFonts w:ascii="Times New Roman" w:hAnsi="Times New Roman" w:cs="Times New Roman"/>
+          <w:color w:val="000000" w:themeColor="text1"/>
+          <w:lang w:val="vi-VN"/>
+        </w:rPr>
+        <w:t>CHƯƠNG 4: CÀI ĐẶ</w:t>
+      </w:r>
+      <w:r>
+        <w:rPr>
+          <w:rFonts w:ascii="Times New Roman" w:hAnsi="Times New Roman" w:cs="Times New Roman"/>
+          <w:color w:val="000000" w:themeColor="text1"/>
+          <w:lang w:val="vi-VN"/>
+        </w:rPr>
+        <w:t xml:space="preserve">T </w:t>
+      </w:r>
+      <w:r>
+        <w:rPr>
+          <w:rFonts w:ascii="Times New Roman" w:hAnsi="Times New Roman" w:cs="Times New Roman"/>
+          <w:color w:val="000000" w:themeColor="text1"/>
+          <w:lang w:val="vi-VN"/>
+        </w:rPr>
+        <w:t>ỨNG DỤNG</w:t>
+      </w:r>
+    </w:p>
+    <w:p>
+      <w:pPr>
+        <w:pStyle w:val="ListParagraph"/>
+        <w:numPr>
+          <w:ilvl w:val="0"/>
+          <w:numId w:val="43"/>
+        </w:numPr>
+        <w:outlineLvl w:val="1"/>
+        <w:rPr>
+          <w:lang w:val="vi-VN"/>
+        </w:rPr>
+      </w:pPr>
+      <w:r>
+        <w:rPr>
+          <w:lang w:val="vi-VN"/>
+        </w:rPr>
+        <w:t>YÊU CẦU HỆ THỐNG</w:t>
+      </w:r>
+    </w:p>
+    <w:p>
+      <w:pPr>
+        <w:pStyle w:val="ListParagraph"/>
+        <w:numPr>
+          <w:ilvl w:val="1"/>
+          <w:numId w:val="43"/>
+        </w:numPr>
+        <w:outlineLvl w:val="2"/>
+        <w:rPr>
+          <w:lang w:val="vi-VN"/>
+        </w:rPr>
+      </w:pPr>
+      <w:r>
+        <w:rPr>
+          <w:lang w:val="vi-VN"/>
+        </w:rPr>
+        <w:t>YÊU CẦU CHO PHẦN VIẾT CHƯƠNG TRÌNH</w:t>
+      </w:r>
+    </w:p>
+    <w:p>
+      <w:pPr>
+        <w:pStyle w:val="ListParagraph"/>
+        <w:numPr>
+          <w:ilvl w:val="0"/>
+          <w:numId w:val="30"/>
+        </w:numPr>
+        <w:rPr>
+          <w:lang w:val="vi-VN"/>
+        </w:rPr>
+      </w:pPr>
+      <w:r>
+        <w:rPr>
+          <w:lang w:val="vi-VN"/>
+        </w:rPr>
+        <w:t>Xcode:</w:t>
+      </w:r>
+      <w:r>
+        <w:rPr>
+          <w:lang w:val="vi-VN"/>
+        </w:rPr>
+        <w:t xml:space="preserve"> </w:t>
+      </w:r>
+      <w:r>
+        <w:rPr>
+          <w:lang w:val="vi-VN"/>
+        </w:rPr>
+        <w:t xml:space="preserve">là bộ phát triển phần mềm tích hợp được Apple phát triển chạy trên hệ điều hành Mac để phát lập trình viên có thể phát triển phần mềm chạy trên hệ điều hành Mac và iOS. Phiên bản đầu tiên của XCode được phát hành vào năm 2003 và phiên bản hiện tại là </w:t>
+      </w:r>
+      <w:r>
+        <w:rPr>
+          <w:lang w:val="vi-VN"/>
+        </w:rPr>
+        <w:t>10</w:t>
+      </w:r>
+      <w:r>
+        <w:rPr>
+          <w:lang w:val="vi-VN"/>
+        </w:rPr>
+        <w:t>.1 được phát hành vào</w:t>
+      </w:r>
+      <w:r>
+        <w:rPr>
+          <w:lang w:val="vi-VN"/>
+        </w:rPr>
+        <w:t xml:space="preserve"> cuối năm 2018</w:t>
+      </w:r>
+      <w:r>
+        <w:rPr>
+          <w:lang w:val="vi-VN"/>
+        </w:rPr>
+        <w:t>. XCode được phát hành miễn phí cho người dùng Mac download thông qua chợ ứng dụng App Store.</w:t>
+      </w:r>
+      <w:r>
+        <w:rPr>
+          <w:lang w:val="vi-VN"/>
+        </w:rPr>
+        <w:t xml:space="preserve"> </w:t>
+      </w:r>
+    </w:p>
+    <w:p>
+      <w:pPr>
+        <w:pStyle w:val="ListParagraph"/>
+        <w:numPr>
+          <w:ilvl w:val="0"/>
+          <w:numId w:val="30"/>
+        </w:numPr>
+        <w:rPr>
+          <w:lang w:val="vi-VN"/>
+        </w:rPr>
+      </w:pPr>
+      <w:r>
+        <w:rPr>
+          <w:lang w:val="vi-VN"/>
+        </w:rPr>
+        <w:t xml:space="preserve">Github (không bắt buộc): là server của Git, dùng để quản lý source code một cách dễ dàng và an toàn. </w:t>
+      </w:r>
+    </w:p>
+    <w:p>
+      <w:pPr>
+        <w:pStyle w:val="ListParagraph"/>
+        <w:numPr>
+          <w:ilvl w:val="0"/>
+          <w:numId w:val="30"/>
+        </w:numPr>
+        <w:rPr>
+          <w:lang w:val="vi-VN"/>
+        </w:rPr>
+      </w:pPr>
+      <w:r>
+        <w:rPr>
+          <w:lang w:val="vi-VN"/>
+        </w:rPr>
+        <w:lastRenderedPageBreak/>
+        <w:t xml:space="preserve">SQLite: </w:t>
+      </w:r>
+      <w:r>
+        <w:rPr>
+          <w:lang w:val="vi-VN"/>
+        </w:rPr>
+        <w:t>là hệ thống cơ sở dữ liệu quan hệ nhỏ gọn, hoàn chỉnh, có thể cài đặt bên trong các trình ứng dụng khác. SQLite được Richard Hipp viết dưới dạng thư viện bằng ngôn ngữ lập trình C.</w:t>
+      </w:r>
+    </w:p>
+    <w:p>
+      <w:pPr>
+        <w:pStyle w:val="ListParagraph"/>
+        <w:ind w:left="1440"/>
+        <w:rPr>
+          <w:lang w:val="vi-VN"/>
+        </w:rPr>
+      </w:pPr>
+    </w:p>
+    <w:p>
+      <w:pPr>
+        <w:pStyle w:val="ListParagraph"/>
+        <w:numPr>
+          <w:ilvl w:val="1"/>
+          <w:numId w:val="43"/>
+        </w:numPr>
+        <w:outlineLvl w:val="2"/>
+        <w:rPr>
+          <w:lang w:val="vi-VN"/>
+        </w:rPr>
+      </w:pPr>
+      <w:r>
+        <w:rPr>
+          <w:lang w:val="vi-VN"/>
+        </w:rPr>
+        <w:t>YÊU CẦU CHO THIẾT BỊ CHẠY ỨNG DỤNG</w:t>
+      </w:r>
+    </w:p>
+    <w:p>
+      <w:pPr>
+        <w:pStyle w:val="ListParagraph"/>
+        <w:numPr>
+          <w:ilvl w:val="0"/>
+          <w:numId w:val="46"/>
+        </w:numPr>
+        <w:rPr>
+          <w:lang w:val="vi-VN"/>
+        </w:rPr>
+      </w:pPr>
+      <w:r>
+        <w:rPr>
+          <w:lang w:val="vi-VN"/>
+        </w:rPr>
+        <w:t>Ứng dụng chạy trên hệ điều hành iOS 8.0 trở lên, cần được cấp các quyền sau:</w:t>
+      </w:r>
+    </w:p>
+    <w:p>
+      <w:pPr>
+        <w:pStyle w:val="ListParagraph"/>
+        <w:numPr>
+          <w:ilvl w:val="0"/>
+          <w:numId w:val="47"/>
+        </w:numPr>
+        <w:rPr>
+          <w:lang w:val="vi-VN"/>
+        </w:rPr>
+      </w:pPr>
+      <w:r>
+        <w:rPr>
+          <w:lang w:val="vi-VN"/>
+        </w:rPr>
+        <w:t>Privacy - Microphone Usage Description</w:t>
+      </w:r>
+      <w:r>
+        <w:rPr>
+          <w:lang w:val="vi-VN"/>
+        </w:rPr>
+        <w:t xml:space="preserve">: </w:t>
+      </w:r>
+      <w:r>
+        <w:rPr>
+          <w:lang w:val="vi-VN"/>
+        </w:rPr>
+        <w:t>quyền truy cập micro để ứng dụng có thể nghe được bạn phát âm.</w:t>
+      </w:r>
+    </w:p>
+    <w:p>
+      <w:pPr>
+        <w:pStyle w:val="ListParagraph"/>
+        <w:numPr>
+          <w:ilvl w:val="0"/>
+          <w:numId w:val="47"/>
+        </w:numPr>
+        <w:rPr>
+          <w:lang w:val="vi-VN"/>
+        </w:rPr>
+      </w:pPr>
+      <w:r>
+        <w:rPr>
+          <w:lang w:val="vi-VN"/>
+        </w:rPr>
+        <w:t>Privacy - Speech Recognition Usage Description</w:t>
+      </w:r>
+      <w:r>
+        <w:rPr>
+          <w:lang w:val="vi-VN"/>
+        </w:rPr>
+        <w:t>: quyền nhận dạng lời nói để có thể biết được bạn vừa phát âm gì.</w:t>
+      </w:r>
+    </w:p>
+    <w:p>
+      <w:pPr>
+        <w:pStyle w:val="ListParagraph"/>
+        <w:numPr>
+          <w:ilvl w:val="0"/>
+          <w:numId w:val="48"/>
+        </w:numPr>
+        <w:ind w:left="1843"/>
+        <w:rPr>
+          <w:lang w:val="vi-VN"/>
+        </w:rPr>
+      </w:pPr>
+      <w:r>
+        <w:rPr>
+          <w:lang w:val="vi-VN"/>
+        </w:rPr>
+        <w:t xml:space="preserve">Thiết bị cần có kết nối mạng để giao tiếp với server Dialogflow của Google và server </w:t>
+      </w:r>
+      <w:r>
+        <w:rPr>
+          <w:lang w:val="vi-VN"/>
+        </w:rPr>
+        <w:t>Speech Recognition</w:t>
+      </w:r>
+      <w:r>
+        <w:rPr>
+          <w:lang w:val="vi-VN"/>
+        </w:rPr>
+        <w:t xml:space="preserve"> của Apple</w:t>
+      </w:r>
+    </w:p>
+    <w:p>
+      <w:pPr>
+        <w:pStyle w:val="ListParagraph"/>
+        <w:ind w:left="1843"/>
+        <w:rPr>
+          <w:lang w:val="vi-VN"/>
+        </w:rPr>
+      </w:pPr>
+    </w:p>
+    <w:p>
+      <w:pPr>
+        <w:pStyle w:val="ListParagraph"/>
+        <w:numPr>
+          <w:ilvl w:val="0"/>
+          <w:numId w:val="43"/>
+        </w:numPr>
+        <w:outlineLvl w:val="1"/>
+        <w:rPr>
+          <w:lang w:val="vi-VN"/>
+        </w:rPr>
+      </w:pPr>
+      <w:r>
+        <w:rPr>
+          <w:lang w:val="vi-VN"/>
+        </w:rPr>
+        <w:t>NGUỒN DỮ LIỆU</w:t>
+      </w:r>
+    </w:p>
+    <w:p>
+      <w:pPr>
+        <w:pStyle w:val="ListParagraph"/>
+        <w:numPr>
+          <w:ilvl w:val="1"/>
+          <w:numId w:val="43"/>
+        </w:numPr>
+        <w:outlineLvl w:val="1"/>
+        <w:rPr>
+          <w:lang w:val="vi-VN"/>
+        </w:rPr>
+      </w:pPr>
       <w:bookmarkStart w:id="51" w:name="_GoBack"/>
       <w:bookmarkEnd w:id="51"/>
     </w:p>
@@ -22139,7 +22396,7 @@
         <w:rStyle w:val="PageNumber"/>
         <w:noProof/>
       </w:rPr>
-      <w:t>37</w:t>
+      <w:t>38</w:t>
     </w:r>
     <w:r>
       <w:rPr>
@@ -22636,6 +22893,127 @@
     </w:lvl>
   </w:abstractNum>
   <w:abstractNum w:abstractNumId="4">
+    <w:nsid w:val="0ABB5567"/>
+    <w:multiLevelType w:val="multilevel"/>
+    <w:tmpl w:val="99340060"/>
+    <w:lvl w:ilvl="0">
+      <w:start w:val="1"/>
+      <w:numFmt w:val="decimal"/>
+      <w:lvlText w:val="%1."/>
+      <w:lvlJc w:val="left"/>
+      <w:pPr>
+        <w:ind w:left="720" w:hanging="360"/>
+      </w:pPr>
+      <w:rPr>
+        <w:rFonts w:hint="default"/>
+      </w:rPr>
+    </w:lvl>
+    <w:lvl w:ilvl="1">
+      <w:start w:val="1"/>
+      <w:numFmt w:val="decimal"/>
+      <w:isLgl/>
+      <w:lvlText w:val="%1.%2."/>
+      <w:lvlJc w:val="left"/>
+      <w:pPr>
+        <w:ind w:left="1080" w:hanging="720"/>
+      </w:pPr>
+      <w:rPr>
+        <w:rFonts w:hint="default"/>
+      </w:rPr>
+    </w:lvl>
+    <w:lvl w:ilvl="2">
+      <w:start w:val="1"/>
+      <w:numFmt w:val="decimal"/>
+      <w:isLgl/>
+      <w:lvlText w:val="%1.%2.%3."/>
+      <w:lvlJc w:val="left"/>
+      <w:pPr>
+        <w:ind w:left="1080" w:hanging="720"/>
+      </w:pPr>
+      <w:rPr>
+        <w:rFonts w:hint="default"/>
+      </w:rPr>
+    </w:lvl>
+    <w:lvl w:ilvl="3">
+      <w:start w:val="1"/>
+      <w:numFmt w:val="decimal"/>
+      <w:isLgl/>
+      <w:lvlText w:val="%1.%2.%3.%4."/>
+      <w:lvlJc w:val="left"/>
+      <w:pPr>
+        <w:ind w:left="1440" w:hanging="1080"/>
+      </w:pPr>
+      <w:rPr>
+        <w:rFonts w:hint="default"/>
+      </w:rPr>
+    </w:lvl>
+    <w:lvl w:ilvl="4">
+      <w:start w:val="1"/>
+      <w:numFmt w:val="decimal"/>
+      <w:isLgl/>
+      <w:lvlText w:val="%1.%2.%3.%4.%5."/>
+      <w:lvlJc w:val="left"/>
+      <w:pPr>
+        <w:ind w:left="1440" w:hanging="1080"/>
+      </w:pPr>
+      <w:rPr>
+        <w:rFonts w:hint="default"/>
+      </w:rPr>
+    </w:lvl>
+    <w:lvl w:ilvl="5">
+      <w:start w:val="1"/>
+      <w:numFmt w:val="decimal"/>
+      <w:isLgl/>
+      <w:lvlText w:val="%1.%2.%3.%4.%5.%6."/>
+      <w:lvlJc w:val="left"/>
+      <w:pPr>
+        <w:ind w:left="1800" w:hanging="1440"/>
+      </w:pPr>
+      <w:rPr>
+        <w:rFonts w:hint="default"/>
+      </w:rPr>
+    </w:lvl>
+    <w:lvl w:ilvl="6">
+      <w:start w:val="1"/>
+      <w:numFmt w:val="decimal"/>
+      <w:isLgl/>
+      <w:lvlText w:val="%1.%2.%3.%4.%5.%6.%7."/>
+      <w:lvlJc w:val="left"/>
+      <w:pPr>
+        <w:ind w:left="2160" w:hanging="1800"/>
+      </w:pPr>
+      <w:rPr>
+        <w:rFonts w:hint="default"/>
+      </w:rPr>
+    </w:lvl>
+    <w:lvl w:ilvl="7">
+      <w:start w:val="1"/>
+      <w:numFmt w:val="decimal"/>
+      <w:isLgl/>
+      <w:lvlText w:val="%1.%2.%3.%4.%5.%6.%7.%8."/>
+      <w:lvlJc w:val="left"/>
+      <w:pPr>
+        <w:ind w:left="2160" w:hanging="1800"/>
+      </w:pPr>
+      <w:rPr>
+        <w:rFonts w:hint="default"/>
+      </w:rPr>
+    </w:lvl>
+    <w:lvl w:ilvl="8">
+      <w:start w:val="1"/>
+      <w:numFmt w:val="decimal"/>
+      <w:isLgl/>
+      <w:lvlText w:val="%1.%2.%3.%4.%5.%6.%7.%8.%9."/>
+      <w:lvlJc w:val="left"/>
+      <w:pPr>
+        <w:ind w:left="2520" w:hanging="2160"/>
+      </w:pPr>
+      <w:rPr>
+        <w:rFonts w:hint="default"/>
+      </w:rPr>
+    </w:lvl>
+  </w:abstractNum>
+  <w:abstractNum w:abstractNumId="5">
     <w:nsid w:val="0CC17603"/>
     <w:multiLevelType w:val="hybridMultilevel"/>
     <w:tmpl w:val="E6004900"/>
@@ -22724,7 +23102,7 @@
       </w:pPr>
     </w:lvl>
   </w:abstractNum>
-  <w:abstractNum w:abstractNumId="5">
+  <w:abstractNum w:abstractNumId="6">
     <w:nsid w:val="0FD3350F"/>
     <w:multiLevelType w:val="hybridMultilevel"/>
     <w:tmpl w:val="7D908972"/>
@@ -22839,7 +23217,7 @@
       </w:rPr>
     </w:lvl>
   </w:abstractNum>
-  <w:abstractNum w:abstractNumId="6">
+  <w:abstractNum w:abstractNumId="7">
     <w:nsid w:val="11580EFD"/>
     <w:multiLevelType w:val="hybridMultilevel"/>
     <w:tmpl w:val="A106E126"/>
@@ -22929,7 +23307,7 @@
       </w:pPr>
     </w:lvl>
   </w:abstractNum>
-  <w:abstractNum w:abstractNumId="7">
+  <w:abstractNum w:abstractNumId="8">
     <w:nsid w:val="116333A6"/>
     <w:multiLevelType w:val="hybridMultilevel"/>
     <w:tmpl w:val="F27AC678"/>
@@ -23044,7 +23422,7 @@
       </w:rPr>
     </w:lvl>
   </w:abstractNum>
-  <w:abstractNum w:abstractNumId="8">
+  <w:abstractNum w:abstractNumId="9">
     <w:nsid w:val="1A61387A"/>
     <w:multiLevelType w:val="hybridMultilevel"/>
     <w:tmpl w:val="E9FAD5F0"/>
@@ -23157,7 +23535,7 @@
       </w:rPr>
     </w:lvl>
   </w:abstractNum>
-  <w:abstractNum w:abstractNumId="9">
+  <w:abstractNum w:abstractNumId="10">
     <w:nsid w:val="1BCC295C"/>
     <w:multiLevelType w:val="hybridMultilevel"/>
     <w:tmpl w:val="B910355E"/>
@@ -23246,7 +23624,7 @@
       </w:pPr>
     </w:lvl>
   </w:abstractNum>
-  <w:abstractNum w:abstractNumId="10">
+  <w:abstractNum w:abstractNumId="11">
     <w:nsid w:val="1D4F28F2"/>
     <w:multiLevelType w:val="hybridMultilevel"/>
     <w:tmpl w:val="F4864502"/>
@@ -23359,7 +23737,7 @@
       </w:rPr>
     </w:lvl>
   </w:abstractNum>
-  <w:abstractNum w:abstractNumId="11">
+  <w:abstractNum w:abstractNumId="12">
     <w:nsid w:val="1FFB18AB"/>
     <w:multiLevelType w:val="hybridMultilevel"/>
     <w:tmpl w:val="33524A84"/>
@@ -23472,7 +23850,120 @@
       </w:rPr>
     </w:lvl>
   </w:abstractNum>
-  <w:abstractNum w:abstractNumId="12">
+  <w:abstractNum w:abstractNumId="13">
+    <w:nsid w:val="22FF57CE"/>
+    <w:multiLevelType w:val="hybridMultilevel"/>
+    <w:tmpl w:val="EACE8320"/>
+    <w:lvl w:ilvl="0" w:tplc="D0E8D77A">
+      <w:start w:val="1"/>
+      <w:numFmt w:val="bullet"/>
+      <w:lvlText w:val="-"/>
+      <w:lvlJc w:val="left"/>
+      <w:pPr>
+        <w:ind w:left="1440" w:hanging="360"/>
+      </w:pPr>
+      <w:rPr>
+        <w:rFonts w:ascii="Times New Roman" w:eastAsiaTheme="minorHAnsi" w:hAnsi="Times New Roman" w:cs="Times New Roman" w:hint="default"/>
+      </w:rPr>
+    </w:lvl>
+    <w:lvl w:ilvl="1" w:tplc="04090003" w:tentative="1">
+      <w:start w:val="1"/>
+      <w:numFmt w:val="bullet"/>
+      <w:lvlText w:val="o"/>
+      <w:lvlJc w:val="left"/>
+      <w:pPr>
+        <w:ind w:left="2160" w:hanging="360"/>
+      </w:pPr>
+      <w:rPr>
+        <w:rFonts w:ascii="Courier New" w:hAnsi="Courier New" w:cs="Courier New" w:hint="default"/>
+      </w:rPr>
+    </w:lvl>
+    <w:lvl w:ilvl="2" w:tplc="04090005" w:tentative="1">
+      <w:start w:val="1"/>
+      <w:numFmt w:val="bullet"/>
+      <w:lvlText w:val=""/>
+      <w:lvlJc w:val="left"/>
+      <w:pPr>
+        <w:ind w:left="2880" w:hanging="360"/>
+      </w:pPr>
+      <w:rPr>
+        <w:rFonts w:ascii="Wingdings" w:hAnsi="Wingdings" w:hint="default"/>
+      </w:rPr>
+    </w:lvl>
+    <w:lvl w:ilvl="3" w:tplc="04090001" w:tentative="1">
+      <w:start w:val="1"/>
+      <w:numFmt w:val="bullet"/>
+      <w:lvlText w:val=""/>
+      <w:lvlJc w:val="left"/>
+      <w:pPr>
+        <w:ind w:left="3600" w:hanging="360"/>
+      </w:pPr>
+      <w:rPr>
+        <w:rFonts w:ascii="Symbol" w:hAnsi="Symbol" w:hint="default"/>
+      </w:rPr>
+    </w:lvl>
+    <w:lvl w:ilvl="4" w:tplc="04090003" w:tentative="1">
+      <w:start w:val="1"/>
+      <w:numFmt w:val="bullet"/>
+      <w:lvlText w:val="o"/>
+      <w:lvlJc w:val="left"/>
+      <w:pPr>
+        <w:ind w:left="4320" w:hanging="360"/>
+      </w:pPr>
+      <w:rPr>
+        <w:rFonts w:ascii="Courier New" w:hAnsi="Courier New" w:cs="Courier New" w:hint="default"/>
+      </w:rPr>
+    </w:lvl>
+    <w:lvl w:ilvl="5" w:tplc="04090005" w:tentative="1">
+      <w:start w:val="1"/>
+      <w:numFmt w:val="bullet"/>
+      <w:lvlText w:val=""/>
+      <w:lvlJc w:val="left"/>
+      <w:pPr>
+        <w:ind w:left="5040" w:hanging="360"/>
+      </w:pPr>
+      <w:rPr>
+        <w:rFonts w:ascii="Wingdings" w:hAnsi="Wingdings" w:hint="default"/>
+      </w:rPr>
+    </w:lvl>
+    <w:lvl w:ilvl="6" w:tplc="04090001" w:tentative="1">
+      <w:start w:val="1"/>
+      <w:numFmt w:val="bullet"/>
+      <w:lvlText w:val=""/>
+      <w:lvlJc w:val="left"/>
+      <w:pPr>
+        <w:ind w:left="5760" w:hanging="360"/>
+      </w:pPr>
+      <w:rPr>
+        <w:rFonts w:ascii="Symbol" w:hAnsi="Symbol" w:hint="default"/>
+      </w:rPr>
+    </w:lvl>
+    <w:lvl w:ilvl="7" w:tplc="04090003" w:tentative="1">
+      <w:start w:val="1"/>
+      <w:numFmt w:val="bullet"/>
+      <w:lvlText w:val="o"/>
+      <w:lvlJc w:val="left"/>
+      <w:pPr>
+        <w:ind w:left="6480" w:hanging="360"/>
+      </w:pPr>
+      <w:rPr>
+        <w:rFonts w:ascii="Courier New" w:hAnsi="Courier New" w:cs="Courier New" w:hint="default"/>
+      </w:rPr>
+    </w:lvl>
+    <w:lvl w:ilvl="8" w:tplc="04090005" w:tentative="1">
+      <w:start w:val="1"/>
+      <w:numFmt w:val="bullet"/>
+      <w:lvlText w:val=""/>
+      <w:lvlJc w:val="left"/>
+      <w:pPr>
+        <w:ind w:left="7200" w:hanging="360"/>
+      </w:pPr>
+      <w:rPr>
+        <w:rFonts w:ascii="Wingdings" w:hAnsi="Wingdings" w:hint="default"/>
+      </w:rPr>
+    </w:lvl>
+  </w:abstractNum>
+  <w:abstractNum w:abstractNumId="14">
     <w:nsid w:val="28672ACE"/>
     <w:multiLevelType w:val="hybridMultilevel"/>
     <w:tmpl w:val="AC98D732"/>
@@ -23585,7 +24076,120 @@
       </w:rPr>
     </w:lvl>
   </w:abstractNum>
-  <w:abstractNum w:abstractNumId="13">
+  <w:abstractNum w:abstractNumId="15">
+    <w:nsid w:val="2F9F1713"/>
+    <w:multiLevelType w:val="hybridMultilevel"/>
+    <w:tmpl w:val="C2EEA27A"/>
+    <w:lvl w:ilvl="0" w:tplc="04090001">
+      <w:start w:val="1"/>
+      <w:numFmt w:val="bullet"/>
+      <w:lvlText w:val=""/>
+      <w:lvlJc w:val="left"/>
+      <w:pPr>
+        <w:ind w:left="2520" w:hanging="360"/>
+      </w:pPr>
+      <w:rPr>
+        <w:rFonts w:ascii="Symbol" w:hAnsi="Symbol" w:hint="default"/>
+      </w:rPr>
+    </w:lvl>
+    <w:lvl w:ilvl="1" w:tplc="04090003" w:tentative="1">
+      <w:start w:val="1"/>
+      <w:numFmt w:val="bullet"/>
+      <w:lvlText w:val="o"/>
+      <w:lvlJc w:val="left"/>
+      <w:pPr>
+        <w:ind w:left="3240" w:hanging="360"/>
+      </w:pPr>
+      <w:rPr>
+        <w:rFonts w:ascii="Courier New" w:hAnsi="Courier New" w:cs="Courier New" w:hint="default"/>
+      </w:rPr>
+    </w:lvl>
+    <w:lvl w:ilvl="2" w:tplc="04090005" w:tentative="1">
+      <w:start w:val="1"/>
+      <w:numFmt w:val="bullet"/>
+      <w:lvlText w:val=""/>
+      <w:lvlJc w:val="left"/>
+      <w:pPr>
+        <w:ind w:left="3960" w:hanging="360"/>
+      </w:pPr>
+      <w:rPr>
+        <w:rFonts w:ascii="Wingdings" w:hAnsi="Wingdings" w:hint="default"/>
+      </w:rPr>
+    </w:lvl>
+    <w:lvl w:ilvl="3" w:tplc="04090001" w:tentative="1">
+      <w:start w:val="1"/>
+      <w:numFmt w:val="bullet"/>
+      <w:lvlText w:val=""/>
+      <w:lvlJc w:val="left"/>
+      <w:pPr>
+        <w:ind w:left="4680" w:hanging="360"/>
+      </w:pPr>
+      <w:rPr>
+        <w:rFonts w:ascii="Symbol" w:hAnsi="Symbol" w:hint="default"/>
+      </w:rPr>
+    </w:lvl>
+    <w:lvl w:ilvl="4" w:tplc="04090003" w:tentative="1">
+      <w:start w:val="1"/>
+      <w:numFmt w:val="bullet"/>
+      <w:lvlText w:val="o"/>
+      <w:lvlJc w:val="left"/>
+      <w:pPr>
+        <w:ind w:left="5400" w:hanging="360"/>
+      </w:pPr>
+      <w:rPr>
+        <w:rFonts w:ascii="Courier New" w:hAnsi="Courier New" w:cs="Courier New" w:hint="default"/>
+      </w:rPr>
+    </w:lvl>
+    <w:lvl w:ilvl="5" w:tplc="04090005" w:tentative="1">
+      <w:start w:val="1"/>
+      <w:numFmt w:val="bullet"/>
+      <w:lvlText w:val=""/>
+      <w:lvlJc w:val="left"/>
+      <w:pPr>
+        <w:ind w:left="6120" w:hanging="360"/>
+      </w:pPr>
+      <w:rPr>
+        <w:rFonts w:ascii="Wingdings" w:hAnsi="Wingdings" w:hint="default"/>
+      </w:rPr>
+    </w:lvl>
+    <w:lvl w:ilvl="6" w:tplc="04090001" w:tentative="1">
+      <w:start w:val="1"/>
+      <w:numFmt w:val="bullet"/>
+      <w:lvlText w:val=""/>
+      <w:lvlJc w:val="left"/>
+      <w:pPr>
+        <w:ind w:left="6840" w:hanging="360"/>
+      </w:pPr>
+      <w:rPr>
+        <w:rFonts w:ascii="Symbol" w:hAnsi="Symbol" w:hint="default"/>
+      </w:rPr>
+    </w:lvl>
+    <w:lvl w:ilvl="7" w:tplc="04090003" w:tentative="1">
+      <w:start w:val="1"/>
+      <w:numFmt w:val="bullet"/>
+      <w:lvlText w:val="o"/>
+      <w:lvlJc w:val="left"/>
+      <w:pPr>
+        <w:ind w:left="7560" w:hanging="360"/>
+      </w:pPr>
+      <w:rPr>
+        <w:rFonts w:ascii="Courier New" w:hAnsi="Courier New" w:cs="Courier New" w:hint="default"/>
+      </w:rPr>
+    </w:lvl>
+    <w:lvl w:ilvl="8" w:tplc="04090005" w:tentative="1">
+      <w:start w:val="1"/>
+      <w:numFmt w:val="bullet"/>
+      <w:lvlText w:val=""/>
+      <w:lvlJc w:val="left"/>
+      <w:pPr>
+        <w:ind w:left="8280" w:hanging="360"/>
+      </w:pPr>
+      <w:rPr>
+        <w:rFonts w:ascii="Wingdings" w:hAnsi="Wingdings" w:hint="default"/>
+      </w:rPr>
+    </w:lvl>
+  </w:abstractNum>
+  <w:abstractNum w:abstractNumId="16">
     <w:nsid w:val="33F32433"/>
     <w:multiLevelType w:val="hybridMultilevel"/>
     <w:tmpl w:val="D4EA99D2"/>
@@ -23698,7 +24302,7 @@
       </w:rPr>
     </w:lvl>
   </w:abstractNum>
-  <w:abstractNum w:abstractNumId="14">
+  <w:abstractNum w:abstractNumId="17">
     <w:nsid w:val="3570394D"/>
     <w:multiLevelType w:val="hybridMultilevel"/>
     <w:tmpl w:val="E5A8DF80"/>
@@ -23811,7 +24415,7 @@
       </w:rPr>
     </w:lvl>
   </w:abstractNum>
-  <w:abstractNum w:abstractNumId="15">
+  <w:abstractNum w:abstractNumId="18">
     <w:nsid w:val="39C61EC5"/>
     <w:multiLevelType w:val="hybridMultilevel"/>
     <w:tmpl w:val="A106E126"/>
@@ -23901,7 +24505,7 @@
       </w:pPr>
     </w:lvl>
   </w:abstractNum>
-  <w:abstractNum w:abstractNumId="16">
+  <w:abstractNum w:abstractNumId="19">
     <w:nsid w:val="3C415ACB"/>
     <w:multiLevelType w:val="hybridMultilevel"/>
     <w:tmpl w:val="0600A1F2"/>
@@ -24014,7 +24618,128 @@
       </w:rPr>
     </w:lvl>
   </w:abstractNum>
-  <w:abstractNum w:abstractNumId="17">
+  <w:abstractNum w:abstractNumId="20">
+    <w:nsid w:val="3E992785"/>
+    <w:multiLevelType w:val="multilevel"/>
+    <w:tmpl w:val="22021732"/>
+    <w:lvl w:ilvl="0">
+      <w:start w:val="1"/>
+      <w:numFmt w:val="decimal"/>
+      <w:lvlText w:val="%1."/>
+      <w:lvlJc w:val="left"/>
+      <w:pPr>
+        <w:ind w:left="720" w:hanging="360"/>
+      </w:pPr>
+      <w:rPr>
+        <w:rFonts w:hint="default"/>
+      </w:rPr>
+    </w:lvl>
+    <w:lvl w:ilvl="1">
+      <w:start w:val="1"/>
+      <w:numFmt w:val="decimal"/>
+      <w:isLgl/>
+      <w:lvlText w:val="%1.%2."/>
+      <w:lvlJc w:val="left"/>
+      <w:pPr>
+        <w:ind w:left="1440" w:hanging="720"/>
+      </w:pPr>
+      <w:rPr>
+        <w:rFonts w:hint="default"/>
+      </w:rPr>
+    </w:lvl>
+    <w:lvl w:ilvl="2">
+      <w:start w:val="1"/>
+      <w:numFmt w:val="decimal"/>
+      <w:isLgl/>
+      <w:lvlText w:val="%1.%2.%3."/>
+      <w:lvlJc w:val="left"/>
+      <w:pPr>
+        <w:ind w:left="1800" w:hanging="720"/>
+      </w:pPr>
+      <w:rPr>
+        <w:rFonts w:hint="default"/>
+      </w:rPr>
+    </w:lvl>
+    <w:lvl w:ilvl="3">
+      <w:start w:val="1"/>
+      <w:numFmt w:val="decimal"/>
+      <w:isLgl/>
+      <w:lvlText w:val="%1.%2.%3.%4."/>
+      <w:lvlJc w:val="left"/>
+      <w:pPr>
+        <w:ind w:left="2520" w:hanging="1080"/>
+      </w:pPr>
+      <w:rPr>
+        <w:rFonts w:hint="default"/>
+      </w:rPr>
+    </w:lvl>
+    <w:lvl w:ilvl="4">
+      <w:start w:val="1"/>
+      <w:numFmt w:val="decimal"/>
+      <w:isLgl/>
+      <w:lvlText w:val="%1.%2.%3.%4.%5."/>
+      <w:lvlJc w:val="left"/>
+      <w:pPr>
+        <w:ind w:left="2880" w:hanging="1080"/>
+      </w:pPr>
+      <w:rPr>
+        <w:rFonts w:hint="default"/>
+      </w:rPr>
+    </w:lvl>
+    <w:lvl w:ilvl="5">
+      <w:start w:val="1"/>
+      <w:numFmt w:val="decimal"/>
+      <w:isLgl/>
+      <w:lvlText w:val="%1.%2.%3.%4.%5.%6."/>
+      <w:lvlJc w:val="left"/>
+      <w:pPr>
+        <w:ind w:left="3600" w:hanging="1440"/>
+      </w:pPr>
+      <w:rPr>
+        <w:rFonts w:hint="default"/>
+      </w:rPr>
+    </w:lvl>
+    <w:lvl w:ilvl="6">
+      <w:start w:val="1"/>
+      <w:numFmt w:val="decimal"/>
+      <w:isLgl/>
+      <w:lvlText w:val="%1.%2.%3.%4.%5.%6.%7."/>
+      <w:lvlJc w:val="left"/>
+      <w:pPr>
+        <w:ind w:left="4320" w:hanging="1800"/>
+      </w:pPr>
+      <w:rPr>
+        <w:rFonts w:hint="default"/>
+      </w:rPr>
+    </w:lvl>
+    <w:lvl w:ilvl="7">
+      <w:start w:val="1"/>
+      <w:numFmt w:val="decimal"/>
+      <w:isLgl/>
+      <w:lvlText w:val="%1.%2.%3.%4.%5.%6.%7.%8."/>
+      <w:lvlJc w:val="left"/>
+      <w:pPr>
+        <w:ind w:left="4680" w:hanging="1800"/>
+      </w:pPr>
+      <w:rPr>
+        <w:rFonts w:hint="default"/>
+      </w:rPr>
+    </w:lvl>
+    <w:lvl w:ilvl="8">
+      <w:start w:val="1"/>
+      <w:numFmt w:val="decimal"/>
+      <w:isLgl/>
+      <w:lvlText w:val="%1.%2.%3.%4.%5.%6.%7.%8.%9."/>
+      <w:lvlJc w:val="left"/>
+      <w:pPr>
+        <w:ind w:left="5400" w:hanging="2160"/>
+      </w:pPr>
+      <w:rPr>
+        <w:rFonts w:hint="default"/>
+      </w:rPr>
+    </w:lvl>
+  </w:abstractNum>
+  <w:abstractNum w:abstractNumId="21">
     <w:nsid w:val="44257C8D"/>
     <w:multiLevelType w:val="hybridMultilevel"/>
     <w:tmpl w:val="1E528062"/>
@@ -24127,7 +24852,7 @@
       </w:rPr>
     </w:lvl>
   </w:abstractNum>
-  <w:abstractNum w:abstractNumId="18">
+  <w:abstractNum w:abstractNumId="22">
     <w:nsid w:val="4662599C"/>
     <w:multiLevelType w:val="multilevel"/>
     <w:tmpl w:val="5C92DE26"/>
@@ -24248,7 +24973,7 @@
       </w:rPr>
     </w:lvl>
   </w:abstractNum>
-  <w:abstractNum w:abstractNumId="19">
+  <w:abstractNum w:abstractNumId="23">
     <w:nsid w:val="48A477CD"/>
     <w:multiLevelType w:val="multilevel"/>
     <w:tmpl w:val="0966EC70"/>
@@ -24369,7 +25094,7 @@
       </w:rPr>
     </w:lvl>
   </w:abstractNum>
-  <w:abstractNum w:abstractNumId="20">
+  <w:abstractNum w:abstractNumId="24">
     <w:nsid w:val="4A1C6AA0"/>
     <w:multiLevelType w:val="hybridMultilevel"/>
     <w:tmpl w:val="A50E9516"/>
@@ -24482,7 +25207,7 @@
       </w:rPr>
     </w:lvl>
   </w:abstractNum>
-  <w:abstractNum w:abstractNumId="21">
+  <w:abstractNum w:abstractNumId="25">
     <w:nsid w:val="4D8C4081"/>
     <w:multiLevelType w:val="hybridMultilevel"/>
     <w:tmpl w:val="CD84BCC4"/>
@@ -24595,7 +25320,7 @@
       </w:rPr>
     </w:lvl>
   </w:abstractNum>
-  <w:abstractNum w:abstractNumId="22">
+  <w:abstractNum w:abstractNumId="26">
     <w:nsid w:val="4E4501AD"/>
     <w:multiLevelType w:val="hybridMultilevel"/>
     <w:tmpl w:val="0E4CEB9C"/>
@@ -24708,7 +25433,7 @@
       </w:rPr>
     </w:lvl>
   </w:abstractNum>
-  <w:abstractNum w:abstractNumId="23">
+  <w:abstractNum w:abstractNumId="27">
     <w:nsid w:val="51393613"/>
     <w:multiLevelType w:val="hybridMultilevel"/>
     <w:tmpl w:val="564028A2"/>
@@ -24821,7 +25546,7 @@
       </w:rPr>
     </w:lvl>
   </w:abstractNum>
-  <w:abstractNum w:abstractNumId="24">
+  <w:abstractNum w:abstractNumId="28">
     <w:nsid w:val="513A59EA"/>
     <w:multiLevelType w:val="hybridMultilevel"/>
     <w:tmpl w:val="5652E120"/>
@@ -24910,7 +25635,7 @@
       </w:pPr>
     </w:lvl>
   </w:abstractNum>
-  <w:abstractNum w:abstractNumId="25">
+  <w:abstractNum w:abstractNumId="29">
     <w:nsid w:val="53DA0BC5"/>
     <w:multiLevelType w:val="hybridMultilevel"/>
     <w:tmpl w:val="A4666BB0"/>
@@ -25023,7 +25748,7 @@
       </w:rPr>
     </w:lvl>
   </w:abstractNum>
-  <w:abstractNum w:abstractNumId="26">
+  <w:abstractNum w:abstractNumId="30">
     <w:nsid w:val="566649B4"/>
     <w:multiLevelType w:val="hybridMultilevel"/>
     <w:tmpl w:val="F75C07A4"/>
@@ -25112,7 +25837,7 @@
       </w:pPr>
     </w:lvl>
   </w:abstractNum>
-  <w:abstractNum w:abstractNumId="27">
+  <w:abstractNum w:abstractNumId="31">
     <w:nsid w:val="577D15EE"/>
     <w:multiLevelType w:val="hybridMultilevel"/>
     <w:tmpl w:val="151AEA80"/>
@@ -25225,7 +25950,7 @@
       </w:rPr>
     </w:lvl>
   </w:abstractNum>
-  <w:abstractNum w:abstractNumId="28">
+  <w:abstractNum w:abstractNumId="32">
     <w:nsid w:val="57ED6348"/>
     <w:multiLevelType w:val="multilevel"/>
     <w:tmpl w:val="5CAE174A"/>
@@ -25346,7 +26071,7 @@
       </w:rPr>
     </w:lvl>
   </w:abstractNum>
-  <w:abstractNum w:abstractNumId="29">
+  <w:abstractNum w:abstractNumId="33">
     <w:nsid w:val="58981425"/>
     <w:multiLevelType w:val="hybridMultilevel"/>
     <w:tmpl w:val="D6565F8A"/>
@@ -25435,7 +26160,7 @@
       </w:pPr>
     </w:lvl>
   </w:abstractNum>
-  <w:abstractNum w:abstractNumId="30">
+  <w:abstractNum w:abstractNumId="34">
     <w:nsid w:val="5AB105C7"/>
     <w:multiLevelType w:val="multilevel"/>
     <w:tmpl w:val="A5C02B6A"/>
@@ -25584,7 +26309,7 @@
       </w:rPr>
     </w:lvl>
   </w:abstractNum>
-  <w:abstractNum w:abstractNumId="31">
+  <w:abstractNum w:abstractNumId="35">
     <w:nsid w:val="5C64239B"/>
     <w:multiLevelType w:val="hybridMultilevel"/>
     <w:tmpl w:val="3CFAAF72"/>
@@ -25697,7 +26422,7 @@
       </w:rPr>
     </w:lvl>
   </w:abstractNum>
-  <w:abstractNum w:abstractNumId="32">
+  <w:abstractNum w:abstractNumId="36">
     <w:nsid w:val="60154C01"/>
     <w:multiLevelType w:val="hybridMultilevel"/>
     <w:tmpl w:val="19985C80"/>
@@ -25810,7 +26535,7 @@
       </w:rPr>
     </w:lvl>
   </w:abstractNum>
-  <w:abstractNum w:abstractNumId="33">
+  <w:abstractNum w:abstractNumId="37">
     <w:nsid w:val="698320E3"/>
     <w:multiLevelType w:val="hybridMultilevel"/>
     <w:tmpl w:val="AA7CFA16"/>
@@ -25923,7 +26648,120 @@
       </w:rPr>
     </w:lvl>
   </w:abstractNum>
-  <w:abstractNum w:abstractNumId="34">
+  <w:abstractNum w:abstractNumId="38">
+    <w:nsid w:val="6A1A3182"/>
+    <w:multiLevelType w:val="hybridMultilevel"/>
+    <w:tmpl w:val="0A2EE23E"/>
+    <w:lvl w:ilvl="0" w:tplc="04090003">
+      <w:start w:val="1"/>
+      <w:numFmt w:val="bullet"/>
+      <w:lvlText w:val="o"/>
+      <w:lvlJc w:val="left"/>
+      <w:pPr>
+        <w:ind w:left="2160" w:hanging="360"/>
+      </w:pPr>
+      <w:rPr>
+        <w:rFonts w:ascii="Courier New" w:hAnsi="Courier New" w:cs="Courier New" w:hint="default"/>
+      </w:rPr>
+    </w:lvl>
+    <w:lvl w:ilvl="1" w:tplc="04090003" w:tentative="1">
+      <w:start w:val="1"/>
+      <w:numFmt w:val="bullet"/>
+      <w:lvlText w:val="o"/>
+      <w:lvlJc w:val="left"/>
+      <w:pPr>
+        <w:ind w:left="2880" w:hanging="360"/>
+      </w:pPr>
+      <w:rPr>
+        <w:rFonts w:ascii="Courier New" w:hAnsi="Courier New" w:cs="Courier New" w:hint="default"/>
+      </w:rPr>
+    </w:lvl>
+    <w:lvl w:ilvl="2" w:tplc="04090005" w:tentative="1">
+      <w:start w:val="1"/>
+      <w:numFmt w:val="bullet"/>
+      <w:lvlText w:val=""/>
+      <w:lvlJc w:val="left"/>
+      <w:pPr>
+        <w:ind w:left="3600" w:hanging="360"/>
+      </w:pPr>
+      <w:rPr>
+        <w:rFonts w:ascii="Wingdings" w:hAnsi="Wingdings" w:hint="default"/>
+      </w:rPr>
+    </w:lvl>
+    <w:lvl w:ilvl="3" w:tplc="04090001" w:tentative="1">
+      <w:start w:val="1"/>
+      <w:numFmt w:val="bullet"/>
+      <w:lvlText w:val=""/>
+      <w:lvlJc w:val="left"/>
+      <w:pPr>
+        <w:ind w:left="4320" w:hanging="360"/>
+      </w:pPr>
+      <w:rPr>
+        <w:rFonts w:ascii="Symbol" w:hAnsi="Symbol" w:hint="default"/>
+      </w:rPr>
+    </w:lvl>
+    <w:lvl w:ilvl="4" w:tplc="04090003" w:tentative="1">
+      <w:start w:val="1"/>
+      <w:numFmt w:val="bullet"/>
+      <w:lvlText w:val="o"/>
+      <w:lvlJc w:val="left"/>
+      <w:pPr>
+        <w:ind w:left="5040" w:hanging="360"/>
+      </w:pPr>
+      <w:rPr>
+        <w:rFonts w:ascii="Courier New" w:hAnsi="Courier New" w:cs="Courier New" w:hint="default"/>
+      </w:rPr>
+    </w:lvl>
+    <w:lvl w:ilvl="5" w:tplc="04090005" w:tentative="1">
+      <w:start w:val="1"/>
+      <w:numFmt w:val="bullet"/>
+      <w:lvlText w:val=""/>
+      <w:lvlJc w:val="left"/>
+      <w:pPr>
+        <w:ind w:left="5760" w:hanging="360"/>
+      </w:pPr>
+      <w:rPr>
+        <w:rFonts w:ascii="Wingdings" w:hAnsi="Wingdings" w:hint="default"/>
+      </w:rPr>
+    </w:lvl>
+    <w:lvl w:ilvl="6" w:tplc="04090001" w:tentative="1">
+      <w:start w:val="1"/>
+      <w:numFmt w:val="bullet"/>
+      <w:lvlText w:val=""/>
+      <w:lvlJc w:val="left"/>
+      <w:pPr>
+        <w:ind w:left="6480" w:hanging="360"/>
+      </w:pPr>
+      <w:rPr>
+        <w:rFonts w:ascii="Symbol" w:hAnsi="Symbol" w:hint="default"/>
+      </w:rPr>
+    </w:lvl>
+    <w:lvl w:ilvl="7" w:tplc="04090003" w:tentative="1">
+      <w:start w:val="1"/>
+      <w:numFmt w:val="bullet"/>
+      <w:lvlText w:val="o"/>
+      <w:lvlJc w:val="left"/>
+      <w:pPr>
+        <w:ind w:left="7200" w:hanging="360"/>
+      </w:pPr>
+      <w:rPr>
+        <w:rFonts w:ascii="Courier New" w:hAnsi="Courier New" w:cs="Courier New" w:hint="default"/>
+      </w:rPr>
+    </w:lvl>
+    <w:lvl w:ilvl="8" w:tplc="04090005" w:tentative="1">
+      <w:start w:val="1"/>
+      <w:numFmt w:val="bullet"/>
+      <w:lvlText w:val=""/>
+      <w:lvlJc w:val="left"/>
+      <w:pPr>
+        <w:ind w:left="7920" w:hanging="360"/>
+      </w:pPr>
+      <w:rPr>
+        <w:rFonts w:ascii="Wingdings" w:hAnsi="Wingdings" w:hint="default"/>
+      </w:rPr>
+    </w:lvl>
+  </w:abstractNum>
+  <w:abstractNum w:abstractNumId="39">
     <w:nsid w:val="6A5A424C"/>
     <w:multiLevelType w:val="hybridMultilevel"/>
     <w:tmpl w:val="A106E126"/>
@@ -26013,7 +26851,7 @@
       </w:pPr>
     </w:lvl>
   </w:abstractNum>
-  <w:abstractNum w:abstractNumId="35">
+  <w:abstractNum w:abstractNumId="40">
     <w:nsid w:val="6B160314"/>
     <w:multiLevelType w:val="hybridMultilevel"/>
     <w:tmpl w:val="0D8ADC18"/>
@@ -26102,7 +26940,7 @@
       </w:pPr>
     </w:lvl>
   </w:abstractNum>
-  <w:abstractNum w:abstractNumId="36">
+  <w:abstractNum w:abstractNumId="41">
     <w:nsid w:val="6BB70E1E"/>
     <w:multiLevelType w:val="hybridMultilevel"/>
     <w:tmpl w:val="B002E1FE"/>
@@ -26215,7 +27053,233 @@
       </w:rPr>
     </w:lvl>
   </w:abstractNum>
-  <w:abstractNum w:abstractNumId="37">
+  <w:abstractNum w:abstractNumId="42">
+    <w:nsid w:val="70A1223B"/>
+    <w:multiLevelType w:val="multilevel"/>
+    <w:tmpl w:val="BCDA7B8E"/>
+    <w:lvl w:ilvl="0">
+      <w:start w:val="1"/>
+      <w:numFmt w:val="decimal"/>
+      <w:lvlText w:val="%1"/>
+      <w:lvlJc w:val="left"/>
+      <w:pPr>
+        <w:ind w:left="360" w:hanging="360"/>
+      </w:pPr>
+      <w:rPr>
+        <w:rFonts w:hint="default"/>
+      </w:rPr>
+    </w:lvl>
+    <w:lvl w:ilvl="1">
+      <w:start w:val="1"/>
+      <w:numFmt w:val="decimal"/>
+      <w:lvlText w:val="%1.%2"/>
+      <w:lvlJc w:val="left"/>
+      <w:pPr>
+        <w:ind w:left="1440" w:hanging="360"/>
+      </w:pPr>
+      <w:rPr>
+        <w:rFonts w:hint="default"/>
+      </w:rPr>
+    </w:lvl>
+    <w:lvl w:ilvl="2">
+      <w:start w:val="1"/>
+      <w:numFmt w:val="decimal"/>
+      <w:lvlText w:val="%1.%2.%3"/>
+      <w:lvlJc w:val="left"/>
+      <w:pPr>
+        <w:ind w:left="2880" w:hanging="720"/>
+      </w:pPr>
+      <w:rPr>
+        <w:rFonts w:hint="default"/>
+      </w:rPr>
+    </w:lvl>
+    <w:lvl w:ilvl="3">
+      <w:start w:val="1"/>
+      <w:numFmt w:val="decimal"/>
+      <w:lvlText w:val="%1.%2.%3.%4"/>
+      <w:lvlJc w:val="left"/>
+      <w:pPr>
+        <w:ind w:left="4320" w:hanging="1080"/>
+      </w:pPr>
+      <w:rPr>
+        <w:rFonts w:hint="default"/>
+      </w:rPr>
+    </w:lvl>
+    <w:lvl w:ilvl="4">
+      <w:start w:val="1"/>
+      <w:numFmt w:val="decimal"/>
+      <w:lvlText w:val="%1.%2.%3.%4.%5"/>
+      <w:lvlJc w:val="left"/>
+      <w:pPr>
+        <w:ind w:left="5400" w:hanging="1080"/>
+      </w:pPr>
+      <w:rPr>
+        <w:rFonts w:hint="default"/>
+      </w:rPr>
+    </w:lvl>
+    <w:lvl w:ilvl="5">
+      <w:start w:val="1"/>
+      <w:numFmt w:val="decimal"/>
+      <w:lvlText w:val="%1.%2.%3.%4.%5.%6"/>
+      <w:lvlJc w:val="left"/>
+      <w:pPr>
+        <w:ind w:left="6840" w:hanging="1440"/>
+      </w:pPr>
+      <w:rPr>
+        <w:rFonts w:hint="default"/>
+      </w:rPr>
+    </w:lvl>
+    <w:lvl w:ilvl="6">
+      <w:start w:val="1"/>
+      <w:numFmt w:val="decimal"/>
+      <w:lvlText w:val="%1.%2.%3.%4.%5.%6.%7"/>
+      <w:lvlJc w:val="left"/>
+      <w:pPr>
+        <w:ind w:left="7920" w:hanging="1440"/>
+      </w:pPr>
+      <w:rPr>
+        <w:rFonts w:hint="default"/>
+      </w:rPr>
+    </w:lvl>
+    <w:lvl w:ilvl="7">
+      <w:start w:val="1"/>
+      <w:numFmt w:val="decimal"/>
+      <w:lvlText w:val="%1.%2.%3.%4.%5.%6.%7.%8"/>
+      <w:lvlJc w:val="left"/>
+      <w:pPr>
+        <w:ind w:left="9360" w:hanging="1800"/>
+      </w:pPr>
+      <w:rPr>
+        <w:rFonts w:hint="default"/>
+      </w:rPr>
+    </w:lvl>
+    <w:lvl w:ilvl="8">
+      <w:start w:val="1"/>
+      <w:numFmt w:val="decimal"/>
+      <w:lvlText w:val="%1.%2.%3.%4.%5.%6.%7.%8.%9"/>
+      <w:lvlJc w:val="left"/>
+      <w:pPr>
+        <w:ind w:left="10800" w:hanging="2160"/>
+      </w:pPr>
+      <w:rPr>
+        <w:rFonts w:hint="default"/>
+      </w:rPr>
+    </w:lvl>
+  </w:abstractNum>
+  <w:abstractNum w:abstractNumId="43">
+    <w:nsid w:val="79CD7A1A"/>
+    <w:multiLevelType w:val="hybridMultilevel"/>
+    <w:tmpl w:val="FED6DB48"/>
+    <w:lvl w:ilvl="0" w:tplc="04090001">
+      <w:start w:val="1"/>
+      <w:numFmt w:val="bullet"/>
+      <w:lvlText w:val=""/>
+      <w:lvlJc w:val="left"/>
+      <w:pPr>
+        <w:ind w:left="1800" w:hanging="360"/>
+      </w:pPr>
+      <w:rPr>
+        <w:rFonts w:ascii="Symbol" w:hAnsi="Symbol" w:hint="default"/>
+      </w:rPr>
+    </w:lvl>
+    <w:lvl w:ilvl="1" w:tplc="04090003" w:tentative="1">
+      <w:start w:val="1"/>
+      <w:numFmt w:val="bullet"/>
+      <w:lvlText w:val="o"/>
+      <w:lvlJc w:val="left"/>
+      <w:pPr>
+        <w:ind w:left="2520" w:hanging="360"/>
+      </w:pPr>
+      <w:rPr>
+        <w:rFonts w:ascii="Courier New" w:hAnsi="Courier New" w:cs="Courier New" w:hint="default"/>
+      </w:rPr>
+    </w:lvl>
+    <w:lvl w:ilvl="2" w:tplc="04090005" w:tentative="1">
+      <w:start w:val="1"/>
+      <w:numFmt w:val="bullet"/>
+      <w:lvlText w:val=""/>
+      <w:lvlJc w:val="left"/>
+      <w:pPr>
+        <w:ind w:left="3240" w:hanging="360"/>
+      </w:pPr>
+      <w:rPr>
+        <w:rFonts w:ascii="Wingdings" w:hAnsi="Wingdings" w:hint="default"/>
+      </w:rPr>
+    </w:lvl>
+    <w:lvl w:ilvl="3" w:tplc="04090001" w:tentative="1">
+      <w:start w:val="1"/>
+      <w:numFmt w:val="bullet"/>
+      <w:lvlText w:val=""/>
+      <w:lvlJc w:val="left"/>
+      <w:pPr>
+        <w:ind w:left="3960" w:hanging="360"/>
+      </w:pPr>
+      <w:rPr>
+        <w:rFonts w:ascii="Symbol" w:hAnsi="Symbol" w:hint="default"/>
+      </w:rPr>
+    </w:lvl>
+    <w:lvl w:ilvl="4" w:tplc="04090003" w:tentative="1">
+      <w:start w:val="1"/>
+      <w:numFmt w:val="bullet"/>
+      <w:lvlText w:val="o"/>
+      <w:lvlJc w:val="left"/>
+      <w:pPr>
+        <w:ind w:left="4680" w:hanging="360"/>
+      </w:pPr>
+      <w:rPr>
+        <w:rFonts w:ascii="Courier New" w:hAnsi="Courier New" w:cs="Courier New" w:hint="default"/>
+      </w:rPr>
+    </w:lvl>
+    <w:lvl w:ilvl="5" w:tplc="04090005" w:tentative="1">
+      <w:start w:val="1"/>
+      <w:numFmt w:val="bullet"/>
+      <w:lvlText w:val=""/>
+      <w:lvlJc w:val="left"/>
+      <w:pPr>
+        <w:ind w:left="5400" w:hanging="360"/>
+      </w:pPr>
+      <w:rPr>
+        <w:rFonts w:ascii="Wingdings" w:hAnsi="Wingdings" w:hint="default"/>
+      </w:rPr>
+    </w:lvl>
+    <w:lvl w:ilvl="6" w:tplc="04090001" w:tentative="1">
+      <w:start w:val="1"/>
+      <w:numFmt w:val="bullet"/>
+      <w:lvlText w:val=""/>
+      <w:lvlJc w:val="left"/>
+      <w:pPr>
+        <w:ind w:left="6120" w:hanging="360"/>
+      </w:pPr>
+      <w:rPr>
+        <w:rFonts w:ascii="Symbol" w:hAnsi="Symbol" w:hint="default"/>
+      </w:rPr>
+    </w:lvl>
+    <w:lvl w:ilvl="7" w:tplc="04090003" w:tentative="1">
+      <w:start w:val="1"/>
+      <w:numFmt w:val="bullet"/>
+      <w:lvlText w:val="o"/>
+      <w:lvlJc w:val="left"/>
+      <w:pPr>
+        <w:ind w:left="6840" w:hanging="360"/>
+      </w:pPr>
+      <w:rPr>
+        <w:rFonts w:ascii="Courier New" w:hAnsi="Courier New" w:cs="Courier New" w:hint="default"/>
+      </w:rPr>
+    </w:lvl>
+    <w:lvl w:ilvl="8" w:tplc="04090005" w:tentative="1">
+      <w:start w:val="1"/>
+      <w:numFmt w:val="bullet"/>
+      <w:lvlText w:val=""/>
+      <w:lvlJc w:val="left"/>
+      <w:pPr>
+        <w:ind w:left="7560" w:hanging="360"/>
+      </w:pPr>
+      <w:rPr>
+        <w:rFonts w:ascii="Wingdings" w:hAnsi="Wingdings" w:hint="default"/>
+      </w:rPr>
+    </w:lvl>
+  </w:abstractNum>
+  <w:abstractNum w:abstractNumId="44">
     <w:nsid w:val="79F45BB4"/>
     <w:multiLevelType w:val="hybridMultilevel"/>
     <w:tmpl w:val="FB2EA074"/>
@@ -26305,7 +27369,7 @@
       </w:pPr>
     </w:lvl>
   </w:abstractNum>
-  <w:abstractNum w:abstractNumId="38">
+  <w:abstractNum w:abstractNumId="45">
     <w:nsid w:val="7A8E7852"/>
     <w:multiLevelType w:val="hybridMultilevel"/>
     <w:tmpl w:val="1F6A8856"/>
@@ -26418,7 +27482,7 @@
       </w:rPr>
     </w:lvl>
   </w:abstractNum>
-  <w:abstractNum w:abstractNumId="39">
+  <w:abstractNum w:abstractNumId="46">
     <w:nsid w:val="7AC94B1B"/>
     <w:multiLevelType w:val="hybridMultilevel"/>
     <w:tmpl w:val="FB3488DC"/>
@@ -26533,10 +27597,10 @@
       </w:rPr>
     </w:lvl>
   </w:abstractNum>
-  <w:abstractNum w:abstractNumId="40">
+  <w:abstractNum w:abstractNumId="47">
     <w:nsid w:val="7E6E286D"/>
     <w:multiLevelType w:val="hybridMultilevel"/>
-    <w:tmpl w:val="79949B50"/>
+    <w:tmpl w:val="01F2DF0C"/>
     <w:lvl w:ilvl="0" w:tplc="04090001">
       <w:start w:val="1"/>
       <w:numFmt w:val="bullet"/>
@@ -26647,85 +27711,85 @@
     </w:lvl>
   </w:abstractNum>
   <w:num w:numId="1">
-    <w:abstractNumId w:val="18"/>
+    <w:abstractNumId w:val="22"/>
   </w:num>
   <w:num w:numId="2">
-    <w:abstractNumId w:val="30"/>
+    <w:abstractNumId w:val="34"/>
   </w:num>
   <w:num w:numId="3">
-    <w:abstractNumId w:val="20"/>
+    <w:abstractNumId w:val="24"/>
   </w:num>
   <w:num w:numId="4">
     <w:abstractNumId w:val="3"/>
   </w:num>
   <w:num w:numId="5">
-    <w:abstractNumId w:val="38"/>
+    <w:abstractNumId w:val="45"/>
   </w:num>
   <w:num w:numId="6">
-    <w:abstractNumId w:val="27"/>
+    <w:abstractNumId w:val="31"/>
   </w:num>
   <w:num w:numId="7">
-    <w:abstractNumId w:val="31"/>
+    <w:abstractNumId w:val="35"/>
   </w:num>
   <w:num w:numId="8">
-    <w:abstractNumId w:val="13"/>
+    <w:abstractNumId w:val="16"/>
   </w:num>
   <w:num w:numId="9">
-    <w:abstractNumId w:val="8"/>
+    <w:abstractNumId w:val="9"/>
   </w:num>
   <w:num w:numId="10">
-    <w:abstractNumId w:val="33"/>
+    <w:abstractNumId w:val="37"/>
   </w:num>
   <w:num w:numId="11">
     <w:abstractNumId w:val="1"/>
   </w:num>
   <w:num w:numId="12">
+    <w:abstractNumId w:val="14"/>
+  </w:num>
+  <w:num w:numId="13">
+    <w:abstractNumId w:val="8"/>
+  </w:num>
+  <w:num w:numId="14">
+    <w:abstractNumId w:val="46"/>
+  </w:num>
+  <w:num w:numId="15">
+    <w:abstractNumId w:val="6"/>
+  </w:num>
+  <w:num w:numId="16">
+    <w:abstractNumId w:val="40"/>
+  </w:num>
+  <w:num w:numId="17">
+    <w:abstractNumId w:val="23"/>
+  </w:num>
+  <w:num w:numId="18">
+    <w:abstractNumId w:val="11"/>
+  </w:num>
+  <w:num w:numId="19">
+    <w:abstractNumId w:val="41"/>
+  </w:num>
+  <w:num w:numId="20">
     <w:abstractNumId w:val="12"/>
   </w:num>
-  <w:num w:numId="13">
-    <w:abstractNumId w:val="7"/>
-  </w:num>
-  <w:num w:numId="14">
-    <w:abstractNumId w:val="39"/>
-  </w:num>
-  <w:num w:numId="15">
-    <w:abstractNumId w:val="5"/>
-  </w:num>
-  <w:num w:numId="16">
-    <w:abstractNumId w:val="35"/>
-  </w:num>
-  <w:num w:numId="17">
-    <w:abstractNumId w:val="19"/>
-  </w:num>
-  <w:num w:numId="18">
-    <w:abstractNumId w:val="10"/>
-  </w:num>
-  <w:num w:numId="19">
+  <w:num w:numId="21">
     <w:abstractNumId w:val="36"/>
   </w:num>
-  <w:num w:numId="20">
-    <w:abstractNumId w:val="11"/>
-  </w:num>
-  <w:num w:numId="21">
-    <w:abstractNumId w:val="32"/>
-  </w:num>
   <w:num w:numId="22">
-    <w:abstractNumId w:val="23"/>
+    <w:abstractNumId w:val="27"/>
   </w:num>
   <w:num w:numId="23">
-    <w:abstractNumId w:val="14"/>
+    <w:abstractNumId w:val="17"/>
   </w:num>
   <w:num w:numId="24">
-    <w:abstractNumId w:val="21"/>
+    <w:abstractNumId w:val="25"/>
   </w:num>
   <w:num w:numId="25">
-    <w:abstractNumId w:val="25"/>
+    <w:abstractNumId w:val="29"/>
   </w:num>
   <w:num w:numId="26">
-    <w:abstractNumId w:val="22"/>
+    <w:abstractNumId w:val="26"/>
   </w:num>
   <w:num w:numId="27">
-    <w:abstractNumId w:val="17"/>
+    <w:abstractNumId w:val="21"/>
   </w:num>
   <w:num w:numId="28">
     <w:abstractNumId w:val="0"/>
@@ -26734,40 +27798,61 @@
     <w:abstractNumId w:val="2"/>
   </w:num>
   <w:num w:numId="30">
-    <w:abstractNumId w:val="40"/>
+    <w:abstractNumId w:val="47"/>
   </w:num>
   <w:num w:numId="31">
-    <w:abstractNumId w:val="16"/>
+    <w:abstractNumId w:val="19"/>
   </w:num>
   <w:num w:numId="32">
+    <w:abstractNumId w:val="32"/>
+  </w:num>
+  <w:num w:numId="33">
+    <w:abstractNumId w:val="30"/>
+  </w:num>
+  <w:num w:numId="34">
+    <w:abstractNumId w:val="10"/>
+  </w:num>
+  <w:num w:numId="35">
+    <w:abstractNumId w:val="33"/>
+  </w:num>
+  <w:num w:numId="36">
     <w:abstractNumId w:val="28"/>
   </w:num>
-  <w:num w:numId="33">
-    <w:abstractNumId w:val="26"/>
-  </w:num>
-  <w:num w:numId="34">
-    <w:abstractNumId w:val="9"/>
-  </w:num>
-  <w:num w:numId="35">
-    <w:abstractNumId w:val="29"/>
-  </w:num>
-  <w:num w:numId="36">
-    <w:abstractNumId w:val="24"/>
-  </w:num>
   <w:num w:numId="37">
-    <w:abstractNumId w:val="15"/>
+    <w:abstractNumId w:val="18"/>
   </w:num>
   <w:num w:numId="38">
-    <w:abstractNumId w:val="34"/>
+    <w:abstractNumId w:val="39"/>
   </w:num>
   <w:num w:numId="39">
-    <w:abstractNumId w:val="6"/>
+    <w:abstractNumId w:val="7"/>
   </w:num>
   <w:num w:numId="40">
-    <w:abstractNumId w:val="37"/>
+    <w:abstractNumId w:val="44"/>
   </w:num>
   <w:num w:numId="41">
+    <w:abstractNumId w:val="5"/>
+  </w:num>
+  <w:num w:numId="42">
+    <w:abstractNumId w:val="20"/>
+  </w:num>
+  <w:num w:numId="43">
     <w:abstractNumId w:val="4"/>
+  </w:num>
+  <w:num w:numId="44">
+    <w:abstractNumId w:val="42"/>
+  </w:num>
+  <w:num w:numId="45">
+    <w:abstractNumId w:val="13"/>
+  </w:num>
+  <w:num w:numId="46">
+    <w:abstractNumId w:val="43"/>
+  </w:num>
+  <w:num w:numId="47">
+    <w:abstractNumId w:val="38"/>
+  </w:num>
+  <w:num w:numId="48">
+    <w:abstractNumId w:val="15"/>
   </w:num>
 </w:numbering>
 </file>
@@ -26785,7 +27870,7 @@
     </w:rPrDefault>
     <w:pPrDefault/>
   </w:docDefaults>
-  <w:latentStyles w:defLockedState="0" w:defUIPriority="99" w:defSemiHidden="0" w:defUnhideWhenUsed="0" w:defQFormat="0" w:count="380">
+  <w:latentStyles w:defLockedState="0" w:defUIPriority="99" w:defSemiHidden="0" w:defUnhideWhenUsed="0" w:defQFormat="0" w:count="382">
     <w:lsdException w:name="Normal" w:uiPriority="0" w:qFormat="1"/>
     <w:lsdException w:name="heading 1" w:uiPriority="9" w:qFormat="1"/>
     <w:lsdException w:name="heading 2" w:semiHidden="1" w:uiPriority="9" w:unhideWhenUsed="1" w:qFormat="1"/>
@@ -26891,7 +27976,6 @@
     <w:lsdException w:name="HTML Sample" w:semiHidden="1" w:unhideWhenUsed="1"/>
     <w:lsdException w:name="HTML Typewriter" w:semiHidden="1" w:unhideWhenUsed="1"/>
     <w:lsdException w:name="HTML Variable" w:semiHidden="1" w:unhideWhenUsed="1"/>
-    <w:lsdException w:name="Normal Table" w:semiHidden="1" w:unhideWhenUsed="1"/>
     <w:lsdException w:name="annotation subject" w:semiHidden="1" w:unhideWhenUsed="1"/>
     <w:lsdException w:name="No List" w:semiHidden="1" w:unhideWhenUsed="1"/>
     <w:lsdException w:name="Outline List 1" w:semiHidden="1" w:unhideWhenUsed="1"/>
@@ -26937,11 +28021,9 @@
     <w:lsdException w:name="Table Subtle 1" w:semiHidden="1" w:unhideWhenUsed="1"/>
     <w:lsdException w:name="Table Subtle 2" w:semiHidden="1" w:unhideWhenUsed="1"/>
     <w:lsdException w:name="Table Web 1" w:semiHidden="1" w:unhideWhenUsed="1"/>
-    <w:lsdException w:name="Table Web 2" w:semiHidden="1" w:unhideWhenUsed="1"/>
     <w:lsdException w:name="Table Web 3" w:semiHidden="1" w:unhideWhenUsed="1"/>
     <w:lsdException w:name="Balloon Text" w:semiHidden="1" w:unhideWhenUsed="1"/>
     <w:lsdException w:name="Table Grid" w:uiPriority="39"/>
-    <w:lsdException w:name="Table Theme" w:semiHidden="1" w:unhideWhenUsed="1"/>
     <w:lsdException w:name="Note Level 1" w:semiHidden="1" w:unhideWhenUsed="1"/>
     <w:lsdException w:name="Note Level 2" w:semiHidden="1" w:unhideWhenUsed="1"/>
     <w:lsdException w:name="Note Level 3" w:semiHidden="1" w:unhideWhenUsed="1"/>
@@ -27166,6 +28248,8 @@
     <w:lsdException w:name="List Table 5 Dark Accent 6" w:uiPriority="50"/>
     <w:lsdException w:name="List Table 6 Colorful Accent 6" w:uiPriority="51"/>
     <w:lsdException w:name="List Table 7 Colorful Accent 6" w:uiPriority="52"/>
+    <w:lsdException w:name="Mention" w:semiHidden="1" w:unhideWhenUsed="1"/>
+    <w:lsdException w:name="Smart Hyperlink" w:semiHidden="1" w:unhideWhenUsed="1"/>
   </w:latentStyles>
   <w:style w:type="paragraph" w:default="1" w:styleId="Normal">
     <w:name w:val="Normal"/>
@@ -27937,7 +29021,7 @@
 </file>
 
 <file path=customXml/itemProps1.xml><?xml version="1.0" encoding="utf-8"?>
-<ds:datastoreItem xmlns:ds="http://schemas.openxmlformats.org/officeDocument/2006/customXml" ds:itemID="{79717826-4682-BF4D-8132-FBE3672F229E}">
+<ds:datastoreItem xmlns:ds="http://schemas.openxmlformats.org/officeDocument/2006/customXml" ds:itemID="{A156FE7E-FC47-1846-94E3-E90DB8B13B8F}">
   <ds:schemaRefs>
     <ds:schemaRef ds:uri="http://schemas.openxmlformats.org/officeDocument/2006/bibliography"/>
   </ds:schemaRefs>

--- a/Englishor/Doc/ĐỒ ÁN.docx
+++ b/Englishor/Doc/ĐỒ ÁN.docx
@@ -22231,19 +22231,7 @@
         <w:rPr>
           <w:lang w:val="vi-VN"/>
         </w:rPr>
-        <w:t xml:space="preserve">Thiết bị cần có kết nối mạng để giao tiếp với server Dialogflow của Google và server </w:t>
-      </w:r>
-      <w:r>
-        <w:rPr>
-          <w:lang w:val="vi-VN"/>
-        </w:rPr>
-        <w:t>Speech Recognition</w:t>
-      </w:r>
-      <w:r>
-        <w:rPr>
-          <w:lang w:val="vi-VN"/>
-        </w:rPr>
-        <w:t xml:space="preserve"> của Apple</w:t>
+        <w:t>Thiết bị cần có kết nối mạng để giao tiếp với server Dialogflow của Google và server Speech Recognition của Apple</w:t>
       </w:r>
     </w:p>
     <w:p>
@@ -22281,7 +22269,937 @@
           <w:ilvl w:val="1"/>
           <w:numId w:val="43"/>
         </w:numPr>
+        <w:outlineLvl w:val="2"/>
+        <w:rPr>
+          <w:lang w:val="vi-VN"/>
+        </w:rPr>
+      </w:pPr>
+      <w:r>
+        <w:rPr>
+          <w:lang w:val="vi-VN"/>
+        </w:rPr>
+        <w:t>DỮ LIỆU HUẤN LUYỆN</w:t>
+      </w:r>
+    </w:p>
+    <w:p>
+      <w:pPr>
+        <w:pStyle w:val="ListParagraph"/>
+        <w:numPr>
+          <w:ilvl w:val="0"/>
+          <w:numId w:val="48"/>
+        </w:numPr>
+        <w:ind w:left="1440"/>
+        <w:rPr>
+          <w:lang w:val="vi-VN"/>
+        </w:rPr>
+      </w:pPr>
+      <w:r>
+        <w:rPr>
+          <w:lang w:val="vi-VN"/>
+        </w:rPr>
+        <w:t>Entity</w:t>
+      </w:r>
+    </w:p>
+    <w:p>
+      <w:pPr>
+        <w:pStyle w:val="ListParagraph"/>
+        <w:ind w:left="0"/>
+        <w:rPr>
+          <w:lang w:val="vi-VN"/>
+        </w:rPr>
+      </w:pPr>
+      <w:r>
+        <w:rPr>
+          <w:noProof/>
+        </w:rPr>
+        <w:drawing>
+          <wp:inline distT="0" distB="0" distL="0" distR="0" wp14:anchorId="2C673AEA" wp14:editId="587B80C2">
+            <wp:extent cx="5727700" cy="3018790"/>
+            <wp:effectExtent l="0" t="0" r="12700" b="3810"/>
+            <wp:docPr id="10" name="Picture 10"/>
+            <wp:cNvGraphicFramePr>
+              <a:graphicFrameLocks xmlns:a="http://schemas.openxmlformats.org/drawingml/2006/main" noChangeAspect="1"/>
+            </wp:cNvGraphicFramePr>
+            <a:graphic xmlns:a="http://schemas.openxmlformats.org/drawingml/2006/main">
+              <a:graphicData uri="http://schemas.openxmlformats.org/drawingml/2006/picture">
+                <pic:pic xmlns:pic="http://schemas.openxmlformats.org/drawingml/2006/picture">
+                  <pic:nvPicPr>
+                    <pic:cNvPr id="1" name=""/>
+                    <pic:cNvPicPr/>
+                  </pic:nvPicPr>
+                  <pic:blipFill>
+                    <a:blip r:embed="rId25"/>
+                    <a:stretch>
+                      <a:fillRect/>
+                    </a:stretch>
+                  </pic:blipFill>
+                  <pic:spPr>
+                    <a:xfrm>
+                      <a:off x="0" y="0"/>
+                      <a:ext cx="5727700" cy="3018790"/>
+                    </a:xfrm>
+                    <a:prstGeom prst="rect">
+                      <a:avLst/>
+                    </a:prstGeom>
+                  </pic:spPr>
+                </pic:pic>
+              </a:graphicData>
+            </a:graphic>
+          </wp:inline>
+        </w:drawing>
+      </w:r>
+    </w:p>
+    <w:p>
+      <w:pPr>
+        <w:pStyle w:val="ListParagraph"/>
+        <w:ind w:left="0"/>
+        <w:rPr>
+          <w:lang w:val="vi-VN"/>
+        </w:rPr>
+      </w:pPr>
+    </w:p>
+    <w:p>
+      <w:pPr>
+        <w:pStyle w:val="ListParagraph"/>
+        <w:ind w:left="0"/>
+        <w:rPr>
+          <w:lang w:val="vi-VN"/>
+        </w:rPr>
+      </w:pPr>
+      <w:r>
+        <w:rPr>
+          <w:noProof/>
+        </w:rPr>
+        <w:lastRenderedPageBreak/>
+        <w:drawing>
+          <wp:inline distT="0" distB="0" distL="0" distR="0" wp14:anchorId="381E6AFA" wp14:editId="2C8D3CC1">
+            <wp:extent cx="5727700" cy="4509770"/>
+            <wp:effectExtent l="0" t="0" r="12700" b="11430"/>
+            <wp:docPr id="19" name="Picture 19"/>
+            <wp:cNvGraphicFramePr>
+              <a:graphicFrameLocks xmlns:a="http://schemas.openxmlformats.org/drawingml/2006/main" noChangeAspect="1"/>
+            </wp:cNvGraphicFramePr>
+            <a:graphic xmlns:a="http://schemas.openxmlformats.org/drawingml/2006/main">
+              <a:graphicData uri="http://schemas.openxmlformats.org/drawingml/2006/picture">
+                <pic:pic xmlns:pic="http://schemas.openxmlformats.org/drawingml/2006/picture">
+                  <pic:nvPicPr>
+                    <pic:cNvPr id="1" name=""/>
+                    <pic:cNvPicPr/>
+                  </pic:nvPicPr>
+                  <pic:blipFill>
+                    <a:blip r:embed="rId26"/>
+                    <a:stretch>
+                      <a:fillRect/>
+                    </a:stretch>
+                  </pic:blipFill>
+                  <pic:spPr>
+                    <a:xfrm>
+                      <a:off x="0" y="0"/>
+                      <a:ext cx="5727700" cy="4509770"/>
+                    </a:xfrm>
+                    <a:prstGeom prst="rect">
+                      <a:avLst/>
+                    </a:prstGeom>
+                  </pic:spPr>
+                </pic:pic>
+              </a:graphicData>
+            </a:graphic>
+          </wp:inline>
+        </w:drawing>
+      </w:r>
+    </w:p>
+    <w:p>
+      <w:pPr>
+        <w:pStyle w:val="ListParagraph"/>
+        <w:ind w:left="0"/>
+        <w:rPr>
+          <w:lang w:val="vi-VN"/>
+        </w:rPr>
+      </w:pPr>
+    </w:p>
+    <w:p>
+      <w:pPr>
+        <w:pStyle w:val="ListParagraph"/>
+        <w:numPr>
+          <w:ilvl w:val="0"/>
+          <w:numId w:val="48"/>
+        </w:numPr>
+        <w:ind w:left="1440"/>
+        <w:rPr>
+          <w:lang w:val="vi-VN"/>
+        </w:rPr>
+      </w:pPr>
+      <w:r>
+        <w:rPr>
+          <w:lang w:val="vi-VN"/>
+        </w:rPr>
+        <w:t>Intent</w:t>
+      </w:r>
+    </w:p>
+    <w:p>
+      <w:pPr>
+        <w:pStyle w:val="ListParagraph"/>
+        <w:ind w:left="0"/>
+        <w:rPr>
+          <w:lang w:val="vi-VN"/>
+        </w:rPr>
+      </w:pPr>
+      <w:r>
+        <w:rPr>
+          <w:noProof/>
+        </w:rPr>
+        <w:lastRenderedPageBreak/>
+        <w:drawing>
+          <wp:inline distT="0" distB="0" distL="0" distR="0" wp14:anchorId="3F058AB2" wp14:editId="516429AD">
+            <wp:extent cx="5727700" cy="4361815"/>
+            <wp:effectExtent l="0" t="0" r="12700" b="6985"/>
+            <wp:docPr id="20" name="Picture 20"/>
+            <wp:cNvGraphicFramePr>
+              <a:graphicFrameLocks xmlns:a="http://schemas.openxmlformats.org/drawingml/2006/main" noChangeAspect="1"/>
+            </wp:cNvGraphicFramePr>
+            <a:graphic xmlns:a="http://schemas.openxmlformats.org/drawingml/2006/main">
+              <a:graphicData uri="http://schemas.openxmlformats.org/drawingml/2006/picture">
+                <pic:pic xmlns:pic="http://schemas.openxmlformats.org/drawingml/2006/picture">
+                  <pic:nvPicPr>
+                    <pic:cNvPr id="1" name=""/>
+                    <pic:cNvPicPr/>
+                  </pic:nvPicPr>
+                  <pic:blipFill>
+                    <a:blip r:embed="rId27"/>
+                    <a:stretch>
+                      <a:fillRect/>
+                    </a:stretch>
+                  </pic:blipFill>
+                  <pic:spPr>
+                    <a:xfrm>
+                      <a:off x="0" y="0"/>
+                      <a:ext cx="5727700" cy="4361815"/>
+                    </a:xfrm>
+                    <a:prstGeom prst="rect">
+                      <a:avLst/>
+                    </a:prstGeom>
+                  </pic:spPr>
+                </pic:pic>
+              </a:graphicData>
+            </a:graphic>
+          </wp:inline>
+        </w:drawing>
+      </w:r>
+    </w:p>
+    <w:p>
+      <w:pPr>
+        <w:pStyle w:val="ListParagraph"/>
+        <w:ind w:left="0"/>
+        <w:rPr>
+          <w:lang w:val="vi-VN"/>
+        </w:rPr>
+      </w:pPr>
+    </w:p>
+    <w:p>
+      <w:pPr>
+        <w:pStyle w:val="ListParagraph"/>
+        <w:ind w:left="0"/>
+        <w:rPr>
+          <w:lang w:val="vi-VN"/>
+        </w:rPr>
+      </w:pPr>
+      <w:r>
+        <w:rPr>
+          <w:noProof/>
+        </w:rPr>
+        <w:lastRenderedPageBreak/>
+        <w:drawing>
+          <wp:inline distT="0" distB="0" distL="0" distR="0" wp14:anchorId="707CE139" wp14:editId="0CA0E79D">
+            <wp:extent cx="5727700" cy="4751070"/>
+            <wp:effectExtent l="0" t="0" r="12700" b="0"/>
+            <wp:docPr id="21" name="Picture 21"/>
+            <wp:cNvGraphicFramePr>
+              <a:graphicFrameLocks xmlns:a="http://schemas.openxmlformats.org/drawingml/2006/main" noChangeAspect="1"/>
+            </wp:cNvGraphicFramePr>
+            <a:graphic xmlns:a="http://schemas.openxmlformats.org/drawingml/2006/main">
+              <a:graphicData uri="http://schemas.openxmlformats.org/drawingml/2006/picture">
+                <pic:pic xmlns:pic="http://schemas.openxmlformats.org/drawingml/2006/picture">
+                  <pic:nvPicPr>
+                    <pic:cNvPr id="1" name=""/>
+                    <pic:cNvPicPr/>
+                  </pic:nvPicPr>
+                  <pic:blipFill>
+                    <a:blip r:embed="rId28"/>
+                    <a:stretch>
+                      <a:fillRect/>
+                    </a:stretch>
+                  </pic:blipFill>
+                  <pic:spPr>
+                    <a:xfrm>
+                      <a:off x="0" y="0"/>
+                      <a:ext cx="5727700" cy="4751070"/>
+                    </a:xfrm>
+                    <a:prstGeom prst="rect">
+                      <a:avLst/>
+                    </a:prstGeom>
+                  </pic:spPr>
+                </pic:pic>
+              </a:graphicData>
+            </a:graphic>
+          </wp:inline>
+        </w:drawing>
+      </w:r>
+    </w:p>
+    <w:p>
+      <w:pPr>
+        <w:pStyle w:val="ListParagraph"/>
+        <w:ind w:left="0"/>
+        <w:rPr>
+          <w:lang w:val="vi-VN"/>
+        </w:rPr>
+      </w:pPr>
+      <w:r>
+        <w:rPr>
+          <w:noProof/>
+        </w:rPr>
+        <w:lastRenderedPageBreak/>
+        <w:drawing>
+          <wp:inline distT="0" distB="0" distL="0" distR="0" wp14:anchorId="3CDE9D27" wp14:editId="332FBB9A">
+            <wp:extent cx="5727700" cy="4700905"/>
+            <wp:effectExtent l="0" t="0" r="12700" b="0"/>
+            <wp:docPr id="22" name="Picture 22"/>
+            <wp:cNvGraphicFramePr>
+              <a:graphicFrameLocks xmlns:a="http://schemas.openxmlformats.org/drawingml/2006/main" noChangeAspect="1"/>
+            </wp:cNvGraphicFramePr>
+            <a:graphic xmlns:a="http://schemas.openxmlformats.org/drawingml/2006/main">
+              <a:graphicData uri="http://schemas.openxmlformats.org/drawingml/2006/picture">
+                <pic:pic xmlns:pic="http://schemas.openxmlformats.org/drawingml/2006/picture">
+                  <pic:nvPicPr>
+                    <pic:cNvPr id="1" name=""/>
+                    <pic:cNvPicPr/>
+                  </pic:nvPicPr>
+                  <pic:blipFill>
+                    <a:blip r:embed="rId29"/>
+                    <a:stretch>
+                      <a:fillRect/>
+                    </a:stretch>
+                  </pic:blipFill>
+                  <pic:spPr>
+                    <a:xfrm>
+                      <a:off x="0" y="0"/>
+                      <a:ext cx="5727700" cy="4700905"/>
+                    </a:xfrm>
+                    <a:prstGeom prst="rect">
+                      <a:avLst/>
+                    </a:prstGeom>
+                  </pic:spPr>
+                </pic:pic>
+              </a:graphicData>
+            </a:graphic>
+          </wp:inline>
+        </w:drawing>
+      </w:r>
+    </w:p>
+    <w:p>
+      <w:pPr>
+        <w:pStyle w:val="ListParagraph"/>
+        <w:ind w:left="0"/>
+        <w:rPr>
+          <w:lang w:val="vi-VN"/>
+        </w:rPr>
+      </w:pPr>
+    </w:p>
+    <w:p>
+      <w:pPr>
+        <w:pStyle w:val="ListParagraph"/>
+        <w:numPr>
+          <w:ilvl w:val="1"/>
+          <w:numId w:val="43"/>
+        </w:numPr>
+        <w:outlineLvl w:val="2"/>
+        <w:rPr>
+          <w:lang w:val="vi-VN"/>
+        </w:rPr>
+      </w:pPr>
+      <w:r>
+        <w:rPr>
+          <w:lang w:val="vi-VN"/>
+        </w:rPr>
+        <w:t xml:space="preserve">DỮ LIỆU TỪ </w:t>
+      </w:r>
+      <w:r>
+        <w:rPr>
+          <w:lang w:val="vi-VN"/>
+        </w:rPr>
+        <w:t>SQLITE</w:t>
+      </w:r>
+    </w:p>
+    <w:p>
+      <w:pPr>
+        <w:pStyle w:val="ListParagraph"/>
+        <w:ind w:left="1080"/>
+        <w:rPr>
+          <w:lang w:val="vi-VN"/>
+        </w:rPr>
+      </w:pPr>
+      <w:r>
+        <w:rPr>
+          <w:lang w:val="vi-VN"/>
+        </w:rPr>
+        <w:t>Bảng Topic</w:t>
+      </w:r>
+    </w:p>
+    <w:p>
+      <w:pPr>
+        <w:pStyle w:val="ListParagraph"/>
+        <w:ind w:left="1080"/>
+        <w:rPr>
+          <w:lang w:val="vi-VN"/>
+        </w:rPr>
+      </w:pPr>
+      <w:r>
+        <w:rPr>
+          <w:noProof/>
+        </w:rPr>
+        <w:drawing>
+          <wp:inline distT="0" distB="0" distL="0" distR="0" wp14:anchorId="191AB8D2" wp14:editId="313118D2">
+            <wp:extent cx="4064000" cy="2489200"/>
+            <wp:effectExtent l="0" t="0" r="0" b="0"/>
+            <wp:docPr id="23" name="Picture 23"/>
+            <wp:cNvGraphicFramePr>
+              <a:graphicFrameLocks xmlns:a="http://schemas.openxmlformats.org/drawingml/2006/main" noChangeAspect="1"/>
+            </wp:cNvGraphicFramePr>
+            <a:graphic xmlns:a="http://schemas.openxmlformats.org/drawingml/2006/main">
+              <a:graphicData uri="http://schemas.openxmlformats.org/drawingml/2006/picture">
+                <pic:pic xmlns:pic="http://schemas.openxmlformats.org/drawingml/2006/picture">
+                  <pic:nvPicPr>
+                    <pic:cNvPr id="1" name=""/>
+                    <pic:cNvPicPr/>
+                  </pic:nvPicPr>
+                  <pic:blipFill>
+                    <a:blip r:embed="rId30"/>
+                    <a:stretch>
+                      <a:fillRect/>
+                    </a:stretch>
+                  </pic:blipFill>
+                  <pic:spPr>
+                    <a:xfrm>
+                      <a:off x="0" y="0"/>
+                      <a:ext cx="4064000" cy="2489200"/>
+                    </a:xfrm>
+                    <a:prstGeom prst="rect">
+                      <a:avLst/>
+                    </a:prstGeom>
+                  </pic:spPr>
+                </pic:pic>
+              </a:graphicData>
+            </a:graphic>
+          </wp:inline>
+        </w:drawing>
+      </w:r>
+    </w:p>
+    <w:p>
+      <w:pPr>
+        <w:pStyle w:val="ListParagraph"/>
+        <w:ind w:left="1080"/>
+        <w:rPr>
+          <w:lang w:val="vi-VN"/>
+        </w:rPr>
+      </w:pPr>
+    </w:p>
+    <w:p>
+      <w:pPr>
+        <w:pStyle w:val="ListParagraph"/>
+        <w:ind w:left="1080"/>
+        <w:rPr>
+          <w:lang w:val="vi-VN"/>
+        </w:rPr>
+      </w:pPr>
+      <w:r>
+        <w:rPr>
+          <w:lang w:val="vi-VN"/>
+        </w:rPr>
+        <w:t>Bảng Diff</w:t>
+      </w:r>
+      <w:r>
+        <w:rPr>
+          <w:lang w:val="vi-VN"/>
+        </w:rPr>
+        <w:t>iculty</w:t>
+      </w:r>
+    </w:p>
+    <w:p>
+      <w:pPr>
+        <w:pStyle w:val="ListParagraph"/>
+        <w:ind w:left="1080"/>
+        <w:rPr>
+          <w:lang w:val="vi-VN"/>
+        </w:rPr>
+      </w:pPr>
+      <w:r>
+        <w:rPr>
+          <w:noProof/>
+        </w:rPr>
+        <w:lastRenderedPageBreak/>
+        <w:drawing>
+          <wp:inline distT="0" distB="0" distL="0" distR="0" wp14:anchorId="61676D4F" wp14:editId="57D96BA2">
+            <wp:extent cx="2755900" cy="1549400"/>
+            <wp:effectExtent l="0" t="0" r="12700" b="0"/>
+            <wp:docPr id="24" name="Picture 24"/>
+            <wp:cNvGraphicFramePr>
+              <a:graphicFrameLocks xmlns:a="http://schemas.openxmlformats.org/drawingml/2006/main" noChangeAspect="1"/>
+            </wp:cNvGraphicFramePr>
+            <a:graphic xmlns:a="http://schemas.openxmlformats.org/drawingml/2006/main">
+              <a:graphicData uri="http://schemas.openxmlformats.org/drawingml/2006/picture">
+                <pic:pic xmlns:pic="http://schemas.openxmlformats.org/drawingml/2006/picture">
+                  <pic:nvPicPr>
+                    <pic:cNvPr id="1" name=""/>
+                    <pic:cNvPicPr/>
+                  </pic:nvPicPr>
+                  <pic:blipFill>
+                    <a:blip r:embed="rId31"/>
+                    <a:stretch>
+                      <a:fillRect/>
+                    </a:stretch>
+                  </pic:blipFill>
+                  <pic:spPr>
+                    <a:xfrm>
+                      <a:off x="0" y="0"/>
+                      <a:ext cx="2755900" cy="1549400"/>
+                    </a:xfrm>
+                    <a:prstGeom prst="rect">
+                      <a:avLst/>
+                    </a:prstGeom>
+                  </pic:spPr>
+                </pic:pic>
+              </a:graphicData>
+            </a:graphic>
+          </wp:inline>
+        </w:drawing>
+      </w:r>
+    </w:p>
+    <w:p>
+      <w:pPr>
+        <w:pStyle w:val="ListParagraph"/>
+        <w:ind w:left="1080"/>
+        <w:rPr>
+          <w:lang w:val="vi-VN"/>
+        </w:rPr>
+      </w:pPr>
+    </w:p>
+    <w:p>
+      <w:pPr>
+        <w:pStyle w:val="ListParagraph"/>
+        <w:ind w:left="1080"/>
+        <w:rPr>
+          <w:lang w:val="vi-VN"/>
+        </w:rPr>
+      </w:pPr>
+      <w:r>
+        <w:rPr>
+          <w:lang w:val="vi-VN"/>
+        </w:rPr>
+        <w:t xml:space="preserve">Bảng </w:t>
+      </w:r>
+      <w:r>
+        <w:rPr>
+          <w:lang w:val="vi-VN"/>
+        </w:rPr>
+        <w:t>Word</w:t>
+      </w:r>
+    </w:p>
+    <w:p>
+      <w:pPr>
+        <w:pStyle w:val="ListParagraph"/>
+        <w:ind w:left="1080"/>
+        <w:rPr>
+          <w:lang w:val="vi-VN"/>
+        </w:rPr>
+      </w:pPr>
+      <w:r>
+        <w:rPr>
+          <w:noProof/>
+        </w:rPr>
+        <w:drawing>
+          <wp:inline distT="0" distB="0" distL="0" distR="0" wp14:anchorId="41D61B59" wp14:editId="4DE4058A">
+            <wp:extent cx="5410200" cy="4940300"/>
+            <wp:effectExtent l="0" t="0" r="0" b="12700"/>
+            <wp:docPr id="25" name="Picture 25"/>
+            <wp:cNvGraphicFramePr>
+              <a:graphicFrameLocks xmlns:a="http://schemas.openxmlformats.org/drawingml/2006/main" noChangeAspect="1"/>
+            </wp:cNvGraphicFramePr>
+            <a:graphic xmlns:a="http://schemas.openxmlformats.org/drawingml/2006/main">
+              <a:graphicData uri="http://schemas.openxmlformats.org/drawingml/2006/picture">
+                <pic:pic xmlns:pic="http://schemas.openxmlformats.org/drawingml/2006/picture">
+                  <pic:nvPicPr>
+                    <pic:cNvPr id="1" name=""/>
+                    <pic:cNvPicPr/>
+                  </pic:nvPicPr>
+                  <pic:blipFill>
+                    <a:blip r:embed="rId32"/>
+                    <a:stretch>
+                      <a:fillRect/>
+                    </a:stretch>
+                  </pic:blipFill>
+                  <pic:spPr>
+                    <a:xfrm>
+                      <a:off x="0" y="0"/>
+                      <a:ext cx="5410200" cy="4940300"/>
+                    </a:xfrm>
+                    <a:prstGeom prst="rect">
+                      <a:avLst/>
+                    </a:prstGeom>
+                  </pic:spPr>
+                </pic:pic>
+              </a:graphicData>
+            </a:graphic>
+          </wp:inline>
+        </w:drawing>
+      </w:r>
+    </w:p>
+    <w:p>
+      <w:pPr>
+        <w:pStyle w:val="ListParagraph"/>
+        <w:ind w:left="1080"/>
+        <w:rPr>
+          <w:lang w:val="vi-VN"/>
+        </w:rPr>
+      </w:pPr>
+    </w:p>
+    <w:p>
+      <w:pPr>
+        <w:pStyle w:val="ListParagraph"/>
+        <w:ind w:left="1080"/>
+        <w:rPr>
+          <w:lang w:val="vi-VN"/>
+        </w:rPr>
+      </w:pPr>
+      <w:r>
+        <w:rPr>
+          <w:lang w:val="vi-VN"/>
+        </w:rPr>
+        <w:t>Bảng QuestionLv2</w:t>
+      </w:r>
+    </w:p>
+    <w:p>
+      <w:pPr>
+        <w:pStyle w:val="ListParagraph"/>
+        <w:ind w:left="0"/>
+        <w:rPr>
+          <w:lang w:val="vi-VN"/>
+        </w:rPr>
+      </w:pPr>
+      <w:r>
+        <w:rPr>
+          <w:noProof/>
+        </w:rPr>
+        <w:lastRenderedPageBreak/>
+        <w:drawing>
+          <wp:inline distT="0" distB="0" distL="0" distR="0" wp14:anchorId="14B35DD5" wp14:editId="7F335124">
+            <wp:extent cx="5727700" cy="3395980"/>
+            <wp:effectExtent l="0" t="0" r="12700" b="7620"/>
+            <wp:docPr id="26" name="Picture 26"/>
+            <wp:cNvGraphicFramePr>
+              <a:graphicFrameLocks xmlns:a="http://schemas.openxmlformats.org/drawingml/2006/main" noChangeAspect="1"/>
+            </wp:cNvGraphicFramePr>
+            <a:graphic xmlns:a="http://schemas.openxmlformats.org/drawingml/2006/main">
+              <a:graphicData uri="http://schemas.openxmlformats.org/drawingml/2006/picture">
+                <pic:pic xmlns:pic="http://schemas.openxmlformats.org/drawingml/2006/picture">
+                  <pic:nvPicPr>
+                    <pic:cNvPr id="1" name=""/>
+                    <pic:cNvPicPr/>
+                  </pic:nvPicPr>
+                  <pic:blipFill>
+                    <a:blip r:embed="rId33"/>
+                    <a:stretch>
+                      <a:fillRect/>
+                    </a:stretch>
+                  </pic:blipFill>
+                  <pic:spPr>
+                    <a:xfrm>
+                      <a:off x="0" y="0"/>
+                      <a:ext cx="5727700" cy="3395980"/>
+                    </a:xfrm>
+                    <a:prstGeom prst="rect">
+                      <a:avLst/>
+                    </a:prstGeom>
+                  </pic:spPr>
+                </pic:pic>
+              </a:graphicData>
+            </a:graphic>
+          </wp:inline>
+        </w:drawing>
+      </w:r>
+    </w:p>
+    <w:p>
+      <w:pPr>
+        <w:pStyle w:val="ListParagraph"/>
+        <w:ind w:left="0"/>
+        <w:rPr>
+          <w:lang w:val="vi-VN"/>
+        </w:rPr>
+      </w:pPr>
+    </w:p>
+    <w:p>
+      <w:pPr>
+        <w:pStyle w:val="ListParagraph"/>
+        <w:ind w:left="0"/>
+        <w:rPr>
+          <w:lang w:val="vi-VN"/>
+        </w:rPr>
+      </w:pPr>
+      <w:r>
+        <w:rPr>
+          <w:lang w:val="vi-VN"/>
+        </w:rPr>
+        <w:t>Bảng QuestionLv3</w:t>
+      </w:r>
+    </w:p>
+    <w:p>
+      <w:pPr>
+        <w:pStyle w:val="ListParagraph"/>
+        <w:ind w:left="0"/>
+        <w:rPr>
+          <w:lang w:val="vi-VN"/>
+        </w:rPr>
+      </w:pPr>
+      <w:r>
+        <w:rPr>
+          <w:noProof/>
+        </w:rPr>
+        <w:lastRenderedPageBreak/>
+        <w:drawing>
+          <wp:inline distT="0" distB="0" distL="0" distR="0" wp14:anchorId="76ECBFE8" wp14:editId="738B157F">
+            <wp:extent cx="5422900" cy="6096000"/>
+            <wp:effectExtent l="0" t="0" r="12700" b="0"/>
+            <wp:docPr id="27" name="Picture 27"/>
+            <wp:cNvGraphicFramePr>
+              <a:graphicFrameLocks xmlns:a="http://schemas.openxmlformats.org/drawingml/2006/main" noChangeAspect="1"/>
+            </wp:cNvGraphicFramePr>
+            <a:graphic xmlns:a="http://schemas.openxmlformats.org/drawingml/2006/main">
+              <a:graphicData uri="http://schemas.openxmlformats.org/drawingml/2006/picture">
+                <pic:pic xmlns:pic="http://schemas.openxmlformats.org/drawingml/2006/picture">
+                  <pic:nvPicPr>
+                    <pic:cNvPr id="1" name=""/>
+                    <pic:cNvPicPr/>
+                  </pic:nvPicPr>
+                  <pic:blipFill>
+                    <a:blip r:embed="rId34"/>
+                    <a:stretch>
+                      <a:fillRect/>
+                    </a:stretch>
+                  </pic:blipFill>
+                  <pic:spPr>
+                    <a:xfrm>
+                      <a:off x="0" y="0"/>
+                      <a:ext cx="5422900" cy="6096000"/>
+                    </a:xfrm>
+                    <a:prstGeom prst="rect">
+                      <a:avLst/>
+                    </a:prstGeom>
+                  </pic:spPr>
+                </pic:pic>
+              </a:graphicData>
+            </a:graphic>
+          </wp:inline>
+        </w:drawing>
+      </w:r>
+    </w:p>
+    <w:p>
+      <w:pPr>
+        <w:pStyle w:val="ListParagraph"/>
+        <w:ind w:left="0"/>
+        <w:rPr>
+          <w:lang w:val="vi-VN"/>
+        </w:rPr>
+      </w:pPr>
+    </w:p>
+    <w:p>
+      <w:pPr>
+        <w:pStyle w:val="ListParagraph"/>
+        <w:ind w:left="0"/>
+        <w:rPr>
+          <w:lang w:val="vi-VN"/>
+        </w:rPr>
+      </w:pPr>
+      <w:r>
+        <w:rPr>
+          <w:lang w:val="vi-VN"/>
+        </w:rPr>
+        <w:t>Bảng Synonym</w:t>
+      </w:r>
+    </w:p>
+    <w:p>
+      <w:pPr>
+        <w:pStyle w:val="ListParagraph"/>
+        <w:ind w:left="0"/>
+        <w:rPr>
+          <w:lang w:val="vi-VN"/>
+        </w:rPr>
+      </w:pPr>
+      <w:r>
+        <w:rPr>
+          <w:noProof/>
+        </w:rPr>
+        <w:lastRenderedPageBreak/>
+        <w:drawing>
+          <wp:inline distT="0" distB="0" distL="0" distR="0" wp14:anchorId="0C4C53CA" wp14:editId="67371751">
+            <wp:extent cx="5410200" cy="6108700"/>
+            <wp:effectExtent l="0" t="0" r="0" b="12700"/>
+            <wp:docPr id="28" name="Picture 28"/>
+            <wp:cNvGraphicFramePr>
+              <a:graphicFrameLocks xmlns:a="http://schemas.openxmlformats.org/drawingml/2006/main" noChangeAspect="1"/>
+            </wp:cNvGraphicFramePr>
+            <a:graphic xmlns:a="http://schemas.openxmlformats.org/drawingml/2006/main">
+              <a:graphicData uri="http://schemas.openxmlformats.org/drawingml/2006/picture">
+                <pic:pic xmlns:pic="http://schemas.openxmlformats.org/drawingml/2006/picture">
+                  <pic:nvPicPr>
+                    <pic:cNvPr id="1" name=""/>
+                    <pic:cNvPicPr/>
+                  </pic:nvPicPr>
+                  <pic:blipFill>
+                    <a:blip r:embed="rId35"/>
+                    <a:stretch>
+                      <a:fillRect/>
+                    </a:stretch>
+                  </pic:blipFill>
+                  <pic:spPr>
+                    <a:xfrm>
+                      <a:off x="0" y="0"/>
+                      <a:ext cx="5410200" cy="6108700"/>
+                    </a:xfrm>
+                    <a:prstGeom prst="rect">
+                      <a:avLst/>
+                    </a:prstGeom>
+                  </pic:spPr>
+                </pic:pic>
+              </a:graphicData>
+            </a:graphic>
+          </wp:inline>
+        </w:drawing>
+      </w:r>
+    </w:p>
+    <w:p>
+      <w:pPr>
+        <w:pStyle w:val="ListParagraph"/>
+        <w:ind w:left="0"/>
+        <w:rPr>
+          <w:lang w:val="vi-VN"/>
+        </w:rPr>
+      </w:pPr>
+    </w:p>
+    <w:p>
+      <w:pPr>
+        <w:pStyle w:val="ListParagraph"/>
+        <w:ind w:left="0"/>
+        <w:rPr>
+          <w:lang w:val="vi-VN"/>
+        </w:rPr>
+      </w:pPr>
+      <w:r>
+        <w:rPr>
+          <w:lang w:val="vi-VN"/>
+        </w:rPr>
+        <w:t>Bảng Phase</w:t>
+      </w:r>
+    </w:p>
+    <w:p>
+      <w:pPr>
+        <w:pStyle w:val="ListParagraph"/>
+        <w:ind w:left="0"/>
+        <w:rPr>
+          <w:lang w:val="vi-VN"/>
+        </w:rPr>
+      </w:pPr>
+      <w:r>
+        <w:rPr>
+          <w:noProof/>
+        </w:rPr>
+        <w:drawing>
+          <wp:inline distT="0" distB="0" distL="0" distR="0" wp14:anchorId="56875A09" wp14:editId="25DF4AAE">
+            <wp:extent cx="5727700" cy="1688465"/>
+            <wp:effectExtent l="0" t="0" r="12700" b="0"/>
+            <wp:docPr id="29" name="Picture 29"/>
+            <wp:cNvGraphicFramePr>
+              <a:graphicFrameLocks xmlns:a="http://schemas.openxmlformats.org/drawingml/2006/main" noChangeAspect="1"/>
+            </wp:cNvGraphicFramePr>
+            <a:graphic xmlns:a="http://schemas.openxmlformats.org/drawingml/2006/main">
+              <a:graphicData uri="http://schemas.openxmlformats.org/drawingml/2006/picture">
+                <pic:pic xmlns:pic="http://schemas.openxmlformats.org/drawingml/2006/picture">
+                  <pic:nvPicPr>
+                    <pic:cNvPr id="1" name=""/>
+                    <pic:cNvPicPr/>
+                  </pic:nvPicPr>
+                  <pic:blipFill>
+                    <a:blip r:embed="rId36"/>
+                    <a:stretch>
+                      <a:fillRect/>
+                    </a:stretch>
+                  </pic:blipFill>
+                  <pic:spPr>
+                    <a:xfrm>
+                      <a:off x="0" y="0"/>
+                      <a:ext cx="5727700" cy="1688465"/>
+                    </a:xfrm>
+                    <a:prstGeom prst="rect">
+                      <a:avLst/>
+                    </a:prstGeom>
+                  </pic:spPr>
+                </pic:pic>
+              </a:graphicData>
+            </a:graphic>
+          </wp:inline>
+        </w:drawing>
+      </w:r>
+    </w:p>
+    <w:p>
+      <w:pPr>
+        <w:pStyle w:val="ListParagraph"/>
+        <w:ind w:left="0"/>
+        <w:rPr>
+          <w:lang w:val="vi-VN"/>
+        </w:rPr>
+      </w:pPr>
+    </w:p>
+    <w:p>
+      <w:pPr>
+        <w:pStyle w:val="ListParagraph"/>
+        <w:numPr>
+          <w:ilvl w:val="0"/>
+          <w:numId w:val="43"/>
+        </w:numPr>
         <w:outlineLvl w:val="1"/>
+        <w:rPr>
+          <w:lang w:val="vi-VN"/>
+        </w:rPr>
+      </w:pPr>
+      <w:r>
+        <w:rPr>
+          <w:lang w:val="vi-VN"/>
+        </w:rPr>
+        <w:lastRenderedPageBreak/>
+        <w:t>GIAO DIỆN ỨNG DỤNG</w:t>
+      </w:r>
+    </w:p>
+    <w:p>
+      <w:pPr>
+        <w:pStyle w:val="ListParagraph"/>
+        <w:numPr>
+          <w:ilvl w:val="1"/>
+          <w:numId w:val="43"/>
+        </w:numPr>
+        <w:outlineLvl w:val="2"/>
+        <w:rPr>
+          <w:lang w:val="vi-VN"/>
+        </w:rPr>
+      </w:pPr>
+      <w:r>
+        <w:rPr>
+          <w:lang w:val="vi-VN"/>
+        </w:rPr>
+        <w:t>GIAO DIỆN PRACTICE</w:t>
+      </w:r>
+    </w:p>
+    <w:p>
+      <w:pPr>
+        <w:pStyle w:val="ListParagraph"/>
+        <w:ind w:left="1080"/>
+        <w:outlineLvl w:val="2"/>
         <w:rPr>
           <w:lang w:val="vi-VN"/>
         </w:rPr>
@@ -22290,8 +23208,8 @@
       <w:bookmarkEnd w:id="51"/>
     </w:p>
     <w:sectPr>
-      <w:footerReference w:type="even" r:id="rId25"/>
-      <w:footerReference w:type="default" r:id="rId26"/>
+      <w:footerReference w:type="even" r:id="rId37"/>
+      <w:footerReference w:type="default" r:id="rId38"/>
       <w:pgSz w:w="11900" w:h="16840"/>
       <w:pgMar w:top="1440" w:right="1440" w:bottom="1440" w:left="1440" w:header="708" w:footer="708" w:gutter="0"/>
       <w:cols w:space="708"/>
@@ -22396,7 +23314,7 @@
         <w:rStyle w:val="PageNumber"/>
         <w:noProof/>
       </w:rPr>
-      <w:t>38</w:t>
+      <w:t>47</w:t>
     </w:r>
     <w:r>
       <w:rPr>
@@ -24079,7 +24997,7 @@
   <w:abstractNum w:abstractNumId="15">
     <w:nsid w:val="2F9F1713"/>
     <w:multiLevelType w:val="hybridMultilevel"/>
-    <w:tmpl w:val="C2EEA27A"/>
+    <w:tmpl w:val="4DFAC262"/>
     <w:lvl w:ilvl="0" w:tplc="04090001">
       <w:start w:val="1"/>
       <w:numFmt w:val="bullet"/>
@@ -27976,6 +28894,7 @@
     <w:lsdException w:name="HTML Sample" w:semiHidden="1" w:unhideWhenUsed="1"/>
     <w:lsdException w:name="HTML Typewriter" w:semiHidden="1" w:unhideWhenUsed="1"/>
     <w:lsdException w:name="HTML Variable" w:semiHidden="1" w:unhideWhenUsed="1"/>
+    <w:lsdException w:name="Normal Table" w:semiHidden="1" w:unhideWhenUsed="1"/>
     <w:lsdException w:name="annotation subject" w:semiHidden="1" w:unhideWhenUsed="1"/>
     <w:lsdException w:name="No List" w:semiHidden="1" w:unhideWhenUsed="1"/>
     <w:lsdException w:name="Outline List 1" w:semiHidden="1" w:unhideWhenUsed="1"/>
@@ -28021,9 +28940,11 @@
     <w:lsdException w:name="Table Subtle 1" w:semiHidden="1" w:unhideWhenUsed="1"/>
     <w:lsdException w:name="Table Subtle 2" w:semiHidden="1" w:unhideWhenUsed="1"/>
     <w:lsdException w:name="Table Web 1" w:semiHidden="1" w:unhideWhenUsed="1"/>
+    <w:lsdException w:name="Table Web 2" w:semiHidden="1" w:unhideWhenUsed="1"/>
     <w:lsdException w:name="Table Web 3" w:semiHidden="1" w:unhideWhenUsed="1"/>
     <w:lsdException w:name="Balloon Text" w:semiHidden="1" w:unhideWhenUsed="1"/>
     <w:lsdException w:name="Table Grid" w:uiPriority="39"/>
+    <w:lsdException w:name="Table Theme" w:semiHidden="1" w:unhideWhenUsed="1"/>
     <w:lsdException w:name="Note Level 1" w:semiHidden="1" w:unhideWhenUsed="1"/>
     <w:lsdException w:name="Note Level 2" w:semiHidden="1" w:unhideWhenUsed="1"/>
     <w:lsdException w:name="Note Level 3" w:semiHidden="1" w:unhideWhenUsed="1"/>
@@ -28752,6 +29673,32 @@
       <w:rFonts w:ascii="Times New Roman" w:hAnsi="Times New Roman" w:cs="Times New Roman"/>
     </w:rPr>
   </w:style>
+  <w:style w:type="paragraph" w:styleId="Header">
+    <w:name w:val="header"/>
+    <w:basedOn w:val="Normal"/>
+    <w:link w:val="HeaderChar"/>
+    <w:uiPriority w:val="99"/>
+    <w:unhideWhenUsed/>
+    <w:rsid w:val="00282A7C"/>
+    <w:pPr>
+      <w:tabs>
+        <w:tab w:val="center" w:pos="4680"/>
+        <w:tab w:val="right" w:pos="9360"/>
+      </w:tabs>
+      <w:spacing w:before="0" w:after="0" w:line="240" w:lineRule="auto"/>
+    </w:pPr>
+  </w:style>
+  <w:style w:type="character" w:customStyle="1" w:styleId="HeaderChar">
+    <w:name w:val="Header Char"/>
+    <w:basedOn w:val="DefaultParagraphFont"/>
+    <w:link w:val="Header"/>
+    <w:uiPriority w:val="99"/>
+    <w:rsid w:val="00282A7C"/>
+    <w:rPr>
+      <w:rFonts w:ascii="Times New Roman" w:hAnsi="Times New Roman"/>
+      <w:sz w:val="28"/>
+    </w:rPr>
+  </w:style>
 </w:styles>
 </file>
 
@@ -29021,7 +29968,7 @@
 </file>
 
 <file path=customXml/itemProps1.xml><?xml version="1.0" encoding="utf-8"?>
-<ds:datastoreItem xmlns:ds="http://schemas.openxmlformats.org/officeDocument/2006/customXml" ds:itemID="{A156FE7E-FC47-1846-94E3-E90DB8B13B8F}">
+<ds:datastoreItem xmlns:ds="http://schemas.openxmlformats.org/officeDocument/2006/customXml" ds:itemID="{F75E6EBE-DD50-8F4B-9F5A-AC3D99F45788}">
   <ds:schemaRefs>
     <ds:schemaRef ds:uri="http://schemas.openxmlformats.org/officeDocument/2006/bibliography"/>
   </ds:schemaRefs>
